--- a/开源项目文档.docx
+++ b/开源项目文档.docx
@@ -948,18 +948,1262 @@
     <w:p>
       <w:pPr>
         <w:ind w:firstLine="420"/>
-        <w:rPr>
-          <w:rFonts w:hint="eastAsia"/>
-        </w:rPr>
       </w:pPr>
       <w:r>
         <w:rPr>
           <w:rFonts w:hint="eastAsia"/>
         </w:rPr>
         <w:t>合成数据生成器面临着固有的挑战</w:t>
+      </w:r>
+      <w:r>
+        <w:rPr>
+          <w:rFonts w:hint="eastAsia"/>
+        </w:rPr>
+        <w:t>。如果数据太综合(例如，完全一致的分布)，由于没有捕获真实数据集的“有趣“的性质，它有着被拒绝的风险。</w:t>
+      </w:r>
+      <w:r>
+        <w:rPr>
+          <w:rFonts w:hint="eastAsia"/>
+        </w:rPr>
+        <w:t>相反</w:t>
+      </w:r>
+      <w:r>
+        <w:rPr>
+          <w:rFonts w:hint="eastAsia"/>
+        </w:rPr>
+        <w:t>的情况下，如果它使用从事务或装置收</w:t>
+      </w:r>
+      <w:r>
+        <w:rPr>
+          <w:rFonts w:hint="eastAsia"/>
+        </w:rPr>
+        <w:t>集的数据（“</w:t>
+      </w:r>
+      <w:r>
+        <w:rPr>
+          <w:rFonts w:hint="eastAsia"/>
+        </w:rPr>
+        <w:t>即从</w:t>
+      </w:r>
+      <w:r>
+        <w:rPr>
+          <w:rFonts w:hint="eastAsia"/>
+        </w:rPr>
+        <w:t>现实世界</w:t>
+      </w:r>
+      <w:r>
+        <w:rPr>
+          <w:rFonts w:hint="eastAsia"/>
+        </w:rPr>
+        <w:t>中</w:t>
+      </w:r>
+      <w:r>
+        <w:rPr>
+          <w:rFonts w:hint="eastAsia"/>
+        </w:rPr>
+        <w:t>”），那么对研究人员和基准来说，风险</w:t>
+      </w:r>
+      <w:r>
+        <w:rPr>
+          <w:rFonts w:hint="eastAsia"/>
+        </w:rPr>
+        <w:t>变地很小或者将没有价值，因为既不能产生可比较的工作负载结果，也不能解决</w:t>
+      </w:r>
+      <w:r>
+        <w:rPr>
+          <w:rFonts w:hint="eastAsia"/>
+        </w:rPr>
+        <w:t>有趣的假设性问题</w:t>
+      </w:r>
+      <w:r>
+        <w:rPr>
+          <w:rFonts w:hint="eastAsia"/>
+        </w:rPr>
+        <w:t>。</w:t>
+      </w:r>
+      <w:r>
+        <w:t>MUDD试图找到这两个端点的适当组合。</w:t>
+      </w:r>
+      <w:r>
+        <w:rPr>
+          <w:rFonts w:hint="eastAsia"/>
+        </w:rPr>
+        <w:t>对于它的大部分数据，它使用传统的合成分布，产生均匀分布的整数，或</w:t>
+      </w:r>
+      <w:r>
+        <w:rPr>
+          <w:rFonts w:hint="eastAsia"/>
+        </w:rPr>
+        <w:t>使用高斯分布的word selections。</w:t>
+      </w:r>
+      <w:r>
+        <w:tab/>
+      </w:r>
+      <w:r>
+        <w:rPr>
+          <w:rFonts w:hint="eastAsia"/>
+        </w:rPr>
+        <w:t>然而，对于一些关键的分布来说，数据生成器依赖来自现实世界的数据来生成更真实的数据集。</w:t>
+      </w:r>
+    </w:p>
+    <w:p>
+      <w:pPr>
+        <w:ind w:firstLine="420"/>
+        <w:rPr>
+          <w:rStyle w:val="fontstyle01"/>
+          <w:sz w:val="21"/>
+          <w:szCs w:val="21"/>
+        </w:rPr>
+      </w:pPr>
+      <w:r>
+        <w:rPr>
+          <w:rStyle w:val="fontstyle01"/>
+        </w:rPr>
+        <w:t>The first class of columns that relies upon actual rather than</w:t>
+      </w:r>
+      <w:r>
+        <w:rPr>
+          <w:rFonts w:ascii="Times-Roman" w:hAnsi="Times-Roman"/>
+          <w:color w:val="000000"/>
+          <w:sz w:val="18"/>
+          <w:szCs w:val="18"/>
+        </w:rPr>
+        <w:t xml:space="preserve"> </w:t>
+      </w:r>
+      <w:r>
+        <w:rPr>
+          <w:rStyle w:val="fontstyle01"/>
+        </w:rPr>
+        <w:t>synthetic data contains columns of names.</w:t>
+      </w:r>
+      <w:r>
+        <w:rPr>
+          <w:rStyle w:val="fontstyle01"/>
+          <w:rFonts w:hint="eastAsia"/>
+          <w:sz w:val="21"/>
+          <w:szCs w:val="21"/>
+        </w:rPr>
+        <w:t>无论是人名还是列名，</w:t>
+      </w:r>
+      <w:r>
+        <w:rPr>
+          <w:rStyle w:val="fontstyle01"/>
+          <w:sz w:val="21"/>
+          <w:szCs w:val="21"/>
+        </w:rPr>
+        <w:t>MUDD</w:t>
+      </w:r>
+      <w:r>
+        <w:rPr>
+          <w:rStyle w:val="fontstyle01"/>
+          <w:sz w:val="21"/>
+          <w:szCs w:val="21"/>
+        </w:rPr>
+        <w:t>依赖</w:t>
+      </w:r>
+      <w:r>
+        <w:rPr>
+          <w:rStyle w:val="fontstyle01"/>
+          <w:sz w:val="21"/>
+          <w:szCs w:val="21"/>
+        </w:rPr>
+        <w:t>1990</w:t>
+      </w:r>
+      <w:r>
+        <w:rPr>
+          <w:rStyle w:val="fontstyle01"/>
+          <w:sz w:val="21"/>
+          <w:szCs w:val="21"/>
+        </w:rPr>
+        <w:t>年人口普查的数据来确定允许值的范围</w:t>
+      </w:r>
+      <w:r>
+        <w:rPr>
+          <w:rStyle w:val="fontstyle01"/>
+          <w:rFonts w:hint="eastAsia"/>
+          <w:sz w:val="21"/>
+          <w:szCs w:val="21"/>
+        </w:rPr>
+        <w:t>。</w:t>
+      </w:r>
+      <w:r>
+        <w:rPr>
+          <w:rStyle w:val="fontstyle01"/>
+          <w:rFonts w:hint="eastAsia"/>
+          <w:sz w:val="21"/>
+          <w:szCs w:val="21"/>
+        </w:rPr>
+        <w:t>结果是一个名字组合的人口，它是静态的但是</w:t>
+      </w:r>
+      <w:r>
+        <w:rPr>
+          <w:rStyle w:val="fontstyle01"/>
+          <w:rFonts w:hint="eastAsia"/>
+          <w:sz w:val="21"/>
+          <w:szCs w:val="21"/>
+        </w:rPr>
+        <w:t>很庞大，</w:t>
+      </w:r>
+      <w:r>
+        <w:rPr>
+          <w:rStyle w:val="fontstyle01"/>
+          <w:rFonts w:hint="eastAsia"/>
+          <w:sz w:val="21"/>
+          <w:szCs w:val="21"/>
+        </w:rPr>
+        <w:t>并在数据集内增加“可识别性”。</w:t>
+      </w:r>
+    </w:p>
+    <w:p>
+      <w:pPr>
+        <w:ind w:firstLine="420"/>
+        <w:rPr>
+          <w:rStyle w:val="fontstyle01"/>
+          <w:sz w:val="21"/>
+          <w:szCs w:val="21"/>
+        </w:rPr>
+      </w:pPr>
+      <w:r>
+        <w:rPr>
+          <w:rStyle w:val="fontstyle01"/>
+          <w:rFonts w:hint="eastAsia"/>
+          <w:sz w:val="21"/>
+          <w:szCs w:val="21"/>
+        </w:rPr>
+        <w:t>基于现实数据的第二个类处理地址。数据生成器有两个问题</w:t>
+      </w:r>
+      <w:r>
+        <w:rPr>
+          <w:rStyle w:val="fontstyle01"/>
+          <w:rFonts w:hint="eastAsia"/>
+          <w:sz w:val="21"/>
+          <w:szCs w:val="21"/>
+        </w:rPr>
+        <w:t>。一方面，地址域必须符合在地理数据中已经被定义好的层次结构，即正确地显示国家、州、城市等层次，</w:t>
+      </w:r>
+      <w:r>
+        <w:rPr>
+          <w:rStyle w:val="fontstyle01"/>
+          <w:rFonts w:hint="eastAsia"/>
+          <w:sz w:val="21"/>
+          <w:szCs w:val="21"/>
+        </w:rPr>
+        <w:t>如果不能完全正确的话，</w:t>
+      </w:r>
+      <w:r>
+        <w:rPr>
+          <w:rStyle w:val="fontstyle01"/>
+          <w:rFonts w:hint="eastAsia"/>
+          <w:sz w:val="21"/>
+          <w:szCs w:val="21"/>
+        </w:rPr>
+        <w:t>甚至到了邮政编码和电话号码需要合理的地步。</w:t>
+      </w:r>
+      <w:r>
+        <w:rPr>
+          <w:rStyle w:val="fontstyle01"/>
+          <w:rFonts w:hint="eastAsia"/>
+          <w:sz w:val="21"/>
+          <w:szCs w:val="21"/>
+        </w:rPr>
+        <w:t>同时，该领域必须随着数据集的扩展而增长。</w:t>
+      </w:r>
+      <w:r>
+        <w:rPr>
+          <w:rStyle w:val="fontstyle01"/>
+          <w:rFonts w:hint="eastAsia"/>
+          <w:sz w:val="21"/>
+          <w:szCs w:val="21"/>
+        </w:rPr>
+        <w:t>尽管数据集中约翰·史密斯的数量可以随着数据集的规模而线性增加，</w:t>
+      </w:r>
+      <w:r>
+        <w:rPr>
+          <w:rStyle w:val="fontstyle01"/>
+          <w:rFonts w:hint="eastAsia"/>
+          <w:sz w:val="21"/>
+          <w:szCs w:val="21"/>
+        </w:rPr>
+        <w:t>对于居住在俄亥俄州桑达斯基（</w:t>
+      </w:r>
+      <w:r>
+        <w:rPr>
+          <w:rStyle w:val="fontstyle01"/>
+          <w:sz w:val="21"/>
+          <w:szCs w:val="21"/>
+        </w:rPr>
+        <w:t>Sandusky</w:t>
+      </w:r>
+      <w:r>
+        <w:rPr>
+          <w:rStyle w:val="fontstyle01"/>
+          <w:sz w:val="21"/>
+          <w:szCs w:val="21"/>
+        </w:rPr>
+        <w:t>，</w:t>
+      </w:r>
+      <w:r>
+        <w:rPr>
+          <w:rStyle w:val="fontstyle01"/>
+          <w:sz w:val="21"/>
+          <w:szCs w:val="21"/>
+        </w:rPr>
+        <w:t>Ohio</w:t>
+      </w:r>
+      <w:r>
+        <w:rPr>
+          <w:rStyle w:val="fontstyle01"/>
+          <w:sz w:val="21"/>
+          <w:szCs w:val="21"/>
+        </w:rPr>
+        <w:t>）</w:t>
+      </w:r>
+      <w:r>
+        <w:rPr>
+          <w:rStyle w:val="fontstyle01"/>
+          <w:sz w:val="21"/>
+          <w:szCs w:val="21"/>
+        </w:rPr>
+        <w:t>100 Elm Street</w:t>
+      </w:r>
+      <w:r>
+        <w:rPr>
+          <w:rStyle w:val="fontstyle01"/>
+          <w:sz w:val="21"/>
+          <w:szCs w:val="21"/>
+        </w:rPr>
+        <w:t>的客户数量来说，</w:t>
+      </w:r>
+      <w:r>
+        <w:rPr>
+          <w:rStyle w:val="fontstyle01"/>
+          <w:rFonts w:hint="eastAsia"/>
+          <w:sz w:val="21"/>
+          <w:szCs w:val="21"/>
+        </w:rPr>
+        <w:t>对它做同样的操作是不可行的。</w:t>
+      </w:r>
+      <w:r>
+        <w:rPr>
+          <w:rStyle w:val="fontstyle01"/>
+          <w:sz w:val="21"/>
+          <w:szCs w:val="21"/>
+        </w:rPr>
+        <w:t>MUDD</w:t>
+      </w:r>
+      <w:r>
+        <w:rPr>
+          <w:rStyle w:val="fontstyle01"/>
+          <w:sz w:val="21"/>
+          <w:szCs w:val="21"/>
+        </w:rPr>
+        <w:t>的解决方案是结合已知的分布（美国地质调查局的城镇名单和普通城镇名称列表，以及县，州，邮政编码和电话区号之间的适当关联）。</w:t>
+      </w:r>
+      <w:r>
+        <w:rPr>
+          <w:rStyle w:val="fontstyle01"/>
+          <w:rFonts w:hint="eastAsia"/>
+          <w:sz w:val="21"/>
+          <w:szCs w:val="21"/>
+        </w:rPr>
+        <w:t>最终的结果是一个地址生成器，虽然不是真的，但是非常现实。同时，数据显示了可扩展的地理位置</w:t>
+      </w:r>
+      <w:r>
+        <w:rPr>
+          <w:rStyle w:val="fontstyle01"/>
+          <w:sz w:val="21"/>
+          <w:szCs w:val="21"/>
+        </w:rPr>
+        <w:t xml:space="preserve">; </w:t>
+      </w:r>
+      <w:r>
+        <w:rPr>
+          <w:rStyle w:val="fontstyle01"/>
+          <w:sz w:val="21"/>
+          <w:szCs w:val="21"/>
+        </w:rPr>
+        <w:t>小数据集只限于一两个国家，而大数据集包含越来越多的国家，而网络销售渠道则排在第一位。</w:t>
+      </w:r>
+    </w:p>
+    <w:p>
+      <w:pPr>
+        <w:ind w:firstLine="420"/>
+        <w:rPr>
+          <w:rStyle w:val="fontstyle01"/>
+          <w:sz w:val="21"/>
+          <w:szCs w:val="21"/>
+        </w:rPr>
+      </w:pPr>
+    </w:p>
+    <w:p>
+      <w:pPr>
+        <w:ind w:firstLine="420"/>
+        <w:rPr>
+          <w:rStyle w:val="fontstyle01"/>
+          <w:rFonts w:hint="eastAsia"/>
+          <w:sz w:val="21"/>
+          <w:szCs w:val="21"/>
+        </w:rPr>
+      </w:pPr>
+      <w:r>
+        <w:rPr>
+          <w:rStyle w:val="fontstyle01"/>
+          <w:rFonts w:hint="eastAsia"/>
+          <w:sz w:val="21"/>
+          <w:szCs w:val="21"/>
+        </w:rPr>
+        <w:lastRenderedPageBreak/>
+        <w:t>4.4</w:t>
+      </w:r>
+      <w:r>
+        <w:rPr>
+          <w:rStyle w:val="fontstyle01"/>
+          <w:rFonts w:hint="eastAsia"/>
+          <w:sz w:val="21"/>
+          <w:szCs w:val="21"/>
+        </w:rPr>
+        <w:t>数据总量中的</w:t>
+      </w:r>
+      <w:r>
+        <w:rPr>
+          <w:rStyle w:val="fontstyle01"/>
+          <w:rFonts w:hint="eastAsia"/>
+          <w:sz w:val="21"/>
+          <w:szCs w:val="21"/>
+        </w:rPr>
+        <w:t>MDD</w:t>
+      </w:r>
+      <w:r>
+        <w:rPr>
+          <w:rStyle w:val="fontstyle01"/>
+          <w:sz w:val="21"/>
+          <w:szCs w:val="21"/>
+        </w:rPr>
+        <w:t xml:space="preserve"> </w:t>
+      </w:r>
+      <w:r>
+        <w:rPr>
+          <w:rStyle w:val="fontstyle01"/>
+          <w:rFonts w:hint="eastAsia"/>
+          <w:sz w:val="21"/>
+          <w:szCs w:val="21"/>
+        </w:rPr>
+        <w:t>issues</w:t>
+      </w:r>
+      <w:r>
+        <w:rPr>
+          <w:rStyle w:val="fontstyle01"/>
+          <w:rFonts w:hint="eastAsia"/>
+          <w:sz w:val="21"/>
+          <w:szCs w:val="21"/>
+        </w:rPr>
+        <w:t>问题</w:t>
+      </w:r>
+    </w:p>
+    <w:p>
+      <w:pPr>
+        <w:ind w:firstLine="420"/>
+        <w:rPr>
+          <w:rStyle w:val="fontstyle01"/>
+          <w:sz w:val="21"/>
+          <w:szCs w:val="21"/>
+        </w:rPr>
+      </w:pPr>
+      <w:r>
+        <w:rPr>
+          <w:rStyle w:val="fontstyle01"/>
+          <w:rFonts w:hint="eastAsia"/>
+          <w:sz w:val="21"/>
+          <w:szCs w:val="21"/>
+        </w:rPr>
+        <w:t>4.4.1</w:t>
+      </w:r>
+      <w:r>
+        <w:rPr>
+          <w:rStyle w:val="fontstyle01"/>
+          <w:sz w:val="21"/>
+          <w:szCs w:val="21"/>
+        </w:rPr>
+        <w:t>层次结构</w:t>
+      </w:r>
+    </w:p>
+    <w:p>
+      <w:pPr>
+        <w:ind w:firstLine="420"/>
+        <w:rPr>
+          <w:rStyle w:val="fontstyle01"/>
+          <w:sz w:val="21"/>
+          <w:szCs w:val="21"/>
+        </w:rPr>
+      </w:pPr>
+      <w:r>
+        <w:rPr>
+          <w:rStyle w:val="fontstyle01"/>
+          <w:rFonts w:hint="eastAsia"/>
+          <w:sz w:val="21"/>
+          <w:szCs w:val="21"/>
+        </w:rPr>
+        <w:t xml:space="preserve"> </w:t>
+      </w:r>
+      <w:r>
+        <w:rPr>
+          <w:rStyle w:val="fontstyle01"/>
+          <w:sz w:val="21"/>
+          <w:szCs w:val="21"/>
+        </w:rPr>
+        <w:t>TPC-DS</w:t>
+      </w:r>
+      <w:r>
+        <w:rPr>
+          <w:rStyle w:val="fontstyle01"/>
+          <w:rFonts w:hint="eastAsia"/>
+          <w:sz w:val="21"/>
+          <w:szCs w:val="21"/>
+        </w:rPr>
+        <w:t xml:space="preserve"> </w:t>
+      </w:r>
+      <w:r>
+        <w:rPr>
+          <w:rStyle w:val="fontstyle01"/>
+          <w:sz w:val="21"/>
+          <w:szCs w:val="21"/>
+        </w:rPr>
+        <w:t>schema</w:t>
+      </w:r>
+      <w:r>
+        <w:rPr>
+          <w:rStyle w:val="fontstyle01"/>
+          <w:rFonts w:hint="eastAsia"/>
+          <w:sz w:val="21"/>
+          <w:szCs w:val="21"/>
+        </w:rPr>
+        <w:t>结</w:t>
+      </w:r>
+      <w:r>
+        <w:rPr>
+          <w:rStyle w:val="fontstyle01"/>
+          <w:sz w:val="21"/>
+          <w:szCs w:val="21"/>
+        </w:rPr>
+        <w:t>构都显示简单的单一继承</w:t>
+      </w:r>
+      <w:r>
+        <w:rPr>
+          <w:rStyle w:val="fontstyle01"/>
+          <w:rFonts w:hint="eastAsia"/>
+          <w:sz w:val="21"/>
+          <w:szCs w:val="21"/>
+        </w:rPr>
+        <w:t>关系。那就是，对于层次结构中给定的级别，确切地说总是只有一个父级。有了这个保证，</w:t>
+      </w:r>
+      <w:r>
+        <w:rPr>
+          <w:rStyle w:val="fontstyle01"/>
+          <w:rFonts w:hint="eastAsia"/>
+          <w:sz w:val="21"/>
+          <w:szCs w:val="21"/>
+        </w:rPr>
+        <w:t>和给定的层次结构中的每一个级别的基数，这个生成器变得非常直截了当。</w:t>
+      </w:r>
+    </w:p>
+    <w:p>
+      <w:pPr>
+        <w:ind w:firstLine="420"/>
+        <w:rPr>
+          <w:rStyle w:val="fontstyle01"/>
+          <w:rFonts w:hint="eastAsia"/>
+          <w:sz w:val="21"/>
+          <w:szCs w:val="21"/>
+        </w:rPr>
+      </w:pPr>
+      <w:r>
+        <w:rPr>
+          <w:rStyle w:val="fontstyle01"/>
+          <w:rFonts w:hint="eastAsia"/>
+          <w:sz w:val="21"/>
+          <w:szCs w:val="21"/>
+        </w:rPr>
+        <w:t xml:space="preserve"> </w:t>
+      </w:r>
+      <w:r>
+        <w:rPr>
+          <w:rStyle w:val="fontstyle01"/>
+          <w:rFonts w:hint="eastAsia"/>
+          <w:sz w:val="21"/>
+          <w:szCs w:val="21"/>
+        </w:rPr>
+        <w:t>对于分层表中任何给定的行，</w:t>
+      </w:r>
+      <w:r>
+        <w:rPr>
+          <w:rStyle w:val="fontstyle01"/>
+          <w:rFonts w:hint="eastAsia"/>
+          <w:sz w:val="21"/>
+          <w:szCs w:val="21"/>
+        </w:rPr>
+        <w:t>行号唯一确定该行在每个层级中的位置。</w:t>
+      </w:r>
+      <w:r>
+        <w:rPr>
+          <w:rStyle w:val="fontstyle01"/>
+          <w:rFonts w:hint="eastAsia"/>
+          <w:sz w:val="21"/>
+          <w:szCs w:val="21"/>
+        </w:rPr>
+        <w:t>需要为层次结构中的某部分上的表生成适当的连接字段，这个是一个简单的模板函数</w:t>
+      </w:r>
+      <w:r>
+        <w:rPr>
+          <w:rStyle w:val="fontstyle01"/>
+          <w:rFonts w:hint="eastAsia"/>
+          <w:sz w:val="21"/>
+          <w:szCs w:val="21"/>
+        </w:rPr>
+        <w:t>序列，基于已知的特定级别的基数，总高度，目标层次结构。</w:t>
+      </w:r>
+      <w:r>
+        <w:rPr>
+          <w:rStyle w:val="fontstyle01"/>
+        </w:rPr>
+        <w:t>Skew can be introduced into the joins to a hierarchical</w:t>
+      </w:r>
+      <w:r>
+        <w:rPr>
+          <w:rFonts w:ascii="Times-Roman" w:hAnsi="Times-Roman"/>
+          <w:color w:val="000000"/>
+          <w:sz w:val="18"/>
+          <w:szCs w:val="18"/>
+        </w:rPr>
+        <w:br/>
+      </w:r>
+      <w:r>
+        <w:rPr>
+          <w:rStyle w:val="fontstyle01"/>
+        </w:rPr>
+        <w:t>table simply be picking non-uniform pseudo row numbers on</w:t>
+      </w:r>
+      <w:r>
+        <w:rPr>
+          <w:rFonts w:ascii="Times-Roman" w:hAnsi="Times-Roman"/>
+          <w:color w:val="000000"/>
+          <w:sz w:val="18"/>
+          <w:szCs w:val="18"/>
+        </w:rPr>
+        <w:t xml:space="preserve"> </w:t>
+      </w:r>
+      <w:r>
+        <w:rPr>
+          <w:rStyle w:val="fontstyle01"/>
+        </w:rPr>
+        <w:t>which to perform this decomposition.</w:t>
+      </w:r>
+    </w:p>
+    <w:p>
+      <w:pPr>
+        <w:ind w:firstLine="420"/>
+        <w:rPr>
+          <w:rStyle w:val="fontstyle01"/>
+          <w:sz w:val="21"/>
+          <w:szCs w:val="21"/>
+        </w:rPr>
+      </w:pPr>
+      <w:r>
+        <w:rPr>
+          <w:rStyle w:val="fontstyle01"/>
+          <w:rFonts w:hint="eastAsia"/>
+          <w:sz w:val="21"/>
+          <w:szCs w:val="21"/>
+        </w:rPr>
+        <w:t xml:space="preserve"> </w:t>
+      </w:r>
+      <w:r>
+        <w:rPr>
+          <w:rStyle w:val="fontstyle01"/>
+          <w:rFonts w:hint="eastAsia"/>
+          <w:sz w:val="21"/>
+          <w:szCs w:val="21"/>
+        </w:rPr>
+        <w:t xml:space="preserve">4.4.2skew </w:t>
+      </w:r>
+      <w:r>
+        <w:rPr>
+          <w:rStyle w:val="fontstyle01"/>
+          <w:rFonts w:hint="eastAsia"/>
+          <w:sz w:val="21"/>
+          <w:szCs w:val="21"/>
+        </w:rPr>
+        <w:t>到</w:t>
+      </w:r>
+      <w:r>
+        <w:rPr>
+          <w:rStyle w:val="fontstyle01"/>
+          <w:rFonts w:hint="eastAsia"/>
+          <w:sz w:val="21"/>
+          <w:szCs w:val="21"/>
+        </w:rPr>
+        <w:t>spar</w:t>
+      </w:r>
+      <w:r>
+        <w:rPr>
+          <w:rStyle w:val="fontstyle01"/>
+          <w:sz w:val="21"/>
+          <w:szCs w:val="21"/>
+        </w:rPr>
+        <w:t>seness</w:t>
+      </w:r>
+    </w:p>
+    <w:p>
+      <w:pPr>
+        <w:ind w:firstLine="420"/>
+        <w:rPr>
+          <w:rStyle w:val="fontstyle01"/>
+          <w:sz w:val="21"/>
+          <w:szCs w:val="21"/>
+        </w:rPr>
+      </w:pPr>
+      <w:r>
+        <w:rPr>
+          <w:rStyle w:val="fontstyle01"/>
+          <w:rFonts w:hint="eastAsia"/>
+          <w:sz w:val="21"/>
+          <w:szCs w:val="21"/>
+        </w:rPr>
+        <w:t xml:space="preserve"> </w:t>
+      </w:r>
+      <w:r>
+        <w:rPr>
+          <w:rStyle w:val="fontstyle01"/>
+          <w:rFonts w:hint="eastAsia"/>
+          <w:sz w:val="21"/>
+          <w:szCs w:val="21"/>
+        </w:rPr>
+        <w:t>也许多维数据集中最显着的特征是空间概念</w:t>
+      </w:r>
+      <w:r>
+        <w:rPr>
+          <w:rStyle w:val="fontstyle01"/>
+          <w:rFonts w:hint="eastAsia"/>
+          <w:sz w:val="21"/>
+          <w:szCs w:val="21"/>
+        </w:rPr>
+        <w:t>,</w:t>
+      </w:r>
+      <w:r>
+        <w:rPr>
+          <w:rFonts w:hint="eastAsia"/>
+        </w:rPr>
+        <w:t xml:space="preserve"> </w:t>
+      </w:r>
+      <w:r>
+        <w:rPr>
+          <w:rStyle w:val="fontstyle01"/>
+          <w:rFonts w:hint="eastAsia"/>
+          <w:sz w:val="21"/>
+          <w:szCs w:val="21"/>
+        </w:rPr>
+        <w:t>事实表中特定行引用的每个维度至少在架构上是独立的。</w:t>
+      </w:r>
+      <w:r>
+        <w:rPr>
+          <w:rStyle w:val="fontstyle01"/>
+          <w:rFonts w:hint="eastAsia"/>
+          <w:sz w:val="21"/>
+          <w:szCs w:val="21"/>
+        </w:rPr>
+        <w:t>也就是说，特定行的各个维度的值之间没有必要存在</w:t>
+      </w:r>
+      <w:r>
+        <w:rPr>
+          <w:rStyle w:val="fontstyle01"/>
+          <w:rFonts w:hint="eastAsia"/>
+          <w:sz w:val="21"/>
+          <w:szCs w:val="21"/>
+        </w:rPr>
+        <w:t>相互依赖关系。</w:t>
+      </w:r>
+      <w:r>
+        <w:rPr>
+          <w:rStyle w:val="fontstyle01"/>
+          <w:rFonts w:hint="eastAsia"/>
+          <w:sz w:val="21"/>
+          <w:szCs w:val="21"/>
+        </w:rPr>
+        <w:t>结合任何给定维度的广泛领域</w:t>
+      </w:r>
+      <w:r>
+        <w:rPr>
+          <w:rStyle w:val="fontstyle01"/>
+          <w:rFonts w:hint="eastAsia"/>
+          <w:sz w:val="21"/>
+          <w:szCs w:val="21"/>
+        </w:rPr>
+        <w:t>的可能性</w:t>
+      </w:r>
+      <w:r>
+        <w:rPr>
+          <w:rStyle w:val="fontstyle01"/>
+          <w:rFonts w:hint="eastAsia"/>
+          <w:sz w:val="21"/>
+          <w:szCs w:val="21"/>
+        </w:rPr>
+        <w:t>，维度“</w:t>
+      </w:r>
+      <w:r>
+        <w:rPr>
+          <w:rStyle w:val="fontstyle01"/>
+          <w:rFonts w:hint="eastAsia"/>
+          <w:sz w:val="21"/>
+          <w:szCs w:val="21"/>
+        </w:rPr>
+        <w:t>space</w:t>
+      </w:r>
+      <w:r>
+        <w:rPr>
+          <w:rStyle w:val="fontstyle01"/>
+          <w:rFonts w:hint="eastAsia"/>
+          <w:sz w:val="21"/>
+          <w:szCs w:val="21"/>
+        </w:rPr>
+        <w:t>”可以是巨大的。</w:t>
+      </w:r>
+      <w:r>
+        <w:rPr>
+          <w:rStyle w:val="fontstyle01"/>
+          <w:rFonts w:hint="eastAsia"/>
+          <w:sz w:val="21"/>
+          <w:szCs w:val="21"/>
+        </w:rPr>
+        <w:t>这样做的直接副作用是这个可能空间的大部分将是空的。</w:t>
+      </w:r>
+      <w:r>
+        <w:rPr>
+          <w:rStyle w:val="fontstyle01"/>
+          <w:rFonts w:hint="eastAsia"/>
+          <w:sz w:val="21"/>
+          <w:szCs w:val="21"/>
+        </w:rPr>
+        <w:t>例如，一个零售数据库可能包含产品的尺寸，颜色和购买日期的这些维度。</w:t>
+      </w:r>
+      <w:r>
+        <w:rPr>
+          <w:rStyle w:val="fontstyle01"/>
+          <w:rFonts w:hint="eastAsia"/>
+          <w:sz w:val="21"/>
+          <w:szCs w:val="21"/>
+        </w:rPr>
+        <w:t>所有尺寸和颜色组合</w:t>
+      </w:r>
+      <w:r>
+        <w:rPr>
+          <w:rStyle w:val="fontstyle01"/>
+          <w:rFonts w:hint="eastAsia"/>
+          <w:sz w:val="21"/>
+          <w:szCs w:val="21"/>
+        </w:rPr>
+        <w:t>产品都不可能在任何一天</w:t>
+      </w:r>
+      <w:r>
+        <w:rPr>
+          <w:rStyle w:val="fontstyle01"/>
+          <w:rFonts w:hint="eastAsia"/>
+          <w:sz w:val="21"/>
+          <w:szCs w:val="21"/>
+        </w:rPr>
+        <w:t>都有被选购</w:t>
+      </w:r>
+      <w:r>
+        <w:rPr>
+          <w:rStyle w:val="fontstyle01"/>
+          <w:rFonts w:hint="eastAsia"/>
+          <w:sz w:val="21"/>
+          <w:szCs w:val="21"/>
+        </w:rPr>
+        <w:t>到—就像这些属性的特定组合几乎不会在任何一个特定的日子里被购买一样。</w:t>
+      </w:r>
+      <w:r>
+        <w:rPr>
+          <w:rStyle w:val="fontstyle01"/>
+          <w:rFonts w:hint="eastAsia"/>
+          <w:sz w:val="21"/>
+          <w:szCs w:val="21"/>
+        </w:rPr>
+        <w:t>只有在真正的购买数量增加的</w:t>
+      </w:r>
+      <w:r>
+        <w:rPr>
+          <w:rStyle w:val="fontstyle01"/>
+          <w:rFonts w:hint="eastAsia"/>
+          <w:sz w:val="21"/>
+          <w:szCs w:val="21"/>
+        </w:rPr>
+        <w:t>情况下，才有可能覆盖整个维度空间。</w:t>
+      </w:r>
+      <w:r>
+        <w:rPr>
+          <w:rStyle w:val="fontstyle01"/>
+          <w:rFonts w:hint="eastAsia"/>
+          <w:sz w:val="21"/>
+          <w:szCs w:val="21"/>
+        </w:rPr>
+        <w:t>对于数据生成器，</w:t>
+      </w:r>
+      <w:r>
+        <w:rPr>
+          <w:rStyle w:val="fontstyle01"/>
+          <w:rFonts w:hint="eastAsia"/>
+          <w:sz w:val="21"/>
+          <w:szCs w:val="21"/>
+        </w:rPr>
+        <w:t>这个有两个有意义的影响。</w:t>
+      </w:r>
+    </w:p>
+    <w:p>
+      <w:pPr>
+        <w:ind w:firstLine="420"/>
+        <w:rPr>
+          <w:rStyle w:val="fontstyle01"/>
+          <w:sz w:val="21"/>
+          <w:szCs w:val="21"/>
+        </w:rPr>
+      </w:pPr>
+      <w:r>
+        <w:rPr>
+          <w:rStyle w:val="fontstyle01"/>
+          <w:rFonts w:hint="eastAsia"/>
+          <w:sz w:val="21"/>
+          <w:szCs w:val="21"/>
+        </w:rPr>
+        <w:t>首先，数据集需要通过确保相对于正在生成的数据集的足够大的</w:t>
+      </w:r>
+      <w:r>
+        <w:rPr>
+          <w:rStyle w:val="fontstyle01"/>
+          <w:rFonts w:hint="eastAsia"/>
+          <w:sz w:val="21"/>
+          <w:szCs w:val="21"/>
+        </w:rPr>
+        <w:t>domain</w:t>
+      </w:r>
+      <w:r>
+        <w:rPr>
+          <w:rStyle w:val="fontstyle01"/>
+          <w:rFonts w:hint="eastAsia"/>
+          <w:sz w:val="21"/>
+          <w:szCs w:val="21"/>
+        </w:rPr>
+        <w:t>来对朝</w:t>
+      </w:r>
+      <w:r>
+        <w:rPr>
+          <w:rStyle w:val="fontstyle01"/>
+          <w:rFonts w:hint="eastAsia"/>
+          <w:sz w:val="21"/>
+          <w:szCs w:val="21"/>
+        </w:rPr>
+        <w:t>稀疏数据转换的</w:t>
+      </w:r>
+      <w:r>
+        <w:rPr>
+          <w:rStyle w:val="fontstyle01"/>
+          <w:rFonts w:hint="eastAsia"/>
+          <w:sz w:val="21"/>
+          <w:szCs w:val="21"/>
+        </w:rPr>
+        <w:t>趋势做出解释。考虑到在一个普遍的多维</w:t>
+      </w:r>
+      <w:r>
+        <w:rPr>
+          <w:rStyle w:val="fontstyle01"/>
+          <w:rFonts w:hint="eastAsia"/>
+          <w:sz w:val="21"/>
+          <w:szCs w:val="21"/>
+        </w:rPr>
+        <w:t>schema</w:t>
+      </w:r>
+      <w:r>
+        <w:rPr>
+          <w:rStyle w:val="fontstyle01"/>
+          <w:rFonts w:hint="eastAsia"/>
+          <w:sz w:val="21"/>
+          <w:szCs w:val="21"/>
+        </w:rPr>
+        <w:t>中维度的数目，这几乎不能算是一个问题。</w:t>
+      </w:r>
+    </w:p>
+    <w:p>
+      <w:pPr>
+        <w:ind w:firstLine="420"/>
+        <w:rPr>
+          <w:rStyle w:val="fontstyle01"/>
+          <w:sz w:val="21"/>
+          <w:szCs w:val="21"/>
+        </w:rPr>
+      </w:pPr>
+      <w:r>
+        <w:rPr>
+          <w:rStyle w:val="fontstyle01"/>
+          <w:rFonts w:hint="eastAsia"/>
+          <w:sz w:val="21"/>
+          <w:szCs w:val="21"/>
+        </w:rPr>
+        <w:t>其次，数据集必须同时考虑在大多数数据集中存在的</w:t>
+      </w:r>
+      <w:r>
+        <w:rPr>
+          <w:rStyle w:val="fontstyle01"/>
+          <w:rFonts w:hint="eastAsia"/>
+          <w:sz w:val="21"/>
+          <w:szCs w:val="21"/>
+        </w:rPr>
+        <w:t>clustering</w:t>
+      </w:r>
+      <w:r>
+        <w:rPr>
+          <w:rStyle w:val="fontstyle01"/>
+          <w:rFonts w:hint="eastAsia"/>
+          <w:sz w:val="21"/>
+          <w:szCs w:val="21"/>
+        </w:rPr>
+        <w:t>和</w:t>
+      </w:r>
+      <w:r>
+        <w:rPr>
+          <w:rStyle w:val="fontstyle01"/>
+          <w:rFonts w:hint="eastAsia"/>
+          <w:sz w:val="21"/>
+          <w:szCs w:val="21"/>
+        </w:rPr>
+        <w:t>skew</w:t>
+      </w:r>
+      <w:r>
+        <w:rPr>
+          <w:rStyle w:val="fontstyle01"/>
+          <w:rFonts w:hint="eastAsia"/>
+          <w:sz w:val="21"/>
+          <w:szCs w:val="21"/>
+        </w:rPr>
+        <w:t>问题（例如，周六会比周一有更多的购物量），并且</w:t>
+      </w:r>
+      <w:r>
+        <w:rPr>
+          <w:rStyle w:val="fontstyle01"/>
+          <w:rFonts w:hint="eastAsia"/>
+          <w:sz w:val="21"/>
+          <w:szCs w:val="21"/>
+        </w:rPr>
+        <w:t>确保数据它自己是可以预测的和可重复的行为。</w:t>
+      </w:r>
+      <w:r>
+        <w:rPr>
+          <w:rStyle w:val="fontstyle01"/>
+          <w:rFonts w:hint="eastAsia"/>
+          <w:sz w:val="21"/>
+          <w:szCs w:val="21"/>
+        </w:rPr>
+        <w:t>这里的关键是提供一个强大且灵活的方法，通过它来定义可以被引入到数据中的数据倾斜。</w:t>
+      </w:r>
+      <w:r>
+        <w:rPr>
+          <w:rStyle w:val="fontstyle01"/>
+          <w:rFonts w:hint="eastAsia"/>
+          <w:sz w:val="21"/>
+          <w:szCs w:val="21"/>
+        </w:rPr>
+        <w:t>当它们被应用在</w:t>
+      </w:r>
+      <w:r>
+        <w:rPr>
+          <w:rStyle w:val="fontstyle01"/>
+          <w:rFonts w:hint="eastAsia"/>
+          <w:sz w:val="21"/>
+          <w:szCs w:val="21"/>
+        </w:rPr>
+        <w:t>给定的事实表共享的多个维度时，</w:t>
+      </w:r>
+      <w:r>
+        <w:rPr>
+          <w:rStyle w:val="fontstyle01"/>
+          <w:rFonts w:hint="eastAsia"/>
+          <w:sz w:val="21"/>
+          <w:szCs w:val="21"/>
+        </w:rPr>
+        <w:t>他们的分布将会通过傅里叶转换来组合，这个将会放大任何给定的分布倾斜，</w:t>
+      </w:r>
+      <w:r>
+        <w:rPr>
+          <w:rStyle w:val="fontstyle01"/>
+          <w:rFonts w:hint="eastAsia"/>
+          <w:sz w:val="21"/>
+          <w:szCs w:val="21"/>
+        </w:rPr>
+        <w:t>并在数据集中产生期望的短暂性和“突发性”</w:t>
+      </w:r>
+      <w:r>
+        <w:rPr>
+          <w:rStyle w:val="fontstyle01"/>
+          <w:rFonts w:hint="eastAsia"/>
+          <w:sz w:val="21"/>
+          <w:szCs w:val="21"/>
+        </w:rPr>
+        <w:t>。</w:t>
+      </w:r>
+    </w:p>
+    <w:p>
+      <w:pPr>
+        <w:ind w:firstLine="420"/>
+        <w:rPr>
+          <w:rStyle w:val="fontstyle01"/>
+          <w:rFonts w:hint="eastAsia"/>
+          <w:sz w:val="21"/>
+          <w:szCs w:val="21"/>
+        </w:rPr>
+      </w:pPr>
+      <w:r>
+        <w:rPr>
+          <w:rStyle w:val="fontstyle01"/>
+          <w:rFonts w:hint="eastAsia"/>
+          <w:sz w:val="21"/>
+          <w:szCs w:val="21"/>
+        </w:rPr>
+        <w:t>4.4.3</w:t>
+      </w:r>
+    </w:p>
+    <w:p>
+      <w:pPr>
+        <w:ind w:firstLine="420"/>
+        <w:rPr>
+          <w:rStyle w:val="fontstyle01"/>
+          <w:sz w:val="21"/>
+          <w:szCs w:val="21"/>
+        </w:rPr>
+      </w:pPr>
+      <w:r>
+        <w:rPr>
+          <w:rStyle w:val="fontstyle01"/>
+          <w:rFonts w:hint="eastAsia"/>
+          <w:sz w:val="21"/>
+          <w:szCs w:val="21"/>
+        </w:rPr>
+        <w:t>慢慢地改变维度</w:t>
+      </w:r>
+    </w:p>
+    <w:p>
+      <w:pPr>
+        <w:ind w:firstLine="420"/>
+        <w:rPr>
+          <w:rFonts w:ascii="Times-Roman" w:hAnsi="Times-Roman" w:hint="eastAsia"/>
+          <w:color w:val="000000"/>
+          <w:szCs w:val="21"/>
+        </w:rPr>
+      </w:pPr>
+      <w:r>
+        <w:rPr>
+          <w:rStyle w:val="fontstyle01"/>
+          <w:rFonts w:hint="eastAsia"/>
+          <w:sz w:val="21"/>
+          <w:szCs w:val="21"/>
+        </w:rPr>
+        <w:t>除了基于事务</w:t>
+      </w:r>
+      <w:r>
+        <w:rPr>
+          <w:rStyle w:val="fontstyle01"/>
+          <w:rFonts w:hint="eastAsia"/>
+          <w:sz w:val="21"/>
+          <w:szCs w:val="21"/>
+        </w:rPr>
+        <w:t>的</w:t>
+      </w:r>
+      <w:r>
+        <w:rPr>
+          <w:rStyle w:val="fontstyle01"/>
+          <w:rFonts w:hint="eastAsia"/>
+          <w:sz w:val="21"/>
+          <w:szCs w:val="21"/>
+        </w:rPr>
+        <w:t>事实表</w:t>
+      </w:r>
+      <w:r>
+        <w:rPr>
+          <w:rStyle w:val="fontstyle01"/>
+          <w:rFonts w:hint="eastAsia"/>
+          <w:sz w:val="21"/>
+          <w:szCs w:val="21"/>
+        </w:rPr>
+        <w:t>和基于属性的维度表，</w:t>
+      </w:r>
+      <w:r>
+        <w:rPr>
+          <w:rStyle w:val="fontstyle01"/>
+          <w:rFonts w:hint="eastAsia"/>
+          <w:sz w:val="21"/>
+          <w:szCs w:val="21"/>
+        </w:rPr>
+        <w:t>一个典型的多维度系统包括一些维度，这些维度的数据在整个系统的生命周期中演变。它们被称为缓慢变化的维度（</w:t>
+      </w:r>
+      <w:r>
+        <w:rPr>
+          <w:rStyle w:val="fontstyle01"/>
+          <w:sz w:val="21"/>
+          <w:szCs w:val="21"/>
+        </w:rPr>
+        <w:t>SCD</w:t>
+      </w:r>
+      <w:r>
+        <w:rPr>
+          <w:rStyle w:val="fontstyle01"/>
+          <w:sz w:val="21"/>
+          <w:szCs w:val="21"/>
+        </w:rPr>
+        <w:t>）</w:t>
+      </w:r>
+      <w:r>
+        <w:rPr>
+          <w:rStyle w:val="fontstyle01"/>
+          <w:rFonts w:hint="eastAsia"/>
+          <w:sz w:val="21"/>
+          <w:szCs w:val="21"/>
+        </w:rPr>
+        <w:t>，</w:t>
+      </w:r>
+      <w:r>
+        <w:rPr>
+          <w:rStyle w:val="fontstyle01"/>
+          <w:rFonts w:hint="eastAsia"/>
+          <w:sz w:val="21"/>
+          <w:szCs w:val="21"/>
+        </w:rPr>
+        <w:t>它们</w:t>
+      </w:r>
+      <w:r>
+        <w:rPr>
+          <w:rStyle w:val="fontstyle01"/>
+          <w:rFonts w:hint="eastAsia"/>
+          <w:sz w:val="21"/>
+          <w:szCs w:val="21"/>
+        </w:rPr>
+        <w:t>捕捉数据集的历史演变。</w:t>
+      </w:r>
+      <w:r>
+        <w:rPr>
+          <w:rStyle w:val="fontstyle01"/>
+          <w:rFonts w:hint="eastAsia"/>
+          <w:sz w:val="21"/>
+          <w:szCs w:val="21"/>
+        </w:rPr>
+        <w:t>作为一个例子，考虑一个跟踪数月或数年的零售销售</w:t>
       </w:r>
       <w:bookmarkStart w:id="0" w:name="_GoBack"/>
       <w:bookmarkEnd w:id="0"/>
+      <w:r>
+        <w:rPr>
+          <w:rStyle w:val="fontstyle01"/>
+          <w:rFonts w:hint="eastAsia"/>
+          <w:sz w:val="21"/>
+          <w:szCs w:val="21"/>
+        </w:rPr>
+        <w:t>的系统。</w:t>
+      </w:r>
     </w:p>
     <w:sectPr>
       <w:pgSz w:w="11906" w:h="16838"/>
@@ -1393,6 +2637,42 @@
     <w:semiHidden/>
     <w:unhideWhenUsed/>
   </w:style>
+  <w:style w:type="character" w:customStyle="1" w:styleId="fontstyle01">
+    <w:name w:val="fontstyle01"/>
+    <w:basedOn w:val="a0"/>
+    <w:rsid w:val="00005104"/>
+    <w:rPr>
+      <w:rFonts w:ascii="Times-Roman" w:hAnsi="Times-Roman" w:hint="default"/>
+      <w:b w:val="0"/>
+      <w:bCs w:val="0"/>
+      <w:i w:val="0"/>
+      <w:iCs w:val="0"/>
+      <w:color w:val="000000"/>
+      <w:sz w:val="18"/>
+      <w:szCs w:val="18"/>
+    </w:rPr>
+  </w:style>
+  <w:style w:type="paragraph" w:styleId="a3">
+    <w:name w:val="Date"/>
+    <w:basedOn w:val="a"/>
+    <w:next w:val="a"/>
+    <w:link w:val="a4"/>
+    <w:uiPriority w:val="99"/>
+    <w:semiHidden/>
+    <w:unhideWhenUsed/>
+    <w:rsid w:val="00D834B1"/>
+    <w:pPr>
+      <w:ind w:leftChars="2500" w:left="100"/>
+    </w:pPr>
+  </w:style>
+  <w:style w:type="character" w:customStyle="1" w:styleId="a4">
+    <w:name w:val="日期 字符"/>
+    <w:basedOn w:val="a0"/>
+    <w:link w:val="a3"/>
+    <w:uiPriority w:val="99"/>
+    <w:semiHidden/>
+    <w:rsid w:val="00D834B1"/>
+  </w:style>
 </w:styles>
 </file>
 

--- a/开源项目文档.docx
+++ b/开源项目文档.docx
@@ -1,13 +1,21 @@
 
 <file path=word/document.xml><?xml version="1.0" encoding="utf-8"?>
-<w:document xmlns:wpc="http://schemas.microsoft.com/office/word/2010/wordprocessingCanvas" xmlns:cx="http://schemas.microsoft.com/office/drawing/2014/chartex" xmlns:mc="http://schemas.openxmlformats.org/markup-compatibility/2006" xmlns:o="urn:schemas-microsoft-com:office:office" xmlns:r="http://schemas.openxmlformats.org/officeDocument/2006/relationships" xmlns:m="http://schemas.openxmlformats.org/officeDocument/2006/math" xmlns:v="urn:schemas-microsoft-com:vml" xmlns:wp14="http://schemas.microsoft.com/office/word/2010/wordprocessingDrawing" xmlns:wp="http://schemas.openxmlformats.org/drawingml/2006/wordprocessingDrawing" xmlns:w10="urn:schemas-microsoft-com:office:word" xmlns:w="http://schemas.openxmlformats.org/wordprocessingml/2006/main" xmlns:w14="http://schemas.microsoft.com/office/word/2010/wordml" xmlns:w15="http://schemas.microsoft.com/office/word/2012/wordml" xmlns:w16se="http://schemas.microsoft.com/office/word/2015/wordml/symex" xmlns:wpg="http://schemas.microsoft.com/office/word/2010/wordprocessingGroup" xmlns:wpi="http://schemas.microsoft.com/office/word/2010/wordprocessingInk" xmlns:wne="http://schemas.microsoft.com/office/word/2006/wordml" xmlns:wps="http://schemas.microsoft.com/office/word/2010/wordprocessingShape" mc:Ignorable="w14 w15 w16se wp14">
+<w:document xmlns:wpc="http://schemas.microsoft.com/office/word/2010/wordprocessingCanvas" xmlns:mc="http://schemas.openxmlformats.org/markup-compatibility/2006" xmlns:o="urn:schemas-microsoft-com:office:office" xmlns:r="http://schemas.openxmlformats.org/officeDocument/2006/relationships" xmlns:m="http://schemas.openxmlformats.org/officeDocument/2006/math" xmlns:v="urn:schemas-microsoft-com:vml" xmlns:wp14="http://schemas.microsoft.com/office/word/2010/wordprocessingDrawing" xmlns:wp="http://schemas.openxmlformats.org/drawingml/2006/wordprocessingDrawing" xmlns:w10="urn:schemas-microsoft-com:office:word" xmlns:w="http://schemas.openxmlformats.org/wordprocessingml/2006/main" xmlns:w14="http://schemas.microsoft.com/office/word/2010/wordml" xmlns:w15="http://schemas.microsoft.com/office/word/2012/wordml" xmlns:wpg="http://schemas.microsoft.com/office/word/2010/wordprocessingGroup" xmlns:wpi="http://schemas.microsoft.com/office/word/2010/wordprocessingInk" xmlns:wne="http://schemas.microsoft.com/office/word/2006/wordml" xmlns:wps="http://schemas.microsoft.com/office/word/2010/wordprocessingShape" mc:Ignorable="w14 w15 wp14">
   <w:body>
     <w:p>
+      <w:pPr>
+        <w:snapToGrid w:val="0"/>
+        <w:contextualSpacing/>
+      </w:pPr>
       <w:r>
         <w:t>3.4</w:t>
       </w:r>
     </w:p>
     <w:p>
+      <w:pPr>
+        <w:snapToGrid w:val="0"/>
+        <w:contextualSpacing/>
+      </w:pPr>
       <w:r>
         <w:t>scalability</w:t>
       </w:r>
@@ -22,6 +30,10 @@
       </w:r>
     </w:p>
     <w:p>
+      <w:pPr>
+        <w:snapToGrid w:val="0"/>
+        <w:contextualSpacing/>
+      </w:pPr>
       <w:r>
         <w:rPr>
           <w:rFonts w:hint="eastAsia"/>
@@ -39,6 +51,10 @@
       </w:r>
     </w:p>
     <w:p>
+      <w:pPr>
+        <w:snapToGrid w:val="0"/>
+        <w:contextualSpacing/>
+      </w:pPr>
       <w:r>
         <w:rPr>
           <w:rFonts w:hint="eastAsia"/>
@@ -119,6 +135,10 @@
       </w:r>
     </w:p>
     <w:p>
+      <w:pPr>
+        <w:snapToGrid w:val="0"/>
+        <w:contextualSpacing/>
+      </w:pPr>
       <w:r>
         <w:rPr>
           <w:rFonts w:hint="eastAsia"/>
@@ -220,6 +240,10 @@
       </w:r>
     </w:p>
     <w:p>
+      <w:pPr>
+        <w:snapToGrid w:val="0"/>
+        <w:contextualSpacing/>
+      </w:pPr>
       <w:r>
         <w:rPr>
           <w:rFonts w:hint="eastAsia"/>
@@ -240,6 +264,10 @@
       </w:r>
     </w:p>
     <w:p>
+      <w:pPr>
+        <w:snapToGrid w:val="0"/>
+        <w:contextualSpacing/>
+      </w:pPr>
       <w:r>
         <w:rPr>
           <w:rFonts w:hint="eastAsia"/>
@@ -266,6 +294,10 @@
       </w:r>
     </w:p>
     <w:p>
+      <w:pPr>
+        <w:snapToGrid w:val="0"/>
+        <w:contextualSpacing/>
+      </w:pPr>
       <w:r>
         <w:rPr>
           <w:rFonts w:hint="eastAsia"/>
@@ -370,6 +402,10 @@
       </w:r>
     </w:p>
     <w:p>
+      <w:pPr>
+        <w:snapToGrid w:val="0"/>
+        <w:contextualSpacing/>
+      </w:pPr>
       <w:r>
         <w:rPr>
           <w:rFonts w:hint="eastAsia"/>
@@ -427,7 +463,9 @@
     </w:p>
     <w:p>
       <w:pPr>
+        <w:snapToGrid w:val="0"/>
         <w:ind w:firstLineChars="200" w:firstLine="420"/>
+        <w:contextualSpacing/>
       </w:pPr>
       <w:r>
         <w:rPr>
@@ -466,8 +504,17 @@
         <w:t>它可以一次完成，或者数据集可以随着时间和计算资源的允许而分阶段建立。每个配置的结果数据集都是一样的。</w:t>
       </w:r>
     </w:p>
-    <w:p/>
-    <w:p>
+    <w:p>
+      <w:pPr>
+        <w:snapToGrid w:val="0"/>
+        <w:contextualSpacing/>
+      </w:pPr>
+    </w:p>
+    <w:p>
+      <w:pPr>
+        <w:snapToGrid w:val="0"/>
+        <w:contextualSpacing/>
+      </w:pPr>
       <w:r>
         <w:rPr>
           <w:rFonts w:hint="eastAsia"/>
@@ -494,11 +541,19 @@
       </w:r>
     </w:p>
     <w:p>
+      <w:pPr>
+        <w:snapToGrid w:val="0"/>
+        <w:contextualSpacing/>
+      </w:pPr>
       <w:r>
         <w:t>4.1Domain Scaling versus Scaling</w:t>
       </w:r>
     </w:p>
     <w:p>
+      <w:pPr>
+        <w:snapToGrid w:val="0"/>
+        <w:contextualSpacing/>
+      </w:pPr>
       <w:r>
         <w:rPr>
           <w:rFonts w:hint="eastAsia"/>
@@ -527,7 +582,14 @@
         <w:rPr>
           <w:rFonts w:hint="eastAsia"/>
         </w:rPr>
-        <w:t>者数据集可能涵盖更长的历史时期。显然，在数据集中这两种类型的扩展都可以</w:t>
+        <w:t>者数据集可能涵盖更长的历史时期。显然，在数</w:t>
+      </w:r>
+      <w:r>
+        <w:rPr>
+          <w:rFonts w:hint="eastAsia"/>
+        </w:rPr>
+        <w:lastRenderedPageBreak/>
+        <w:t>据集中这两种类型的扩展都可以</w:t>
       </w:r>
       <w:r>
         <w:rPr>
@@ -615,11 +677,14 @@
       </w:r>
     </w:p>
     <w:p>
-      <w:r>
-        <w:rPr>
-          <w:rFonts w:hint="eastAsia"/>
-        </w:rPr>
-        <w:lastRenderedPageBreak/>
+      <w:pPr>
+        <w:snapToGrid w:val="0"/>
+        <w:contextualSpacing/>
+      </w:pPr>
+      <w:r>
+        <w:rPr>
+          <w:rFonts w:hint="eastAsia"/>
+        </w:rPr>
         <w:t>4.2</w:t>
       </w:r>
       <w:r>
@@ -631,7 +696,9 @@
     </w:p>
     <w:p>
       <w:pPr>
+        <w:snapToGrid w:val="0"/>
         <w:ind w:firstLineChars="200" w:firstLine="420"/>
+        <w:contextualSpacing/>
       </w:pPr>
       <w:r>
         <w:rPr>
@@ -690,7 +757,9 @@
     </w:p>
     <w:p>
       <w:pPr>
+        <w:snapToGrid w:val="0"/>
         <w:ind w:firstLineChars="200" w:firstLine="420"/>
+        <w:contextualSpacing/>
       </w:pPr>
       <w:r>
         <w:rPr>
@@ -812,7 +881,9 @@
     </w:p>
     <w:p>
       <w:pPr>
+        <w:snapToGrid w:val="0"/>
         <w:ind w:firstLineChars="200" w:firstLine="420"/>
+        <w:contextualSpacing/>
       </w:pPr>
       <w:r>
         <w:rPr>
@@ -904,7 +975,9 @@
     </w:p>
     <w:p>
       <w:pPr>
+        <w:snapToGrid w:val="0"/>
         <w:ind w:firstLineChars="200" w:firstLine="420"/>
+        <w:contextualSpacing/>
       </w:pPr>
       <w:r>
         <w:rPr>
@@ -930,7 +1003,9 @@
     </w:p>
     <w:p>
       <w:pPr>
+        <w:snapToGrid w:val="0"/>
         <w:ind w:firstLine="420"/>
+        <w:contextualSpacing/>
       </w:pPr>
       <w:r>
         <w:rPr>
@@ -947,7 +1022,9 @@
     </w:p>
     <w:p>
       <w:pPr>
+        <w:snapToGrid w:val="0"/>
         <w:ind w:firstLine="420"/>
+        <w:contextualSpacing/>
       </w:pPr>
       <w:r>
         <w:rPr>
@@ -1048,9 +1125,12 @@
     </w:p>
     <w:p>
       <w:pPr>
+        <w:snapToGrid w:val="0"/>
         <w:ind w:firstLine="420"/>
-        <w:rPr>
-          <w:rStyle w:val="fontstyle01"/>
+        <w:contextualSpacing/>
+        <w:rPr>
+          <w:rStyle w:val="fontstyle01"/>
+          <w:rFonts w:hint="eastAsia"/>
           <w:sz w:val="21"/>
           <w:szCs w:val="21"/>
         </w:rPr>
@@ -1083,7 +1163,17 @@
           <w:sz w:val="21"/>
           <w:szCs w:val="21"/>
         </w:rPr>
-        <w:t>无论是人名还是列名，</w:t>
+        <w:t>无论</w:t>
+      </w:r>
+      <w:r>
+        <w:rPr>
+          <w:rStyle w:val="fontstyle01"/>
+          <w:rFonts w:hint="eastAsia"/>
+          <w:sz w:val="21"/>
+          <w:szCs w:val="21"/>
+        </w:rPr>
+        <w:lastRenderedPageBreak/>
+        <w:t>是人名还是列名，</w:t>
       </w:r>
       <w:r>
         <w:rPr>
@@ -1156,9 +1246,12 @@
     </w:p>
     <w:p>
       <w:pPr>
+        <w:snapToGrid w:val="0"/>
         <w:ind w:firstLine="420"/>
-        <w:rPr>
-          <w:rStyle w:val="fontstyle01"/>
+        <w:contextualSpacing/>
+        <w:rPr>
+          <w:rStyle w:val="fontstyle01"/>
+          <w:rFonts w:hint="eastAsia"/>
           <w:sz w:val="21"/>
           <w:szCs w:val="21"/>
         </w:rPr>
@@ -1327,32 +1420,36 @@
     </w:p>
     <w:p>
       <w:pPr>
+        <w:snapToGrid w:val="0"/>
         <w:ind w:firstLine="420"/>
-        <w:rPr>
-          <w:rStyle w:val="fontstyle01"/>
-          <w:sz w:val="21"/>
-          <w:szCs w:val="21"/>
-        </w:rPr>
-      </w:pPr>
-    </w:p>
-    <w:p>
-      <w:pPr>
+        <w:contextualSpacing/>
+        <w:rPr>
+          <w:rStyle w:val="fontstyle01"/>
+          <w:rFonts w:hint="eastAsia"/>
+          <w:sz w:val="21"/>
+          <w:szCs w:val="21"/>
+        </w:rPr>
+      </w:pPr>
+    </w:p>
+    <w:p>
+      <w:pPr>
+        <w:snapToGrid w:val="0"/>
         <w:ind w:firstLine="420"/>
-        <w:rPr>
-          <w:rStyle w:val="fontstyle01"/>
-          <w:rFonts w:hint="eastAsia"/>
-          <w:sz w:val="21"/>
-          <w:szCs w:val="21"/>
-        </w:rPr>
-      </w:pPr>
-      <w:r>
-        <w:rPr>
-          <w:rStyle w:val="fontstyle01"/>
-          <w:rFonts w:hint="eastAsia"/>
-          <w:sz w:val="21"/>
-          <w:szCs w:val="21"/>
-        </w:rPr>
-        <w:lastRenderedPageBreak/>
+        <w:contextualSpacing/>
+        <w:rPr>
+          <w:rStyle w:val="fontstyle01"/>
+          <w:rFonts w:hint="eastAsia"/>
+          <w:sz w:val="21"/>
+          <w:szCs w:val="21"/>
+        </w:rPr>
+      </w:pPr>
+      <w:r>
+        <w:rPr>
+          <w:rStyle w:val="fontstyle01"/>
+          <w:rFonts w:hint="eastAsia"/>
+          <w:sz w:val="21"/>
+          <w:szCs w:val="21"/>
+        </w:rPr>
         <w:t>4.4</w:t>
       </w:r>
       <w:r>
@@ -1402,9 +1499,12 @@
     </w:p>
     <w:p>
       <w:pPr>
+        <w:snapToGrid w:val="0"/>
         <w:ind w:firstLine="420"/>
-        <w:rPr>
-          <w:rStyle w:val="fontstyle01"/>
+        <w:contextualSpacing/>
+        <w:rPr>
+          <w:rStyle w:val="fontstyle01"/>
+          <w:rFonts w:hint="eastAsia"/>
           <w:sz w:val="21"/>
           <w:szCs w:val="21"/>
         </w:rPr>
@@ -1429,9 +1529,12 @@
     </w:p>
     <w:p>
       <w:pPr>
+        <w:snapToGrid w:val="0"/>
         <w:ind w:firstLine="420"/>
-        <w:rPr>
-          <w:rStyle w:val="fontstyle01"/>
+        <w:contextualSpacing/>
+        <w:rPr>
+          <w:rStyle w:val="fontstyle01"/>
+          <w:rFonts w:hint="eastAsia"/>
           <w:sz w:val="21"/>
           <w:szCs w:val="21"/>
         </w:rPr>
@@ -1508,7 +1611,9 @@
     </w:p>
     <w:p>
       <w:pPr>
+        <w:snapToGrid w:val="0"/>
         <w:ind w:firstLine="420"/>
+        <w:contextualSpacing/>
         <w:rPr>
           <w:rStyle w:val="fontstyle01"/>
           <w:rFonts w:hint="eastAsia"/>
@@ -1600,9 +1705,12 @@
     </w:p>
     <w:p>
       <w:pPr>
+        <w:snapToGrid w:val="0"/>
         <w:ind w:firstLine="420"/>
-        <w:rPr>
-          <w:rStyle w:val="fontstyle01"/>
+        <w:contextualSpacing/>
+        <w:rPr>
+          <w:rStyle w:val="fontstyle01"/>
+          <w:rFonts w:hint="eastAsia"/>
           <w:sz w:val="21"/>
           <w:szCs w:val="21"/>
         </w:rPr>
@@ -1654,9 +1762,12 @@
     </w:p>
     <w:p>
       <w:pPr>
+        <w:snapToGrid w:val="0"/>
         <w:ind w:firstLine="420"/>
-        <w:rPr>
-          <w:rStyle w:val="fontstyle01"/>
+        <w:contextualSpacing/>
+        <w:rPr>
+          <w:rStyle w:val="fontstyle01"/>
+          <w:rFonts w:hint="eastAsia"/>
           <w:sz w:val="21"/>
           <w:szCs w:val="21"/>
         </w:rPr>
@@ -1859,9 +1970,12 @@
     </w:p>
     <w:p>
       <w:pPr>
+        <w:snapToGrid w:val="0"/>
         <w:ind w:firstLine="420"/>
-        <w:rPr>
-          <w:rStyle w:val="fontstyle01"/>
+        <w:contextualSpacing/>
+        <w:rPr>
+          <w:rStyle w:val="fontstyle01"/>
+          <w:rFonts w:hint="eastAsia"/>
           <w:sz w:val="21"/>
           <w:szCs w:val="21"/>
         </w:rPr>
@@ -1932,9 +2046,12 @@
     </w:p>
     <w:p>
       <w:pPr>
+        <w:snapToGrid w:val="0"/>
         <w:ind w:firstLine="420"/>
-        <w:rPr>
-          <w:rStyle w:val="fontstyle01"/>
+        <w:contextualSpacing/>
+        <w:rPr>
+          <w:rStyle w:val="fontstyle01"/>
+          <w:rFonts w:hint="eastAsia"/>
           <w:sz w:val="21"/>
           <w:szCs w:val="21"/>
         </w:rPr>
@@ -2050,7 +2167,9 @@
     </w:p>
     <w:p>
       <w:pPr>
+        <w:snapToGrid w:val="0"/>
         <w:ind w:firstLine="420"/>
+        <w:contextualSpacing/>
         <w:rPr>
           <w:rStyle w:val="fontstyle01"/>
           <w:rFonts w:hint="eastAsia"/>
@@ -2070,9 +2189,12 @@
     </w:p>
     <w:p>
       <w:pPr>
+        <w:snapToGrid w:val="0"/>
         <w:ind w:firstLine="420"/>
-        <w:rPr>
-          <w:rStyle w:val="fontstyle01"/>
+        <w:contextualSpacing/>
+        <w:rPr>
+          <w:rStyle w:val="fontstyle01"/>
+          <w:rFonts w:hint="eastAsia"/>
           <w:sz w:val="21"/>
           <w:szCs w:val="21"/>
         </w:rPr>
@@ -2089,121 +2211,363 @@
     </w:p>
     <w:p>
       <w:pPr>
+        <w:snapToGrid w:val="0"/>
         <w:ind w:firstLine="420"/>
+        <w:contextualSpacing/>
+        <w:rPr>
+          <w:rStyle w:val="fontstyle01"/>
+          <w:sz w:val="21"/>
+          <w:szCs w:val="21"/>
+        </w:rPr>
+      </w:pPr>
+      <w:r>
+        <w:rPr>
+          <w:rStyle w:val="fontstyle01"/>
+          <w:rFonts w:hint="eastAsia"/>
+          <w:sz w:val="21"/>
+          <w:szCs w:val="21"/>
+        </w:rPr>
+        <w:lastRenderedPageBreak/>
+        <w:t>除了基于事务</w:t>
+      </w:r>
+      <w:r>
+        <w:rPr>
+          <w:rStyle w:val="fontstyle01"/>
+          <w:rFonts w:hint="eastAsia"/>
+          <w:sz w:val="21"/>
+          <w:szCs w:val="21"/>
+        </w:rPr>
+        <w:t>的</w:t>
+      </w:r>
+      <w:r>
+        <w:rPr>
+          <w:rStyle w:val="fontstyle01"/>
+          <w:rFonts w:hint="eastAsia"/>
+          <w:sz w:val="21"/>
+          <w:szCs w:val="21"/>
+        </w:rPr>
+        <w:t>事实表</w:t>
+      </w:r>
+      <w:r>
+        <w:rPr>
+          <w:rStyle w:val="fontstyle01"/>
+          <w:rFonts w:hint="eastAsia"/>
+          <w:sz w:val="21"/>
+          <w:szCs w:val="21"/>
+        </w:rPr>
+        <w:t>和基于属性的维度表，</w:t>
+      </w:r>
+      <w:r>
+        <w:rPr>
+          <w:rStyle w:val="fontstyle01"/>
+          <w:rFonts w:hint="eastAsia"/>
+          <w:sz w:val="21"/>
+          <w:szCs w:val="21"/>
+        </w:rPr>
+        <w:t>一个典型的多维度系统包括一些维度，这些维度的数据在整个系统的生命周期中演变。它们被称为缓慢变化的维度（</w:t>
+      </w:r>
+      <w:r>
+        <w:rPr>
+          <w:rStyle w:val="fontstyle01"/>
+          <w:sz w:val="21"/>
+          <w:szCs w:val="21"/>
+        </w:rPr>
+        <w:t>SCD</w:t>
+      </w:r>
+      <w:r>
+        <w:rPr>
+          <w:rStyle w:val="fontstyle01"/>
+          <w:sz w:val="21"/>
+          <w:szCs w:val="21"/>
+        </w:rPr>
+        <w:t>）</w:t>
+      </w:r>
+      <w:r>
+        <w:rPr>
+          <w:rStyle w:val="fontstyle01"/>
+          <w:rFonts w:hint="eastAsia"/>
+          <w:sz w:val="21"/>
+          <w:szCs w:val="21"/>
+        </w:rPr>
+        <w:t>，</w:t>
+      </w:r>
+      <w:r>
+        <w:rPr>
+          <w:rStyle w:val="fontstyle01"/>
+          <w:rFonts w:hint="eastAsia"/>
+          <w:sz w:val="21"/>
+          <w:szCs w:val="21"/>
+        </w:rPr>
+        <w:t>它们</w:t>
+      </w:r>
+      <w:r>
+        <w:rPr>
+          <w:rStyle w:val="fontstyle01"/>
+          <w:rFonts w:hint="eastAsia"/>
+          <w:sz w:val="21"/>
+          <w:szCs w:val="21"/>
+        </w:rPr>
+        <w:t>捕捉数据集的历史演变。</w:t>
+      </w:r>
+      <w:r>
+        <w:rPr>
+          <w:rStyle w:val="fontstyle01"/>
+          <w:rFonts w:hint="eastAsia"/>
+          <w:sz w:val="21"/>
+          <w:szCs w:val="21"/>
+        </w:rPr>
+        <w:t>作为一个例子，考虑一个跟踪数月或数年的零售销售的系统。</w:t>
+      </w:r>
+      <w:r>
+        <w:rPr>
+          <w:rStyle w:val="fontstyle01"/>
+          <w:rFonts w:hint="eastAsia"/>
+          <w:sz w:val="21"/>
+          <w:szCs w:val="21"/>
+        </w:rPr>
+        <w:t>在那一个时期，基础产品线，价格</w:t>
+      </w:r>
+      <w:r>
+        <w:rPr>
+          <w:rStyle w:val="fontstyle01"/>
+          <w:rFonts w:hint="eastAsia"/>
+          <w:sz w:val="21"/>
+          <w:szCs w:val="21"/>
+        </w:rPr>
+        <w:t>结构，销售区域地理</w:t>
+      </w:r>
+      <w:r>
+        <w:rPr>
+          <w:rStyle w:val="fontstyle01"/>
+          <w:rFonts w:hint="eastAsia"/>
+          <w:sz w:val="21"/>
+          <w:szCs w:val="21"/>
+        </w:rPr>
+        <w:t>—几乎事务上下文的每一部分都有可能改变</w:t>
+      </w:r>
+      <w:r>
+        <w:rPr>
+          <w:rStyle w:val="fontstyle01"/>
+          <w:rFonts w:hint="eastAsia"/>
+          <w:sz w:val="21"/>
+          <w:szCs w:val="21"/>
+        </w:rPr>
+        <w:t>。为了可能得到有意义的纵向分析，数据集的用户能够</w:t>
+      </w:r>
+      <w:r>
+        <w:rPr>
+          <w:rStyle w:val="fontstyle01"/>
+          <w:rFonts w:hint="eastAsia"/>
+          <w:sz w:val="21"/>
+          <w:szCs w:val="21"/>
+        </w:rPr>
+        <w:t>recreate that context</w:t>
+      </w:r>
+      <w:r>
+        <w:rPr>
+          <w:rStyle w:val="fontstyle01"/>
+          <w:rFonts w:hint="eastAsia"/>
+          <w:sz w:val="21"/>
+          <w:szCs w:val="21"/>
+        </w:rPr>
+        <w:t>是非常重要的，</w:t>
+      </w:r>
+      <w:r>
+        <w:rPr>
+          <w:rStyle w:val="fontstyle01"/>
+          <w:rFonts w:hint="eastAsia"/>
+          <w:sz w:val="21"/>
+          <w:szCs w:val="21"/>
+        </w:rPr>
+        <w:t>将旧的定价模式的销售与使用新的（或提议的）定价模式的销售进行比较</w:t>
+      </w:r>
+      <w:r>
+        <w:rPr>
+          <w:rStyle w:val="fontstyle01"/>
+          <w:rFonts w:hint="eastAsia"/>
+          <w:sz w:val="21"/>
+          <w:szCs w:val="21"/>
+        </w:rPr>
+        <w:t>。虽然使用多维的数据仓库，可以有很多方法来解决这种类型的数据，一种常见的技术是包含版本信息，在多维表中，通常以开始日期和结束日期的形式。然后查询可以限定应该使用</w:t>
+      </w:r>
+      <w:r>
+        <w:rPr>
+          <w:rStyle w:val="fontstyle01"/>
+          <w:rFonts w:hint="eastAsia"/>
+          <w:sz w:val="21"/>
+          <w:szCs w:val="21"/>
+        </w:rPr>
+        <w:t>dimension</w:t>
+      </w:r>
+      <w:r>
+        <w:rPr>
+          <w:rStyle w:val="fontstyle01"/>
+          <w:sz w:val="21"/>
+          <w:szCs w:val="21"/>
+        </w:rPr>
+        <w:t xml:space="preserve"> entry</w:t>
+      </w:r>
+      <w:r>
+        <w:rPr>
+          <w:rStyle w:val="fontstyle01"/>
+          <w:rFonts w:hint="eastAsia"/>
+          <w:sz w:val="21"/>
+          <w:szCs w:val="21"/>
+        </w:rPr>
+        <w:t>的哪个修订版来探查事实表。</w:t>
+      </w:r>
+    </w:p>
+    <w:p>
+      <w:pPr>
+        <w:snapToGrid w:val="0"/>
+        <w:ind w:firstLine="420"/>
+        <w:contextualSpacing/>
+        <w:rPr>
+          <w:rStyle w:val="fontstyle01"/>
+          <w:sz w:val="21"/>
+          <w:szCs w:val="21"/>
+        </w:rPr>
+      </w:pPr>
+      <w:r>
+        <w:rPr>
+          <w:rStyle w:val="fontstyle01"/>
+          <w:sz w:val="21"/>
+          <w:szCs w:val="21"/>
+        </w:rPr>
+        <w:t>在生成的数据集中重新创建此行为</w:t>
+      </w:r>
+      <w:r>
+        <w:rPr>
+          <w:rStyle w:val="fontstyle01"/>
+          <w:rFonts w:hint="eastAsia"/>
+          <w:sz w:val="21"/>
+          <w:szCs w:val="21"/>
+        </w:rPr>
+        <w:t>。</w:t>
+      </w:r>
+      <w:r>
+        <w:rPr>
+          <w:rStyle w:val="fontstyle01"/>
+          <w:sz w:val="21"/>
+          <w:szCs w:val="21"/>
+        </w:rPr>
+        <w:t>MUDD</w:t>
+      </w:r>
+      <w:r>
+        <w:rPr>
+          <w:rStyle w:val="fontstyle01"/>
+          <w:sz w:val="21"/>
+          <w:szCs w:val="21"/>
+        </w:rPr>
+        <w:t>有将一个表识别成一个</w:t>
+      </w:r>
+      <w:r>
+        <w:rPr>
+          <w:rStyle w:val="fontstyle01"/>
+          <w:rFonts w:hint="eastAsia"/>
+          <w:sz w:val="21"/>
+          <w:szCs w:val="21"/>
+        </w:rPr>
+        <w:t>SCD</w:t>
+      </w:r>
+      <w:r>
+        <w:rPr>
+          <w:rStyle w:val="fontstyle01"/>
+          <w:rFonts w:hint="eastAsia"/>
+          <w:sz w:val="21"/>
+          <w:szCs w:val="21"/>
+        </w:rPr>
+        <w:t>的能力</w:t>
+      </w:r>
+      <w:r>
+        <w:rPr>
+          <w:rStyle w:val="fontstyle01"/>
+          <w:rFonts w:hint="eastAsia"/>
+          <w:sz w:val="21"/>
+          <w:szCs w:val="21"/>
+        </w:rPr>
+        <w:t>，</w:t>
+      </w:r>
+      <w:r>
+        <w:rPr>
+          <w:rStyle w:val="fontstyle01"/>
+          <w:rFonts w:hint="eastAsia"/>
+          <w:sz w:val="21"/>
+          <w:szCs w:val="21"/>
+        </w:rPr>
+        <w:t>将那些在生成数据的日期范围内修改的表中的那些列与那些静态的列相隔离，</w:t>
+      </w:r>
+      <w:r>
+        <w:rPr>
+          <w:rStyle w:val="fontstyle01"/>
+          <w:rFonts w:hint="eastAsia"/>
+          <w:sz w:val="21"/>
+          <w:szCs w:val="21"/>
+        </w:rPr>
+        <w:t>并且将所需的日期和</w:t>
+      </w:r>
+      <w:r>
+        <w:rPr>
+          <w:rStyle w:val="fontstyle01"/>
+          <w:rFonts w:hint="eastAsia"/>
+          <w:sz w:val="21"/>
+          <w:szCs w:val="21"/>
+        </w:rPr>
+        <w:t>schema</w:t>
+      </w:r>
+      <w:r>
+        <w:rPr>
+          <w:rStyle w:val="fontstyle01"/>
+          <w:rFonts w:hint="eastAsia"/>
+          <w:sz w:val="21"/>
+          <w:szCs w:val="21"/>
+        </w:rPr>
+        <w:t>的日期唯独进行同步。</w:t>
+      </w:r>
+    </w:p>
+    <w:p>
+      <w:pPr>
+        <w:snapToGrid w:val="0"/>
+        <w:ind w:firstLine="420"/>
+        <w:contextualSpacing/>
+        <w:rPr>
+          <w:rStyle w:val="fontstyle01"/>
+          <w:sz w:val="21"/>
+          <w:szCs w:val="21"/>
+        </w:rPr>
+      </w:pPr>
+      <w:r>
+        <w:rPr>
+          <w:rStyle w:val="fontstyle01"/>
+          <w:rFonts w:hint="eastAsia"/>
+          <w:sz w:val="21"/>
+          <w:szCs w:val="21"/>
+        </w:rPr>
+        <w:t>4.5</w:t>
+      </w:r>
+      <w:r>
+        <w:rPr>
+          <w:rStyle w:val="fontstyle01"/>
+          <w:rFonts w:hint="eastAsia"/>
+          <w:sz w:val="21"/>
+          <w:szCs w:val="21"/>
+        </w:rPr>
+        <w:t>捕获领域分布</w:t>
+      </w:r>
+    </w:p>
+    <w:p>
+      <w:pPr>
+        <w:snapToGrid w:val="0"/>
+        <w:ind w:firstLine="420"/>
+        <w:contextualSpacing/>
         <w:rPr>
           <w:rFonts w:ascii="Times-Roman" w:hAnsi="Times-Roman" w:hint="eastAsia"/>
           <w:color w:val="000000"/>
           <w:szCs w:val="21"/>
         </w:rPr>
       </w:pPr>
-      <w:r>
-        <w:rPr>
-          <w:rStyle w:val="fontstyle01"/>
-          <w:rFonts w:hint="eastAsia"/>
-          <w:sz w:val="21"/>
-          <w:szCs w:val="21"/>
-        </w:rPr>
-        <w:t>除了基于事务</w:t>
-      </w:r>
-      <w:r>
-        <w:rPr>
-          <w:rStyle w:val="fontstyle01"/>
-          <w:rFonts w:hint="eastAsia"/>
-          <w:sz w:val="21"/>
-          <w:szCs w:val="21"/>
-        </w:rPr>
-        <w:t>的</w:t>
-      </w:r>
-      <w:r>
-        <w:rPr>
-          <w:rStyle w:val="fontstyle01"/>
-          <w:rFonts w:hint="eastAsia"/>
-          <w:sz w:val="21"/>
-          <w:szCs w:val="21"/>
-        </w:rPr>
-        <w:t>事实表</w:t>
-      </w:r>
-      <w:r>
-        <w:rPr>
-          <w:rStyle w:val="fontstyle01"/>
-          <w:rFonts w:hint="eastAsia"/>
-          <w:sz w:val="21"/>
-          <w:szCs w:val="21"/>
-        </w:rPr>
-        <w:t>和基于属性的维度表，</w:t>
-      </w:r>
-      <w:r>
-        <w:rPr>
-          <w:rStyle w:val="fontstyle01"/>
-          <w:rFonts w:hint="eastAsia"/>
-          <w:sz w:val="21"/>
-          <w:szCs w:val="21"/>
-        </w:rPr>
-        <w:t>一个典型的多维度系统包括一些维度，这些维度的数据在整个系统的生命周期中演变。它们被称为缓慢变化的维度（</w:t>
-      </w:r>
-      <w:r>
-        <w:rPr>
-          <w:rStyle w:val="fontstyle01"/>
-          <w:sz w:val="21"/>
-          <w:szCs w:val="21"/>
-        </w:rPr>
-        <w:t>SCD</w:t>
-      </w:r>
-      <w:r>
-        <w:rPr>
-          <w:rStyle w:val="fontstyle01"/>
-          <w:sz w:val="21"/>
-          <w:szCs w:val="21"/>
-        </w:rPr>
-        <w:t>）</w:t>
-      </w:r>
-      <w:r>
-        <w:rPr>
-          <w:rStyle w:val="fontstyle01"/>
-          <w:rFonts w:hint="eastAsia"/>
-          <w:sz w:val="21"/>
-          <w:szCs w:val="21"/>
-        </w:rPr>
-        <w:t>，</w:t>
-      </w:r>
-      <w:r>
-        <w:rPr>
-          <w:rStyle w:val="fontstyle01"/>
-          <w:rFonts w:hint="eastAsia"/>
-          <w:sz w:val="21"/>
-          <w:szCs w:val="21"/>
-        </w:rPr>
-        <w:t>它们</w:t>
-      </w:r>
-      <w:r>
-        <w:rPr>
-          <w:rStyle w:val="fontstyle01"/>
-          <w:rFonts w:hint="eastAsia"/>
-          <w:sz w:val="21"/>
-          <w:szCs w:val="21"/>
-        </w:rPr>
-        <w:t>捕捉数据集的历史演变。</w:t>
-      </w:r>
-      <w:r>
-        <w:rPr>
-          <w:rStyle w:val="fontstyle01"/>
-          <w:rFonts w:hint="eastAsia"/>
-          <w:sz w:val="21"/>
-          <w:szCs w:val="21"/>
-        </w:rPr>
-        <w:t>作为一个例子，考虑一个跟踪数月或数年的零售销售</w:t>
-      </w:r>
       <w:bookmarkStart w:id="0" w:name="_GoBack"/>
       <w:bookmarkEnd w:id="0"/>
-      <w:r>
-        <w:rPr>
-          <w:rStyle w:val="fontstyle01"/>
-          <w:rFonts w:hint="eastAsia"/>
-          <w:sz w:val="21"/>
-          <w:szCs w:val="21"/>
-        </w:rPr>
-        <w:t>的系统。</w:t>
-      </w:r>
     </w:p>
     <w:sectPr>
       <w:pgSz w:w="11906" w:h="16838"/>
@@ -2216,7 +2580,7 @@
 </file>
 
 <file path=word/styles.xml><?xml version="1.0" encoding="utf-8"?>
-<w:styles xmlns:mc="http://schemas.openxmlformats.org/markup-compatibility/2006" xmlns:r="http://schemas.openxmlformats.org/officeDocument/2006/relationships" xmlns:w="http://schemas.openxmlformats.org/wordprocessingml/2006/main" xmlns:w14="http://schemas.microsoft.com/office/word/2010/wordml" xmlns:w15="http://schemas.microsoft.com/office/word/2012/wordml" xmlns:w16se="http://schemas.microsoft.com/office/word/2015/wordml/symex" mc:Ignorable="w14 w15 w16se">
+<w:styles xmlns:mc="http://schemas.openxmlformats.org/markup-compatibility/2006" xmlns:r="http://schemas.openxmlformats.org/officeDocument/2006/relationships" xmlns:w="http://schemas.openxmlformats.org/wordprocessingml/2006/main" xmlns:w14="http://schemas.microsoft.com/office/word/2010/wordml" xmlns:w15="http://schemas.microsoft.com/office/word/2012/wordml" mc:Ignorable="w14 w15">
   <w:docDefaults>
     <w:rPrDefault>
       <w:rPr>
@@ -2656,7 +3020,7 @@
     <w:name w:val="Date"/>
     <w:basedOn w:val="a"/>
     <w:next w:val="a"/>
-    <w:link w:val="a4"/>
+    <w:link w:val="Char"/>
     <w:uiPriority w:val="99"/>
     <w:semiHidden/>
     <w:unhideWhenUsed/>
@@ -2665,8 +3029,8 @@
       <w:ind w:leftChars="2500" w:left="100"/>
     </w:pPr>
   </w:style>
-  <w:style w:type="character" w:customStyle="1" w:styleId="a4">
-    <w:name w:val="日期 字符"/>
+  <w:style w:type="character" w:customStyle="1" w:styleId="Char">
+    <w:name w:val="日期 Char"/>
     <w:basedOn w:val="a0"/>
     <w:link w:val="a3"/>
     <w:uiPriority w:val="99"/>

--- a/开源项目文档.docx
+++ b/开源项目文档.docx
@@ -1,7 +1,21 @@
 
 <file path=word/document.xml><?xml version="1.0" encoding="utf-8"?>
-<w:document xmlns:wpc="http://schemas.microsoft.com/office/word/2010/wordprocessingCanvas" xmlns:mc="http://schemas.openxmlformats.org/markup-compatibility/2006" xmlns:o="urn:schemas-microsoft-com:office:office" xmlns:r="http://schemas.openxmlformats.org/officeDocument/2006/relationships" xmlns:m="http://schemas.openxmlformats.org/officeDocument/2006/math" xmlns:v="urn:schemas-microsoft-com:vml" xmlns:wp14="http://schemas.microsoft.com/office/word/2010/wordprocessingDrawing" xmlns:wp="http://schemas.openxmlformats.org/drawingml/2006/wordprocessingDrawing" xmlns:w10="urn:schemas-microsoft-com:office:word" xmlns:w="http://schemas.openxmlformats.org/wordprocessingml/2006/main" xmlns:w14="http://schemas.microsoft.com/office/word/2010/wordml" xmlns:w15="http://schemas.microsoft.com/office/word/2012/wordml" xmlns:wpg="http://schemas.microsoft.com/office/word/2010/wordprocessingGroup" xmlns:wpi="http://schemas.microsoft.com/office/word/2010/wordprocessingInk" xmlns:wne="http://schemas.microsoft.com/office/word/2006/wordml" xmlns:wps="http://schemas.microsoft.com/office/word/2010/wordprocessingShape" mc:Ignorable="w14 w15 wp14">
+<w:document xmlns:wpc="http://schemas.microsoft.com/office/word/2010/wordprocessingCanvas" xmlns:cx="http://schemas.microsoft.com/office/drawing/2014/chartex" xmlns:mc="http://schemas.openxmlformats.org/markup-compatibility/2006" xmlns:o="urn:schemas-microsoft-com:office:office" xmlns:r="http://schemas.openxmlformats.org/officeDocument/2006/relationships" xmlns:m="http://schemas.openxmlformats.org/officeDocument/2006/math" xmlns:v="urn:schemas-microsoft-com:vml" xmlns:wp14="http://schemas.microsoft.com/office/word/2010/wordprocessingDrawing" xmlns:wp="http://schemas.openxmlformats.org/drawingml/2006/wordprocessingDrawing" xmlns:w10="urn:schemas-microsoft-com:office:word" xmlns:w="http://schemas.openxmlformats.org/wordprocessingml/2006/main" xmlns:w14="http://schemas.microsoft.com/office/word/2010/wordml" xmlns:w15="http://schemas.microsoft.com/office/word/2012/wordml" xmlns:w16se="http://schemas.microsoft.com/office/word/2015/wordml/symex" xmlns:wpg="http://schemas.microsoft.com/office/word/2010/wordprocessingGroup" xmlns:wpi="http://schemas.microsoft.com/office/word/2010/wordprocessingInk" xmlns:wne="http://schemas.microsoft.com/office/word/2006/wordml" xmlns:wps="http://schemas.microsoft.com/office/word/2010/wordprocessingShape" mc:Ignorable="w14 w15 w16se wp14">
   <w:body>
+    <w:p>
+      <w:pPr>
+        <w:snapToGrid w:val="0"/>
+        <w:contextualSpacing/>
+      </w:pPr>
+    </w:p>
+    <w:p>
+      <w:pPr>
+        <w:snapToGrid w:val="0"/>
+        <w:contextualSpacing/>
+      </w:pPr>
+      <w:bookmarkStart w:id="0" w:name="_GoBack"/>
+      <w:bookmarkEnd w:id="0"/>
+    </w:p>
     <w:p>
       <w:pPr>
         <w:snapToGrid w:val="0"/>
@@ -582,14 +596,7 @@
         <w:rPr>
           <w:rFonts w:hint="eastAsia"/>
         </w:rPr>
-        <w:t>者数据集可能涵盖更长的历史时期。显然，在数</w:t>
-      </w:r>
-      <w:r>
-        <w:rPr>
-          <w:rFonts w:hint="eastAsia"/>
-        </w:rPr>
-        <w:lastRenderedPageBreak/>
-        <w:t>据集中这两种类型的扩展都可以</w:t>
+        <w:t>者数据集可能涵盖更长的历史时期。显然，在数据集中这两种类型的扩展都可以</w:t>
       </w:r>
       <w:r>
         <w:rPr>
@@ -740,6 +747,7 @@
         <w:rPr>
           <w:rFonts w:hint="eastAsia"/>
         </w:rPr>
+        <w:lastRenderedPageBreak/>
         <w:t>本质</w:t>
       </w:r>
       <w:r>
@@ -1163,17 +1171,7 @@
           <w:sz w:val="21"/>
           <w:szCs w:val="21"/>
         </w:rPr>
-        <w:t>无论</w:t>
-      </w:r>
-      <w:r>
-        <w:rPr>
-          <w:rStyle w:val="fontstyle01"/>
-          <w:rFonts w:hint="eastAsia"/>
-          <w:sz w:val="21"/>
-          <w:szCs w:val="21"/>
-        </w:rPr>
-        <w:lastRenderedPageBreak/>
-        <w:t>是人名还是列名，</w:t>
+        <w:t>无论是人名还是列名，</w:t>
       </w:r>
       <w:r>
         <w:rPr>
@@ -1685,6 +1683,7 @@
         <w:rPr>
           <w:rStyle w:val="fontstyle01"/>
         </w:rPr>
+        <w:lastRenderedPageBreak/>
         <w:t>table simply be picking non-uniform pseudo row numbers on</w:t>
       </w:r>
       <w:r>
@@ -1731,7 +1730,24 @@
           <w:sz w:val="21"/>
           <w:szCs w:val="21"/>
         </w:rPr>
-        <w:t xml:space="preserve">4.4.2skew </w:t>
+        <w:t>4.4.2</w:t>
+      </w:r>
+      <w:r>
+        <w:rPr>
+          <w:rStyle w:val="fontstyle01"/>
+          <w:sz w:val="21"/>
+          <w:szCs w:val="21"/>
+        </w:rPr>
+        <w:t xml:space="preserve"> </w:t>
+      </w:r>
+      <w:r>
+        <w:rPr>
+          <w:rStyle w:val="fontstyle01"/>
+          <w:rFonts w:hint="eastAsia"/>
+          <w:sz w:val="21"/>
+          <w:szCs w:val="21"/>
+        </w:rPr>
+        <w:t xml:space="preserve">skew </w:t>
       </w:r>
       <w:r>
         <w:rPr>
@@ -2216,6 +2232,7 @@
         <w:contextualSpacing/>
         <w:rPr>
           <w:rStyle w:val="fontstyle01"/>
+          <w:rFonts w:hint="eastAsia"/>
           <w:sz w:val="21"/>
           <w:szCs w:val="21"/>
         </w:rPr>
@@ -2227,7 +2244,6 @@
           <w:sz w:val="21"/>
           <w:szCs w:val="21"/>
         </w:rPr>
-        <w:lastRenderedPageBreak/>
         <w:t>除了基于事务</w:t>
       </w:r>
       <w:r>
@@ -2424,6 +2440,7 @@
         <w:contextualSpacing/>
         <w:rPr>
           <w:rStyle w:val="fontstyle01"/>
+          <w:rFonts w:hint="eastAsia"/>
           <w:sz w:val="21"/>
           <w:szCs w:val="21"/>
         </w:rPr>
@@ -2532,6 +2549,7 @@
         <w:contextualSpacing/>
         <w:rPr>
           <w:rStyle w:val="fontstyle01"/>
+          <w:rFonts w:hint="eastAsia"/>
           <w:sz w:val="21"/>
           <w:szCs w:val="21"/>
         </w:rPr>
@@ -2561,13 +2579,1971 @@
         <w:ind w:firstLine="420"/>
         <w:contextualSpacing/>
         <w:rPr>
-          <w:rFonts w:ascii="Times-Roman" w:hAnsi="Times-Roman" w:hint="eastAsia"/>
+          <w:rFonts w:ascii="Times-Roman" w:hAnsi="Times-Roman"/>
           <w:color w:val="000000"/>
           <w:szCs w:val="21"/>
         </w:rPr>
       </w:pPr>
-      <w:bookmarkStart w:id="0" w:name="_GoBack"/>
-      <w:bookmarkEnd w:id="0"/>
+      <w:r>
+        <w:rPr>
+          <w:rFonts w:ascii="Times-Roman" w:hAnsi="Times-Roman" w:hint="eastAsia"/>
+          <w:color w:val="000000"/>
+          <w:szCs w:val="21"/>
+        </w:rPr>
+        <w:t>在</w:t>
+      </w:r>
+      <w:r>
+        <w:rPr>
+          <w:rFonts w:ascii="Times-Roman" w:hAnsi="Times-Roman" w:hint="eastAsia"/>
+          <w:color w:val="000000"/>
+          <w:szCs w:val="21"/>
+        </w:rPr>
+        <w:t>MUDD</w:t>
+      </w:r>
+      <w:r>
+        <w:rPr>
+          <w:rFonts w:ascii="Times-Roman" w:hAnsi="Times-Roman" w:hint="eastAsia"/>
+          <w:color w:val="000000"/>
+          <w:szCs w:val="21"/>
+        </w:rPr>
+        <w:t>中，领域和分布功能的核心是定义值的任意分布。除了定义这些值本身之外，</w:t>
+      </w:r>
+      <w:r>
+        <w:rPr>
+          <w:rFonts w:ascii="Times-Roman" w:hAnsi="Times-Roman" w:hint="eastAsia"/>
+          <w:color w:val="000000"/>
+          <w:szCs w:val="21"/>
+        </w:rPr>
+        <w:t>M</w:t>
+      </w:r>
+      <w:r>
+        <w:rPr>
+          <w:rFonts w:ascii="Times-Roman" w:hAnsi="Times-Roman"/>
+          <w:color w:val="000000"/>
+          <w:szCs w:val="21"/>
+        </w:rPr>
+        <w:t>UDD</w:t>
+      </w:r>
+      <w:r>
+        <w:rPr>
+          <w:rFonts w:ascii="Times-Roman" w:hAnsi="Times-Roman" w:hint="eastAsia"/>
+          <w:color w:val="000000"/>
+          <w:szCs w:val="21"/>
+        </w:rPr>
+        <w:t>依赖这些值或相关值的相对频率</w:t>
+      </w:r>
+      <w:r>
+        <w:rPr>
+          <w:rFonts w:ascii="Times-Roman" w:hAnsi="Times-Roman" w:hint="eastAsia"/>
+          <w:color w:val="000000"/>
+          <w:szCs w:val="21"/>
+        </w:rPr>
+        <w:t>(</w:t>
+      </w:r>
+      <w:r>
+        <w:rPr>
+          <w:rFonts w:ascii="Times-Roman" w:hAnsi="Times-Roman" w:hint="eastAsia"/>
+          <w:color w:val="000000"/>
+          <w:szCs w:val="21"/>
+        </w:rPr>
+        <w:t>当</w:t>
+      </w:r>
+      <w:r>
+        <w:rPr>
+          <w:rFonts w:ascii="Times-Roman" w:hAnsi="Times-Roman" w:hint="eastAsia"/>
+          <w:color w:val="000000"/>
+          <w:szCs w:val="21"/>
+        </w:rPr>
+        <w:t>相同的值集以不同的方式使用时，这可能会有所不同</w:t>
+      </w:r>
+      <w:r>
+        <w:rPr>
+          <w:rFonts w:ascii="Times-Roman" w:hAnsi="Times-Roman" w:hint="eastAsia"/>
+          <w:color w:val="000000"/>
+          <w:szCs w:val="21"/>
+        </w:rPr>
+        <w:t>)</w:t>
+      </w:r>
+      <w:r>
+        <w:rPr>
+          <w:rFonts w:ascii="Times-Roman" w:hAnsi="Times-Roman" w:hint="eastAsia"/>
+          <w:color w:val="000000"/>
+          <w:szCs w:val="21"/>
+        </w:rPr>
+        <w:t>。</w:t>
+      </w:r>
+      <w:r>
+        <w:rPr>
+          <w:rFonts w:ascii="Times-Roman" w:hAnsi="Times-Roman" w:hint="eastAsia"/>
+          <w:color w:val="000000"/>
+          <w:szCs w:val="21"/>
+        </w:rPr>
+        <w:t>所有这些信息都包含在一个</w:t>
+      </w:r>
+      <w:r>
+        <w:rPr>
+          <w:rFonts w:ascii="Times-Roman" w:hAnsi="Times-Roman"/>
+          <w:color w:val="000000"/>
+          <w:szCs w:val="21"/>
+        </w:rPr>
+        <w:t>ASCII</w:t>
+      </w:r>
+      <w:r>
+        <w:rPr>
+          <w:rFonts w:ascii="Times-Roman" w:hAnsi="Times-Roman"/>
+          <w:color w:val="000000"/>
+          <w:szCs w:val="21"/>
+        </w:rPr>
+        <w:t>文件中</w:t>
+      </w:r>
+      <w:r>
+        <w:rPr>
+          <w:rFonts w:ascii="Times-Roman" w:hAnsi="Times-Roman" w:hint="eastAsia"/>
+          <w:color w:val="000000"/>
+          <w:szCs w:val="21"/>
+        </w:rPr>
+        <w:t>，所以在</w:t>
+      </w:r>
+      <w:r>
+        <w:rPr>
+          <w:rFonts w:ascii="Times-Roman" w:hAnsi="Times-Roman" w:hint="eastAsia"/>
+          <w:color w:val="000000"/>
+          <w:szCs w:val="21"/>
+        </w:rPr>
+        <w:t>benchmark</w:t>
+      </w:r>
+      <w:r>
+        <w:rPr>
+          <w:rFonts w:ascii="Times-Roman" w:hAnsi="Times-Roman" w:hint="eastAsia"/>
+          <w:color w:val="000000"/>
+          <w:szCs w:val="21"/>
+        </w:rPr>
+        <w:t>的实验和微调的时候，可以改变数值和权重，而不需要改变数据生成器本身。分布定义的格式在图</w:t>
+      </w:r>
+      <w:r>
+        <w:rPr>
+          <w:rFonts w:ascii="Times-Roman" w:hAnsi="Times-Roman" w:hint="eastAsia"/>
+          <w:color w:val="000000"/>
+          <w:szCs w:val="21"/>
+        </w:rPr>
+        <w:t>2</w:t>
+      </w:r>
+      <w:r>
+        <w:rPr>
+          <w:rFonts w:ascii="Times-Roman" w:hAnsi="Times-Roman" w:hint="eastAsia"/>
+          <w:color w:val="000000"/>
+          <w:szCs w:val="21"/>
+        </w:rPr>
+        <w:t>中总结，结果是一个任意复杂度和解析度的</w:t>
+      </w:r>
+      <w:r>
+        <w:rPr>
+          <w:rFonts w:ascii="Times-Roman" w:hAnsi="Times-Roman" w:hint="eastAsia"/>
+          <w:color w:val="000000"/>
+          <w:szCs w:val="21"/>
+        </w:rPr>
+        <w:t xml:space="preserve">step </w:t>
+      </w:r>
+      <w:r>
+        <w:rPr>
+          <w:rFonts w:ascii="Times-Roman" w:hAnsi="Times-Roman"/>
+          <w:color w:val="000000"/>
+          <w:szCs w:val="21"/>
+        </w:rPr>
+        <w:t>function</w:t>
+      </w:r>
+      <w:r>
+        <w:rPr>
+          <w:rFonts w:ascii="Times-Roman" w:hAnsi="Times-Roman" w:hint="eastAsia"/>
+          <w:color w:val="000000"/>
+          <w:szCs w:val="21"/>
+        </w:rPr>
+        <w:t>—这个的限制更多的是数据源和创造力的函数，然后是限制于计算能力。</w:t>
+      </w:r>
+      <w:r>
+        <w:rPr>
+          <w:rFonts w:ascii="Times-Roman" w:hAnsi="Times-Roman" w:hint="eastAsia"/>
+          <w:color w:val="000000"/>
+          <w:szCs w:val="21"/>
+        </w:rPr>
+        <w:t>我们提供了两个常用的例子。在图</w:t>
+      </w:r>
+      <w:r>
+        <w:rPr>
+          <w:rFonts w:ascii="Times-Roman" w:hAnsi="Times-Roman" w:hint="eastAsia"/>
+          <w:color w:val="000000"/>
+          <w:szCs w:val="21"/>
+        </w:rPr>
+        <w:t>6</w:t>
+      </w:r>
+      <w:r>
+        <w:rPr>
+          <w:rFonts w:ascii="Times-Roman" w:hAnsi="Times-Roman" w:hint="eastAsia"/>
+          <w:color w:val="000000"/>
+          <w:szCs w:val="21"/>
+        </w:rPr>
+        <w:t>，</w:t>
+      </w:r>
+      <w:r>
+        <w:rPr>
+          <w:rFonts w:ascii="Times-Roman" w:hAnsi="Times-Roman" w:hint="eastAsia"/>
+          <w:color w:val="000000"/>
+          <w:szCs w:val="21"/>
+        </w:rPr>
+        <w:t>two</w:t>
+      </w:r>
+      <w:r>
+        <w:rPr>
+          <w:rFonts w:ascii="Times-Roman" w:hAnsi="Times-Roman"/>
+          <w:color w:val="000000"/>
+          <w:szCs w:val="21"/>
+        </w:rPr>
+        <w:t xml:space="preserve"> weights are provided –one to cover both leap and non-leap years. </w:t>
+      </w:r>
+      <w:r>
+        <w:rPr>
+          <w:rFonts w:ascii="Times-Roman" w:hAnsi="Times-Roman" w:hint="eastAsia"/>
+          <w:color w:val="000000"/>
+          <w:szCs w:val="21"/>
+        </w:rPr>
+        <w:t>在图</w:t>
+      </w:r>
+      <w:r>
+        <w:rPr>
+          <w:rFonts w:ascii="Times-Roman" w:hAnsi="Times-Roman" w:hint="eastAsia"/>
+          <w:color w:val="000000"/>
+          <w:szCs w:val="21"/>
+        </w:rPr>
+        <w:t>3</w:t>
+      </w:r>
+      <w:r>
+        <w:rPr>
+          <w:rFonts w:ascii="Times-Roman" w:hAnsi="Times-Roman" w:hint="eastAsia"/>
+          <w:color w:val="000000"/>
+          <w:szCs w:val="21"/>
+        </w:rPr>
+        <w:t>，平常的</w:t>
+      </w:r>
+      <w:r>
+        <w:rPr>
+          <w:rFonts w:ascii="Times-Roman" w:hAnsi="Times-Roman"/>
+          <w:color w:val="000000"/>
+          <w:szCs w:val="21"/>
+        </w:rPr>
+        <w:t>color names</w:t>
+      </w:r>
+      <w:r>
+        <w:rPr>
+          <w:rFonts w:ascii="Times-Roman" w:hAnsi="Times-Roman" w:hint="eastAsia"/>
+          <w:color w:val="000000"/>
+          <w:szCs w:val="21"/>
+        </w:rPr>
+        <w:t>被组织成类中。</w:t>
+      </w:r>
+      <w:r>
+        <w:rPr>
+          <w:rFonts w:ascii="Times-Roman" w:hAnsi="Times-Roman" w:hint="eastAsia"/>
+          <w:color w:val="000000"/>
+          <w:szCs w:val="21"/>
+        </w:rPr>
+        <w:t>通过选择适合的权重集，有可能在整个色谱中，产生一个权重分布，或者随机地从给定地类中选择一种颜色。</w:t>
+      </w:r>
+      <w:r>
+        <w:rPr>
+          <w:rFonts w:ascii="Times-Roman" w:hAnsi="Times-Roman" w:hint="eastAsia"/>
+          <w:color w:val="000000"/>
+          <w:szCs w:val="21"/>
+        </w:rPr>
+        <w:t>分布</w:t>
+      </w:r>
+      <w:r>
+        <w:rPr>
+          <w:rFonts w:ascii="Times-Roman" w:hAnsi="Times-Roman" w:hint="eastAsia"/>
+          <w:color w:val="000000"/>
+          <w:szCs w:val="21"/>
+        </w:rPr>
+        <w:t>示例还演示了如何使用值集中的多个条目来提供</w:t>
+      </w:r>
+      <w:r>
+        <w:rPr>
+          <w:rFonts w:ascii="Times-Roman" w:hAnsi="Times-Roman" w:hint="eastAsia"/>
+          <w:color w:val="000000"/>
+          <w:szCs w:val="21"/>
+        </w:rPr>
+        <w:t>从分布中选中的相关属性。</w:t>
+      </w:r>
+      <w:r>
+        <w:rPr>
+          <w:rFonts w:ascii="Times-Roman" w:hAnsi="Times-Roman" w:hint="eastAsia"/>
+          <w:color w:val="000000"/>
+          <w:szCs w:val="21"/>
+        </w:rPr>
+        <w:t>在这种情况下，</w:t>
+      </w:r>
+      <w:r>
+        <w:rPr>
+          <w:rFonts w:ascii="Times-Roman" w:hAnsi="Times-Roman" w:hint="eastAsia"/>
+          <w:color w:val="000000"/>
+          <w:szCs w:val="21"/>
+        </w:rPr>
+        <w:t>组成的主色可用于每个列出的条目。</w:t>
+      </w:r>
+    </w:p>
+    <w:p>
+      <w:pPr>
+        <w:snapToGrid w:val="0"/>
+        <w:ind w:firstLine="420"/>
+        <w:contextualSpacing/>
+        <w:rPr>
+          <w:rFonts w:ascii="Times-Roman" w:hAnsi="Times-Roman"/>
+          <w:color w:val="000000"/>
+          <w:szCs w:val="21"/>
+        </w:rPr>
+      </w:pPr>
+      <w:r>
+        <w:rPr>
+          <w:rFonts w:ascii="Times-Roman" w:hAnsi="Times-Roman"/>
+          <w:color w:val="000000"/>
+          <w:szCs w:val="21"/>
+        </w:rPr>
+        <w:t>MUDD</w:t>
+      </w:r>
+      <w:r>
+        <w:rPr>
+          <w:rFonts w:ascii="Times-Roman" w:hAnsi="Times-Roman"/>
+          <w:color w:val="000000"/>
+          <w:szCs w:val="21"/>
+        </w:rPr>
+        <w:t>工具集</w:t>
+      </w:r>
+      <w:r>
+        <w:rPr>
+          <w:rFonts w:ascii="Times-Roman" w:hAnsi="Times-Roman" w:hint="eastAsia"/>
+          <w:color w:val="000000"/>
+          <w:szCs w:val="21"/>
+        </w:rPr>
+        <w:t>中</w:t>
+      </w:r>
+      <w:r>
+        <w:rPr>
+          <w:rFonts w:ascii="Times-Roman" w:hAnsi="Times-Roman"/>
+          <w:color w:val="000000"/>
+          <w:szCs w:val="21"/>
+        </w:rPr>
+        <w:t>还包含一个简单的编译器，将</w:t>
+      </w:r>
+      <w:r>
+        <w:rPr>
+          <w:rFonts w:ascii="Times-Roman" w:hAnsi="Times-Roman"/>
+          <w:color w:val="000000"/>
+          <w:szCs w:val="21"/>
+        </w:rPr>
+        <w:t>ASCII</w:t>
+      </w:r>
+      <w:r>
+        <w:rPr>
+          <w:rFonts w:ascii="Times-Roman" w:hAnsi="Times-Roman"/>
+          <w:color w:val="000000"/>
+          <w:szCs w:val="21"/>
+        </w:rPr>
+        <w:t>域表示转换为二进制格式。</w:t>
+      </w:r>
+      <w:r>
+        <w:rPr>
+          <w:rFonts w:ascii="Times-Roman" w:hAnsi="Times-Roman" w:hint="eastAsia"/>
+          <w:color w:val="000000"/>
+          <w:szCs w:val="21"/>
+        </w:rPr>
+        <w:t>这个加速了在数据生成期间的使用，</w:t>
+      </w:r>
+      <w:r>
+        <w:rPr>
+          <w:rFonts w:ascii="Times-Roman" w:hAnsi="Times-Roman" w:hint="eastAsia"/>
+          <w:color w:val="000000"/>
+          <w:szCs w:val="21"/>
+        </w:rPr>
+        <w:t>它</w:t>
+      </w:r>
+      <w:r>
+        <w:rPr>
+          <w:rFonts w:ascii="Times-Roman" w:hAnsi="Times-Roman" w:hint="eastAsia"/>
+          <w:color w:val="000000"/>
+          <w:szCs w:val="21"/>
+        </w:rPr>
+        <w:t>通过防止</w:t>
+      </w:r>
+      <w:r>
+        <w:rPr>
+          <w:rFonts w:ascii="Times-Roman" w:hAnsi="Times-Roman" w:hint="eastAsia"/>
+          <w:color w:val="000000"/>
+          <w:szCs w:val="21"/>
+        </w:rPr>
+        <w:t>无意义</w:t>
+      </w:r>
+      <w:r>
+        <w:rPr>
+          <w:rFonts w:ascii="Times-Roman" w:hAnsi="Times-Roman" w:hint="eastAsia"/>
+          <w:color w:val="000000"/>
+          <w:szCs w:val="21"/>
+        </w:rPr>
+        <w:t>地</w:t>
+      </w:r>
+      <w:r>
+        <w:rPr>
+          <w:rFonts w:ascii="Times-Roman" w:hAnsi="Times-Roman" w:hint="eastAsia"/>
+          <w:color w:val="000000"/>
+          <w:szCs w:val="21"/>
+        </w:rPr>
+        <w:t>修改域定义，</w:t>
+      </w:r>
+      <w:r>
+        <w:rPr>
+          <w:rFonts w:ascii="Times-Roman" w:hAnsi="Times-Roman" w:hint="eastAsia"/>
+          <w:color w:val="000000"/>
+          <w:szCs w:val="21"/>
+        </w:rPr>
+        <w:t>有助于确保</w:t>
+      </w:r>
+      <w:r>
+        <w:rPr>
+          <w:rFonts w:ascii="Times-Roman" w:hAnsi="Times-Roman" w:hint="eastAsia"/>
+          <w:color w:val="000000"/>
+          <w:szCs w:val="21"/>
+        </w:rPr>
+        <w:t>在</w:t>
+      </w:r>
+      <w:r>
+        <w:rPr>
+          <w:rFonts w:ascii="Times-Roman" w:hAnsi="Times-Roman" w:hint="eastAsia"/>
+          <w:color w:val="000000"/>
+          <w:szCs w:val="21"/>
+        </w:rPr>
+        <w:t>不同站点使用的分布定义之间的可比性</w:t>
+      </w:r>
+      <w:r>
+        <w:rPr>
+          <w:rFonts w:ascii="Times-Roman" w:hAnsi="Times-Roman" w:hint="eastAsia"/>
+          <w:color w:val="000000"/>
+          <w:szCs w:val="21"/>
+        </w:rPr>
+        <w:t>。</w:t>
+      </w:r>
+    </w:p>
+    <w:p>
+      <w:pPr>
+        <w:snapToGrid w:val="0"/>
+        <w:contextualSpacing/>
+        <w:rPr>
+          <w:rFonts w:ascii="Times-Roman" w:hAnsi="Times-Roman"/>
+          <w:color w:val="000000"/>
+          <w:szCs w:val="21"/>
+        </w:rPr>
+      </w:pPr>
+      <w:r>
+        <w:rPr>
+          <w:rFonts w:ascii="Times-Roman" w:hAnsi="Times-Roman" w:hint="eastAsia"/>
+          <w:color w:val="000000"/>
+          <w:szCs w:val="21"/>
+        </w:rPr>
+        <w:t>5</w:t>
+      </w:r>
+      <w:r>
+        <w:rPr>
+          <w:rFonts w:ascii="Times-Roman" w:hAnsi="Times-Roman" w:hint="eastAsia"/>
+          <w:color w:val="000000"/>
+          <w:szCs w:val="21"/>
+        </w:rPr>
+        <w:t>、性能</w:t>
+      </w:r>
+    </w:p>
+    <w:p>
+      <w:pPr>
+        <w:snapToGrid w:val="0"/>
+        <w:ind w:firstLineChars="200" w:firstLine="420"/>
+        <w:contextualSpacing/>
+        <w:rPr>
+          <w:rFonts w:ascii="Times-Roman" w:hAnsi="Times-Roman"/>
+          <w:color w:val="000000"/>
+          <w:szCs w:val="21"/>
+        </w:rPr>
+      </w:pPr>
+      <w:r>
+        <w:rPr>
+          <w:rFonts w:ascii="Times-Roman" w:hAnsi="Times-Roman" w:hint="eastAsia"/>
+          <w:color w:val="000000"/>
+          <w:szCs w:val="21"/>
+        </w:rPr>
+        <w:t>MUDD</w:t>
+      </w:r>
+      <w:r>
+        <w:rPr>
+          <w:rFonts w:ascii="Times-Roman" w:hAnsi="Times-Roman" w:hint="eastAsia"/>
+          <w:color w:val="000000"/>
+          <w:szCs w:val="21"/>
+        </w:rPr>
+        <w:t>已经发展到几乎能够在任何计算平台上快速产生大量数据，从</w:t>
+      </w:r>
+      <w:r>
+        <w:rPr>
+          <w:rFonts w:ascii="Times-Roman" w:hAnsi="Times-Roman" w:hint="eastAsia"/>
+          <w:color w:val="000000"/>
+          <w:szCs w:val="21"/>
+        </w:rPr>
+        <w:t>shared</w:t>
+      </w:r>
+      <w:r>
+        <w:rPr>
+          <w:rFonts w:ascii="Times-Roman" w:hAnsi="Times-Roman"/>
+          <w:color w:val="000000"/>
+          <w:szCs w:val="21"/>
+        </w:rPr>
+        <w:t>-nothing</w:t>
+      </w:r>
+      <w:r>
+        <w:rPr>
+          <w:rFonts w:ascii="Times-Roman" w:hAnsi="Times-Roman" w:hint="eastAsia"/>
+          <w:color w:val="000000"/>
+          <w:szCs w:val="21"/>
+        </w:rPr>
+        <w:t>到</w:t>
+      </w:r>
+      <w:r>
+        <w:rPr>
+          <w:rFonts w:ascii="Times-Roman" w:hAnsi="Times-Roman" w:hint="eastAsia"/>
+          <w:color w:val="000000"/>
+          <w:szCs w:val="21"/>
+        </w:rPr>
+        <w:t>shared</w:t>
+      </w:r>
+      <w:r>
+        <w:rPr>
+          <w:rFonts w:ascii="Times-Roman" w:hAnsi="Times-Roman"/>
+          <w:color w:val="000000"/>
+          <w:szCs w:val="21"/>
+        </w:rPr>
+        <w:t>-everything</w:t>
+      </w:r>
+      <w:r>
+        <w:rPr>
+          <w:rFonts w:ascii="Times-Roman" w:hAnsi="Times-Roman" w:hint="eastAsia"/>
+          <w:color w:val="000000"/>
+          <w:szCs w:val="21"/>
+        </w:rPr>
+        <w:t>,</w:t>
+      </w:r>
+      <w:r>
+        <w:rPr>
+          <w:rFonts w:ascii="Times-Roman" w:hAnsi="Times-Roman" w:hint="eastAsia"/>
+          <w:color w:val="000000"/>
+          <w:szCs w:val="21"/>
+        </w:rPr>
+        <w:t>从单处理器到数百个地计算机集群。在本节中，我们将展示</w:t>
+      </w:r>
+      <w:r>
+        <w:rPr>
+          <w:rFonts w:ascii="Times-Roman" w:hAnsi="Times-Roman" w:hint="eastAsia"/>
+          <w:color w:val="000000"/>
+          <w:szCs w:val="21"/>
+        </w:rPr>
+        <w:t>MUDD</w:t>
+      </w:r>
+      <w:r>
+        <w:rPr>
+          <w:rFonts w:ascii="Times-Roman" w:hAnsi="Times-Roman" w:hint="eastAsia"/>
+          <w:color w:val="000000"/>
+          <w:szCs w:val="21"/>
+        </w:rPr>
+        <w:t>如何与</w:t>
+      </w:r>
+      <w:r>
+        <w:rPr>
+          <w:rFonts w:ascii="Times-Roman" w:hAnsi="Times-Roman" w:hint="eastAsia"/>
+          <w:color w:val="000000"/>
+          <w:szCs w:val="21"/>
+        </w:rPr>
+        <w:t>数据量和处理器的数量协调。</w:t>
+      </w:r>
+    </w:p>
+    <w:p>
+      <w:pPr>
+        <w:snapToGrid w:val="0"/>
+        <w:ind w:firstLine="435"/>
+        <w:contextualSpacing/>
+        <w:rPr>
+          <w:rFonts w:ascii="Times-Roman" w:hAnsi="Times-Roman"/>
+          <w:color w:val="000000"/>
+          <w:szCs w:val="21"/>
+        </w:rPr>
+      </w:pPr>
+      <w:r>
+        <w:rPr>
+          <w:rFonts w:ascii="Times-Roman" w:hAnsi="Times-Roman" w:hint="eastAsia"/>
+          <w:color w:val="000000"/>
+          <w:szCs w:val="21"/>
+        </w:rPr>
+        <w:lastRenderedPageBreak/>
+        <w:t>图</w:t>
+      </w:r>
+      <w:r>
+        <w:rPr>
+          <w:rFonts w:ascii="Times-Roman" w:hAnsi="Times-Roman" w:hint="eastAsia"/>
+          <w:color w:val="000000"/>
+          <w:szCs w:val="21"/>
+        </w:rPr>
+        <w:t>4</w:t>
+      </w:r>
+      <w:r>
+        <w:rPr>
+          <w:rFonts w:ascii="Times-Roman" w:hAnsi="Times-Roman" w:hint="eastAsia"/>
+          <w:color w:val="000000"/>
+          <w:szCs w:val="21"/>
+        </w:rPr>
+        <w:t>展示了</w:t>
+      </w:r>
+      <w:r>
+        <w:rPr>
+          <w:rFonts w:ascii="Times-Roman" w:hAnsi="Times-Roman" w:hint="eastAsia"/>
+          <w:color w:val="000000"/>
+          <w:szCs w:val="21"/>
+        </w:rPr>
+        <w:t>MUDD</w:t>
+      </w:r>
+      <w:r>
+        <w:rPr>
+          <w:rFonts w:ascii="Times-Roman" w:hAnsi="Times-Roman" w:hint="eastAsia"/>
+          <w:color w:val="000000"/>
+          <w:szCs w:val="21"/>
+        </w:rPr>
+        <w:t>与处理器数量的关系。</w:t>
+      </w:r>
+      <w:r>
+        <w:rPr>
+          <w:rFonts w:ascii="Times-Roman" w:hAnsi="Times-Roman" w:hint="eastAsia"/>
+          <w:color w:val="000000"/>
+          <w:szCs w:val="21"/>
+        </w:rPr>
+        <w:t>正如</w:t>
+      </w:r>
+      <w:r>
+        <w:rPr>
+          <w:rFonts w:ascii="Times-Roman" w:hAnsi="Times-Roman" w:hint="eastAsia"/>
+          <w:color w:val="000000"/>
+          <w:szCs w:val="21"/>
+        </w:rPr>
+        <w:t>3.4</w:t>
+      </w:r>
+      <w:r>
+        <w:rPr>
+          <w:rFonts w:ascii="Times-Roman" w:hAnsi="Times-Roman" w:hint="eastAsia"/>
+          <w:color w:val="000000"/>
+          <w:szCs w:val="21"/>
+        </w:rPr>
+        <w:t>节所说的，数据集可以在可变大小的分区中产生。</w:t>
+      </w:r>
+      <w:r>
+        <w:rPr>
+          <w:rFonts w:ascii="Times-Roman" w:hAnsi="Times-Roman" w:hint="eastAsia"/>
+          <w:color w:val="000000"/>
+          <w:szCs w:val="21"/>
+        </w:rPr>
+        <w:t>MUDD</w:t>
+      </w:r>
+      <w:r>
+        <w:rPr>
+          <w:rFonts w:ascii="Times-Roman" w:hAnsi="Times-Roman" w:hint="eastAsia"/>
+          <w:color w:val="000000"/>
+          <w:szCs w:val="21"/>
+        </w:rPr>
+        <w:t>的一个实例独立地生成一个特定的分区。</w:t>
+      </w:r>
+    </w:p>
+    <w:p>
+      <w:pPr>
+        <w:snapToGrid w:val="0"/>
+        <w:ind w:firstLine="435"/>
+        <w:contextualSpacing/>
+        <w:rPr>
+          <w:rFonts w:ascii="Times-Roman" w:hAnsi="Times-Roman"/>
+          <w:color w:val="000000"/>
+          <w:szCs w:val="21"/>
+        </w:rPr>
+      </w:pPr>
+      <w:r>
+        <w:rPr>
+          <w:rFonts w:ascii="Times-Roman" w:hAnsi="Times-Roman" w:hint="eastAsia"/>
+          <w:color w:val="000000"/>
+          <w:szCs w:val="21"/>
+        </w:rPr>
+        <w:t>图</w:t>
+      </w:r>
+      <w:r>
+        <w:rPr>
+          <w:rFonts w:ascii="Times-Roman" w:hAnsi="Times-Roman"/>
+          <w:color w:val="000000"/>
+          <w:szCs w:val="21"/>
+        </w:rPr>
+        <w:t>4</w:t>
+      </w:r>
+      <w:r>
+        <w:rPr>
+          <w:rFonts w:ascii="Times-Roman" w:hAnsi="Times-Roman"/>
+          <w:color w:val="000000"/>
+          <w:szCs w:val="21"/>
+        </w:rPr>
+        <w:t>显示了生成</w:t>
+      </w:r>
+      <w:r>
+        <w:rPr>
+          <w:rFonts w:ascii="Times-Roman" w:hAnsi="Times-Roman"/>
+          <w:color w:val="000000"/>
+          <w:szCs w:val="21"/>
+        </w:rPr>
+        <w:t>82GB</w:t>
+      </w:r>
+      <w:r>
+        <w:rPr>
+          <w:rFonts w:ascii="Times-Roman" w:hAnsi="Times-Roman"/>
+          <w:color w:val="000000"/>
+          <w:szCs w:val="21"/>
+        </w:rPr>
+        <w:t>数据所耗用的时间，</w:t>
+      </w:r>
+      <w:r>
+        <w:rPr>
+          <w:rFonts w:ascii="Times-Roman" w:hAnsi="Times-Roman" w:hint="eastAsia"/>
+          <w:color w:val="000000"/>
+          <w:szCs w:val="21"/>
+        </w:rPr>
+        <w:t>MUDD</w:t>
+      </w:r>
+      <w:r>
+        <w:rPr>
+          <w:rFonts w:ascii="Times-Roman" w:hAnsi="Times-Roman" w:hint="eastAsia"/>
+          <w:color w:val="000000"/>
+          <w:szCs w:val="21"/>
+        </w:rPr>
+        <w:t>的实例数量从</w:t>
+      </w:r>
+      <w:r>
+        <w:rPr>
+          <w:rFonts w:ascii="Times-Roman" w:hAnsi="Times-Roman" w:hint="eastAsia"/>
+          <w:color w:val="000000"/>
+          <w:szCs w:val="21"/>
+        </w:rPr>
+        <w:t>1</w:t>
+      </w:r>
+      <w:r>
+        <w:rPr>
+          <w:rFonts w:ascii="Times-Roman" w:hAnsi="Times-Roman" w:hint="eastAsia"/>
+          <w:color w:val="000000"/>
+          <w:szCs w:val="21"/>
+        </w:rPr>
+        <w:t>到</w:t>
+      </w:r>
+      <w:r>
+        <w:rPr>
+          <w:rFonts w:ascii="Times-Roman" w:hAnsi="Times-Roman" w:hint="eastAsia"/>
+          <w:color w:val="000000"/>
+          <w:szCs w:val="21"/>
+        </w:rPr>
+        <w:t>32</w:t>
+      </w:r>
+      <w:r>
+        <w:rPr>
+          <w:rFonts w:ascii="Times-Roman" w:hAnsi="Times-Roman" w:hint="eastAsia"/>
+          <w:color w:val="000000"/>
+          <w:szCs w:val="21"/>
+        </w:rPr>
+        <w:t>不等。</w:t>
+      </w:r>
+      <w:r>
+        <w:rPr>
+          <w:rFonts w:ascii="Times-Roman" w:hAnsi="Times-Roman" w:hint="eastAsia"/>
+          <w:color w:val="000000"/>
+          <w:szCs w:val="21"/>
+        </w:rPr>
+        <w:t>该系统使用一个</w:t>
+      </w:r>
+      <w:r>
+        <w:rPr>
+          <w:rFonts w:ascii="Times-Roman" w:hAnsi="Times-Roman" w:hint="eastAsia"/>
+          <w:color w:val="000000"/>
+          <w:szCs w:val="21"/>
+        </w:rPr>
+        <w:t>shared-everything</w:t>
+      </w:r>
+      <w:r>
+        <w:rPr>
+          <w:rFonts w:ascii="Times-Roman" w:hAnsi="Times-Roman" w:hint="eastAsia"/>
+          <w:color w:val="000000"/>
+          <w:szCs w:val="21"/>
+        </w:rPr>
+        <w:t>架构的</w:t>
+      </w:r>
+      <w:r>
+        <w:rPr>
+          <w:rFonts w:ascii="Times-Roman" w:hAnsi="Times-Roman" w:hint="eastAsia"/>
+          <w:color w:val="000000"/>
+          <w:szCs w:val="21"/>
+        </w:rPr>
+        <w:t>24</w:t>
+      </w:r>
+      <w:r>
+        <w:rPr>
+          <w:rFonts w:ascii="Times-Roman" w:hAnsi="Times-Roman"/>
+          <w:color w:val="000000"/>
+          <w:szCs w:val="21"/>
+        </w:rPr>
+        <w:t>cpu</w:t>
+      </w:r>
+      <w:r>
+        <w:rPr>
+          <w:rFonts w:ascii="Times-Roman" w:hAnsi="Times-Roman" w:hint="eastAsia"/>
+          <w:color w:val="000000"/>
+          <w:szCs w:val="21"/>
+        </w:rPr>
+        <w:t>。</w:t>
+      </w:r>
+      <w:r>
+        <w:rPr>
+          <w:rFonts w:ascii="Times-Roman" w:hAnsi="Times-Roman" w:hint="eastAsia"/>
+          <w:color w:val="000000"/>
+          <w:szCs w:val="21"/>
+        </w:rPr>
+        <w:t>由于</w:t>
+      </w:r>
+      <w:r>
+        <w:rPr>
+          <w:rFonts w:ascii="Times-Roman" w:hAnsi="Times-Roman" w:hint="eastAsia"/>
+          <w:color w:val="000000"/>
+          <w:szCs w:val="21"/>
+        </w:rPr>
+        <w:t>MUDD</w:t>
+      </w:r>
+      <w:r>
+        <w:rPr>
+          <w:rFonts w:ascii="Times-Roman" w:hAnsi="Times-Roman" w:hint="eastAsia"/>
+          <w:color w:val="000000"/>
+          <w:szCs w:val="21"/>
+        </w:rPr>
+        <w:t>的实例之间没有交流，这个实验的结果和</w:t>
+      </w:r>
+      <w:r>
+        <w:rPr>
+          <w:rFonts w:ascii="Times-Roman" w:hAnsi="Times-Roman" w:hint="eastAsia"/>
+          <w:color w:val="000000"/>
+          <w:szCs w:val="21"/>
+        </w:rPr>
+        <w:t>shared</w:t>
+      </w:r>
+      <w:r>
+        <w:rPr>
+          <w:rFonts w:ascii="Times-Roman" w:hAnsi="Times-Roman"/>
+          <w:color w:val="000000"/>
+          <w:szCs w:val="21"/>
+        </w:rPr>
+        <w:t>-nothing</w:t>
+      </w:r>
+      <w:r>
+        <w:rPr>
+          <w:rFonts w:ascii="Times-Roman" w:hAnsi="Times-Roman" w:hint="eastAsia"/>
+          <w:color w:val="000000"/>
+          <w:szCs w:val="21"/>
+        </w:rPr>
+        <w:t>系统上得到的是相似的。</w:t>
+      </w:r>
+      <w:r>
+        <w:rPr>
+          <w:rFonts w:ascii="Times-Roman" w:hAnsi="Times-Roman" w:hint="eastAsia"/>
+          <w:color w:val="000000"/>
+          <w:szCs w:val="21"/>
+        </w:rPr>
+        <w:t>该图显示</w:t>
+      </w:r>
+      <w:r>
+        <w:rPr>
+          <w:rFonts w:ascii="Times-Roman" w:hAnsi="Times-Roman"/>
+          <w:color w:val="000000"/>
+          <w:szCs w:val="21"/>
+        </w:rPr>
+        <w:t>MUDD</w:t>
+      </w:r>
+      <w:r>
+        <w:rPr>
+          <w:rFonts w:ascii="Times-Roman" w:hAnsi="Times-Roman"/>
+          <w:color w:val="000000"/>
+          <w:szCs w:val="21"/>
+        </w:rPr>
+        <w:t>与进程数量成线性比例关系</w:t>
+      </w:r>
+      <w:r>
+        <w:rPr>
+          <w:rFonts w:ascii="Times-Roman" w:hAnsi="Times-Roman" w:hint="eastAsia"/>
+          <w:color w:val="000000"/>
+          <w:szCs w:val="21"/>
+        </w:rPr>
+        <w:t>。</w:t>
+      </w:r>
+      <w:r>
+        <w:rPr>
+          <w:rFonts w:ascii="Times-Roman" w:hAnsi="Times-Roman" w:hint="eastAsia"/>
+          <w:color w:val="000000"/>
+          <w:szCs w:val="21"/>
+        </w:rPr>
+        <w:t>一个</w:t>
+      </w:r>
+      <w:r>
+        <w:rPr>
+          <w:rFonts w:ascii="Times-Roman" w:hAnsi="Times-Roman"/>
+          <w:color w:val="000000"/>
+          <w:szCs w:val="21"/>
+        </w:rPr>
+        <w:t>MUDD</w:t>
+      </w:r>
+      <w:r>
+        <w:rPr>
+          <w:rFonts w:ascii="Times-Roman" w:hAnsi="Times-Roman"/>
+          <w:color w:val="000000"/>
+          <w:szCs w:val="21"/>
+        </w:rPr>
+        <w:t>实例需要大约</w:t>
+      </w:r>
+      <w:r>
+        <w:rPr>
+          <w:rFonts w:ascii="Times-Roman" w:hAnsi="Times-Roman"/>
+          <w:color w:val="000000"/>
+          <w:szCs w:val="21"/>
+        </w:rPr>
+        <w:t>250</w:t>
+      </w:r>
+      <w:r>
+        <w:rPr>
+          <w:rFonts w:ascii="Times-Roman" w:hAnsi="Times-Roman"/>
+          <w:color w:val="000000"/>
+          <w:szCs w:val="21"/>
+        </w:rPr>
+        <w:t>秒来产生</w:t>
+      </w:r>
+      <w:r>
+        <w:rPr>
+          <w:rFonts w:ascii="Times-Roman" w:hAnsi="Times-Roman"/>
+          <w:color w:val="000000"/>
+          <w:szCs w:val="21"/>
+        </w:rPr>
+        <w:t>82GB</w:t>
+      </w:r>
+      <w:r>
+        <w:rPr>
+          <w:rFonts w:ascii="Times-Roman" w:hAnsi="Times-Roman"/>
+          <w:color w:val="000000"/>
+          <w:szCs w:val="21"/>
+        </w:rPr>
+        <w:t>，而</w:t>
+      </w:r>
+      <w:r>
+        <w:rPr>
+          <w:rFonts w:ascii="Times-Roman" w:hAnsi="Times-Roman"/>
+          <w:color w:val="000000"/>
+          <w:szCs w:val="21"/>
+        </w:rPr>
+        <w:t>32</w:t>
+      </w:r>
+      <w:r>
+        <w:rPr>
+          <w:rFonts w:ascii="Times-Roman" w:hAnsi="Times-Roman"/>
+          <w:color w:val="000000"/>
+          <w:szCs w:val="21"/>
+        </w:rPr>
+        <w:t>个实例需要大约</w:t>
+      </w:r>
+      <w:r>
+        <w:rPr>
+          <w:rFonts w:ascii="Times-Roman" w:hAnsi="Times-Roman"/>
+          <w:color w:val="000000"/>
+          <w:szCs w:val="21"/>
+        </w:rPr>
+        <w:t>8.8</w:t>
+      </w:r>
+      <w:r>
+        <w:rPr>
+          <w:rFonts w:ascii="Times-Roman" w:hAnsi="Times-Roman"/>
+          <w:color w:val="000000"/>
+          <w:szCs w:val="21"/>
+        </w:rPr>
+        <w:t>秒。</w:t>
+      </w:r>
+      <w:r>
+        <w:rPr>
+          <w:rFonts w:ascii="Times-Roman" w:hAnsi="Times-Roman" w:hint="eastAsia"/>
+          <w:color w:val="000000"/>
+          <w:szCs w:val="21"/>
+        </w:rPr>
+        <w:t>在第二个实验中，我们展示了</w:t>
+      </w:r>
+      <w:r>
+        <w:rPr>
+          <w:rFonts w:ascii="Times-Roman" w:hAnsi="Times-Roman" w:hint="eastAsia"/>
+          <w:color w:val="000000"/>
+          <w:szCs w:val="21"/>
+        </w:rPr>
+        <w:t>MUDD</w:t>
+      </w:r>
+      <w:r>
+        <w:rPr>
+          <w:rFonts w:ascii="Times-Roman" w:hAnsi="Times-Roman" w:hint="eastAsia"/>
+          <w:color w:val="000000"/>
+          <w:szCs w:val="21"/>
+        </w:rPr>
+        <w:t>与数据量的比例关系。</w:t>
+      </w:r>
+      <w:r>
+        <w:rPr>
+          <w:rFonts w:ascii="Times-Roman" w:hAnsi="Times-Roman" w:hint="eastAsia"/>
+          <w:color w:val="000000"/>
+          <w:szCs w:val="21"/>
+        </w:rPr>
+        <w:t>MUDD</w:t>
+      </w:r>
+      <w:r>
+        <w:rPr>
+          <w:rFonts w:ascii="Times-Roman" w:hAnsi="Times-Roman" w:hint="eastAsia"/>
+          <w:color w:val="000000"/>
+          <w:szCs w:val="21"/>
+        </w:rPr>
+        <w:t>产生的数据量有一个比例因子决定，它表明以</w:t>
+      </w:r>
+      <w:r>
+        <w:rPr>
+          <w:rFonts w:ascii="Times-Roman" w:hAnsi="Times-Roman" w:hint="eastAsia"/>
+          <w:color w:val="000000"/>
+          <w:szCs w:val="21"/>
+        </w:rPr>
+        <w:t>GB</w:t>
+      </w:r>
+      <w:r>
+        <w:rPr>
+          <w:rFonts w:ascii="Times-Roman" w:hAnsi="Times-Roman" w:hint="eastAsia"/>
+          <w:color w:val="000000"/>
+          <w:szCs w:val="21"/>
+        </w:rPr>
+        <w:t>的级别表示原始数据。</w:t>
+      </w:r>
+      <w:r>
+        <w:rPr>
+          <w:rFonts w:ascii="Times-Roman" w:hAnsi="Times-Roman" w:hint="eastAsia"/>
+          <w:color w:val="000000"/>
+          <w:szCs w:val="21"/>
+        </w:rPr>
+        <w:t>该比例因子可以是</w:t>
+      </w:r>
+      <w:r>
+        <w:rPr>
+          <w:rFonts w:ascii="Times-Roman" w:hAnsi="Times-Roman"/>
+          <w:color w:val="000000"/>
+          <w:szCs w:val="21"/>
+        </w:rPr>
+        <w:t>1</w:t>
+      </w:r>
+      <w:r>
+        <w:rPr>
+          <w:rFonts w:ascii="Times-Roman" w:hAnsi="Times-Roman" w:hint="eastAsia"/>
+          <w:color w:val="000000"/>
+          <w:szCs w:val="21"/>
+        </w:rPr>
+        <w:t>至</w:t>
+      </w:r>
+      <w:r>
+        <w:rPr>
+          <w:rFonts w:ascii="Times-Roman" w:hAnsi="Times-Roman" w:hint="eastAsia"/>
+          <w:color w:val="000000"/>
+          <w:szCs w:val="21"/>
+        </w:rPr>
+        <w:t>100000</w:t>
+      </w:r>
+      <w:r>
+        <w:rPr>
+          <w:rFonts w:ascii="Times-Roman" w:hAnsi="Times-Roman" w:hint="eastAsia"/>
+          <w:color w:val="000000"/>
+          <w:szCs w:val="21"/>
+        </w:rPr>
+        <w:t>的任意一个数字。图五展示了比例因子在</w:t>
+      </w:r>
+      <w:r>
+        <w:rPr>
+          <w:rFonts w:ascii="Times-Roman" w:hAnsi="Times-Roman" w:hint="eastAsia"/>
+          <w:color w:val="000000"/>
+          <w:szCs w:val="21"/>
+        </w:rPr>
+        <w:t>1GB</w:t>
+      </w:r>
+      <w:r>
+        <w:rPr>
+          <w:rFonts w:ascii="Times-Roman" w:hAnsi="Times-Roman" w:hint="eastAsia"/>
+          <w:color w:val="000000"/>
+          <w:szCs w:val="21"/>
+        </w:rPr>
+        <w:t>至</w:t>
+      </w:r>
+      <w:r>
+        <w:rPr>
+          <w:rFonts w:ascii="Times-Roman" w:hAnsi="Times-Roman" w:hint="eastAsia"/>
+          <w:color w:val="000000"/>
+          <w:szCs w:val="21"/>
+        </w:rPr>
+        <w:t>100GB</w:t>
+      </w:r>
+      <w:r>
+        <w:rPr>
+          <w:rFonts w:ascii="Times-Roman" w:hAnsi="Times-Roman" w:hint="eastAsia"/>
+          <w:color w:val="000000"/>
+          <w:szCs w:val="21"/>
+        </w:rPr>
+        <w:t>期间的耗费时间。就像图中所显示的那样，消耗的时间和数据量成线性关系。要产生</w:t>
+      </w:r>
+      <w:r>
+        <w:rPr>
+          <w:rFonts w:ascii="Times-Roman" w:hAnsi="Times-Roman" w:hint="eastAsia"/>
+          <w:color w:val="000000"/>
+          <w:szCs w:val="21"/>
+        </w:rPr>
+        <w:t>100GB</w:t>
+      </w:r>
+      <w:r>
+        <w:rPr>
+          <w:rFonts w:ascii="Times-Roman" w:hAnsi="Times-Roman" w:hint="eastAsia"/>
+          <w:color w:val="000000"/>
+          <w:szCs w:val="21"/>
+        </w:rPr>
+        <w:t>的数据，</w:t>
+      </w:r>
+      <w:r>
+        <w:rPr>
+          <w:rFonts w:ascii="Times-Roman" w:hAnsi="Times-Roman" w:hint="eastAsia"/>
+          <w:color w:val="000000"/>
+          <w:szCs w:val="21"/>
+        </w:rPr>
+        <w:t>MUDD</w:t>
+      </w:r>
+      <w:r>
+        <w:rPr>
+          <w:rFonts w:ascii="Times-Roman" w:hAnsi="Times-Roman" w:hint="eastAsia"/>
+          <w:color w:val="000000"/>
+          <w:szCs w:val="21"/>
+        </w:rPr>
+        <w:t>需要消耗</w:t>
+      </w:r>
+      <w:r>
+        <w:rPr>
+          <w:rFonts w:ascii="Times-Roman" w:hAnsi="Times-Roman" w:hint="eastAsia"/>
+          <w:color w:val="000000"/>
+          <w:szCs w:val="21"/>
+        </w:rPr>
+        <w:t>3228s</w:t>
+      </w:r>
+      <w:r>
+        <w:rPr>
+          <w:rFonts w:ascii="Times-Roman" w:hAnsi="Times-Roman" w:hint="eastAsia"/>
+          <w:color w:val="000000"/>
+          <w:szCs w:val="21"/>
+        </w:rPr>
+        <w:t>，产生</w:t>
+      </w:r>
+      <w:r>
+        <w:rPr>
+          <w:rFonts w:ascii="Times-Roman" w:hAnsi="Times-Roman" w:hint="eastAsia"/>
+          <w:color w:val="000000"/>
+          <w:szCs w:val="21"/>
+        </w:rPr>
+        <w:t>1GB</w:t>
+      </w:r>
+      <w:r>
+        <w:rPr>
+          <w:rFonts w:ascii="Times-Roman" w:hAnsi="Times-Roman" w:hint="eastAsia"/>
+          <w:color w:val="000000"/>
+          <w:szCs w:val="21"/>
+        </w:rPr>
+        <w:t>的数据，需要消耗</w:t>
+      </w:r>
+      <w:r>
+        <w:rPr>
+          <w:rFonts w:ascii="Times-Roman" w:hAnsi="Times-Roman" w:hint="eastAsia"/>
+          <w:color w:val="000000"/>
+          <w:szCs w:val="21"/>
+        </w:rPr>
+        <w:t>32s</w:t>
+      </w:r>
+      <w:r>
+        <w:rPr>
+          <w:rFonts w:ascii="Times-Roman" w:hAnsi="Times-Roman" w:hint="eastAsia"/>
+          <w:color w:val="000000"/>
+          <w:szCs w:val="21"/>
+        </w:rPr>
+        <w:t>。</w:t>
+      </w:r>
+    </w:p>
+    <w:p>
+      <w:pPr>
+        <w:snapToGrid w:val="0"/>
+        <w:ind w:firstLine="435"/>
+        <w:contextualSpacing/>
+        <w:rPr>
+          <w:rFonts w:ascii="Times-Roman" w:hAnsi="Times-Roman"/>
+          <w:color w:val="000000"/>
+          <w:szCs w:val="21"/>
+        </w:rPr>
+      </w:pPr>
+      <w:r>
+        <w:rPr>
+          <w:rFonts w:ascii="Times-Roman" w:hAnsi="Times-Roman" w:hint="eastAsia"/>
+          <w:color w:val="000000"/>
+          <w:szCs w:val="21"/>
+        </w:rPr>
+        <w:t>6</w:t>
+      </w:r>
+      <w:r>
+        <w:rPr>
+          <w:rFonts w:ascii="Times-Roman" w:hAnsi="Times-Roman"/>
+          <w:color w:val="000000"/>
+          <w:szCs w:val="21"/>
+        </w:rPr>
+        <w:t>.</w:t>
+      </w:r>
+      <w:r>
+        <w:rPr>
+          <w:rFonts w:ascii="Times-Roman" w:hAnsi="Times-Roman" w:hint="eastAsia"/>
+          <w:color w:val="000000"/>
+          <w:szCs w:val="21"/>
+        </w:rPr>
+        <w:t>将来的工作</w:t>
+      </w:r>
+      <w:r>
+        <w:rPr>
+          <w:rFonts w:ascii="Times-Roman" w:hAnsi="Times-Roman" w:hint="eastAsia"/>
+          <w:color w:val="000000"/>
+          <w:szCs w:val="21"/>
+        </w:rPr>
+        <w:t xml:space="preserve"> </w:t>
+      </w:r>
+    </w:p>
+    <w:p>
+      <w:pPr>
+        <w:snapToGrid w:val="0"/>
+        <w:ind w:firstLine="435"/>
+        <w:contextualSpacing/>
+        <w:rPr>
+          <w:rFonts w:ascii="Times-Roman" w:hAnsi="Times-Roman"/>
+          <w:color w:val="000000"/>
+          <w:szCs w:val="21"/>
+        </w:rPr>
+      </w:pPr>
+      <w:r>
+        <w:rPr>
+          <w:rFonts w:ascii="Times-Roman" w:hAnsi="Times-Roman" w:hint="eastAsia"/>
+          <w:color w:val="000000"/>
+          <w:szCs w:val="21"/>
+        </w:rPr>
+        <w:t>MUDD</w:t>
+      </w:r>
+      <w:r>
+        <w:rPr>
+          <w:rFonts w:ascii="Times-Roman" w:hAnsi="Times-Roman" w:hint="eastAsia"/>
+          <w:color w:val="000000"/>
+          <w:szCs w:val="21"/>
+        </w:rPr>
+        <w:t>很多地方都可以改进和扩展</w:t>
+      </w:r>
+      <w:r>
+        <w:rPr>
+          <w:rFonts w:ascii="Times-Roman" w:hAnsi="Times-Roman" w:hint="eastAsia"/>
+          <w:color w:val="000000"/>
+          <w:szCs w:val="21"/>
+        </w:rPr>
+        <w:t>，其中的一些改变将会简化更大数据集的生成。例如，现有的代码</w:t>
+      </w:r>
+      <w:r>
+        <w:rPr>
+          <w:rFonts w:ascii="Times-Roman" w:hAnsi="Times-Roman" w:hint="eastAsia"/>
+          <w:color w:val="000000"/>
+          <w:szCs w:val="21"/>
+        </w:rPr>
+        <w:t>除了提供平台内部的并行性以外，</w:t>
+      </w:r>
+      <w:r>
+        <w:rPr>
+          <w:rFonts w:ascii="Times-Roman" w:hAnsi="Times-Roman" w:hint="eastAsia"/>
+          <w:color w:val="000000"/>
+          <w:szCs w:val="21"/>
+        </w:rPr>
+        <w:t>可以扩展到对</w:t>
+      </w:r>
+      <w:r>
+        <w:rPr>
+          <w:rFonts w:ascii="Times-Roman" w:hAnsi="Times-Roman" w:hint="eastAsia"/>
+          <w:color w:val="000000"/>
+          <w:szCs w:val="21"/>
+        </w:rPr>
+        <w:t>多个协作生成数据平台的支持</w:t>
+      </w:r>
+      <w:r>
+        <w:rPr>
+          <w:rFonts w:ascii="Times-Roman" w:hAnsi="Times-Roman" w:hint="eastAsia"/>
+          <w:color w:val="000000"/>
+          <w:szCs w:val="21"/>
+        </w:rPr>
+        <w:t>。其它可能的变化将会更侧重结果数据的使用。</w:t>
+      </w:r>
+      <w:r>
+        <w:rPr>
+          <w:rFonts w:ascii="Times-Roman" w:hAnsi="Times-Roman" w:hint="eastAsia"/>
+          <w:color w:val="000000"/>
+          <w:szCs w:val="21"/>
+        </w:rPr>
+        <w:t>在两个重要领域，工作已经开始进行。</w:t>
+      </w:r>
+      <w:r>
+        <w:rPr>
+          <w:rFonts w:ascii="Times-Roman" w:hAnsi="Times-Roman"/>
+          <w:color w:val="000000"/>
+          <w:szCs w:val="21"/>
+        </w:rPr>
+        <w:t>MUDD</w:t>
+      </w:r>
+      <w:r>
+        <w:rPr>
+          <w:rFonts w:ascii="Times-Roman" w:hAnsi="Times-Roman"/>
+          <w:color w:val="000000"/>
+          <w:szCs w:val="21"/>
+        </w:rPr>
+        <w:t>正在扩展</w:t>
+      </w:r>
+      <w:r>
+        <w:rPr>
+          <w:rFonts w:ascii="Times-Roman" w:hAnsi="Times-Roman" w:hint="eastAsia"/>
+          <w:color w:val="000000"/>
+          <w:szCs w:val="21"/>
+        </w:rPr>
+        <w:t>到</w:t>
+      </w:r>
+      <w:r>
+        <w:rPr>
+          <w:rFonts w:ascii="Times-Roman" w:hAnsi="Times-Roman"/>
+          <w:color w:val="000000"/>
+          <w:szCs w:val="21"/>
+        </w:rPr>
+        <w:t>以支持</w:t>
+      </w:r>
+      <w:r>
+        <w:rPr>
+          <w:rFonts w:ascii="Times-Roman" w:hAnsi="Times-Roman"/>
+          <w:color w:val="000000"/>
+          <w:szCs w:val="21"/>
+        </w:rPr>
+        <w:t>TPC-DS</w:t>
+      </w:r>
+      <w:r>
+        <w:rPr>
+          <w:rFonts w:ascii="Times-Roman" w:hAnsi="Times-Roman"/>
+          <w:color w:val="000000"/>
+          <w:szCs w:val="21"/>
+        </w:rPr>
+        <w:t>工作负载的</w:t>
+      </w:r>
+      <w:r>
+        <w:rPr>
+          <w:rFonts w:ascii="Times-Roman" w:hAnsi="Times-Roman"/>
+          <w:color w:val="000000"/>
+          <w:szCs w:val="21"/>
+        </w:rPr>
+        <w:t>ETL</w:t>
+      </w:r>
+      <w:r>
+        <w:rPr>
+          <w:rFonts w:ascii="Times-Roman" w:hAnsi="Times-Roman"/>
+          <w:color w:val="000000"/>
+          <w:szCs w:val="21"/>
+        </w:rPr>
+        <w:t>阶段所需的</w:t>
+      </w:r>
+      <w:r>
+        <w:rPr>
+          <w:rFonts w:ascii="Times-Roman" w:hAnsi="Times-Roman"/>
+          <w:color w:val="000000"/>
+          <w:szCs w:val="21"/>
+        </w:rPr>
+        <w:t>3NF</w:t>
+      </w:r>
+      <w:r>
+        <w:rPr>
+          <w:rFonts w:ascii="Times-Roman" w:hAnsi="Times-Roman"/>
+          <w:color w:val="000000"/>
+          <w:szCs w:val="21"/>
+        </w:rPr>
+        <w:t>数据的生成。</w:t>
+      </w:r>
+      <w:r>
+        <w:rPr>
+          <w:rFonts w:ascii="Times-Roman" w:hAnsi="Times-Roman" w:hint="eastAsia"/>
+          <w:color w:val="000000"/>
+          <w:szCs w:val="21"/>
+        </w:rPr>
+        <w:t>除此之外，</w:t>
+      </w:r>
+      <w:r>
+        <w:rPr>
+          <w:rFonts w:ascii="Times-Roman" w:hAnsi="Times-Roman" w:hint="eastAsia"/>
+          <w:color w:val="000000"/>
+          <w:szCs w:val="21"/>
+        </w:rPr>
+        <w:t>它正与一个相关的查询生成工具集成，以提供生成任意数据集的能力，并将其用于可比较的动态生成的查询压力测试</w:t>
+      </w:r>
+      <w:r>
+        <w:rPr>
+          <w:rFonts w:ascii="Times-Roman" w:hAnsi="Times-Roman" w:hint="eastAsia"/>
+          <w:color w:val="000000"/>
+          <w:szCs w:val="21"/>
+        </w:rPr>
+        <w:t>。</w:t>
+      </w:r>
+    </w:p>
+    <w:p>
+      <w:pPr>
+        <w:snapToGrid w:val="0"/>
+        <w:ind w:firstLine="435"/>
+        <w:contextualSpacing/>
+        <w:rPr>
+          <w:rFonts w:ascii="Times-Roman" w:hAnsi="Times-Roman"/>
+          <w:color w:val="000000"/>
+          <w:szCs w:val="21"/>
+        </w:rPr>
+      </w:pPr>
+      <w:r>
+        <w:rPr>
+          <w:rFonts w:ascii="Times-Roman" w:hAnsi="Times-Roman" w:hint="eastAsia"/>
+          <w:color w:val="000000"/>
+          <w:szCs w:val="21"/>
+        </w:rPr>
+        <w:t>未来工作的另一个领域</w:t>
+      </w:r>
+      <w:r>
+        <w:rPr>
+          <w:rFonts w:ascii="Times-Roman" w:hAnsi="Times-Roman" w:hint="eastAsia"/>
+          <w:color w:val="000000"/>
+          <w:szCs w:val="21"/>
+        </w:rPr>
+        <w:t>是改进数据生成器本身的架构。这可能包括进一步使用现实世界的数据</w:t>
+      </w:r>
+      <w:r>
+        <w:rPr>
+          <w:rFonts w:ascii="Times-Roman" w:hAnsi="Times-Roman" w:hint="eastAsia"/>
+          <w:color w:val="000000"/>
+          <w:szCs w:val="21"/>
+        </w:rPr>
+        <w:t>源，以增加现实主义和更迅速地适应新出现的数据趋势或扰动。</w:t>
+      </w:r>
+      <w:r>
+        <w:rPr>
+          <w:rFonts w:ascii="Times-Roman" w:hAnsi="Times-Roman" w:hint="eastAsia"/>
+          <w:color w:val="000000"/>
+          <w:szCs w:val="21"/>
+        </w:rPr>
+        <w:t>当前方法（对此已经开始一些工作）的示例修改是在固有的</w:t>
+      </w:r>
+      <w:r>
+        <w:rPr>
+          <w:rFonts w:ascii="Times-Roman" w:hAnsi="Times-Roman" w:hint="eastAsia"/>
+          <w:color w:val="000000"/>
+          <w:szCs w:val="21"/>
+        </w:rPr>
+        <w:t>schema</w:t>
+      </w:r>
+      <w:r>
+        <w:rPr>
+          <w:rFonts w:ascii="Times-Roman" w:hAnsi="Times-Roman" w:hint="eastAsia"/>
+          <w:color w:val="000000"/>
+          <w:szCs w:val="21"/>
+        </w:rPr>
+        <w:t>定义（即，</w:t>
+      </w:r>
+      <w:r>
+        <w:rPr>
+          <w:rFonts w:ascii="Times-Roman" w:hAnsi="Times-Roman"/>
+          <w:color w:val="000000"/>
+          <w:szCs w:val="21"/>
+        </w:rPr>
+        <w:t>SQL DDL</w:t>
+      </w:r>
+      <w:r>
+        <w:rPr>
+          <w:rFonts w:ascii="Times-Roman" w:hAnsi="Times-Roman"/>
+          <w:color w:val="000000"/>
+          <w:szCs w:val="21"/>
+        </w:rPr>
+        <w:t>）和数据生成例程之间提供更紧密的链接。</w:t>
+      </w:r>
+      <w:r>
+        <w:rPr>
+          <w:rFonts w:ascii="Times-Roman" w:hAnsi="Times-Roman" w:hint="eastAsia"/>
+          <w:color w:val="000000"/>
+          <w:szCs w:val="21"/>
+        </w:rPr>
+        <w:t>这个的目标是在被填充的当前数据库</w:t>
+      </w:r>
+      <w:r>
+        <w:rPr>
+          <w:rFonts w:ascii="Times-Roman" w:hAnsi="Times-Roman" w:hint="eastAsia"/>
+          <w:color w:val="000000"/>
+          <w:szCs w:val="21"/>
+        </w:rPr>
+        <w:t>schema</w:t>
+      </w:r>
+      <w:r>
+        <w:rPr>
+          <w:rFonts w:ascii="Times-Roman" w:hAnsi="Times-Roman" w:hint="eastAsia"/>
+          <w:color w:val="000000"/>
+          <w:szCs w:val="21"/>
+        </w:rPr>
+        <w:t>和数据生成器之间提供更大程度的分离度</w:t>
+      </w:r>
+      <w:r>
+        <w:rPr>
+          <w:rFonts w:ascii="Times-Roman" w:hAnsi="Times-Roman" w:hint="eastAsia"/>
+          <w:color w:val="000000"/>
+          <w:szCs w:val="21"/>
+        </w:rPr>
+        <w:t>，而不会引起在运行的时候</w:t>
+      </w:r>
+      <w:r>
+        <w:rPr>
+          <w:rFonts w:ascii="Times-Roman" w:hAnsi="Times-Roman" w:hint="eastAsia"/>
+          <w:color w:val="000000"/>
+          <w:szCs w:val="21"/>
+        </w:rPr>
+        <w:t>，</w:t>
+      </w:r>
+      <w:r>
+        <w:rPr>
+          <w:rFonts w:ascii="Times-Roman" w:hAnsi="Times-Roman" w:hint="eastAsia"/>
+          <w:color w:val="000000"/>
+          <w:szCs w:val="21"/>
+        </w:rPr>
+        <w:t>sq</w:t>
+      </w:r>
+      <w:r>
+        <w:rPr>
+          <w:rFonts w:ascii="Times-Roman" w:hAnsi="Times-Roman"/>
+          <w:color w:val="000000"/>
+          <w:szCs w:val="21"/>
+        </w:rPr>
+        <w:t>l dialect</w:t>
+      </w:r>
+      <w:r>
+        <w:rPr>
+          <w:rFonts w:ascii="Times-Roman" w:hAnsi="Times-Roman" w:hint="eastAsia"/>
+          <w:color w:val="000000"/>
+          <w:szCs w:val="21"/>
+        </w:rPr>
+        <w:t>编译</w:t>
+      </w:r>
+      <w:r>
+        <w:rPr>
+          <w:rFonts w:ascii="Times-Roman" w:hAnsi="Times-Roman" w:hint="eastAsia"/>
+          <w:color w:val="000000"/>
+          <w:szCs w:val="21"/>
+        </w:rPr>
+        <w:t>的麻烦。</w:t>
+      </w:r>
+    </w:p>
+    <w:p>
+      <w:pPr>
+        <w:snapToGrid w:val="0"/>
+        <w:ind w:firstLine="435"/>
+        <w:contextualSpacing/>
+        <w:rPr>
+          <w:rFonts w:ascii="Times-Roman" w:hAnsi="Times-Roman"/>
+          <w:color w:val="000000"/>
+          <w:szCs w:val="21"/>
+        </w:rPr>
+      </w:pPr>
+      <w:r>
+        <w:rPr>
+          <w:rFonts w:ascii="Times-Roman" w:hAnsi="Times-Roman" w:hint="eastAsia"/>
+          <w:color w:val="000000"/>
+          <w:szCs w:val="21"/>
+        </w:rPr>
+        <w:t>7</w:t>
+      </w:r>
+      <w:r>
+        <w:rPr>
+          <w:rFonts w:ascii="Times-Roman" w:hAnsi="Times-Roman" w:hint="eastAsia"/>
+          <w:color w:val="000000"/>
+          <w:szCs w:val="21"/>
+        </w:rPr>
+        <w:t>、结论</w:t>
+      </w:r>
+    </w:p>
+    <w:p>
+      <w:pPr>
+        <w:snapToGrid w:val="0"/>
+        <w:ind w:firstLine="435"/>
+        <w:contextualSpacing/>
+        <w:rPr>
+          <w:rFonts w:ascii="Times-Roman" w:hAnsi="Times-Roman"/>
+          <w:color w:val="000000"/>
+          <w:szCs w:val="21"/>
+        </w:rPr>
+      </w:pPr>
+      <w:r>
+        <w:rPr>
+          <w:rFonts w:ascii="Times-Roman" w:hAnsi="Times-Roman" w:hint="eastAsia"/>
+          <w:color w:val="000000"/>
+          <w:szCs w:val="21"/>
+        </w:rPr>
+        <w:t>本文提供了所面临的挑战，做出的决策的概述，即</w:t>
+      </w:r>
+      <w:r>
+        <w:rPr>
+          <w:rFonts w:ascii="Times-Roman" w:hAnsi="Times-Roman" w:hint="eastAsia"/>
+          <w:color w:val="000000"/>
+          <w:szCs w:val="21"/>
+        </w:rPr>
+        <w:t>MUDD</w:t>
+      </w:r>
+      <w:r>
+        <w:rPr>
+          <w:rFonts w:ascii="Times-Roman" w:hAnsi="Times-Roman"/>
+          <w:color w:val="000000"/>
+          <w:szCs w:val="21"/>
+        </w:rPr>
+        <w:t>,</w:t>
+      </w:r>
+      <w:r>
+        <w:rPr>
+          <w:rFonts w:ascii="Times-Roman" w:hAnsi="Times-Roman" w:hint="eastAsia"/>
+          <w:color w:val="000000"/>
+          <w:szCs w:val="21"/>
+        </w:rPr>
+        <w:t>一种多维数据生成器。</w:t>
+      </w:r>
+      <w:r>
+        <w:rPr>
+          <w:rFonts w:ascii="Times-Roman" w:hAnsi="Times-Roman" w:hint="eastAsia"/>
+          <w:color w:val="000000"/>
+          <w:szCs w:val="21"/>
+        </w:rPr>
+        <w:t>我们引入了一种架构来将数据分布和实际的数据生成分离开，即一个基本的范例来构建灵活的数据生成器。一种</w:t>
+      </w:r>
+      <w:r>
+        <w:rPr>
+          <w:rFonts w:ascii="Times-Roman" w:hAnsi="Times-Roman" w:hint="eastAsia"/>
+          <w:color w:val="000000"/>
+          <w:szCs w:val="21"/>
+        </w:rPr>
+        <w:t>数据分布格式被引入以便于定义数据分布来模拟任何情况</w:t>
+      </w:r>
+      <w:r>
+        <w:rPr>
+          <w:rFonts w:ascii="Times-Roman" w:hAnsi="Times-Roman" w:hint="eastAsia"/>
+          <w:color w:val="000000"/>
+          <w:szCs w:val="21"/>
+        </w:rPr>
+        <w:t>。</w:t>
+      </w:r>
+      <w:r>
+        <w:rPr>
+          <w:rFonts w:ascii="Times-Roman" w:hAnsi="Times-Roman" w:hint="eastAsia"/>
+          <w:color w:val="000000"/>
+          <w:szCs w:val="21"/>
+        </w:rPr>
+        <w:t>有了这个设计，人们可以方便地将实际数据整合到一个合成数据生成器中。</w:t>
+      </w:r>
+      <w:r>
+        <w:rPr>
+          <w:rFonts w:ascii="Times-Roman" w:hAnsi="Times-Roman"/>
+          <w:color w:val="000000"/>
+          <w:szCs w:val="21"/>
+        </w:rPr>
+        <w:t>MUDD</w:t>
+      </w:r>
+      <w:r>
+        <w:rPr>
+          <w:rFonts w:ascii="Times-Roman" w:hAnsi="Times-Roman"/>
+          <w:color w:val="000000"/>
+          <w:szCs w:val="21"/>
+        </w:rPr>
+        <w:t>的设计实际上已经实现了</w:t>
+      </w:r>
+      <w:r>
+        <w:rPr>
+          <w:rFonts w:ascii="Times-Roman" w:hAnsi="Times-Roman" w:hint="eastAsia"/>
+          <w:color w:val="000000"/>
+          <w:szCs w:val="21"/>
+        </w:rPr>
+        <w:t>，</w:t>
+      </w:r>
+      <w:r>
+        <w:rPr>
+          <w:rFonts w:ascii="Times-Roman" w:hAnsi="Times-Roman" w:hint="eastAsia"/>
+          <w:color w:val="000000"/>
+          <w:szCs w:val="21"/>
+        </w:rPr>
+        <w:t>目前正在</w:t>
+      </w:r>
+      <w:r>
+        <w:rPr>
+          <w:rFonts w:ascii="Times-Roman" w:hAnsi="Times-Roman"/>
+          <w:color w:val="000000"/>
+          <w:szCs w:val="21"/>
+        </w:rPr>
+        <w:t>TPC</w:t>
+      </w:r>
+      <w:r>
+        <w:rPr>
+          <w:rFonts w:ascii="Times-Roman" w:hAnsi="Times-Roman"/>
+          <w:color w:val="000000"/>
+          <w:szCs w:val="21"/>
+        </w:rPr>
+        <w:t>测试中</w:t>
+      </w:r>
+      <w:r>
+        <w:rPr>
+          <w:rFonts w:ascii="Times-Roman" w:hAnsi="Times-Roman" w:hint="eastAsia"/>
+          <w:color w:val="000000"/>
+          <w:szCs w:val="21"/>
+        </w:rPr>
+        <w:t>，以便能够</w:t>
+      </w:r>
+      <w:r>
+        <w:rPr>
+          <w:rFonts w:ascii="Times-Roman" w:hAnsi="Times-Roman"/>
+          <w:color w:val="000000"/>
+          <w:szCs w:val="21"/>
+        </w:rPr>
+        <w:t>用于新的决策支持基准</w:t>
+      </w:r>
+      <w:r>
+        <w:rPr>
+          <w:rFonts w:ascii="Times-Roman" w:hAnsi="Times-Roman"/>
+          <w:color w:val="000000"/>
+          <w:szCs w:val="21"/>
+        </w:rPr>
+        <w:t>TPC-DS</w:t>
+      </w:r>
+      <w:r>
+        <w:rPr>
+          <w:rFonts w:ascii="Times-Roman" w:hAnsi="Times-Roman" w:hint="eastAsia"/>
+          <w:color w:val="000000"/>
+          <w:szCs w:val="21"/>
+        </w:rPr>
+        <w:t>中。我们已经描述了在</w:t>
+      </w:r>
+      <w:r>
+        <w:rPr>
+          <w:rFonts w:ascii="Times-Roman" w:hAnsi="Times-Roman" w:hint="eastAsia"/>
+          <w:color w:val="000000"/>
+          <w:szCs w:val="21"/>
+        </w:rPr>
+        <w:t>MUDD</w:t>
+      </w:r>
+      <w:r>
+        <w:rPr>
+          <w:rFonts w:ascii="Times-Roman" w:hAnsi="Times-Roman" w:hint="eastAsia"/>
+          <w:color w:val="000000"/>
+          <w:szCs w:val="21"/>
+        </w:rPr>
+        <w:t>中如何实现可扩展性、可移植性、可伸缩性。在本论文中展现的测试中，表明了</w:t>
+      </w:r>
+      <w:r>
+        <w:rPr>
+          <w:rFonts w:ascii="Times-Roman" w:hAnsi="Times-Roman" w:hint="eastAsia"/>
+          <w:color w:val="000000"/>
+          <w:szCs w:val="21"/>
+        </w:rPr>
+        <w:t>MUDD</w:t>
+      </w:r>
+      <w:r>
+        <w:rPr>
+          <w:rFonts w:ascii="Times-Roman" w:hAnsi="Times-Roman" w:hint="eastAsia"/>
+          <w:color w:val="000000"/>
+          <w:szCs w:val="21"/>
+        </w:rPr>
+        <w:t>能够随着数据量、处理器的数量线性扩展，能够快速产生数百</w:t>
+      </w:r>
+      <w:r>
+        <w:rPr>
+          <w:rFonts w:ascii="Times-Roman" w:hAnsi="Times-Roman" w:hint="eastAsia"/>
+          <w:color w:val="000000"/>
+          <w:szCs w:val="21"/>
+        </w:rPr>
+        <w:t>TB</w:t>
+      </w:r>
+      <w:r>
+        <w:rPr>
+          <w:rFonts w:ascii="Times-Roman" w:hAnsi="Times-Roman" w:hint="eastAsia"/>
+          <w:color w:val="000000"/>
+          <w:szCs w:val="21"/>
+        </w:rPr>
+        <w:t>级别的数据。</w:t>
+      </w:r>
+    </w:p>
+    <w:p>
+      <w:pPr>
+        <w:snapToGrid w:val="0"/>
+        <w:ind w:firstLine="435"/>
+        <w:contextualSpacing/>
+        <w:rPr>
+          <w:rFonts w:ascii="Times-Roman" w:hAnsi="Times-Roman"/>
+          <w:color w:val="000000"/>
+          <w:szCs w:val="21"/>
+        </w:rPr>
+      </w:pPr>
+      <w:r>
+        <w:rPr>
+          <w:rFonts w:ascii="Times-Roman" w:hAnsi="Times-Roman" w:hint="eastAsia"/>
+          <w:color w:val="000000"/>
+          <w:szCs w:val="21"/>
+        </w:rPr>
+        <w:t>8</w:t>
+      </w:r>
+      <w:r>
+        <w:rPr>
+          <w:rFonts w:ascii="Times-Roman" w:hAnsi="Times-Roman" w:hint="eastAsia"/>
+          <w:color w:val="000000"/>
+          <w:szCs w:val="21"/>
+        </w:rPr>
+        <w:t>、致谢</w:t>
+      </w:r>
+    </w:p>
+    <w:p>
+      <w:pPr>
+        <w:snapToGrid w:val="0"/>
+        <w:ind w:firstLine="435"/>
+        <w:contextualSpacing/>
+        <w:rPr>
+          <w:rFonts w:ascii="Times-Roman" w:hAnsi="Times-Roman" w:hint="eastAsia"/>
+          <w:color w:val="000000"/>
+          <w:szCs w:val="21"/>
+        </w:rPr>
+      </w:pPr>
+      <w:r>
+        <w:rPr>
+          <w:rFonts w:ascii="Times-Roman" w:hAnsi="Times-Roman" w:hint="eastAsia"/>
+          <w:color w:val="000000"/>
+          <w:szCs w:val="21"/>
+        </w:rPr>
+        <w:t>本文讨论的数据生成模型的开发得到了</w:t>
+      </w:r>
+      <w:r>
+        <w:rPr>
+          <w:rFonts w:ascii="Times-Roman" w:hAnsi="Times-Roman" w:hint="eastAsia"/>
+          <w:color w:val="000000"/>
+          <w:szCs w:val="21"/>
+        </w:rPr>
+        <w:t>TPC</w:t>
+      </w:r>
+      <w:r>
+        <w:rPr>
+          <w:rFonts w:ascii="Times-Roman" w:hAnsi="Times-Roman" w:hint="eastAsia"/>
+          <w:color w:val="000000"/>
+          <w:szCs w:val="21"/>
+        </w:rPr>
+        <w:t>的资助，作为他们正在进行的工作的一部分，来定义可比较的，相关的，及时的决策支持测试基准。</w:t>
+      </w:r>
+      <w:r>
+        <w:rPr>
+          <w:rFonts w:ascii="Times-Roman" w:hAnsi="Times-Roman" w:hint="eastAsia"/>
+          <w:color w:val="000000"/>
+          <w:szCs w:val="21"/>
+        </w:rPr>
+        <w:t>他们反过来依靠</w:t>
+      </w:r>
+      <w:r>
+        <w:rPr>
+          <w:rFonts w:ascii="Times-Roman" w:hAnsi="Times-Roman"/>
+          <w:color w:val="000000"/>
+          <w:szCs w:val="21"/>
+        </w:rPr>
+        <w:t>TPC</w:t>
+      </w:r>
+      <w:r>
+        <w:rPr>
+          <w:rFonts w:ascii="Times-Roman" w:hAnsi="Times-Roman" w:hint="eastAsia"/>
+          <w:color w:val="000000"/>
+          <w:szCs w:val="21"/>
+        </w:rPr>
+        <w:t>成员公司提供给</w:t>
+      </w:r>
+      <w:r>
+        <w:rPr>
+          <w:rFonts w:ascii="Times-Roman" w:hAnsi="Times-Roman" w:hint="eastAsia"/>
+          <w:color w:val="000000"/>
+          <w:szCs w:val="21"/>
+        </w:rPr>
+        <w:t>TPC</w:t>
+      </w:r>
+      <w:r>
+        <w:rPr>
+          <w:rFonts w:ascii="Times-Roman" w:hAnsi="Times-Roman"/>
+          <w:color w:val="000000"/>
+          <w:szCs w:val="21"/>
+        </w:rPr>
+        <w:t>’ benchmark development subcommittees</w:t>
+      </w:r>
+      <w:r>
+        <w:rPr>
+          <w:rFonts w:ascii="Times-Roman" w:hAnsi="Times-Roman" w:hint="eastAsia"/>
+          <w:color w:val="000000"/>
+          <w:szCs w:val="21"/>
+        </w:rPr>
+        <w:t>的典型代表的贡献。</w:t>
+      </w:r>
+      <w:r>
+        <w:rPr>
+          <w:rFonts w:ascii="Times-Roman" w:hAnsi="Times-Roman" w:hint="eastAsia"/>
+          <w:color w:val="000000"/>
+          <w:szCs w:val="21"/>
+        </w:rPr>
+        <w:t>作者们会非常感谢</w:t>
+      </w:r>
+      <w:r>
+        <w:rPr>
+          <w:rFonts w:ascii="Times-Roman" w:hAnsi="Times-Roman" w:hint="eastAsia"/>
+          <w:color w:val="000000"/>
+          <w:szCs w:val="21"/>
+        </w:rPr>
+        <w:t>TPC</w:t>
+      </w:r>
+      <w:r>
+        <w:rPr>
+          <w:rFonts w:ascii="Times-Roman" w:hAnsi="Times-Roman"/>
+          <w:color w:val="000000"/>
+          <w:szCs w:val="21"/>
+        </w:rPr>
+        <w:t>,</w:t>
+      </w:r>
+      <w:r>
+        <w:rPr>
+          <w:rFonts w:ascii="Times-Roman" w:hAnsi="Times-Roman" w:hint="eastAsia"/>
+          <w:color w:val="000000"/>
+          <w:szCs w:val="21"/>
+        </w:rPr>
+        <w:t>和</w:t>
+      </w:r>
+      <w:r>
+        <w:rPr>
+          <w:rFonts w:ascii="Times-Roman" w:hAnsi="Times-Roman" w:hint="eastAsia"/>
+          <w:color w:val="000000"/>
+          <w:szCs w:val="21"/>
+        </w:rPr>
+        <w:t>TPC-DS</w:t>
+      </w:r>
+      <w:r>
+        <w:rPr>
+          <w:rFonts w:ascii="Times-Roman" w:hAnsi="Times-Roman" w:hint="eastAsia"/>
+          <w:color w:val="000000"/>
+          <w:szCs w:val="21"/>
+        </w:rPr>
+        <w:t>委员会的成员，感谢他们的贡献和努力。</w:t>
+      </w:r>
     </w:p>
     <w:sectPr>
       <w:pgSz w:w="11906" w:h="16838"/>
@@ -2580,7 +4556,7 @@
 </file>
 
 <file path=word/styles.xml><?xml version="1.0" encoding="utf-8"?>
-<w:styles xmlns:mc="http://schemas.openxmlformats.org/markup-compatibility/2006" xmlns:r="http://schemas.openxmlformats.org/officeDocument/2006/relationships" xmlns:w="http://schemas.openxmlformats.org/wordprocessingml/2006/main" xmlns:w14="http://schemas.microsoft.com/office/word/2010/wordml" xmlns:w15="http://schemas.microsoft.com/office/word/2012/wordml" mc:Ignorable="w14 w15">
+<w:styles xmlns:mc="http://schemas.openxmlformats.org/markup-compatibility/2006" xmlns:r="http://schemas.openxmlformats.org/officeDocument/2006/relationships" xmlns:w="http://schemas.openxmlformats.org/wordprocessingml/2006/main" xmlns:w14="http://schemas.microsoft.com/office/word/2010/wordml" xmlns:w15="http://schemas.microsoft.com/office/word/2012/wordml" xmlns:w16se="http://schemas.microsoft.com/office/word/2015/wordml/symex" mc:Ignorable="w14 w15 w16se">
   <w:docDefaults>
     <w:rPrDefault>
       <w:rPr>
@@ -3020,7 +4996,7 @@
     <w:name w:val="Date"/>
     <w:basedOn w:val="a"/>
     <w:next w:val="a"/>
-    <w:link w:val="Char"/>
+    <w:link w:val="a4"/>
     <w:uiPriority w:val="99"/>
     <w:semiHidden/>
     <w:unhideWhenUsed/>
@@ -3029,8 +5005,8 @@
       <w:ind w:leftChars="2500" w:left="100"/>
     </w:pPr>
   </w:style>
-  <w:style w:type="character" w:customStyle="1" w:styleId="Char">
-    <w:name w:val="日期 Char"/>
+  <w:style w:type="character" w:customStyle="1" w:styleId="a4">
+    <w:name w:val="日期 字符"/>
     <w:basedOn w:val="a0"/>
     <w:link w:val="a3"/>
     <w:uiPriority w:val="99"/>
@@ -3299,4 +5275,16 @@
     </a:ext>
   </a:extLst>
 </a:theme>
+</file>
+
+<file path=customXml/item1.xml><?xml version="1.0" encoding="utf-8"?>
+<b:Sources xmlns:b="http://schemas.openxmlformats.org/officeDocument/2006/bibliography" xmlns="http://schemas.openxmlformats.org/officeDocument/2006/bibliography" SelectedStyle="\APASixthEditionOfficeOnline.xsl" StyleName="APA" Version="6"/>
+</file>
+
+<file path=customXml/itemProps1.xml><?xml version="1.0" encoding="utf-8"?>
+<ds:datastoreItem xmlns:ds="http://schemas.openxmlformats.org/officeDocument/2006/customXml" ds:itemID="{4AFFCEC4-5131-4382-9DD6-F7E623AECA3C}">
+  <ds:schemaRefs>
+    <ds:schemaRef ds:uri="http://schemas.openxmlformats.org/officeDocument/2006/bibliography"/>
+  </ds:schemaRefs>
+</ds:datastoreItem>
 </file>
--- a/开源项目文档.docx
+++ b/开源项目文档.docx
@@ -7,14 +7,483 @@
         <w:snapToGrid w:val="0"/>
         <w:contextualSpacing/>
       </w:pPr>
+      <w:r>
+        <w:rPr>
+          <w:rFonts w:hint="eastAsia"/>
+        </w:rPr>
+        <w:t>摘要</w:t>
+      </w:r>
+    </w:p>
+    <w:p>
+      <w:pPr>
+        <w:snapToGrid w:val="0"/>
+        <w:ind w:firstLineChars="200" w:firstLine="420"/>
+        <w:contextualSpacing/>
+      </w:pPr>
+      <w:r>
+        <w:rPr>
+          <w:rFonts w:hint="eastAsia"/>
+        </w:rPr>
+        <w:t>当今的商业</w:t>
+      </w:r>
+      <w:r>
+        <w:rPr>
+          <w:rFonts w:hint="eastAsia"/>
+        </w:rPr>
+        <w:t>智能系统由数百个带有磁盘子系统的处理器组成，能够处理多个GB级别</w:t>
+      </w:r>
+      <w:r>
+        <w:rPr>
+          <w:rFonts w:hint="eastAsia"/>
+        </w:rPr>
+        <w:t>的</w:t>
+      </w:r>
+      <w:r>
+        <w:t>IO带宽。</w:t>
+      </w:r>
+      <w:r>
+        <w:rPr>
+          <w:rFonts w:hint="eastAsia"/>
+        </w:rPr>
+        <w:t>这些系统通常包含TB级别的数据。</w:t>
+      </w:r>
+      <w:r>
+        <w:rPr>
+          <w:rFonts w:hint="eastAsia"/>
+        </w:rPr>
+        <w:t>评估此类系统的数据库系统性能通常需要生成具有明确定义的统计特性的合成数据</w:t>
+      </w:r>
+      <w:r>
+        <w:rPr>
+          <w:rFonts w:hint="eastAsia"/>
+        </w:rPr>
+        <w:t>。为了</w:t>
+      </w:r>
+      <w:r>
+        <w:rPr>
+          <w:rFonts w:hint="eastAsia"/>
+        </w:rPr>
+        <w:t>模拟不同的场景</w:t>
+      </w:r>
+      <w:r>
+        <w:rPr>
+          <w:rFonts w:hint="eastAsia"/>
+        </w:rPr>
+        <w:t>，</w:t>
+      </w:r>
+      <w:r>
+        <w:rPr>
+          <w:rFonts w:hint="eastAsia"/>
+        </w:rPr>
+        <w:t>改变统计属性（包括表格的行数）是很重要的。</w:t>
+      </w:r>
+      <w:r>
+        <w:rPr>
+          <w:rFonts w:hint="eastAsia"/>
+        </w:rPr>
+        <w:t>首先，为了分析大型系统，数据生成器需要能够及时生成数百</w:t>
+      </w:r>
+      <w:r>
+        <w:t>TB的数据</w:t>
+      </w:r>
+      <w:r>
+        <w:rPr>
+          <w:rFonts w:hint="eastAsia"/>
+        </w:rPr>
+        <w:t>。</w:t>
+      </w:r>
+      <w:r>
+        <w:rPr>
+          <w:rFonts w:hint="eastAsia"/>
+        </w:rPr>
+        <w:t>在本文中，我们提出了一个多维数据生成器</w:t>
+      </w:r>
+      <w:r>
+        <w:t>MUDD。</w:t>
+      </w:r>
+      <w:r>
+        <w:rPr>
+          <w:rFonts w:hint="eastAsia"/>
+        </w:rPr>
+        <w:t>最初是为TPC</w:t>
+      </w:r>
+      <w:r>
+        <w:t>-DS</w:t>
+      </w:r>
+      <w:r>
+        <w:rPr>
+          <w:rFonts w:hint="eastAsia"/>
+        </w:rPr>
+        <w:t>设计的，一个由TPC开发的决策支持bench</w:t>
+      </w:r>
+      <w:r>
+        <w:t>mark</w:t>
+      </w:r>
+      <w:r>
+        <w:rPr>
+          <w:rFonts w:hint="eastAsia"/>
+        </w:rPr>
+        <w:t>，</w:t>
+      </w:r>
+      <w:r>
+        <w:rPr>
+          <w:rFonts w:hint="eastAsia"/>
+        </w:rPr>
+        <w:t>利用现代多维的处理器架构，包括集群，</w:t>
+      </w:r>
+      <w:r>
+        <w:t>MUDD能够在数小时内生成高达100TB</w:t>
+      </w:r>
+      <w:r>
+        <w:t>的文件数据</w:t>
+      </w:r>
+      <w:r>
+        <w:rPr>
+          <w:rFonts w:hint="eastAsia"/>
+        </w:rPr>
+        <w:t>。</w:t>
+      </w:r>
+      <w:r>
+        <w:rPr>
+          <w:rFonts w:hint="eastAsia"/>
+        </w:rPr>
+        <w:t>其新颖的设计将数据生成算法与数据分布定义分开</w:t>
+      </w:r>
+      <w:r>
+        <w:rPr>
+          <w:rFonts w:hint="eastAsia"/>
+        </w:rPr>
+        <w:t>，使得用户能够根据个人的需要和不同的场景调整他们的工作负载。</w:t>
+      </w:r>
+      <w:r>
+        <w:rPr>
+          <w:rFonts w:hint="eastAsia"/>
+        </w:rPr>
+        <w:t>作为一个例子，所有的数据都是均匀分布的</w:t>
+      </w:r>
+      <w:r>
+        <w:rPr>
+          <w:rFonts w:hint="eastAsia"/>
+        </w:rPr>
+        <w:t>，并且1TB的数据集就被认为是非常庞大的，在数据生成器的最初发布版本中是不支持的。</w:t>
+      </w:r>
+    </w:p>
+    <w:p>
+      <w:pPr>
+        <w:snapToGrid w:val="0"/>
+        <w:ind w:firstLineChars="200" w:firstLine="420"/>
+        <w:contextualSpacing/>
+      </w:pPr>
+      <w:r>
+        <w:rPr>
+          <w:rFonts w:hint="eastAsia"/>
+        </w:rPr>
+        <w:t>从那个时候起，因为从早期的benchmarks上得到的经验教训，决策支持系统的重要性和复杂性已经发生了巨大的变化。</w:t>
+      </w:r>
+      <w:r>
+        <w:rPr>
+          <w:rFonts w:hint="eastAsia"/>
+        </w:rPr>
+        <w:t>~</w:t>
+      </w:r>
+      <w:r>
+        <w:t>~</w:t>
+      </w:r>
+      <w:r>
+        <w:rPr>
+          <w:rFonts w:hint="eastAsia"/>
+        </w:rPr>
+        <w:t>现实的数据倾斜，数据缺乏和数据分布的重要性，催生了新的数据管理技术来解决他们。</w:t>
+      </w:r>
+      <w:r>
+        <w:rPr>
+          <w:rFonts w:hint="eastAsia"/>
+        </w:rPr>
+        <w:t>常见的数据量增加了数据级别。</w:t>
+      </w:r>
+      <w:r>
+        <w:rPr>
+          <w:rFonts w:hint="eastAsia"/>
+        </w:rPr>
+        <w:t>甚至普通系统的计算能力也呈指数级增长，从而允许构建更复杂的查询。</w:t>
+      </w:r>
+      <w:r>
+        <w:t>TPC已经意识到了范式的变化，一直在开发一个新的决策支持基准</w:t>
+      </w:r>
+      <w:r>
+        <w:rPr>
+          <w:rFonts w:hint="eastAsia"/>
+        </w:rPr>
+        <w:t>:</w:t>
+      </w:r>
+      <w:r>
+        <w:t>TPC-DS</w:t>
+      </w:r>
+      <w:r>
+        <w:rPr>
+          <w:rFonts w:hint="eastAsia"/>
+        </w:rPr>
+        <w:t>。</w:t>
+      </w:r>
+      <w:r>
+        <w:t>TPC-DS试图充分利用TPC-H和TPC-R，并在现代决策支持方面更加全面</w:t>
+      </w:r>
+      <w:r>
+        <w:rPr>
+          <w:rFonts w:hint="eastAsia"/>
+        </w:rPr>
+        <w:t>。</w:t>
+      </w:r>
+      <w:r>
+        <w:rPr>
+          <w:rFonts w:hint="eastAsia"/>
+        </w:rPr>
+        <w:t>其数据设计使用具有共享维度和多级层次结构的多个雪花schema</w:t>
+      </w:r>
+      <w:r>
+        <w:rPr>
+          <w:rFonts w:hint="eastAsia"/>
+        </w:rPr>
+        <w:t>。</w:t>
+      </w:r>
+      <w:r>
+        <w:rPr>
+          <w:rFonts w:hint="eastAsia"/>
+        </w:rPr>
+        <w:t>配合使用随机替换的大型复杂查询集</w:t>
+      </w:r>
+      <w:r>
+        <w:rPr>
+          <w:rFonts w:hint="eastAsia"/>
+        </w:rPr>
+        <w:t>，~，通过更现实的数据维护，它可以提供一个新的benchmar</w:t>
+      </w:r>
+      <w:r>
+        <w:t>king</w:t>
+      </w:r>
+      <w:r>
+        <w:rPr>
+          <w:rFonts w:hint="eastAsia"/>
+        </w:rPr>
+        <w:t>平台。</w:t>
+      </w:r>
+    </w:p>
+    <w:p>
+      <w:pPr>
+        <w:snapToGrid w:val="0"/>
+        <w:ind w:firstLineChars="200" w:firstLine="420"/>
+        <w:contextualSpacing/>
+      </w:pPr>
+      <w:r>
+        <w:rPr>
+          <w:rFonts w:hint="eastAsia"/>
+        </w:rPr>
+        <w:t>有一点没有改变，就是需要对新兴系统提供有意义，有代表性的性能评估。</w:t>
+      </w:r>
+      <w:r>
+        <w:rPr>
+          <w:rFonts w:hint="eastAsia"/>
+        </w:rPr>
+        <w:t>为了使这项工作取得成功，它必须能够访问一个数据集，这个数据集在统计上是合理的，</w:t>
+      </w:r>
+      <w:r>
+        <w:rPr>
+          <w:rFonts w:hint="eastAsia"/>
+        </w:rPr>
+        <w:t>有</w:t>
+      </w:r>
+      <w:r>
+        <w:rPr>
+          <w:rFonts w:hint="eastAsia"/>
+        </w:rPr>
+        <w:t>适当的缩放和有意义的复杂性</w:t>
+      </w:r>
+      <w:r>
+        <w:rPr>
+          <w:rFonts w:hint="eastAsia"/>
+        </w:rPr>
+        <w:t>。</w:t>
+      </w:r>
+      <w:r>
+        <w:rPr>
+          <w:rFonts w:hint="eastAsia"/>
+        </w:rPr>
+        <w:t>生成该数据集的生成器必须是可移植的，可扩展的和可伸缩</w:t>
+      </w:r>
+      <w:r>
+        <w:rPr>
+          <w:rFonts w:hint="eastAsia"/>
+        </w:rPr>
+        <w:t>的</w:t>
+      </w:r>
+      <w:r>
+        <w:rPr>
+          <w:rFonts w:hint="eastAsia"/>
+        </w:rPr>
+        <w:t>。</w:t>
+      </w:r>
+      <w:r>
+        <w:rPr>
+          <w:rFonts w:hint="eastAsia"/>
+        </w:rPr>
+        <w:t>除此外，数据生成平台应该尽可能有通用性和灵活性</w:t>
+      </w:r>
+      <w:r>
+        <w:rPr>
+          <w:rFonts w:hint="eastAsia"/>
+        </w:rPr>
+        <w:t>，</w:t>
+      </w:r>
+      <w:r>
+        <w:rPr>
+          <w:rFonts w:hint="eastAsia"/>
+        </w:rPr>
+        <w:t>以便ben</w:t>
+      </w:r>
+      <w:r>
+        <w:t>chmark</w:t>
+      </w:r>
+      <w:r>
+        <w:rPr>
+          <w:rFonts w:hint="eastAsia"/>
+        </w:rPr>
+        <w:t>和生成器的开发能够独立进行。</w:t>
+      </w:r>
+      <w:r>
+        <w:rPr>
+          <w:rFonts w:hint="eastAsia"/>
+        </w:rPr>
+        <w:t>本文描述的多维数据生成器（</w:t>
+      </w:r>
+      <w:r>
+        <w:t>MUDD）试图满足这些需求。</w:t>
+      </w:r>
+    </w:p>
+    <w:p>
+      <w:pPr>
+        <w:snapToGrid w:val="0"/>
+        <w:ind w:firstLineChars="200" w:firstLine="420"/>
+        <w:contextualSpacing/>
+      </w:pPr>
+      <w:r>
+        <w:rPr>
+          <w:rFonts w:hint="eastAsia"/>
+        </w:rPr>
+        <w:t>本文的其余部分安排如下。</w:t>
+      </w:r>
+      <w:r>
+        <w:rPr>
+          <w:rFonts w:hint="eastAsia"/>
+        </w:rPr>
+        <w:t>在第二部分，我们简要地讨论相关工作。在第三部分，我们给MUDD架构的详尽的描述，包括我们是如何得到可扩展性，可移植性，可伸缩性的。在第四部分，我们讨论数据分布是如何被定义的和在数据生成中的使用。在第五部分，我们讨论数据生成器的性能。这篇论文的结论包括一个将来工作的大纲。</w:t>
+      </w:r>
+    </w:p>
+    <w:p>
+      <w:pPr>
+        <w:snapToGrid w:val="0"/>
+        <w:ind w:firstLineChars="200" w:firstLine="420"/>
+        <w:contextualSpacing/>
+      </w:pPr>
+      <w:r>
+        <w:rPr>
+          <w:rFonts w:hint="eastAsia"/>
+        </w:rPr>
+        <w:t>2.相关工作</w:t>
+      </w:r>
+    </w:p>
+    <w:p>
+      <w:pPr>
+        <w:snapToGrid w:val="0"/>
+        <w:ind w:firstLineChars="200" w:firstLine="420"/>
+        <w:contextualSpacing/>
+        <w:rPr>
+          <w:rFonts w:hint="eastAsia"/>
+        </w:rPr>
+      </w:pPr>
     </w:p>
     <w:p>
       <w:pPr>
         <w:snapToGrid w:val="0"/>
         <w:contextualSpacing/>
       </w:pPr>
-      <w:bookmarkStart w:id="0" w:name="_GoBack"/>
-      <w:bookmarkEnd w:id="0"/>
+      <w:r>
+        <w:rPr>
+          <w:rFonts w:hint="eastAsia"/>
+        </w:rPr>
+        <w:t>1</w:t>
+      </w:r>
+      <w:r>
+        <w:t xml:space="preserve"> </w:t>
+      </w:r>
+      <w:r>
+        <w:rPr>
+          <w:rFonts w:hint="eastAsia"/>
+        </w:rPr>
+        <w:t>.简介</w:t>
+      </w:r>
+    </w:p>
+    <w:p>
+      <w:pPr>
+        <w:snapToGrid w:val="0"/>
+        <w:contextualSpacing/>
+        <w:rPr>
+          <w:rFonts w:hint="eastAsia"/>
+        </w:rPr>
+      </w:pPr>
+      <w:r>
+        <w:rPr>
+          <w:rFonts w:hint="eastAsia"/>
+        </w:rPr>
+        <w:t>本文所描述的工作的起源可以追溯到</w:t>
+      </w:r>
+      <w:r>
+        <w:t>1992年</w:t>
+      </w:r>
+      <w:r>
+        <w:rPr>
+          <w:rFonts w:hint="eastAsia"/>
+        </w:rPr>
+        <w:t>，和DBGEN的发展，即TPC为他的第一个决策支持ben</w:t>
+      </w:r>
+      <w:r>
+        <w:t>chmark</w:t>
+      </w:r>
+      <w:r>
+        <w:rPr>
+          <w:rFonts w:hint="eastAsia"/>
+        </w:rPr>
+        <w:t>，TPC</w:t>
+      </w:r>
+      <w:r>
+        <w:t>-D</w:t>
+      </w:r>
+      <w:r>
+        <w:rPr>
+          <w:rFonts w:hint="eastAsia"/>
+        </w:rPr>
+        <w:t>开发的数据生成器。</w:t>
+      </w:r>
+      <w:r>
+        <w:rPr>
+          <w:rFonts w:hint="eastAsia"/>
+        </w:rPr>
+        <w:t>当时开发的生成器和benchmark为早期的决策支持系统提供了一个基本的评价。</w:t>
+      </w:r>
+      <w:r>
+        <w:rPr>
+          <w:rFonts w:hint="eastAsia"/>
+        </w:rPr>
+        <w:t>它依赖于一个相对简单的，第三正常形式的sc</w:t>
+      </w:r>
+      <w:r>
+        <w:t>hema</w:t>
+      </w:r>
+      <w:r>
+        <w:rPr>
+          <w:rFonts w:hint="eastAsia"/>
+        </w:rPr>
+        <w:t>和在数据复杂性和扩展性方面的适当要求。</w:t>
+      </w:r>
     </w:p>
     <w:p>
       <w:pPr>
@@ -73,7 +542,15 @@
         <w:rPr>
           <w:rFonts w:hint="eastAsia"/>
         </w:rPr>
-        <w:t>算法效率在任何实用程序中都很重要</w:t>
+        <w:t>算法效率在任何实用程序中都很</w:t>
+      </w:r>
+      <w:bookmarkStart w:id="0" w:name="_GoBack"/>
+      <w:bookmarkEnd w:id="0"/>
+      <w:r>
+        <w:rPr>
+          <w:rFonts w:hint="eastAsia"/>
+        </w:rPr>
+        <w:t>重要</w:t>
       </w:r>
       <w:r>
         <w:rPr>
@@ -286,6 +763,7 @@
         <w:rPr>
           <w:rFonts w:hint="eastAsia"/>
         </w:rPr>
+        <w:lastRenderedPageBreak/>
         <w:t>接下来，无论比例因子如何，</w:t>
       </w:r>
       <w:r>
@@ -747,7 +1225,6 @@
         <w:rPr>
           <w:rFonts w:hint="eastAsia"/>
         </w:rPr>
-        <w:lastRenderedPageBreak/>
         <w:t>本质</w:t>
       </w:r>
       <w:r>
@@ -978,7 +1455,14 @@
         <w:rPr>
           <w:rFonts w:hint="eastAsia"/>
         </w:rPr>
-        <w:t>或者找到一些方法来确保他们和彼此具有可比性。</w:t>
+        <w:t>或者找到一些方法来确保他们和彼此具有可比</w:t>
+      </w:r>
+      <w:r>
+        <w:rPr>
+          <w:rFonts w:hint="eastAsia"/>
+        </w:rPr>
+        <w:lastRenderedPageBreak/>
+        <w:t>性。</w:t>
       </w:r>
     </w:p>
     <w:p>
@@ -1683,7 +2167,6 @@
         <w:rPr>
           <w:rStyle w:val="fontstyle01"/>
         </w:rPr>
-        <w:lastRenderedPageBreak/>
         <w:t>table simply be picking non-uniform pseudo row numbers on</w:t>
       </w:r>
       <w:r>
@@ -2160,7 +2643,17 @@
           <w:sz w:val="21"/>
           <w:szCs w:val="21"/>
         </w:rPr>
-        <w:t>他们的分布将会通过傅里叶转换来组合，这个将会放大任何给定的分布倾斜，</w:t>
+        <w:t>他们的分布将会通过傅里叶转换来组合，这个将</w:t>
+      </w:r>
+      <w:r>
+        <w:rPr>
+          <w:rStyle w:val="fontstyle01"/>
+          <w:rFonts w:hint="eastAsia"/>
+          <w:sz w:val="21"/>
+          <w:szCs w:val="21"/>
+        </w:rPr>
+        <w:lastRenderedPageBreak/>
+        <w:t>会放大任何给定的分布倾斜，</w:t>
       </w:r>
       <w:r>
         <w:rPr>
@@ -2579,7 +3072,7 @@
         <w:ind w:firstLine="420"/>
         <w:contextualSpacing/>
         <w:rPr>
-          <w:rFonts w:ascii="Times-Roman" w:hAnsi="Times-Roman"/>
+          <w:rFonts w:ascii="Times-Roman" w:hAnsi="Times-Roman" w:hint="eastAsia"/>
           <w:color w:val="000000"/>
           <w:szCs w:val="21"/>
         </w:rPr>
@@ -2895,7 +3388,7 @@
         <w:ind w:firstLine="420"/>
         <w:contextualSpacing/>
         <w:rPr>
-          <w:rFonts w:ascii="Times-Roman" w:hAnsi="Times-Roman"/>
+          <w:rFonts w:ascii="Times-Roman" w:hAnsi="Times-Roman" w:hint="eastAsia"/>
           <w:color w:val="000000"/>
           <w:szCs w:val="21"/>
         </w:rPr>
@@ -3034,7 +3527,7 @@
         <w:snapToGrid w:val="0"/>
         <w:contextualSpacing/>
         <w:rPr>
-          <w:rFonts w:ascii="Times-Roman" w:hAnsi="Times-Roman"/>
+          <w:rFonts w:ascii="Times-Roman" w:hAnsi="Times-Roman" w:hint="eastAsia"/>
           <w:color w:val="000000"/>
           <w:szCs w:val="21"/>
         </w:rPr>
@@ -3062,7 +3555,7 @@
         <w:ind w:firstLineChars="200" w:firstLine="420"/>
         <w:contextualSpacing/>
         <w:rPr>
-          <w:rFonts w:ascii="Times-Roman" w:hAnsi="Times-Roman"/>
+          <w:rFonts w:ascii="Times-Roman" w:hAnsi="Times-Roman" w:hint="eastAsia"/>
           <w:color w:val="000000"/>
           <w:szCs w:val="21"/>
         </w:rPr>
@@ -3170,7 +3663,7 @@
         <w:ind w:firstLine="435"/>
         <w:contextualSpacing/>
         <w:rPr>
-          <w:rFonts w:ascii="Times-Roman" w:hAnsi="Times-Roman"/>
+          <w:rFonts w:ascii="Times-Roman" w:hAnsi="Times-Roman" w:hint="eastAsia"/>
           <w:color w:val="000000"/>
           <w:szCs w:val="21"/>
         </w:rPr>
@@ -3181,7 +3674,6 @@
           <w:color w:val="000000"/>
           <w:szCs w:val="21"/>
         </w:rPr>
-        <w:lastRenderedPageBreak/>
         <w:t>图</w:t>
       </w:r>
       <w:r>
@@ -3263,7 +3755,7 @@
         <w:ind w:firstLine="435"/>
         <w:contextualSpacing/>
         <w:rPr>
-          <w:rFonts w:ascii="Times-Roman" w:hAnsi="Times-Roman"/>
+          <w:rFonts w:ascii="Times-Roman" w:hAnsi="Times-Roman" w:hint="eastAsia"/>
           <w:color w:val="000000"/>
           <w:szCs w:val="21"/>
         </w:rPr>
@@ -3787,7 +4279,7 @@
         <w:ind w:firstLine="435"/>
         <w:contextualSpacing/>
         <w:rPr>
-          <w:rFonts w:ascii="Times-Roman" w:hAnsi="Times-Roman"/>
+          <w:rFonts w:ascii="Times-Roman" w:hAnsi="Times-Roman" w:hint="eastAsia"/>
           <w:color w:val="000000"/>
           <w:szCs w:val="21"/>
         </w:rPr>
@@ -3831,82 +4323,98 @@
         <w:ind w:firstLine="435"/>
         <w:contextualSpacing/>
         <w:rPr>
+          <w:rFonts w:ascii="Times-Roman" w:hAnsi="Times-Roman" w:hint="eastAsia"/>
+          <w:color w:val="000000"/>
+          <w:szCs w:val="21"/>
+        </w:rPr>
+      </w:pPr>
+      <w:r>
+        <w:rPr>
+          <w:rFonts w:ascii="Times-Roman" w:hAnsi="Times-Roman" w:hint="eastAsia"/>
+          <w:color w:val="000000"/>
+          <w:szCs w:val="21"/>
+        </w:rPr>
+        <w:t>MUDD</w:t>
+      </w:r>
+      <w:r>
+        <w:rPr>
+          <w:rFonts w:ascii="Times-Roman" w:hAnsi="Times-Roman" w:hint="eastAsia"/>
+          <w:color w:val="000000"/>
+          <w:szCs w:val="21"/>
+        </w:rPr>
+        <w:t>很多地方都可以改进和扩展</w:t>
+      </w:r>
+      <w:r>
+        <w:rPr>
+          <w:rFonts w:ascii="Times-Roman" w:hAnsi="Times-Roman" w:hint="eastAsia"/>
+          <w:color w:val="000000"/>
+          <w:szCs w:val="21"/>
+        </w:rPr>
+        <w:t>，其中的一些改变将会简化更大数据集的生成。例如，现有的代码</w:t>
+      </w:r>
+      <w:r>
+        <w:rPr>
+          <w:rFonts w:ascii="Times-Roman" w:hAnsi="Times-Roman" w:hint="eastAsia"/>
+          <w:color w:val="000000"/>
+          <w:szCs w:val="21"/>
+        </w:rPr>
+        <w:t>除了提供平台内部的并行性以外，</w:t>
+      </w:r>
+      <w:r>
+        <w:rPr>
+          <w:rFonts w:ascii="Times-Roman" w:hAnsi="Times-Roman" w:hint="eastAsia"/>
+          <w:color w:val="000000"/>
+          <w:szCs w:val="21"/>
+        </w:rPr>
+        <w:t>可以扩展到对</w:t>
+      </w:r>
+      <w:r>
+        <w:rPr>
+          <w:rFonts w:ascii="Times-Roman" w:hAnsi="Times-Roman" w:hint="eastAsia"/>
+          <w:color w:val="000000"/>
+          <w:szCs w:val="21"/>
+        </w:rPr>
+        <w:t>多个协作生成数据平台的支持</w:t>
+      </w:r>
+      <w:r>
+        <w:rPr>
+          <w:rFonts w:ascii="Times-Roman" w:hAnsi="Times-Roman" w:hint="eastAsia"/>
+          <w:color w:val="000000"/>
+          <w:szCs w:val="21"/>
+        </w:rPr>
+        <w:t>。其它可能的变化将会更侧重结果数据的使用。</w:t>
+      </w:r>
+      <w:r>
+        <w:rPr>
+          <w:rFonts w:ascii="Times-Roman" w:hAnsi="Times-Roman" w:hint="eastAsia"/>
+          <w:color w:val="000000"/>
+          <w:szCs w:val="21"/>
+        </w:rPr>
+        <w:t>在两个重要领域，工作已经开始进行。</w:t>
+      </w:r>
+      <w:r>
+        <w:rPr>
           <w:rFonts w:ascii="Times-Roman" w:hAnsi="Times-Roman"/>
           <w:color w:val="000000"/>
           <w:szCs w:val="21"/>
         </w:rPr>
-      </w:pPr>
-      <w:r>
-        <w:rPr>
-          <w:rFonts w:ascii="Times-Roman" w:hAnsi="Times-Roman" w:hint="eastAsia"/>
-          <w:color w:val="000000"/>
-          <w:szCs w:val="21"/>
-        </w:rPr>
         <w:t>MUDD</w:t>
       </w:r>
       <w:r>
         <w:rPr>
-          <w:rFonts w:ascii="Times-Roman" w:hAnsi="Times-Roman" w:hint="eastAsia"/>
-          <w:color w:val="000000"/>
-          <w:szCs w:val="21"/>
-        </w:rPr>
-        <w:t>很多地方都可以改进和扩展</w:t>
-      </w:r>
-      <w:r>
-        <w:rPr>
-          <w:rFonts w:ascii="Times-Roman" w:hAnsi="Times-Roman" w:hint="eastAsia"/>
-          <w:color w:val="000000"/>
-          <w:szCs w:val="21"/>
-        </w:rPr>
-        <w:t>，其中的一些改变将会简化更大数据集的生成。例如，现有的代码</w:t>
-      </w:r>
-      <w:r>
-        <w:rPr>
-          <w:rFonts w:ascii="Times-Roman" w:hAnsi="Times-Roman" w:hint="eastAsia"/>
-          <w:color w:val="000000"/>
-          <w:szCs w:val="21"/>
-        </w:rPr>
-        <w:t>除了提供平台内部的并行性以外，</w:t>
-      </w:r>
-      <w:r>
-        <w:rPr>
-          <w:rFonts w:ascii="Times-Roman" w:hAnsi="Times-Roman" w:hint="eastAsia"/>
-          <w:color w:val="000000"/>
-          <w:szCs w:val="21"/>
-        </w:rPr>
-        <w:t>可以扩展到对</w:t>
-      </w:r>
-      <w:r>
-        <w:rPr>
-          <w:rFonts w:ascii="Times-Roman" w:hAnsi="Times-Roman" w:hint="eastAsia"/>
-          <w:color w:val="000000"/>
-          <w:szCs w:val="21"/>
-        </w:rPr>
-        <w:t>多个协作生成数据平台的支持</w:t>
-      </w:r>
-      <w:r>
-        <w:rPr>
-          <w:rFonts w:ascii="Times-Roman" w:hAnsi="Times-Roman" w:hint="eastAsia"/>
-          <w:color w:val="000000"/>
-          <w:szCs w:val="21"/>
-        </w:rPr>
-        <w:t>。其它可能的变化将会更侧重结果数据的使用。</w:t>
-      </w:r>
-      <w:r>
-        <w:rPr>
-          <w:rFonts w:ascii="Times-Roman" w:hAnsi="Times-Roman" w:hint="eastAsia"/>
-          <w:color w:val="000000"/>
-          <w:szCs w:val="21"/>
-        </w:rPr>
-        <w:t>在两个重要领域，工作已经开始进行。</w:t>
-      </w:r>
-      <w:r>
-        <w:rPr>
           <w:rFonts w:ascii="Times-Roman" w:hAnsi="Times-Roman"/>
           <w:color w:val="000000"/>
           <w:szCs w:val="21"/>
         </w:rPr>
-        <w:t>MUDD</w:t>
+        <w:t>正在扩展</w:t>
+      </w:r>
+      <w:r>
+        <w:rPr>
+          <w:rFonts w:ascii="Times-Roman" w:hAnsi="Times-Roman" w:hint="eastAsia"/>
+          <w:color w:val="000000"/>
+          <w:szCs w:val="21"/>
+        </w:rPr>
+        <w:t>到</w:t>
       </w:r>
       <w:r>
         <w:rPr>
@@ -3914,15 +4422,7 @@
           <w:color w:val="000000"/>
           <w:szCs w:val="21"/>
         </w:rPr>
-        <w:t>正在扩展</w:t>
-      </w:r>
-      <w:r>
-        <w:rPr>
-          <w:rFonts w:ascii="Times-Roman" w:hAnsi="Times-Roman" w:hint="eastAsia"/>
-          <w:color w:val="000000"/>
-          <w:szCs w:val="21"/>
-        </w:rPr>
-        <w:t>到</w:t>
+        <w:t>以支持</w:t>
       </w:r>
       <w:r>
         <w:rPr>
@@ -3930,7 +4430,7 @@
           <w:color w:val="000000"/>
           <w:szCs w:val="21"/>
         </w:rPr>
-        <w:t>以支持</w:t>
+        <w:t>TPC-DS</w:t>
       </w:r>
       <w:r>
         <w:rPr>
@@ -3938,7 +4438,7 @@
           <w:color w:val="000000"/>
           <w:szCs w:val="21"/>
         </w:rPr>
-        <w:t>TPC-DS</w:t>
+        <w:t>工作负载的</w:t>
       </w:r>
       <w:r>
         <w:rPr>
@@ -3946,7 +4446,7 @@
           <w:color w:val="000000"/>
           <w:szCs w:val="21"/>
         </w:rPr>
-        <w:t>工作负载的</w:t>
+        <w:t>ETL</w:t>
       </w:r>
       <w:r>
         <w:rPr>
@@ -3954,7 +4454,7 @@
           <w:color w:val="000000"/>
           <w:szCs w:val="21"/>
         </w:rPr>
-        <w:t>ETL</w:t>
+        <w:t>阶段所需的</w:t>
       </w:r>
       <w:r>
         <w:rPr>
@@ -3962,7 +4462,7 @@
           <w:color w:val="000000"/>
           <w:szCs w:val="21"/>
         </w:rPr>
-        <w:t>阶段所需的</w:t>
+        <w:t>3NF</w:t>
       </w:r>
       <w:r>
         <w:rPr>
@@ -3970,14 +4470,6 @@
           <w:color w:val="000000"/>
           <w:szCs w:val="21"/>
         </w:rPr>
-        <w:t>3NF</w:t>
-      </w:r>
-      <w:r>
-        <w:rPr>
-          <w:rFonts w:ascii="Times-Roman" w:hAnsi="Times-Roman"/>
-          <w:color w:val="000000"/>
-          <w:szCs w:val="21"/>
-        </w:rPr>
         <w:t>数据的生成。</w:t>
       </w:r>
       <w:r>
@@ -3986,7 +4478,16 @@
           <w:color w:val="000000"/>
           <w:szCs w:val="21"/>
         </w:rPr>
-        <w:t>除此之外，</w:t>
+        <w:t>除此之</w:t>
+      </w:r>
+      <w:r>
+        <w:rPr>
+          <w:rFonts w:ascii="Times-Roman" w:hAnsi="Times-Roman" w:hint="eastAsia"/>
+          <w:color w:val="000000"/>
+          <w:szCs w:val="21"/>
+        </w:rPr>
+        <w:lastRenderedPageBreak/>
+        <w:t>外，</w:t>
       </w:r>
       <w:r>
         <w:rPr>
@@ -4011,7 +4512,7 @@
         <w:ind w:firstLine="435"/>
         <w:contextualSpacing/>
         <w:rPr>
-          <w:rFonts w:ascii="Times-Roman" w:hAnsi="Times-Roman"/>
+          <w:rFonts w:ascii="Times-Roman" w:hAnsi="Times-Roman" w:hint="eastAsia"/>
           <w:color w:val="000000"/>
           <w:szCs w:val="21"/>
         </w:rPr>
@@ -4159,7 +4660,7 @@
         <w:ind w:firstLine="435"/>
         <w:contextualSpacing/>
         <w:rPr>
-          <w:rFonts w:ascii="Times-Roman" w:hAnsi="Times-Roman"/>
+          <w:rFonts w:ascii="Times-Roman" w:hAnsi="Times-Roman" w:hint="eastAsia"/>
           <w:color w:val="000000"/>
           <w:szCs w:val="21"/>
         </w:rPr>
@@ -4187,7 +4688,7 @@
         <w:ind w:firstLine="435"/>
         <w:contextualSpacing/>
         <w:rPr>
-          <w:rFonts w:ascii="Times-Roman" w:hAnsi="Times-Roman"/>
+          <w:rFonts w:ascii="Times-Roman" w:hAnsi="Times-Roman" w:hint="eastAsia"/>
           <w:color w:val="000000"/>
           <w:szCs w:val="21"/>
         </w:rPr>
@@ -4391,7 +4892,7 @@
         <w:ind w:firstLine="435"/>
         <w:contextualSpacing/>
         <w:rPr>
-          <w:rFonts w:ascii="Times-Roman" w:hAnsi="Times-Roman"/>
+          <w:rFonts w:ascii="Times-Roman" w:hAnsi="Times-Roman" w:hint="eastAsia"/>
           <w:color w:val="000000"/>
           <w:szCs w:val="21"/>
         </w:rPr>
@@ -5013,6 +5514,16 @@
     <w:semiHidden/>
     <w:rsid w:val="00D834B1"/>
   </w:style>
+  <w:style w:type="paragraph" w:styleId="a5">
+    <w:name w:val="List Paragraph"/>
+    <w:basedOn w:val="a"/>
+    <w:uiPriority w:val="34"/>
+    <w:qFormat/>
+    <w:rsid w:val="000325A2"/>
+    <w:pPr>
+      <w:ind w:firstLineChars="200" w:firstLine="420"/>
+    </w:pPr>
+  </w:style>
 </w:styles>
 </file>
 
@@ -5282,7 +5793,7 @@
 </file>
 
 <file path=customXml/itemProps1.xml><?xml version="1.0" encoding="utf-8"?>
-<ds:datastoreItem xmlns:ds="http://schemas.openxmlformats.org/officeDocument/2006/customXml" ds:itemID="{4AFFCEC4-5131-4382-9DD6-F7E623AECA3C}">
+<ds:datastoreItem xmlns:ds="http://schemas.openxmlformats.org/officeDocument/2006/customXml" ds:itemID="{7A34621A-6AF2-4C42-BA61-785CD676C9C4}">
   <ds:schemaRefs>
     <ds:schemaRef ds:uri="http://schemas.openxmlformats.org/officeDocument/2006/bibliography"/>
   </ds:schemaRefs>

--- a/开源项目文档.docx
+++ b/开源项目文档.docx
@@ -171,6 +171,27 @@
     <w:p>
       <w:pPr>
         <w:snapToGrid w:val="0"/>
+        <w:contextualSpacing/>
+      </w:pPr>
+      <w:r>
+        <w:rPr>
+          <w:rFonts w:hint="eastAsia"/>
+        </w:rPr>
+        <w:t>1</w:t>
+      </w:r>
+      <w:r>
+        <w:t xml:space="preserve"> </w:t>
+      </w:r>
+      <w:r>
+        <w:rPr>
+          <w:rFonts w:hint="eastAsia"/>
+        </w:rPr>
+        <w:t>.简介</w:t>
+      </w:r>
+    </w:p>
+    <w:p>
+      <w:pPr>
+        <w:snapToGrid w:val="0"/>
         <w:ind w:firstLineChars="200" w:firstLine="420"/>
         <w:contextualSpacing/>
       </w:pPr>
@@ -178,6 +199,55 @@
         <w:rPr>
           <w:rFonts w:hint="eastAsia"/>
         </w:rPr>
+        <w:t>本文所描述的工作的起源可以追溯到</w:t>
+      </w:r>
+      <w:r>
+        <w:t>1992年</w:t>
+      </w:r>
+      <w:r>
+        <w:rPr>
+          <w:rFonts w:hint="eastAsia"/>
+        </w:rPr>
+        <w:t>，和DBGEN的发展，即TPC为他的第一个决策支持ben</w:t>
+      </w:r>
+      <w:r>
+        <w:t>chmark</w:t>
+      </w:r>
+      <w:r>
+        <w:rPr>
+          <w:rFonts w:hint="eastAsia"/>
+        </w:rPr>
+        <w:t>，TPC</w:t>
+      </w:r>
+      <w:r>
+        <w:t>-D</w:t>
+      </w:r>
+      <w:r>
+        <w:rPr>
+          <w:rFonts w:hint="eastAsia"/>
+        </w:rPr>
+        <w:t>开发的数据生成器。当时开发的生成器和benchmark为早期的决策支持系统提供了一个基本的评价。它依赖于一个相对简单的，第三正常形式的sc</w:t>
+      </w:r>
+      <w:r>
+        <w:t>hema</w:t>
+      </w:r>
+      <w:r>
+        <w:rPr>
+          <w:rFonts w:hint="eastAsia"/>
+        </w:rPr>
+        <w:t>和在数据复杂性和扩展性方面的适当要求。</w:t>
+      </w:r>
+    </w:p>
+    <w:p>
+      <w:pPr>
+        <w:snapToGrid w:val="0"/>
+        <w:ind w:firstLineChars="200" w:firstLine="420"/>
+        <w:contextualSpacing/>
+      </w:pPr>
+      <w:r>
+        <w:rPr>
+          <w:rFonts w:hint="eastAsia"/>
+        </w:rPr>
         <w:t>从那个时候起，因为从早期的benchmarks上得到的经验教训，决策支持系统的重要性和复杂性已经发生了巨大的变化。</w:t>
       </w:r>
       <w:r>
@@ -381,36 +451,79 @@
     <w:p>
       <w:pPr>
         <w:snapToGrid w:val="0"/>
-        <w:ind w:firstLineChars="200" w:firstLine="420"/>
-        <w:contextualSpacing/>
-      </w:pPr>
-      <w:r>
-        <w:rPr>
-          <w:rFonts w:hint="eastAsia"/>
-        </w:rPr>
-        <w:t>2.相关工作</w:t>
-      </w:r>
-    </w:p>
-    <w:p>
-      <w:pPr>
-        <w:snapToGrid w:val="0"/>
-        <w:ind w:firstLineChars="200" w:firstLine="420"/>
-        <w:contextualSpacing/>
-        <w:rPr>
-          <w:rFonts w:hint="eastAsia"/>
-        </w:rPr>
-      </w:pPr>
-    </w:p>
-    <w:p>
-      <w:pPr>
-        <w:snapToGrid w:val="0"/>
-        <w:contextualSpacing/>
-      </w:pPr>
-      <w:r>
-        <w:rPr>
-          <w:rFonts w:hint="eastAsia"/>
-        </w:rPr>
-        <w:t>1</w:t>
+        <w:contextualSpacing/>
+      </w:pPr>
+      <w:r>
+        <w:rPr>
+          <w:rFonts w:hint="eastAsia"/>
+        </w:rPr>
+        <w:t>2、相关工作</w:t>
+      </w:r>
+    </w:p>
+    <w:p>
+      <w:pPr>
+        <w:snapToGrid w:val="0"/>
+        <w:contextualSpacing/>
+      </w:pPr>
+      <w:r>
+        <w:rPr>
+          <w:rFonts w:hint="eastAsia"/>
+        </w:rPr>
+        <w:t>数据生成器是每一个数据库系统分析时的核心，因此，在商业和工业领域已经经过了讨论。</w:t>
+      </w:r>
+    </w:p>
+    <w:p>
+      <w:pPr>
+        <w:snapToGrid w:val="0"/>
+        <w:contextualSpacing/>
+      </w:pPr>
+      <w:r>
+        <w:rPr>
+          <w:rFonts w:hint="eastAsia"/>
+        </w:rPr>
+        <w:t>在格雷等人看来，</w:t>
+      </w:r>
+      <w:r>
+        <w:rPr>
+          <w:rFonts w:hint="eastAsia"/>
+        </w:rPr>
+        <w:t>探索不同的技术来快速为</w:t>
+      </w:r>
+      <w:r>
+        <w:t>TPC-A</w:t>
+      </w:r>
+      <w:r>
+        <w:rPr>
+          <w:rFonts w:hint="eastAsia"/>
+        </w:rPr>
+        <w:t>生成数十亿个记录的数据库。</w:t>
+      </w:r>
+      <w:r>
+        <w:rPr>
+          <w:rFonts w:hint="eastAsia"/>
+        </w:rPr>
+        <w:t>本文展示了通过划分工</w:t>
+      </w:r>
+      <w:r>
+        <w:rPr>
+          <w:rFonts w:hint="eastAsia"/>
+        </w:rPr>
+        <w:t>作和分配一个处理器分区，来将顺序数据生成转换成并行的数据生成。</w:t>
+      </w:r>
+      <w:r>
+        <w:rPr>
+          <w:rFonts w:hint="eastAsia"/>
+        </w:rPr>
+        <w:t>进一步显示了如何非常有效地生成密集</w:t>
+      </w:r>
+      <w:r>
+        <w:rPr>
+          <w:rFonts w:hint="eastAsia"/>
+        </w:rPr>
+        <w:t>—</w:t>
+      </w:r>
+      <w:r>
+        <w:t>唯一</w:t>
       </w:r>
       <w:r>
         <w:t xml:space="preserve"> </w:t>
@@ -419,138 +532,238 @@
         <w:rPr>
           <w:rFonts w:hint="eastAsia"/>
         </w:rPr>
-        <w:t>.简介</w:t>
-      </w:r>
-    </w:p>
-    <w:p>
-      <w:pPr>
-        <w:snapToGrid w:val="0"/>
-        <w:contextualSpacing/>
-        <w:rPr>
-          <w:rFonts w:hint="eastAsia"/>
-        </w:rPr>
-      </w:pPr>
-      <w:r>
-        <w:rPr>
-          <w:rFonts w:hint="eastAsia"/>
-        </w:rPr>
-        <w:t>本文所描述的工作的起源可以追溯到</w:t>
-      </w:r>
-      <w:r>
-        <w:t>1992年</w:t>
-      </w:r>
-      <w:r>
-        <w:rPr>
-          <w:rFonts w:hint="eastAsia"/>
-        </w:rPr>
-        <w:t>，和DBGEN的发展，即TPC为他的第一个决策支持ben</w:t>
-      </w:r>
-      <w:r>
-        <w:t>chmark</w:t>
-      </w:r>
-      <w:r>
-        <w:rPr>
-          <w:rFonts w:hint="eastAsia"/>
-        </w:rPr>
-        <w:t>，TPC</w:t>
-      </w:r>
-      <w:r>
-        <w:t>-D</w:t>
-      </w:r>
-      <w:r>
-        <w:rPr>
-          <w:rFonts w:hint="eastAsia"/>
-        </w:rPr>
-        <w:t>开发的数据生成器。</w:t>
-      </w:r>
-      <w:r>
-        <w:rPr>
-          <w:rFonts w:hint="eastAsia"/>
-        </w:rPr>
-        <w:t>当时开发的生成器和benchmark为早期的决策支持系统提供了一个基本的评价。</w:t>
-      </w:r>
-      <w:r>
-        <w:rPr>
-          <w:rFonts w:hint="eastAsia"/>
-        </w:rPr>
-        <w:t>它依赖于一个相对简单的，第三正常形式的sc</w:t>
-      </w:r>
-      <w:r>
-        <w:t>hema</w:t>
-      </w:r>
-      <w:r>
-        <w:rPr>
-          <w:rFonts w:hint="eastAsia"/>
-        </w:rPr>
-        <w:t>和在数据复杂性和扩展性方面的适当要求。</w:t>
-      </w:r>
-    </w:p>
-    <w:p>
-      <w:pPr>
-        <w:snapToGrid w:val="0"/>
-        <w:contextualSpacing/>
-      </w:pPr>
-      <w:r>
-        <w:t>3.4</w:t>
-      </w:r>
-    </w:p>
-    <w:p>
-      <w:pPr>
-        <w:snapToGrid w:val="0"/>
-        <w:contextualSpacing/>
-      </w:pPr>
-      <w:r>
-        <w:t>scalability</w:t>
-      </w:r>
-      <w:r>
-        <w:t>(</w:t>
-      </w:r>
-      <w:r>
-        <w:rPr>
-          <w:rFonts w:hint="eastAsia"/>
-        </w:rPr>
-        <w:t>可扩展性)</w:t>
-      </w:r>
-    </w:p>
-    <w:p>
-      <w:pPr>
-        <w:snapToGrid w:val="0"/>
-        <w:contextualSpacing/>
-      </w:pPr>
-      <w:r>
-        <w:rPr>
-          <w:rFonts w:hint="eastAsia"/>
-        </w:rPr>
-        <w:t>由于数据生成器的初始设计被要求用于生成从</w:t>
-      </w:r>
-      <w:r>
-        <w:t>1GB到100TB的数据集，这个数据集扩展了五个数量级，所以代码的可扩展性是一个关键的设计要求。</w:t>
-      </w:r>
-      <w:r>
-        <w:rPr>
-          <w:rFonts w:hint="eastAsia"/>
-        </w:rPr>
-        <w:t>可扩展性在两个方面得到解决：算法效率和并行性。</w:t>
-      </w:r>
-    </w:p>
-    <w:p>
-      <w:pPr>
-        <w:snapToGrid w:val="0"/>
-        <w:contextualSpacing/>
-      </w:pPr>
-      <w:r>
-        <w:rPr>
-          <w:rFonts w:hint="eastAsia"/>
-        </w:rPr>
-        <w:t>算法效率在任何实用程序中都很</w:t>
+        <w:t>—</w:t>
+      </w:r>
+      <w:r>
+        <w:t>伪随机序列以及如何导出非均匀分布</w:t>
+      </w:r>
+      <w:r>
+        <w:rPr>
+          <w:rFonts w:hint="eastAsia"/>
+        </w:rPr>
+        <w:t>。</w:t>
+      </w:r>
+      <w:r>
+        <w:t>MUDD引入概念来随机化现实世界的数据。MUDD将数据生成与数据分布定义分开的概念</w:t>
+      </w:r>
+      <w:r>
+        <w:rPr>
+          <w:rFonts w:hint="eastAsia"/>
+        </w:rPr>
+        <w:t>使得用户能够快速更改数据分布来适应个别独立的需求。</w:t>
+      </w:r>
+      <w:r>
+        <w:rPr>
+          <w:rFonts w:hint="eastAsia"/>
+        </w:rPr>
+        <w:t>此外，</w:t>
+      </w:r>
+      <w:r>
+        <w:rPr>
+          <w:rFonts w:hint="eastAsia"/>
+        </w:rPr>
+        <w:t>此外，它还引入了生成层次结构的算法，用于构建多维数据集。</w:t>
+      </w:r>
+      <w:r>
+        <w:t>APB-1包括用于多维数据的组合数据和查询生成器。</w:t>
+      </w:r>
+      <w:r>
+        <w:rPr>
+          <w:rFonts w:hint="eastAsia"/>
+        </w:rPr>
+        <w:t>其设计允许生成包括历史数据在内的大型数据集到平面文件中。</w:t>
+      </w:r>
+      <w:r>
+        <w:rPr>
+          <w:rFonts w:hint="eastAsia"/>
+        </w:rPr>
+        <w:t>然而，</w:t>
+      </w:r>
+      <w:r>
+        <w:rPr>
+          <w:rFonts w:hint="eastAsia"/>
+        </w:rPr>
+        <w:t>它不会将数</w:t>
+      </w:r>
+      <w:r>
+        <w:rPr>
+          <w:rFonts w:hint="eastAsia"/>
+        </w:rPr>
+        <w:t>据定义从数据生成中分离出来，从而不能对数据设计中的变化做出及时反应。</w:t>
+      </w:r>
+      <w:r>
+        <w:rPr>
+          <w:rFonts w:hint="eastAsia"/>
+        </w:rPr>
+        <w:t>APB</w:t>
+      </w:r>
+      <w:r>
+        <w:t>-1</w:t>
+      </w:r>
+      <w:r>
+        <w:rPr>
+          <w:rFonts w:hint="eastAsia"/>
+        </w:rPr>
+        <w:t>数据生成器，不能够利用如今的多处理器来并行生成数据。</w:t>
+      </w:r>
+      <w:r>
+        <w:rPr>
+          <w:rFonts w:hint="eastAsia"/>
+        </w:rPr>
+        <w:t>限制了其扩展到非常大的数据集的能力。</w:t>
+      </w:r>
+      <w:r>
+        <w:rPr>
+          <w:rFonts w:hint="eastAsia"/>
+        </w:rPr>
+        <w:t>在早期的winconsin</w:t>
+      </w:r>
+    </w:p>
+    <w:p>
+      <w:pPr>
+        <w:snapToGrid w:val="0"/>
+        <w:contextualSpacing/>
+      </w:pPr>
+      <w:r>
+        <w:t>benchmark</w:t>
+      </w:r>
+      <w:r>
+        <w:rPr>
+          <w:rFonts w:hint="eastAsia"/>
+        </w:rPr>
+        <w:t>中，也有对数据生成器的研究。</w:t>
+      </w:r>
+      <w:r>
+        <w:rPr>
+          <w:rFonts w:hint="eastAsia"/>
+        </w:rPr>
+        <w:t>作为容量和压力测试工具的一部分，数据生成器可以从</w:t>
+      </w:r>
+      <w:r>
+        <w:t>Benchmark Factory和Datatect等不同公司获得。</w:t>
+      </w:r>
+    </w:p>
+    <w:p>
+      <w:pPr>
+        <w:snapToGrid w:val="0"/>
+        <w:contextualSpacing/>
+      </w:pPr>
+      <w:r>
+        <w:rPr>
+          <w:rFonts w:hint="eastAsia"/>
+        </w:rPr>
+        <w:t>3、</w:t>
+      </w:r>
+      <w:r>
+        <w:rPr>
+          <w:rFonts w:hint="eastAsia"/>
+        </w:rPr>
+        <w:t>MUDD：架构</w:t>
+      </w:r>
+    </w:p>
+    <w:p>
+      <w:pPr>
+        <w:snapToGrid w:val="0"/>
+        <w:contextualSpacing/>
+      </w:pPr>
+      <w:r>
+        <w:rPr>
+          <w:rFonts w:hint="eastAsia"/>
+        </w:rPr>
+        <w:t>3.1</w:t>
+      </w:r>
+      <w:r>
+        <w:t xml:space="preserve"> </w:t>
+      </w:r>
+      <w:r>
+        <w:rPr>
+          <w:rFonts w:hint="eastAsia"/>
+        </w:rPr>
+        <w:t>设计目标</w:t>
+      </w:r>
+    </w:p>
+    <w:p>
+      <w:pPr>
+        <w:snapToGrid w:val="0"/>
+        <w:contextualSpacing/>
+      </w:pPr>
+      <w:r>
+        <w:t>MUDD被设计成公开可用的。 MUDD的发展始于模式的确切性质还没有达成一致，何时具</w:t>
+      </w:r>
+      <w:r>
+        <w:lastRenderedPageBreak/>
+        <w:t>体表格的内容尚未详细阐述。 结果是三个最重要的目标：</w:t>
       </w:r>
       <w:bookmarkStart w:id="0" w:name="_GoBack"/>
       <w:bookmarkEnd w:id="0"/>
-      <w:r>
-        <w:rPr>
-          <w:rFonts w:hint="eastAsia"/>
-        </w:rPr>
-        <w:t>重要</w:t>
+    </w:p>
+    <w:p>
+      <w:pPr>
+        <w:snapToGrid w:val="0"/>
+        <w:contextualSpacing/>
+        <w:rPr>
+          <w:rFonts w:hint="eastAsia"/>
+        </w:rPr>
+      </w:pPr>
+    </w:p>
+    <w:p>
+      <w:pPr>
+        <w:snapToGrid w:val="0"/>
+        <w:contextualSpacing/>
+      </w:pPr>
+      <w:r>
+        <w:t>3.4</w:t>
+      </w:r>
+    </w:p>
+    <w:p>
+      <w:pPr>
+        <w:snapToGrid w:val="0"/>
+        <w:contextualSpacing/>
+      </w:pPr>
+      <w:r>
+        <w:t>scalability</w:t>
+      </w:r>
+      <w:r>
+        <w:t>(</w:t>
+      </w:r>
+      <w:r>
+        <w:rPr>
+          <w:rFonts w:hint="eastAsia"/>
+        </w:rPr>
+        <w:t>可扩展性)</w:t>
+      </w:r>
+    </w:p>
+    <w:p>
+      <w:pPr>
+        <w:snapToGrid w:val="0"/>
+        <w:contextualSpacing/>
+      </w:pPr>
+      <w:r>
+        <w:rPr>
+          <w:rFonts w:hint="eastAsia"/>
+        </w:rPr>
+        <w:t>由于数据生成器的初始设计被要求用于生成从</w:t>
+      </w:r>
+      <w:r>
+        <w:t>1GB到100TB的数据集，这个数据集扩展了五个数量级，所以代码的可扩展性是一个关键的设计要求。</w:t>
+      </w:r>
+      <w:r>
+        <w:rPr>
+          <w:rFonts w:hint="eastAsia"/>
+        </w:rPr>
+        <w:t>可扩展性在两个方面得到解决：算法效率和并行性。</w:t>
+      </w:r>
+    </w:p>
+    <w:p>
+      <w:pPr>
+        <w:snapToGrid w:val="0"/>
+        <w:contextualSpacing/>
+      </w:pPr>
+      <w:r>
+        <w:rPr>
+          <w:rFonts w:hint="eastAsia"/>
+        </w:rPr>
+        <w:t>算法效率在任何实用程序中都很重要</w:t>
       </w:r>
       <w:r>
         <w:rPr>
@@ -763,176 +976,506 @@
         <w:rPr>
           <w:rFonts w:hint="eastAsia"/>
         </w:rPr>
+        <w:t>接下来，无论比例因子如何，</w:t>
+      </w:r>
+      <w:r>
+        <w:t>对</w:t>
+      </w:r>
+      <w:r>
+        <w:rPr>
+          <w:rFonts w:hint="eastAsia"/>
+        </w:rPr>
+        <w:t>于</w:t>
+      </w:r>
+      <w:r>
+        <w:t>特定表内的每一行</w:t>
+      </w:r>
+      <w:r>
+        <w:rPr>
+          <w:rFonts w:hint="eastAsia"/>
+        </w:rPr>
+        <w:t>，对RNG的调用次数必须是确定的。</w:t>
+      </w:r>
+    </w:p>
+    <w:p>
+      <w:pPr>
+        <w:snapToGrid w:val="0"/>
+        <w:contextualSpacing/>
+      </w:pPr>
+      <w:r>
+        <w:rPr>
+          <w:rFonts w:hint="eastAsia"/>
+        </w:rPr>
+        <w:t>对于大多数列类型和数据域，这是一个简单的任务，因为大多数常见的值（即数字类型）可以通过对</w:t>
+      </w:r>
+      <w:r>
+        <w:t>RNG的单个调用来生成。</w:t>
+      </w:r>
+      <w:r>
+        <w:rPr>
+          <w:rFonts w:hint="eastAsia"/>
+        </w:rPr>
+        <w:t>在调用次数可以变化的情况下，如在基于简化语法的英文文本产生中，必须确定每行调用次数的上限。</w:t>
+      </w:r>
+      <w:r>
+        <w:rPr>
+          <w:rFonts w:hint="eastAsia"/>
+        </w:rPr>
+        <w:t>如果对于RNG的调用是有条件的(</w:t>
+      </w:r>
+      <w:r>
+        <w:t>“</w:t>
+      </w:r>
+      <w:r>
+        <w:rPr>
+          <w:rFonts w:hint="eastAsia"/>
+        </w:rPr>
+        <w:t>对于有周末时间的40%商店，从这些值中选择一个</w:t>
+      </w:r>
+      <w:r>
+        <w:rPr>
+          <w:rFonts w:hint="eastAsia"/>
+        </w:rPr>
+        <w:t xml:space="preserve"> </w:t>
+      </w:r>
+      <w:r>
+        <w:rPr>
+          <w:rFonts w:hint="eastAsia"/>
+        </w:rPr>
+        <w:t>，否则</w:t>
+      </w:r>
+      <w:r>
+        <w:t>S</w:t>
+      </w:r>
+      <w:r>
+        <w:rPr>
+          <w:rFonts w:hint="eastAsia"/>
+        </w:rPr>
+        <w:t>_</w:t>
+      </w:r>
+      <w:r>
+        <w:t>WKND</w:t>
+      </w:r>
+      <w:r>
+        <w:t>_</w:t>
+      </w:r>
+      <w:r>
+        <w:t xml:space="preserve"> HOURS</w:t>
+      </w:r>
+      <w:r>
+        <w:rPr>
+          <w:rFonts w:hint="eastAsia"/>
+        </w:rPr>
+        <w:t>就是NULL的。</w:t>
+      </w:r>
+      <w:r>
+        <w:rPr>
+          <w:rFonts w:hint="eastAsia"/>
+        </w:rPr>
+        <w:t>)，不管这个条件的输出是怎么样的，必须做出对RNG的调用。虽然这会导致对RNG的额外调用，</w:t>
+      </w:r>
+      <w:r>
+        <w:rPr>
+          <w:rFonts w:hint="eastAsia"/>
+        </w:rPr>
+        <w:t>但它将恢复每行调用量度的确定性性质。</w:t>
+      </w:r>
+      <w:r>
+        <w:rPr>
+          <w:rFonts w:hint="eastAsia"/>
+        </w:rPr>
+        <w:t>给定表格的行生成例程的最后一个操作是为了确保在这一行</w:t>
+      </w:r>
+      <w:r>
+        <w:rPr>
+          <w:rFonts w:hint="eastAsia"/>
+        </w:rPr>
+        <w:t>内已经进行了所需的调用次数，如有必要，调用</w:t>
+      </w:r>
+      <w:r>
+        <w:t>RNG</w:t>
+      </w:r>
+      <w:r>
+        <w:t>附加</w:t>
+      </w:r>
+      <w:r>
+        <w:rPr>
+          <w:rFonts w:hint="eastAsia"/>
+        </w:rPr>
+        <w:t>次数。</w:t>
+      </w:r>
+    </w:p>
+    <w:p>
+      <w:pPr>
+        <w:snapToGrid w:val="0"/>
+        <w:contextualSpacing/>
+      </w:pPr>
+      <w:r>
+        <w:rPr>
+          <w:rFonts w:hint="eastAsia"/>
+        </w:rPr>
+        <w:t>有了这两个因素，对于构建特定表的一系列协作生成器的任何成员，决定要生成的行的数量是很容易</w:t>
+      </w:r>
+      <w:r>
+        <w:rPr>
+          <w:rFonts w:hint="eastAsia"/>
+        </w:rPr>
+        <w:t>的，并且，在任何数据生成器的工作之前，将RNG初始化成前一个生成器对前一行生成的值。</w:t>
+      </w:r>
+      <w:r>
+        <w:t>MUDD使用64位线性同余随机数</w:t>
+      </w:r>
+      <w:r>
+        <w:rPr>
+          <w:rFonts w:hint="eastAsia"/>
+        </w:rPr>
+        <w:t>生成器。因此，</w:t>
+      </w:r>
+      <w:r>
+        <w:rPr>
+          <w:rFonts w:hint="eastAsia"/>
+        </w:rPr>
+        <w:t>有可能编写有效地“跳转”到</w:t>
+      </w:r>
+      <w:r>
+        <w:t>RNG的生成值序列中的任何特定点的例程。</w:t>
+      </w:r>
+      <w:r>
+        <w:rPr>
+          <w:rFonts w:hint="eastAsia"/>
+        </w:rPr>
+        <w:t>如果这是不可能的话，那么并行的大部分好处将会丢失</w:t>
+      </w:r>
+      <w:r>
+        <w:rPr>
+          <w:rFonts w:hint="eastAsia"/>
+        </w:rPr>
+        <w:t>，</w:t>
+      </w:r>
+      <w:r>
+        <w:rPr>
+          <w:rFonts w:hint="eastAsia"/>
+        </w:rPr>
+        <w:t>因为</w:t>
+      </w:r>
+      <w:r>
+        <w:rPr>
+          <w:rFonts w:hint="eastAsia"/>
+        </w:rPr>
+        <w:t>在开始分区之前，每个并行生成任务将需要依次生成所有先前的随机数。</w:t>
+      </w:r>
+    </w:p>
+    <w:p>
+      <w:pPr>
+        <w:snapToGrid w:val="0"/>
+        <w:ind w:firstLineChars="200" w:firstLine="420"/>
+        <w:contextualSpacing/>
+      </w:pPr>
+      <w:r>
+        <w:rPr>
+          <w:rFonts w:hint="eastAsia"/>
+        </w:rPr>
+        <w:t>可以使任意一组计算和</w:t>
+      </w:r>
+      <w:r>
+        <w:t>IO资源饱和（请参见下面的性能部分）。</w:t>
+      </w:r>
+      <w:r>
+        <w:rPr>
+          <w:rFonts w:hint="eastAsia"/>
+        </w:rPr>
+        <w:t>此外，由于并行执行中的每个生成过程是完全独立</w:t>
+      </w:r>
+      <w:r>
+        <w:rPr>
+          <w:rFonts w:hint="eastAsia"/>
+        </w:rPr>
+        <w:t>的，因此不需要集中协调或其他</w:t>
+      </w:r>
+      <w:r>
+        <w:t>IPC开销。</w:t>
+      </w:r>
+      <w:r>
+        <w:rPr>
+          <w:rFonts w:hint="eastAsia"/>
+        </w:rPr>
+        <w:t>数据生成可以使用一个单一的机器或者多个机器的集合。</w:t>
+      </w:r>
+      <w:r>
+        <w:rPr>
+          <w:rFonts w:hint="eastAsia"/>
+        </w:rPr>
+        <w:t>它可以一次完成，或者数据集可以随着时间和计算资源的允许而分阶段建立。每个配置的结果数据集都是一样的。</w:t>
+      </w:r>
+    </w:p>
+    <w:p>
+      <w:pPr>
+        <w:snapToGrid w:val="0"/>
+        <w:contextualSpacing/>
+      </w:pPr>
+    </w:p>
+    <w:p>
+      <w:pPr>
+        <w:snapToGrid w:val="0"/>
+        <w:contextualSpacing/>
+      </w:pPr>
+      <w:r>
+        <w:rPr>
+          <w:rFonts w:hint="eastAsia"/>
+        </w:rPr>
+        <w:t>4、</w:t>
+      </w:r>
+      <w:r>
+        <w:rPr>
+          <w:rFonts w:hint="eastAsia"/>
+        </w:rPr>
+        <w:t>Data</w:t>
+      </w:r>
+      <w:r>
+        <w:t xml:space="preserve"> population/</w:t>
+      </w:r>
+      <w:r>
+        <w:rPr>
+          <w:rFonts w:hint="eastAsia"/>
+        </w:rPr>
+        <w:t>Di</w:t>
+      </w:r>
+      <w:r>
+        <w:t>stribution</w:t>
+      </w:r>
+    </w:p>
+    <w:p>
+      <w:pPr>
+        <w:snapToGrid w:val="0"/>
+        <w:contextualSpacing/>
+      </w:pPr>
+      <w:r>
+        <w:t>4.1Domain Scaling versus Scaling</w:t>
+      </w:r>
+    </w:p>
+    <w:p>
+      <w:pPr>
+        <w:snapToGrid w:val="0"/>
+        <w:contextualSpacing/>
+      </w:pPr>
+      <w:r>
+        <w:rPr>
+          <w:rFonts w:hint="eastAsia"/>
+        </w:rPr>
+        <w:t>扩展数据集可以从两个方面来做。在一种情况下，数据集里元组的数量被扩展，但基本</w:t>
+      </w:r>
+      <w:r>
+        <w:rPr>
+          <w:rFonts w:hint="eastAsia"/>
+        </w:rPr>
+        <w:t>的价值集（领域）保持不变。</w:t>
+      </w:r>
+      <w:r>
+        <w:rPr>
+          <w:rFonts w:hint="eastAsia"/>
+        </w:rPr>
+        <w:t>这可以类比成一个商业系统</w:t>
+      </w:r>
+      <w:r>
+        <w:rPr>
+          <w:rFonts w:hint="eastAsia"/>
+        </w:rPr>
+        <w:t>，其中商店的数量保持不变，但每年的交易量增加。在另一种情况下，元组的数量保持不变，但用于生成它们的域被扩展。例如，零售数据集中可能引入了一种新型商店，或</w:t>
+      </w:r>
+      <w:r>
+        <w:rPr>
+          <w:rFonts w:hint="eastAsia"/>
+        </w:rPr>
+        <w:t>者数据集可能涵盖更长的历史时期。显然，在数据集中这两种类型的扩展都可以</w:t>
+      </w:r>
+      <w:r>
+        <w:rPr>
+          <w:rFonts w:hint="eastAsia"/>
+        </w:rPr>
+        <w:t>被认为是</w:t>
+      </w:r>
+      <w:r>
+        <w:rPr>
+          <w:rFonts w:hint="eastAsia"/>
+        </w:rPr>
+        <w:t>正确</w:t>
+      </w:r>
+      <w:r>
+        <w:rPr>
+          <w:rFonts w:hint="eastAsia"/>
+        </w:rPr>
+        <w:t>的，</w:t>
+      </w:r>
+      <w:r>
+        <w:rPr>
+          <w:rFonts w:hint="eastAsia"/>
+        </w:rPr>
+        <w:t>通常一个测试将采用这两种方法来增长数据集</w:t>
+      </w:r>
+      <w:r>
+        <w:rPr>
+          <w:rFonts w:hint="eastAsia"/>
+        </w:rPr>
+        <w:t>。</w:t>
+      </w:r>
+      <w:r>
+        <w:t>MUDD选择主要使用data set scaling而不是domain scaling。</w:t>
+      </w:r>
+      <w:r>
+        <w:rPr>
+          <w:rFonts w:hint="eastAsia"/>
+        </w:rPr>
+        <w:t>通过保持</w:t>
+      </w:r>
+      <w:r>
+        <w:t>domains</w:t>
+      </w:r>
+      <w:r>
+        <w:rPr>
+          <w:rFonts w:hint="eastAsia"/>
+        </w:rPr>
+        <w:t>不变，增加被管理的数据的量，可以认为实现对数据库管理系统更有意义的全系统的测试是可行的。当然，由于在测试一个数据库管理系统的关键部分是其智能地管理和联结jo</w:t>
+      </w:r>
+      <w:r>
+        <w:t>ins</w:t>
+      </w:r>
+      <w:r>
+        <w:rPr>
+          <w:rFonts w:hint="eastAsia"/>
+        </w:rPr>
+        <w:t>的能力。</w:t>
+      </w:r>
+      <w:r>
+        <w:rPr>
+          <w:rFonts w:hint="eastAsia"/>
+        </w:rPr>
+        <w:t>而且由于主键和外键的关系必须按定义使用data</w:t>
+      </w:r>
+      <w:r>
+        <w:t xml:space="preserve"> scaling</w:t>
+      </w:r>
+      <w:r>
+        <w:rPr>
+          <w:rFonts w:hint="eastAsia"/>
+        </w:rPr>
+        <w:t>，所以在这种情况下结果也</w:t>
+      </w:r>
+      <w:r>
+        <w:rPr>
+          <w:rFonts w:hint="eastAsia"/>
+        </w:rPr>
+        <w:t>算</w:t>
+      </w:r>
+      <w:r>
+        <w:rPr>
+          <w:rFonts w:hint="eastAsia"/>
+        </w:rPr>
+        <w:t>是两种方法的混合。</w:t>
+      </w:r>
+    </w:p>
+    <w:p>
+      <w:pPr>
+        <w:snapToGrid w:val="0"/>
+        <w:contextualSpacing/>
+      </w:pPr>
+      <w:r>
+        <w:rPr>
+          <w:rFonts w:hint="eastAsia"/>
+        </w:rPr>
+        <w:t>4.2</w:t>
+      </w:r>
+      <w:r>
+        <w:rPr>
+          <w:rFonts w:hint="eastAsia"/>
+        </w:rPr>
+        <w:t>合成数据中的可比性区域</w:t>
+      </w:r>
+    </w:p>
+    <w:p>
+      <w:pPr>
+        <w:snapToGrid w:val="0"/>
+        <w:ind w:firstLineChars="200" w:firstLine="420"/>
+        <w:contextualSpacing/>
+      </w:pPr>
+      <w:r>
+        <w:rPr>
+          <w:rFonts w:hint="eastAsia"/>
+        </w:rPr>
+        <w:t>因为MUDD是在数据库管理系统决策支持方法的性能评估中使用的，</w:t>
+      </w:r>
+      <w:r>
+        <w:rPr>
+          <w:rFonts w:hint="eastAsia"/>
+        </w:rPr>
+        <w:t>它需要生成可用于</w:t>
+      </w:r>
+      <w:r>
+        <w:rPr>
+          <w:rFonts w:hint="eastAsia"/>
+        </w:rPr>
+        <w:t>适合benchmark</w:t>
+      </w:r>
+      <w:r>
+        <w:rPr>
+          <w:rFonts w:hint="eastAsia"/>
+        </w:rPr>
+        <w:t>查询集的数据。一个数据集</w:t>
+      </w:r>
+      <w:r>
+        <w:rPr>
+          <w:rFonts w:hint="eastAsia"/>
+        </w:rPr>
+        <w:t>为什么</w:t>
+      </w:r>
+      <w:r>
+        <w:rPr>
+          <w:rFonts w:hint="eastAsia"/>
+        </w:rPr>
+        <w:t>非常适合这种性能评估的工作的精确</w:t>
+      </w:r>
+      <w:r>
+        <w:rPr>
+          <w:rFonts w:hint="eastAsia"/>
+        </w:rPr>
         <w:lastRenderedPageBreak/>
-        <w:t>接下来，无论比例因子如何，</w:t>
-      </w:r>
-      <w:r>
-        <w:t>对</w:t>
-      </w:r>
-      <w:r>
-        <w:rPr>
-          <w:rFonts w:hint="eastAsia"/>
-        </w:rPr>
-        <w:t>于</w:t>
-      </w:r>
-      <w:r>
-        <w:t>特定表内的每一行</w:t>
-      </w:r>
-      <w:r>
-        <w:rPr>
-          <w:rFonts w:hint="eastAsia"/>
-        </w:rPr>
-        <w:t>，对RNG的调用次数必须是确定的。</w:t>
-      </w:r>
-    </w:p>
-    <w:p>
-      <w:pPr>
-        <w:snapToGrid w:val="0"/>
-        <w:contextualSpacing/>
-      </w:pPr>
-      <w:r>
-        <w:rPr>
-          <w:rFonts w:hint="eastAsia"/>
-        </w:rPr>
-        <w:t>对于大多数列类型和数据域，这是一个简单的任务，因为大多数常见的值（即数字类型）可以通过对</w:t>
-      </w:r>
-      <w:r>
-        <w:t>RNG的单个调用来生成。</w:t>
-      </w:r>
-      <w:r>
-        <w:rPr>
-          <w:rFonts w:hint="eastAsia"/>
-        </w:rPr>
-        <w:t>在调用次数可以变化的情况下，如在基于简化语法的英文文本产生中，必须确定每行调用次数的上限。</w:t>
-      </w:r>
-      <w:r>
-        <w:rPr>
-          <w:rFonts w:hint="eastAsia"/>
-        </w:rPr>
-        <w:t>如果对于RNG的调用是有条件的(</w:t>
-      </w:r>
-      <w:r>
-        <w:t>“</w:t>
-      </w:r>
-      <w:r>
-        <w:rPr>
-          <w:rFonts w:hint="eastAsia"/>
-        </w:rPr>
-        <w:t>对于有周末时间的40%商店，从这些值中选择一个</w:t>
-      </w:r>
-      <w:r>
-        <w:rPr>
-          <w:rFonts w:hint="eastAsia"/>
-        </w:rPr>
-        <w:t xml:space="preserve"> </w:t>
-      </w:r>
-      <w:r>
-        <w:rPr>
-          <w:rFonts w:hint="eastAsia"/>
-        </w:rPr>
-        <w:t>，否则</w:t>
-      </w:r>
-      <w:r>
-        <w:t>S</w:t>
-      </w:r>
-      <w:r>
-        <w:rPr>
-          <w:rFonts w:hint="eastAsia"/>
-        </w:rPr>
-        <w:t>_</w:t>
-      </w:r>
-      <w:r>
-        <w:t>WKND</w:t>
-      </w:r>
-      <w:r>
-        <w:t>_</w:t>
-      </w:r>
-      <w:r>
-        <w:t xml:space="preserve"> HOURS</w:t>
-      </w:r>
-      <w:r>
-        <w:rPr>
-          <w:rFonts w:hint="eastAsia"/>
-        </w:rPr>
-        <w:t>就是NULL的。</w:t>
-      </w:r>
-      <w:r>
-        <w:rPr>
-          <w:rFonts w:hint="eastAsia"/>
-        </w:rPr>
-        <w:t>)，不管这个条件的输出是怎么样的，必须做出对RNG的调用。虽然这会导致对RNG的额外调用，</w:t>
-      </w:r>
-      <w:r>
-        <w:rPr>
-          <w:rFonts w:hint="eastAsia"/>
-        </w:rPr>
-        <w:t>但它将恢复每行调用量度的确定性性质。</w:t>
-      </w:r>
-      <w:r>
-        <w:rPr>
-          <w:rFonts w:hint="eastAsia"/>
-        </w:rPr>
-        <w:t>给定表格的行生成例程的最后一个操作是为了确保在这一行</w:t>
-      </w:r>
-      <w:r>
-        <w:rPr>
-          <w:rFonts w:hint="eastAsia"/>
-        </w:rPr>
-        <w:t>内已经进行了所需的调用次数，如有必要，调用</w:t>
-      </w:r>
-      <w:r>
-        <w:t>RNG</w:t>
-      </w:r>
-      <w:r>
-        <w:t>附加</w:t>
-      </w:r>
-      <w:r>
-        <w:rPr>
-          <w:rFonts w:hint="eastAsia"/>
-        </w:rPr>
-        <w:t>次数。</w:t>
-      </w:r>
-    </w:p>
-    <w:p>
-      <w:pPr>
-        <w:snapToGrid w:val="0"/>
-        <w:contextualSpacing/>
-      </w:pPr>
-      <w:r>
-        <w:rPr>
-          <w:rFonts w:hint="eastAsia"/>
-        </w:rPr>
-        <w:t>有了这两个因素，对于构建特定表的一系列协作生成器的任何成员，决定要生成的行的数量是很容易</w:t>
-      </w:r>
-      <w:r>
-        <w:rPr>
-          <w:rFonts w:hint="eastAsia"/>
-        </w:rPr>
-        <w:t>的，并且，在任何数据生成器的工作之前，将RNG初始化成前一个生成器对前一行生成的值。</w:t>
-      </w:r>
-      <w:r>
-        <w:t>MUDD使用64位线性同余随机数</w:t>
-      </w:r>
-      <w:r>
-        <w:rPr>
-          <w:rFonts w:hint="eastAsia"/>
-        </w:rPr>
-        <w:t>生成器。因此，</w:t>
-      </w:r>
-      <w:r>
-        <w:rPr>
-          <w:rFonts w:hint="eastAsia"/>
-        </w:rPr>
-        <w:t>有可能编写有效地“跳转”到</w:t>
-      </w:r>
-      <w:r>
-        <w:t>RNG的生成值序列中的任何特定点的例程。</w:t>
-      </w:r>
-      <w:r>
-        <w:rPr>
-          <w:rFonts w:hint="eastAsia"/>
-        </w:rPr>
-        <w:t>如果这是不可能的话，那么并行的大部分好处将会丢失</w:t>
+        <w:t>本质</w:t>
+      </w:r>
+      <w:r>
+        <w:rPr>
+          <w:rFonts w:hint="eastAsia"/>
+        </w:rPr>
+        <w:t>，超出了本论文的范围。</w:t>
+      </w:r>
+      <w:r>
+        <w:rPr>
+          <w:rFonts w:hint="eastAsia"/>
+        </w:rPr>
+        <w:t>但是，它的要求的一个方面将会被提及。</w:t>
+      </w:r>
+    </w:p>
+    <w:p>
+      <w:pPr>
+        <w:snapToGrid w:val="0"/>
+        <w:ind w:firstLineChars="200" w:firstLine="420"/>
+        <w:contextualSpacing/>
+      </w:pPr>
+      <w:r>
+        <w:rPr>
+          <w:rFonts w:hint="eastAsia"/>
+        </w:rPr>
+        <w:t>非合成数据通常包含不连续性，</w:t>
+      </w:r>
+      <w:r>
+        <w:rPr>
+          <w:rFonts w:hint="eastAsia"/>
+        </w:rPr>
+        <w:t>但它们很少位于数据样本的一致或可重复部分。</w:t>
+      </w:r>
+      <w:r>
+        <w:rPr>
+          <w:rFonts w:hint="eastAsia"/>
+        </w:rPr>
+        <w:t>虽然可以生成数据来模拟这些行为（请参阅下面的“在合成生成器中使用实数据”）</w:t>
       </w:r>
       <w:r>
         <w:rPr>
@@ -944,13 +1487,94 @@
         <w:rPr>
           <w:rFonts w:hint="eastAsia"/>
         </w:rPr>
-        <w:t>因为</w:t>
-      </w:r>
-      <w:r>
-        <w:rPr>
-          <w:rFonts w:hint="eastAsia"/>
-        </w:rPr>
-        <w:t>在开始分区之前，每个并行生成任务将需要依次生成所有先前的随机数。</w:t>
+        <w:t>对于查询性能评估来说，</w:t>
+      </w:r>
+      <w:r>
+        <w:rPr>
+          <w:rFonts w:hint="eastAsia"/>
+        </w:rPr>
+        <w:t>如果忽略到此行为，用户会多一点。</w:t>
+      </w:r>
+      <w:r>
+        <w:rPr>
+          <w:rFonts w:hint="eastAsia"/>
+        </w:rPr>
+        <w:t>查询工作负载需要从</w:t>
+      </w:r>
+      <w:r>
+        <w:rPr>
+          <w:rFonts w:hint="eastAsia"/>
+        </w:rPr>
+        <w:t>一个查询接着</w:t>
+      </w:r>
+      <w:r>
+        <w:rPr>
+          <w:rFonts w:hint="eastAsia"/>
+        </w:rPr>
+        <w:t>下一个查询提供足够的可变性，从而确保对于查询的响应是从DBMS中派生来</w:t>
+      </w:r>
+      <w:r>
+        <w:rPr>
+          <w:rFonts w:hint="eastAsia"/>
+        </w:rPr>
+        <w:t>的</w:t>
+      </w:r>
+      <w:r>
+        <w:t>—</w:t>
+      </w:r>
+      <w:r>
+        <w:rPr>
+          <w:rFonts w:hint="eastAsia"/>
+        </w:rPr>
+        <w:t>即</w:t>
+      </w:r>
+      <w:r>
+        <w:rPr>
+          <w:rFonts w:hint="eastAsia"/>
+        </w:rPr>
+        <w:t>不是简单地从查询的最后一个相同的执行中检索。</w:t>
+      </w:r>
+      <w:r>
+        <w:rPr>
+          <w:rFonts w:hint="eastAsia"/>
+        </w:rPr>
+        <w:t>与此同时，它们需要确保经过两次基准测试执行的查询集可以提供对</w:t>
+      </w:r>
+      <w:r>
+        <w:rPr>
+          <w:rFonts w:hint="eastAsia"/>
+        </w:rPr>
+        <w:t>被测</w:t>
+      </w:r>
+      <w:r>
+        <w:rPr>
+          <w:rFonts w:hint="eastAsia"/>
+        </w:rPr>
+        <w:t>D</w:t>
+      </w:r>
+      <w:r>
+        <w:t>BMS</w:t>
+      </w:r>
+      <w:r>
+        <w:rPr>
+          <w:rFonts w:hint="eastAsia"/>
+        </w:rPr>
+        <w:t>的比较—即他们代表了相同数量的工作。</w:t>
+      </w:r>
+      <w:r>
+        <w:rPr>
+          <w:rFonts w:hint="eastAsia"/>
+        </w:rPr>
+        <w:t>本质上，</w:t>
+      </w:r>
+      <w:r>
+        <w:t>SQL查询基准测试引入了另一个随机性级别，除了基础数据之外，还需要对其进行控制以保证</w:t>
+      </w:r>
+      <w:r>
+        <w:rPr>
+          <w:rFonts w:hint="eastAsia"/>
+        </w:rPr>
+        <w:t>正在测试的查询执行之间的可比性。</w:t>
       </w:r>
     </w:p>
     <w:p>
@@ -963,417 +1587,6 @@
         <w:rPr>
           <w:rFonts w:hint="eastAsia"/>
         </w:rPr>
-        <w:t>可以使任意一组计算和</w:t>
-      </w:r>
-      <w:r>
-        <w:t>IO资源饱和（请参见下面的性能部分）。</w:t>
-      </w:r>
-      <w:r>
-        <w:rPr>
-          <w:rFonts w:hint="eastAsia"/>
-        </w:rPr>
-        <w:t>此外，由于并行执行中的每个生成过程是完全独立</w:t>
-      </w:r>
-      <w:r>
-        <w:rPr>
-          <w:rFonts w:hint="eastAsia"/>
-        </w:rPr>
-        <w:t>的，因此不需要集中协调或其他</w:t>
-      </w:r>
-      <w:r>
-        <w:t>IPC开销。</w:t>
-      </w:r>
-      <w:r>
-        <w:rPr>
-          <w:rFonts w:hint="eastAsia"/>
-        </w:rPr>
-        <w:t>数据生成可以使用一个单一的机器或者多个机器的集合。</w:t>
-      </w:r>
-      <w:r>
-        <w:rPr>
-          <w:rFonts w:hint="eastAsia"/>
-        </w:rPr>
-        <w:t>它可以一次完成，或者数据集可以随着时间和计算资源的允许而分阶段建立。每个配置的结果数据集都是一样的。</w:t>
-      </w:r>
-    </w:p>
-    <w:p>
-      <w:pPr>
-        <w:snapToGrid w:val="0"/>
-        <w:contextualSpacing/>
-      </w:pPr>
-    </w:p>
-    <w:p>
-      <w:pPr>
-        <w:snapToGrid w:val="0"/>
-        <w:contextualSpacing/>
-      </w:pPr>
-      <w:r>
-        <w:rPr>
-          <w:rFonts w:hint="eastAsia"/>
-        </w:rPr>
-        <w:t>4、</w:t>
-      </w:r>
-      <w:r>
-        <w:rPr>
-          <w:rFonts w:hint="eastAsia"/>
-        </w:rPr>
-        <w:t>Data</w:t>
-      </w:r>
-      <w:r>
-        <w:t xml:space="preserve"> population/</w:t>
-      </w:r>
-      <w:r>
-        <w:rPr>
-          <w:rFonts w:hint="eastAsia"/>
-        </w:rPr>
-        <w:t>Di</w:t>
-      </w:r>
-      <w:r>
-        <w:t>stribution</w:t>
-      </w:r>
-    </w:p>
-    <w:p>
-      <w:pPr>
-        <w:snapToGrid w:val="0"/>
-        <w:contextualSpacing/>
-      </w:pPr>
-      <w:r>
-        <w:t>4.1Domain Scaling versus Scaling</w:t>
-      </w:r>
-    </w:p>
-    <w:p>
-      <w:pPr>
-        <w:snapToGrid w:val="0"/>
-        <w:contextualSpacing/>
-      </w:pPr>
-      <w:r>
-        <w:rPr>
-          <w:rFonts w:hint="eastAsia"/>
-        </w:rPr>
-        <w:t>扩展数据集可以从两个方面来做。在一种情况下，数据集里元组的数量被扩展，但基本</w:t>
-      </w:r>
-      <w:r>
-        <w:rPr>
-          <w:rFonts w:hint="eastAsia"/>
-        </w:rPr>
-        <w:t>的价值集（领域）保持不变。</w:t>
-      </w:r>
-      <w:r>
-        <w:rPr>
-          <w:rFonts w:hint="eastAsia"/>
-        </w:rPr>
-        <w:t>这可以类比成一个商业系统</w:t>
-      </w:r>
-      <w:r>
-        <w:rPr>
-          <w:rFonts w:hint="eastAsia"/>
-        </w:rPr>
-        <w:t>，其中商店的数量保持不变，但每年的交易量增加。在另一种情况下，元组的数量保持不变，但用于生成它们的域被扩展。例如，零售数据集中可能引入了一种新型商店，或</w:t>
-      </w:r>
-      <w:r>
-        <w:rPr>
-          <w:rFonts w:hint="eastAsia"/>
-        </w:rPr>
-        <w:t>者数据集可能涵盖更长的历史时期。显然，在数据集中这两种类型的扩展都可以</w:t>
-      </w:r>
-      <w:r>
-        <w:rPr>
-          <w:rFonts w:hint="eastAsia"/>
-        </w:rPr>
-        <w:t>被认为是</w:t>
-      </w:r>
-      <w:r>
-        <w:rPr>
-          <w:rFonts w:hint="eastAsia"/>
-        </w:rPr>
-        <w:t>正确</w:t>
-      </w:r>
-      <w:r>
-        <w:rPr>
-          <w:rFonts w:hint="eastAsia"/>
-        </w:rPr>
-        <w:t>的，</w:t>
-      </w:r>
-      <w:r>
-        <w:rPr>
-          <w:rFonts w:hint="eastAsia"/>
-        </w:rPr>
-        <w:t>通常一个测试将采用这两种方法来增长数据集</w:t>
-      </w:r>
-      <w:r>
-        <w:rPr>
-          <w:rFonts w:hint="eastAsia"/>
-        </w:rPr>
-        <w:t>。</w:t>
-      </w:r>
-      <w:r>
-        <w:t>MUDD选择主要使用data set scaling而不是domain scaling。</w:t>
-      </w:r>
-      <w:r>
-        <w:rPr>
-          <w:rFonts w:hint="eastAsia"/>
-        </w:rPr>
-        <w:t>通过保持</w:t>
-      </w:r>
-      <w:r>
-        <w:t>domains</w:t>
-      </w:r>
-      <w:r>
-        <w:rPr>
-          <w:rFonts w:hint="eastAsia"/>
-        </w:rPr>
-        <w:t>不变，增加被管理的数据的量，可以认为实现对数据库管理系统更有意义的全系统的测试是可行的。当然，由于在测试一个数据库管理系统的关键部分是其智能地管理和联结jo</w:t>
-      </w:r>
-      <w:r>
-        <w:t>ins</w:t>
-      </w:r>
-      <w:r>
-        <w:rPr>
-          <w:rFonts w:hint="eastAsia"/>
-        </w:rPr>
-        <w:t>的能力。</w:t>
-      </w:r>
-      <w:r>
-        <w:rPr>
-          <w:rFonts w:hint="eastAsia"/>
-        </w:rPr>
-        <w:t>而且由于主键和外键的关系必须按定义使用data</w:t>
-      </w:r>
-      <w:r>
-        <w:t xml:space="preserve"> scaling</w:t>
-      </w:r>
-      <w:r>
-        <w:rPr>
-          <w:rFonts w:hint="eastAsia"/>
-        </w:rPr>
-        <w:t>，所以在这种情况下结果也</w:t>
-      </w:r>
-      <w:r>
-        <w:rPr>
-          <w:rFonts w:hint="eastAsia"/>
-        </w:rPr>
-        <w:t>算</w:t>
-      </w:r>
-      <w:r>
-        <w:rPr>
-          <w:rFonts w:hint="eastAsia"/>
-        </w:rPr>
-        <w:t>是两种方法的混合。</w:t>
-      </w:r>
-    </w:p>
-    <w:p>
-      <w:pPr>
-        <w:snapToGrid w:val="0"/>
-        <w:contextualSpacing/>
-      </w:pPr>
-      <w:r>
-        <w:rPr>
-          <w:rFonts w:hint="eastAsia"/>
-        </w:rPr>
-        <w:t>4.2</w:t>
-      </w:r>
-      <w:r>
-        <w:rPr>
-          <w:rFonts w:hint="eastAsia"/>
-        </w:rPr>
-        <w:t>合成数据中的可比性区域</w:t>
-      </w:r>
-    </w:p>
-    <w:p>
-      <w:pPr>
-        <w:snapToGrid w:val="0"/>
-        <w:ind w:firstLineChars="200" w:firstLine="420"/>
-        <w:contextualSpacing/>
-      </w:pPr>
-      <w:r>
-        <w:rPr>
-          <w:rFonts w:hint="eastAsia"/>
-        </w:rPr>
-        <w:t>因为MUDD是在数据库管理系统决策支持方法的性能评估中使用的，</w:t>
-      </w:r>
-      <w:r>
-        <w:rPr>
-          <w:rFonts w:hint="eastAsia"/>
-        </w:rPr>
-        <w:t>它需要生成可用于</w:t>
-      </w:r>
-      <w:r>
-        <w:rPr>
-          <w:rFonts w:hint="eastAsia"/>
-        </w:rPr>
-        <w:t>适合benchmark</w:t>
-      </w:r>
-      <w:r>
-        <w:rPr>
-          <w:rFonts w:hint="eastAsia"/>
-        </w:rPr>
-        <w:t>查询集的数据。一个数据集</w:t>
-      </w:r>
-      <w:r>
-        <w:rPr>
-          <w:rFonts w:hint="eastAsia"/>
-        </w:rPr>
-        <w:t>为什么</w:t>
-      </w:r>
-      <w:r>
-        <w:rPr>
-          <w:rFonts w:hint="eastAsia"/>
-        </w:rPr>
-        <w:t>非常适合这种性能评估的工作的精确</w:t>
-      </w:r>
-      <w:r>
-        <w:rPr>
-          <w:rFonts w:hint="eastAsia"/>
-        </w:rPr>
-        <w:t>本质</w:t>
-      </w:r>
-      <w:r>
-        <w:rPr>
-          <w:rFonts w:hint="eastAsia"/>
-        </w:rPr>
-        <w:t>，超出了本论文的范围。</w:t>
-      </w:r>
-      <w:r>
-        <w:rPr>
-          <w:rFonts w:hint="eastAsia"/>
-        </w:rPr>
-        <w:t>但是，它的要求的一个方面将会被提及。</w:t>
-      </w:r>
-    </w:p>
-    <w:p>
-      <w:pPr>
-        <w:snapToGrid w:val="0"/>
-        <w:ind w:firstLineChars="200" w:firstLine="420"/>
-        <w:contextualSpacing/>
-      </w:pPr>
-      <w:r>
-        <w:rPr>
-          <w:rFonts w:hint="eastAsia"/>
-        </w:rPr>
-        <w:t>非合成数据通常包含不连续性，</w:t>
-      </w:r>
-      <w:r>
-        <w:rPr>
-          <w:rFonts w:hint="eastAsia"/>
-        </w:rPr>
-        <w:t>但它们很少位于数据样本的一致或可重复部分。</w:t>
-      </w:r>
-      <w:r>
-        <w:rPr>
-          <w:rFonts w:hint="eastAsia"/>
-        </w:rPr>
-        <w:t>虽然可以生成数据来模拟这些行为（请参阅下面的“在合成生成器中使用实数据”）</w:t>
-      </w:r>
-      <w:r>
-        <w:rPr>
-          <w:rFonts w:hint="eastAsia"/>
-        </w:rPr>
-        <w:t>，</w:t>
-      </w:r>
-      <w:r>
-        <w:rPr>
-          <w:rFonts w:hint="eastAsia"/>
-        </w:rPr>
-        <w:t>对于查询性能评估来说，</w:t>
-      </w:r>
-      <w:r>
-        <w:rPr>
-          <w:rFonts w:hint="eastAsia"/>
-        </w:rPr>
-        <w:t>如果忽略到此行为，用户会多一点。</w:t>
-      </w:r>
-      <w:r>
-        <w:rPr>
-          <w:rFonts w:hint="eastAsia"/>
-        </w:rPr>
-        <w:t>查询工作负载需要从</w:t>
-      </w:r>
-      <w:r>
-        <w:rPr>
-          <w:rFonts w:hint="eastAsia"/>
-        </w:rPr>
-        <w:t>一个查询接着</w:t>
-      </w:r>
-      <w:r>
-        <w:rPr>
-          <w:rFonts w:hint="eastAsia"/>
-        </w:rPr>
-        <w:t>下一个查询提供足够的可变性，从而确保对于查询的响应是从DBMS中派生来</w:t>
-      </w:r>
-      <w:r>
-        <w:rPr>
-          <w:rFonts w:hint="eastAsia"/>
-        </w:rPr>
-        <w:t>的</w:t>
-      </w:r>
-      <w:r>
-        <w:t>—</w:t>
-      </w:r>
-      <w:r>
-        <w:rPr>
-          <w:rFonts w:hint="eastAsia"/>
-        </w:rPr>
-        <w:t>即</w:t>
-      </w:r>
-      <w:r>
-        <w:rPr>
-          <w:rFonts w:hint="eastAsia"/>
-        </w:rPr>
-        <w:t>不是简单地从查询的最后一个相同的执行中检索。</w:t>
-      </w:r>
-      <w:r>
-        <w:rPr>
-          <w:rFonts w:hint="eastAsia"/>
-        </w:rPr>
-        <w:t>与此同时，它们需要确保经过两次基准测试执行的查询集可以提供对</w:t>
-      </w:r>
-      <w:r>
-        <w:rPr>
-          <w:rFonts w:hint="eastAsia"/>
-        </w:rPr>
-        <w:t>被测</w:t>
-      </w:r>
-      <w:r>
-        <w:rPr>
-          <w:rFonts w:hint="eastAsia"/>
-        </w:rPr>
-        <w:t>D</w:t>
-      </w:r>
-      <w:r>
-        <w:t>BMS</w:t>
-      </w:r>
-      <w:r>
-        <w:rPr>
-          <w:rFonts w:hint="eastAsia"/>
-        </w:rPr>
-        <w:t>的比较—即他们代表了相同数量的工作。</w:t>
-      </w:r>
-      <w:r>
-        <w:rPr>
-          <w:rFonts w:hint="eastAsia"/>
-        </w:rPr>
-        <w:t>本质上，</w:t>
-      </w:r>
-      <w:r>
-        <w:t>SQL查询基准测试引入了另一个随机性级别，除了基础数据之外，还需要对其进行控制以保证</w:t>
-      </w:r>
-      <w:r>
-        <w:rPr>
-          <w:rFonts w:hint="eastAsia"/>
-        </w:rPr>
-        <w:t>正在测试的查询执行之间的可比性。</w:t>
-      </w:r>
-    </w:p>
-    <w:p>
-      <w:pPr>
-        <w:snapToGrid w:val="0"/>
-        <w:ind w:firstLineChars="200" w:firstLine="420"/>
-        <w:contextualSpacing/>
-      </w:pPr>
-      <w:r>
-        <w:rPr>
-          <w:rFonts w:hint="eastAsia"/>
-        </w:rPr>
         <w:t>举一个例子，考虑一整年的零售可能性。</w:t>
       </w:r>
       <w:r>
@@ -1455,14 +1668,7 @@
         <w:rPr>
           <w:rFonts w:hint="eastAsia"/>
         </w:rPr>
-        <w:t>或者找到一些方法来确保他们和彼此具有可比</w:t>
-      </w:r>
-      <w:r>
-        <w:rPr>
-          <w:rFonts w:hint="eastAsia"/>
-        </w:rPr>
-        <w:lastRenderedPageBreak/>
-        <w:t>性。</w:t>
+        <w:t>或者找到一些方法来确保他们和彼此具有可比性。</w:t>
       </w:r>
     </w:p>
     <w:p>
@@ -2167,6 +2373,7 @@
         <w:rPr>
           <w:rStyle w:val="fontstyle01"/>
         </w:rPr>
+        <w:lastRenderedPageBreak/>
         <w:t>table simply be picking non-uniform pseudo row numbers on</w:t>
       </w:r>
       <w:r>
@@ -2643,447 +2850,1425 @@
           <w:sz w:val="21"/>
           <w:szCs w:val="21"/>
         </w:rPr>
-        <w:t>他们的分布将会通过傅里叶转换来组合，这个将</w:t>
-      </w:r>
-      <w:r>
-        <w:rPr>
-          <w:rStyle w:val="fontstyle01"/>
-          <w:rFonts w:hint="eastAsia"/>
-          <w:sz w:val="21"/>
+        <w:t>他们的分布将会通过傅里叶转换来组合，这个将会放大任何给定的分布倾斜，</w:t>
+      </w:r>
+      <w:r>
+        <w:rPr>
+          <w:rStyle w:val="fontstyle01"/>
+          <w:rFonts w:hint="eastAsia"/>
+          <w:sz w:val="21"/>
+          <w:szCs w:val="21"/>
+        </w:rPr>
+        <w:t>并在数据集中产生期望的短暂性和“突发性”</w:t>
+      </w:r>
+      <w:r>
+        <w:rPr>
+          <w:rStyle w:val="fontstyle01"/>
+          <w:rFonts w:hint="eastAsia"/>
+          <w:sz w:val="21"/>
+          <w:szCs w:val="21"/>
+        </w:rPr>
+        <w:t>。</w:t>
+      </w:r>
+    </w:p>
+    <w:p>
+      <w:pPr>
+        <w:snapToGrid w:val="0"/>
+        <w:ind w:firstLine="420"/>
+        <w:contextualSpacing/>
+        <w:rPr>
+          <w:rStyle w:val="fontstyle01"/>
+          <w:rFonts w:hint="eastAsia"/>
+          <w:sz w:val="21"/>
+          <w:szCs w:val="21"/>
+        </w:rPr>
+      </w:pPr>
+      <w:r>
+        <w:rPr>
+          <w:rStyle w:val="fontstyle01"/>
+          <w:rFonts w:hint="eastAsia"/>
+          <w:sz w:val="21"/>
+          <w:szCs w:val="21"/>
+        </w:rPr>
+        <w:t>4.4.3</w:t>
+      </w:r>
+    </w:p>
+    <w:p>
+      <w:pPr>
+        <w:snapToGrid w:val="0"/>
+        <w:ind w:firstLine="420"/>
+        <w:contextualSpacing/>
+        <w:rPr>
+          <w:rStyle w:val="fontstyle01"/>
+          <w:rFonts w:hint="eastAsia"/>
+          <w:sz w:val="21"/>
+          <w:szCs w:val="21"/>
+        </w:rPr>
+      </w:pPr>
+      <w:r>
+        <w:rPr>
+          <w:rStyle w:val="fontstyle01"/>
+          <w:rFonts w:hint="eastAsia"/>
+          <w:sz w:val="21"/>
+          <w:szCs w:val="21"/>
+        </w:rPr>
+        <w:t>慢慢地改变维度</w:t>
+      </w:r>
+    </w:p>
+    <w:p>
+      <w:pPr>
+        <w:snapToGrid w:val="0"/>
+        <w:ind w:firstLine="420"/>
+        <w:contextualSpacing/>
+        <w:rPr>
+          <w:rStyle w:val="fontstyle01"/>
+          <w:rFonts w:hint="eastAsia"/>
+          <w:sz w:val="21"/>
+          <w:szCs w:val="21"/>
+        </w:rPr>
+      </w:pPr>
+      <w:r>
+        <w:rPr>
+          <w:rStyle w:val="fontstyle01"/>
+          <w:rFonts w:hint="eastAsia"/>
+          <w:sz w:val="21"/>
+          <w:szCs w:val="21"/>
+        </w:rPr>
+        <w:t>除了基于事务</w:t>
+      </w:r>
+      <w:r>
+        <w:rPr>
+          <w:rStyle w:val="fontstyle01"/>
+          <w:rFonts w:hint="eastAsia"/>
+          <w:sz w:val="21"/>
+          <w:szCs w:val="21"/>
+        </w:rPr>
+        <w:t>的</w:t>
+      </w:r>
+      <w:r>
+        <w:rPr>
+          <w:rStyle w:val="fontstyle01"/>
+          <w:rFonts w:hint="eastAsia"/>
+          <w:sz w:val="21"/>
+          <w:szCs w:val="21"/>
+        </w:rPr>
+        <w:t>事实表</w:t>
+      </w:r>
+      <w:r>
+        <w:rPr>
+          <w:rStyle w:val="fontstyle01"/>
+          <w:rFonts w:hint="eastAsia"/>
+          <w:sz w:val="21"/>
+          <w:szCs w:val="21"/>
+        </w:rPr>
+        <w:t>和基于属性的维度表，</w:t>
+      </w:r>
+      <w:r>
+        <w:rPr>
+          <w:rStyle w:val="fontstyle01"/>
+          <w:rFonts w:hint="eastAsia"/>
+          <w:sz w:val="21"/>
+          <w:szCs w:val="21"/>
+        </w:rPr>
+        <w:t>一个典型的多维度系统包括一些维度，这些维度的数据在整个系统的生命周期中演变。它们被称为缓慢变化的维度（</w:t>
+      </w:r>
+      <w:r>
+        <w:rPr>
+          <w:rStyle w:val="fontstyle01"/>
+          <w:sz w:val="21"/>
+          <w:szCs w:val="21"/>
+        </w:rPr>
+        <w:t>SCD</w:t>
+      </w:r>
+      <w:r>
+        <w:rPr>
+          <w:rStyle w:val="fontstyle01"/>
+          <w:sz w:val="21"/>
+          <w:szCs w:val="21"/>
+        </w:rPr>
+        <w:t>）</w:t>
+      </w:r>
+      <w:r>
+        <w:rPr>
+          <w:rStyle w:val="fontstyle01"/>
+          <w:rFonts w:hint="eastAsia"/>
+          <w:sz w:val="21"/>
+          <w:szCs w:val="21"/>
+        </w:rPr>
+        <w:t>，</w:t>
+      </w:r>
+      <w:r>
+        <w:rPr>
+          <w:rStyle w:val="fontstyle01"/>
+          <w:rFonts w:hint="eastAsia"/>
+          <w:sz w:val="21"/>
+          <w:szCs w:val="21"/>
+        </w:rPr>
+        <w:t>它们</w:t>
+      </w:r>
+      <w:r>
+        <w:rPr>
+          <w:rStyle w:val="fontstyle01"/>
+          <w:rFonts w:hint="eastAsia"/>
+          <w:sz w:val="21"/>
+          <w:szCs w:val="21"/>
+        </w:rPr>
+        <w:t>捕捉数据集的历史演变。</w:t>
+      </w:r>
+      <w:r>
+        <w:rPr>
+          <w:rStyle w:val="fontstyle01"/>
+          <w:rFonts w:hint="eastAsia"/>
+          <w:sz w:val="21"/>
+          <w:szCs w:val="21"/>
+        </w:rPr>
+        <w:t>作为一个例子，考虑一个跟踪数月或数年的零售销售的系统。</w:t>
+      </w:r>
+      <w:r>
+        <w:rPr>
+          <w:rStyle w:val="fontstyle01"/>
+          <w:rFonts w:hint="eastAsia"/>
+          <w:sz w:val="21"/>
+          <w:szCs w:val="21"/>
+        </w:rPr>
+        <w:t>在那一个时期，基础产品线，价格</w:t>
+      </w:r>
+      <w:r>
+        <w:rPr>
+          <w:rStyle w:val="fontstyle01"/>
+          <w:rFonts w:hint="eastAsia"/>
+          <w:sz w:val="21"/>
+          <w:szCs w:val="21"/>
+        </w:rPr>
+        <w:t>结构，销售区域地理</w:t>
+      </w:r>
+      <w:r>
+        <w:rPr>
+          <w:rStyle w:val="fontstyle01"/>
+          <w:rFonts w:hint="eastAsia"/>
+          <w:sz w:val="21"/>
+          <w:szCs w:val="21"/>
+        </w:rPr>
+        <w:t>—几乎事务上下文的每一部分都有可能改变</w:t>
+      </w:r>
+      <w:r>
+        <w:rPr>
+          <w:rStyle w:val="fontstyle01"/>
+          <w:rFonts w:hint="eastAsia"/>
+          <w:sz w:val="21"/>
+          <w:szCs w:val="21"/>
+        </w:rPr>
+        <w:t>。为了可能得到有意义的纵向分析，数据集的用户能够</w:t>
+      </w:r>
+      <w:r>
+        <w:rPr>
+          <w:rStyle w:val="fontstyle01"/>
+          <w:rFonts w:hint="eastAsia"/>
+          <w:sz w:val="21"/>
+          <w:szCs w:val="21"/>
+        </w:rPr>
+        <w:t>recreate that context</w:t>
+      </w:r>
+      <w:r>
+        <w:rPr>
+          <w:rStyle w:val="fontstyle01"/>
+          <w:rFonts w:hint="eastAsia"/>
+          <w:sz w:val="21"/>
+          <w:szCs w:val="21"/>
+        </w:rPr>
+        <w:t>是非常重要的，</w:t>
+      </w:r>
+      <w:r>
+        <w:rPr>
+          <w:rStyle w:val="fontstyle01"/>
+          <w:rFonts w:hint="eastAsia"/>
+          <w:sz w:val="21"/>
+          <w:szCs w:val="21"/>
+        </w:rPr>
+        <w:t>将旧的定价模式的销售与使用新的（或提议的）定价模式的销售进行比较</w:t>
+      </w:r>
+      <w:r>
+        <w:rPr>
+          <w:rStyle w:val="fontstyle01"/>
+          <w:rFonts w:hint="eastAsia"/>
+          <w:sz w:val="21"/>
+          <w:szCs w:val="21"/>
+        </w:rPr>
+        <w:t>。虽然使用多维的数据仓库，可以有很多方法来解决这种类型的数据，一种常见的技术是包含版本信息，在多维表中，通常以开始日期和结束日期的形式。然后查询可以限定应该使用</w:t>
+      </w:r>
+      <w:r>
+        <w:rPr>
+          <w:rStyle w:val="fontstyle01"/>
+          <w:rFonts w:hint="eastAsia"/>
+          <w:sz w:val="21"/>
+          <w:szCs w:val="21"/>
+        </w:rPr>
+        <w:t>dimension</w:t>
+      </w:r>
+      <w:r>
+        <w:rPr>
+          <w:rStyle w:val="fontstyle01"/>
+          <w:sz w:val="21"/>
+          <w:szCs w:val="21"/>
+        </w:rPr>
+        <w:t xml:space="preserve"> entry</w:t>
+      </w:r>
+      <w:r>
+        <w:rPr>
+          <w:rStyle w:val="fontstyle01"/>
+          <w:rFonts w:hint="eastAsia"/>
+          <w:sz w:val="21"/>
+          <w:szCs w:val="21"/>
+        </w:rPr>
+        <w:t>的哪个修订版来探查事实表。</w:t>
+      </w:r>
+    </w:p>
+    <w:p>
+      <w:pPr>
+        <w:snapToGrid w:val="0"/>
+        <w:ind w:firstLine="420"/>
+        <w:contextualSpacing/>
+        <w:rPr>
+          <w:rStyle w:val="fontstyle01"/>
+          <w:rFonts w:hint="eastAsia"/>
+          <w:sz w:val="21"/>
+          <w:szCs w:val="21"/>
+        </w:rPr>
+      </w:pPr>
+      <w:r>
+        <w:rPr>
+          <w:rStyle w:val="fontstyle01"/>
+          <w:sz w:val="21"/>
+          <w:szCs w:val="21"/>
+        </w:rPr>
+        <w:t>在生成的数据集中重新创建此行为</w:t>
+      </w:r>
+      <w:r>
+        <w:rPr>
+          <w:rStyle w:val="fontstyle01"/>
+          <w:rFonts w:hint="eastAsia"/>
+          <w:sz w:val="21"/>
+          <w:szCs w:val="21"/>
+        </w:rPr>
+        <w:t>。</w:t>
+      </w:r>
+      <w:r>
+        <w:rPr>
+          <w:rStyle w:val="fontstyle01"/>
+          <w:sz w:val="21"/>
+          <w:szCs w:val="21"/>
+        </w:rPr>
+        <w:t>MUDD</w:t>
+      </w:r>
+      <w:r>
+        <w:rPr>
+          <w:rStyle w:val="fontstyle01"/>
+          <w:sz w:val="21"/>
+          <w:szCs w:val="21"/>
+        </w:rPr>
+        <w:t>有将一个表识别成一个</w:t>
+      </w:r>
+      <w:r>
+        <w:rPr>
+          <w:rStyle w:val="fontstyle01"/>
+          <w:rFonts w:hint="eastAsia"/>
+          <w:sz w:val="21"/>
+          <w:szCs w:val="21"/>
+        </w:rPr>
+        <w:t>SCD</w:t>
+      </w:r>
+      <w:r>
+        <w:rPr>
+          <w:rStyle w:val="fontstyle01"/>
+          <w:rFonts w:hint="eastAsia"/>
+          <w:sz w:val="21"/>
+          <w:szCs w:val="21"/>
+        </w:rPr>
+        <w:t>的能力</w:t>
+      </w:r>
+      <w:r>
+        <w:rPr>
+          <w:rStyle w:val="fontstyle01"/>
+          <w:rFonts w:hint="eastAsia"/>
+          <w:sz w:val="21"/>
+          <w:szCs w:val="21"/>
+        </w:rPr>
+        <w:t>，</w:t>
+      </w:r>
+      <w:r>
+        <w:rPr>
+          <w:rStyle w:val="fontstyle01"/>
+          <w:rFonts w:hint="eastAsia"/>
+          <w:sz w:val="21"/>
+          <w:szCs w:val="21"/>
+        </w:rPr>
+        <w:t>将那些在生成数据的日期范围内修改的表中的那些列与那些静态的列相隔离，</w:t>
+      </w:r>
+      <w:r>
+        <w:rPr>
+          <w:rStyle w:val="fontstyle01"/>
+          <w:rFonts w:hint="eastAsia"/>
+          <w:sz w:val="21"/>
+          <w:szCs w:val="21"/>
+        </w:rPr>
+        <w:t>并且将所需的日期和</w:t>
+      </w:r>
+      <w:r>
+        <w:rPr>
+          <w:rStyle w:val="fontstyle01"/>
+          <w:rFonts w:hint="eastAsia"/>
+          <w:sz w:val="21"/>
+          <w:szCs w:val="21"/>
+        </w:rPr>
+        <w:t>schema</w:t>
+      </w:r>
+      <w:r>
+        <w:rPr>
+          <w:rStyle w:val="fontstyle01"/>
+          <w:rFonts w:hint="eastAsia"/>
+          <w:sz w:val="21"/>
+          <w:szCs w:val="21"/>
+        </w:rPr>
+        <w:t>的日期唯独进行同步。</w:t>
+      </w:r>
+    </w:p>
+    <w:p>
+      <w:pPr>
+        <w:snapToGrid w:val="0"/>
+        <w:ind w:firstLine="420"/>
+        <w:contextualSpacing/>
+        <w:rPr>
+          <w:rStyle w:val="fontstyle01"/>
+          <w:rFonts w:hint="eastAsia"/>
+          <w:sz w:val="21"/>
+          <w:szCs w:val="21"/>
+        </w:rPr>
+      </w:pPr>
+      <w:r>
+        <w:rPr>
+          <w:rStyle w:val="fontstyle01"/>
+          <w:rFonts w:hint="eastAsia"/>
+          <w:sz w:val="21"/>
+          <w:szCs w:val="21"/>
+        </w:rPr>
+        <w:t>4.5</w:t>
+      </w:r>
+      <w:r>
+        <w:rPr>
+          <w:rStyle w:val="fontstyle01"/>
+          <w:rFonts w:hint="eastAsia"/>
+          <w:sz w:val="21"/>
+          <w:szCs w:val="21"/>
+        </w:rPr>
+        <w:t>捕获领域分布</w:t>
+      </w:r>
+    </w:p>
+    <w:p>
+      <w:pPr>
+        <w:snapToGrid w:val="0"/>
+        <w:ind w:firstLine="420"/>
+        <w:contextualSpacing/>
+        <w:rPr>
+          <w:rFonts w:ascii="Times-Roman" w:hAnsi="Times-Roman" w:hint="eastAsia"/>
+          <w:color w:val="000000"/>
+          <w:szCs w:val="21"/>
+        </w:rPr>
+      </w:pPr>
+      <w:r>
+        <w:rPr>
+          <w:rFonts w:ascii="Times-Roman" w:hAnsi="Times-Roman" w:hint="eastAsia"/>
+          <w:color w:val="000000"/>
+          <w:szCs w:val="21"/>
+        </w:rPr>
+        <w:t>在</w:t>
+      </w:r>
+      <w:r>
+        <w:rPr>
+          <w:rFonts w:ascii="Times-Roman" w:hAnsi="Times-Roman" w:hint="eastAsia"/>
+          <w:color w:val="000000"/>
+          <w:szCs w:val="21"/>
+        </w:rPr>
+        <w:t>MUDD</w:t>
+      </w:r>
+      <w:r>
+        <w:rPr>
+          <w:rFonts w:ascii="Times-Roman" w:hAnsi="Times-Roman" w:hint="eastAsia"/>
+          <w:color w:val="000000"/>
+          <w:szCs w:val="21"/>
+        </w:rPr>
+        <w:t>中，领域和分布功能的核心是定义值的任意分布。除了定义这些值本身之外，</w:t>
+      </w:r>
+      <w:r>
+        <w:rPr>
+          <w:rFonts w:ascii="Times-Roman" w:hAnsi="Times-Roman" w:hint="eastAsia"/>
+          <w:color w:val="000000"/>
+          <w:szCs w:val="21"/>
+        </w:rPr>
+        <w:t>M</w:t>
+      </w:r>
+      <w:r>
+        <w:rPr>
+          <w:rFonts w:ascii="Times-Roman" w:hAnsi="Times-Roman"/>
+          <w:color w:val="000000"/>
+          <w:szCs w:val="21"/>
+        </w:rPr>
+        <w:t>UDD</w:t>
+      </w:r>
+      <w:r>
+        <w:rPr>
+          <w:rFonts w:ascii="Times-Roman" w:hAnsi="Times-Roman" w:hint="eastAsia"/>
+          <w:color w:val="000000"/>
+          <w:szCs w:val="21"/>
+        </w:rPr>
+        <w:t>依赖这些值或相关值的相对频率</w:t>
+      </w:r>
+      <w:r>
+        <w:rPr>
+          <w:rFonts w:ascii="Times-Roman" w:hAnsi="Times-Roman" w:hint="eastAsia"/>
+          <w:color w:val="000000"/>
+          <w:szCs w:val="21"/>
+        </w:rPr>
+        <w:t>(</w:t>
+      </w:r>
+      <w:r>
+        <w:rPr>
+          <w:rFonts w:ascii="Times-Roman" w:hAnsi="Times-Roman" w:hint="eastAsia"/>
+          <w:color w:val="000000"/>
+          <w:szCs w:val="21"/>
+        </w:rPr>
+        <w:t>当</w:t>
+      </w:r>
+      <w:r>
+        <w:rPr>
+          <w:rFonts w:ascii="Times-Roman" w:hAnsi="Times-Roman" w:hint="eastAsia"/>
+          <w:color w:val="000000"/>
+          <w:szCs w:val="21"/>
+        </w:rPr>
+        <w:t>相同的值集以不同的方式使用时，这可能会有所不同</w:t>
+      </w:r>
+      <w:r>
+        <w:rPr>
+          <w:rFonts w:ascii="Times-Roman" w:hAnsi="Times-Roman" w:hint="eastAsia"/>
+          <w:color w:val="000000"/>
+          <w:szCs w:val="21"/>
+        </w:rPr>
+        <w:t>)</w:t>
+      </w:r>
+      <w:r>
+        <w:rPr>
+          <w:rFonts w:ascii="Times-Roman" w:hAnsi="Times-Roman" w:hint="eastAsia"/>
+          <w:color w:val="000000"/>
+          <w:szCs w:val="21"/>
+        </w:rPr>
+        <w:t>。</w:t>
+      </w:r>
+      <w:r>
+        <w:rPr>
+          <w:rFonts w:ascii="Times-Roman" w:hAnsi="Times-Roman" w:hint="eastAsia"/>
+          <w:color w:val="000000"/>
+          <w:szCs w:val="21"/>
+        </w:rPr>
+        <w:t>所有这些信息都包含在一个</w:t>
+      </w:r>
+      <w:r>
+        <w:rPr>
+          <w:rFonts w:ascii="Times-Roman" w:hAnsi="Times-Roman"/>
+          <w:color w:val="000000"/>
+          <w:szCs w:val="21"/>
+        </w:rPr>
+        <w:t>ASCII</w:t>
+      </w:r>
+      <w:r>
+        <w:rPr>
+          <w:rFonts w:ascii="Times-Roman" w:hAnsi="Times-Roman"/>
+          <w:color w:val="000000"/>
+          <w:szCs w:val="21"/>
+        </w:rPr>
+        <w:t>文件中</w:t>
+      </w:r>
+      <w:r>
+        <w:rPr>
+          <w:rFonts w:ascii="Times-Roman" w:hAnsi="Times-Roman" w:hint="eastAsia"/>
+          <w:color w:val="000000"/>
+          <w:szCs w:val="21"/>
+        </w:rPr>
+        <w:t>，所以在</w:t>
+      </w:r>
+      <w:r>
+        <w:rPr>
+          <w:rFonts w:ascii="Times-Roman" w:hAnsi="Times-Roman" w:hint="eastAsia"/>
+          <w:color w:val="000000"/>
+          <w:szCs w:val="21"/>
+        </w:rPr>
+        <w:t>benchmark</w:t>
+      </w:r>
+      <w:r>
+        <w:rPr>
+          <w:rFonts w:ascii="Times-Roman" w:hAnsi="Times-Roman" w:hint="eastAsia"/>
+          <w:color w:val="000000"/>
+          <w:szCs w:val="21"/>
+        </w:rPr>
+        <w:t>的实验和微调的时候，可以改变数值和权重，而不需要改变数据生成器本身。分布定义的格式在图</w:t>
+      </w:r>
+      <w:r>
+        <w:rPr>
+          <w:rFonts w:ascii="Times-Roman" w:hAnsi="Times-Roman" w:hint="eastAsia"/>
+          <w:color w:val="000000"/>
+          <w:szCs w:val="21"/>
+        </w:rPr>
+        <w:t>2</w:t>
+      </w:r>
+      <w:r>
+        <w:rPr>
+          <w:rFonts w:ascii="Times-Roman" w:hAnsi="Times-Roman" w:hint="eastAsia"/>
+          <w:color w:val="000000"/>
+          <w:szCs w:val="21"/>
+        </w:rPr>
+        <w:t>中总结，结果是一个任意复杂度和解析度的</w:t>
+      </w:r>
+      <w:r>
+        <w:rPr>
+          <w:rFonts w:ascii="Times-Roman" w:hAnsi="Times-Roman" w:hint="eastAsia"/>
+          <w:color w:val="000000"/>
+          <w:szCs w:val="21"/>
+        </w:rPr>
+        <w:t xml:space="preserve">step </w:t>
+      </w:r>
+      <w:r>
+        <w:rPr>
+          <w:rFonts w:ascii="Times-Roman" w:hAnsi="Times-Roman"/>
+          <w:color w:val="000000"/>
+          <w:szCs w:val="21"/>
+        </w:rPr>
+        <w:t>function</w:t>
+      </w:r>
+      <w:r>
+        <w:rPr>
+          <w:rFonts w:ascii="Times-Roman" w:hAnsi="Times-Roman" w:hint="eastAsia"/>
+          <w:color w:val="000000"/>
+          <w:szCs w:val="21"/>
+        </w:rPr>
+        <w:t>—这个的限制更多的是数据源和创造力的函数，然后是限制于计算能力。</w:t>
+      </w:r>
+      <w:r>
+        <w:rPr>
+          <w:rFonts w:ascii="Times-Roman" w:hAnsi="Times-Roman" w:hint="eastAsia"/>
+          <w:color w:val="000000"/>
+          <w:szCs w:val="21"/>
+        </w:rPr>
+        <w:t>我们提供了两个常用的例子。在图</w:t>
+      </w:r>
+      <w:r>
+        <w:rPr>
+          <w:rFonts w:ascii="Times-Roman" w:hAnsi="Times-Roman" w:hint="eastAsia"/>
+          <w:color w:val="000000"/>
+          <w:szCs w:val="21"/>
+        </w:rPr>
+        <w:t>6</w:t>
+      </w:r>
+      <w:r>
+        <w:rPr>
+          <w:rFonts w:ascii="Times-Roman" w:hAnsi="Times-Roman" w:hint="eastAsia"/>
+          <w:color w:val="000000"/>
+          <w:szCs w:val="21"/>
+        </w:rPr>
+        <w:t>，</w:t>
+      </w:r>
+      <w:r>
+        <w:rPr>
+          <w:rFonts w:ascii="Times-Roman" w:hAnsi="Times-Roman" w:hint="eastAsia"/>
+          <w:color w:val="000000"/>
+          <w:szCs w:val="21"/>
+        </w:rPr>
+        <w:t>two</w:t>
+      </w:r>
+      <w:r>
+        <w:rPr>
+          <w:rFonts w:ascii="Times-Roman" w:hAnsi="Times-Roman"/>
+          <w:color w:val="000000"/>
+          <w:szCs w:val="21"/>
+        </w:rPr>
+        <w:t xml:space="preserve"> weights are provided –one to cover both leap and non-leap years. </w:t>
+      </w:r>
+      <w:r>
+        <w:rPr>
+          <w:rFonts w:ascii="Times-Roman" w:hAnsi="Times-Roman" w:hint="eastAsia"/>
+          <w:color w:val="000000"/>
+          <w:szCs w:val="21"/>
+        </w:rPr>
+        <w:t>在图</w:t>
+      </w:r>
+      <w:r>
+        <w:rPr>
+          <w:rFonts w:ascii="Times-Roman" w:hAnsi="Times-Roman" w:hint="eastAsia"/>
+          <w:color w:val="000000"/>
+          <w:szCs w:val="21"/>
+        </w:rPr>
+        <w:t>3</w:t>
+      </w:r>
+      <w:r>
+        <w:rPr>
+          <w:rFonts w:ascii="Times-Roman" w:hAnsi="Times-Roman" w:hint="eastAsia"/>
+          <w:color w:val="000000"/>
+          <w:szCs w:val="21"/>
+        </w:rPr>
+        <w:t>，平常的</w:t>
+      </w:r>
+      <w:r>
+        <w:rPr>
+          <w:rFonts w:ascii="Times-Roman" w:hAnsi="Times-Roman"/>
+          <w:color w:val="000000"/>
+          <w:szCs w:val="21"/>
+        </w:rPr>
+        <w:t>color names</w:t>
+      </w:r>
+      <w:r>
+        <w:rPr>
+          <w:rFonts w:ascii="Times-Roman" w:hAnsi="Times-Roman" w:hint="eastAsia"/>
+          <w:color w:val="000000"/>
+          <w:szCs w:val="21"/>
+        </w:rPr>
+        <w:t>被组织成类中。</w:t>
+      </w:r>
+      <w:r>
+        <w:rPr>
+          <w:rFonts w:ascii="Times-Roman" w:hAnsi="Times-Roman" w:hint="eastAsia"/>
+          <w:color w:val="000000"/>
+          <w:szCs w:val="21"/>
+        </w:rPr>
+        <w:t>通过选择适合的权重集，有可能在整个色谱中，产生一个权重分布，或者随机地从给定地类中选择一种颜色。</w:t>
+      </w:r>
+      <w:r>
+        <w:rPr>
+          <w:rFonts w:ascii="Times-Roman" w:hAnsi="Times-Roman" w:hint="eastAsia"/>
+          <w:color w:val="000000"/>
+          <w:szCs w:val="21"/>
+        </w:rPr>
+        <w:t>分布</w:t>
+      </w:r>
+      <w:r>
+        <w:rPr>
+          <w:rFonts w:ascii="Times-Roman" w:hAnsi="Times-Roman" w:hint="eastAsia"/>
+          <w:color w:val="000000"/>
+          <w:szCs w:val="21"/>
+        </w:rPr>
+        <w:t>示例还演示了如何使用值集中的多个条目来提供</w:t>
+      </w:r>
+      <w:r>
+        <w:rPr>
+          <w:rFonts w:ascii="Times-Roman" w:hAnsi="Times-Roman" w:hint="eastAsia"/>
+          <w:color w:val="000000"/>
+          <w:szCs w:val="21"/>
+        </w:rPr>
+        <w:t>从分布中选中的相关属性。</w:t>
+      </w:r>
+      <w:r>
+        <w:rPr>
+          <w:rFonts w:ascii="Times-Roman" w:hAnsi="Times-Roman" w:hint="eastAsia"/>
+          <w:color w:val="000000"/>
+          <w:szCs w:val="21"/>
+        </w:rPr>
+        <w:t>在这种情况下，</w:t>
+      </w:r>
+      <w:r>
+        <w:rPr>
+          <w:rFonts w:ascii="Times-Roman" w:hAnsi="Times-Roman" w:hint="eastAsia"/>
+          <w:color w:val="000000"/>
+          <w:szCs w:val="21"/>
+        </w:rPr>
+        <w:t>组成的主色可用于每个列出的条目。</w:t>
+      </w:r>
+    </w:p>
+    <w:p>
+      <w:pPr>
+        <w:snapToGrid w:val="0"/>
+        <w:ind w:firstLine="420"/>
+        <w:contextualSpacing/>
+        <w:rPr>
+          <w:rFonts w:ascii="Times-Roman" w:hAnsi="Times-Roman" w:hint="eastAsia"/>
+          <w:color w:val="000000"/>
+          <w:szCs w:val="21"/>
+        </w:rPr>
+      </w:pPr>
+      <w:r>
+        <w:rPr>
+          <w:rFonts w:ascii="Times-Roman" w:hAnsi="Times-Roman"/>
+          <w:color w:val="000000"/>
+          <w:szCs w:val="21"/>
+        </w:rPr>
+        <w:t>MUDD</w:t>
+      </w:r>
+      <w:r>
+        <w:rPr>
+          <w:rFonts w:ascii="Times-Roman" w:hAnsi="Times-Roman"/>
+          <w:color w:val="000000"/>
+          <w:szCs w:val="21"/>
+        </w:rPr>
+        <w:t>工具集</w:t>
+      </w:r>
+      <w:r>
+        <w:rPr>
+          <w:rFonts w:ascii="Times-Roman" w:hAnsi="Times-Roman" w:hint="eastAsia"/>
+          <w:color w:val="000000"/>
+          <w:szCs w:val="21"/>
+        </w:rPr>
+        <w:t>中</w:t>
+      </w:r>
+      <w:r>
+        <w:rPr>
+          <w:rFonts w:ascii="Times-Roman" w:hAnsi="Times-Roman"/>
+          <w:color w:val="000000"/>
+          <w:szCs w:val="21"/>
+        </w:rPr>
+        <w:t>还包含一个简单的编译器，将</w:t>
+      </w:r>
+      <w:r>
+        <w:rPr>
+          <w:rFonts w:ascii="Times-Roman" w:hAnsi="Times-Roman"/>
+          <w:color w:val="000000"/>
+          <w:szCs w:val="21"/>
+        </w:rPr>
+        <w:t>ASCII</w:t>
+      </w:r>
+      <w:r>
+        <w:rPr>
+          <w:rFonts w:ascii="Times-Roman" w:hAnsi="Times-Roman"/>
+          <w:color w:val="000000"/>
+          <w:szCs w:val="21"/>
+        </w:rPr>
+        <w:t>域表示转换为二进制格式。</w:t>
+      </w:r>
+      <w:r>
+        <w:rPr>
+          <w:rFonts w:ascii="Times-Roman" w:hAnsi="Times-Roman" w:hint="eastAsia"/>
+          <w:color w:val="000000"/>
+          <w:szCs w:val="21"/>
+        </w:rPr>
+        <w:t>这个加速了在数据生成期间的使用，</w:t>
+      </w:r>
+      <w:r>
+        <w:rPr>
+          <w:rFonts w:ascii="Times-Roman" w:hAnsi="Times-Roman" w:hint="eastAsia"/>
+          <w:color w:val="000000"/>
+          <w:szCs w:val="21"/>
+        </w:rPr>
+        <w:t>它</w:t>
+      </w:r>
+      <w:r>
+        <w:rPr>
+          <w:rFonts w:ascii="Times-Roman" w:hAnsi="Times-Roman" w:hint="eastAsia"/>
+          <w:color w:val="000000"/>
+          <w:szCs w:val="21"/>
+        </w:rPr>
+        <w:t>通过防止</w:t>
+      </w:r>
+      <w:r>
+        <w:rPr>
+          <w:rFonts w:ascii="Times-Roman" w:hAnsi="Times-Roman" w:hint="eastAsia"/>
+          <w:color w:val="000000"/>
+          <w:szCs w:val="21"/>
+        </w:rPr>
+        <w:t>无意义</w:t>
+      </w:r>
+      <w:r>
+        <w:rPr>
+          <w:rFonts w:ascii="Times-Roman" w:hAnsi="Times-Roman" w:hint="eastAsia"/>
+          <w:color w:val="000000"/>
+          <w:szCs w:val="21"/>
+        </w:rPr>
+        <w:t>地</w:t>
+      </w:r>
+      <w:r>
+        <w:rPr>
+          <w:rFonts w:ascii="Times-Roman" w:hAnsi="Times-Roman" w:hint="eastAsia"/>
+          <w:color w:val="000000"/>
+          <w:szCs w:val="21"/>
+        </w:rPr>
+        <w:t>修改域定义，</w:t>
+      </w:r>
+      <w:r>
+        <w:rPr>
+          <w:rFonts w:ascii="Times-Roman" w:hAnsi="Times-Roman" w:hint="eastAsia"/>
+          <w:color w:val="000000"/>
+          <w:szCs w:val="21"/>
+        </w:rPr>
+        <w:t>有助于确保</w:t>
+      </w:r>
+      <w:r>
+        <w:rPr>
+          <w:rFonts w:ascii="Times-Roman" w:hAnsi="Times-Roman" w:hint="eastAsia"/>
+          <w:color w:val="000000"/>
+          <w:szCs w:val="21"/>
+        </w:rPr>
+        <w:t>在</w:t>
+      </w:r>
+      <w:r>
+        <w:rPr>
+          <w:rFonts w:ascii="Times-Roman" w:hAnsi="Times-Roman" w:hint="eastAsia"/>
+          <w:color w:val="000000"/>
+          <w:szCs w:val="21"/>
+        </w:rPr>
+        <w:t>不同站点使用的分布定义之间的可比性</w:t>
+      </w:r>
+      <w:r>
+        <w:rPr>
+          <w:rFonts w:ascii="Times-Roman" w:hAnsi="Times-Roman" w:hint="eastAsia"/>
+          <w:color w:val="000000"/>
+          <w:szCs w:val="21"/>
+        </w:rPr>
+        <w:t>。</w:t>
+      </w:r>
+    </w:p>
+    <w:p>
+      <w:pPr>
+        <w:snapToGrid w:val="0"/>
+        <w:contextualSpacing/>
+        <w:rPr>
+          <w:rFonts w:ascii="Times-Roman" w:hAnsi="Times-Roman" w:hint="eastAsia"/>
+          <w:color w:val="000000"/>
+          <w:szCs w:val="21"/>
+        </w:rPr>
+      </w:pPr>
+      <w:r>
+        <w:rPr>
+          <w:rFonts w:ascii="Times-Roman" w:hAnsi="Times-Roman" w:hint="eastAsia"/>
+          <w:color w:val="000000"/>
+          <w:szCs w:val="21"/>
+        </w:rPr>
+        <w:t>5</w:t>
+      </w:r>
+      <w:r>
+        <w:rPr>
+          <w:rFonts w:ascii="Times-Roman" w:hAnsi="Times-Roman" w:hint="eastAsia"/>
+          <w:color w:val="000000"/>
+          <w:szCs w:val="21"/>
+        </w:rPr>
+        <w:t>、性能</w:t>
+      </w:r>
+    </w:p>
+    <w:p>
+      <w:pPr>
+        <w:snapToGrid w:val="0"/>
+        <w:ind w:firstLineChars="200" w:firstLine="420"/>
+        <w:contextualSpacing/>
+        <w:rPr>
+          <w:rFonts w:ascii="Times-Roman" w:hAnsi="Times-Roman" w:hint="eastAsia"/>
+          <w:color w:val="000000"/>
+          <w:szCs w:val="21"/>
+        </w:rPr>
+      </w:pPr>
+      <w:r>
+        <w:rPr>
+          <w:rFonts w:ascii="Times-Roman" w:hAnsi="Times-Roman" w:hint="eastAsia"/>
+          <w:color w:val="000000"/>
+          <w:szCs w:val="21"/>
+        </w:rPr>
+        <w:t>MUDD</w:t>
+      </w:r>
+      <w:r>
+        <w:rPr>
+          <w:rFonts w:ascii="Times-Roman" w:hAnsi="Times-Roman" w:hint="eastAsia"/>
+          <w:color w:val="000000"/>
+          <w:szCs w:val="21"/>
+        </w:rPr>
+        <w:t>已经发展到几乎能够在任何计算平台上快速产生大量数据，从</w:t>
+      </w:r>
+      <w:r>
+        <w:rPr>
+          <w:rFonts w:ascii="Times-Roman" w:hAnsi="Times-Roman" w:hint="eastAsia"/>
+          <w:color w:val="000000"/>
+          <w:szCs w:val="21"/>
+        </w:rPr>
+        <w:t>shared</w:t>
+      </w:r>
+      <w:r>
+        <w:rPr>
+          <w:rFonts w:ascii="Times-Roman" w:hAnsi="Times-Roman"/>
+          <w:color w:val="000000"/>
+          <w:szCs w:val="21"/>
+        </w:rPr>
+        <w:t>-nothing</w:t>
+      </w:r>
+      <w:r>
+        <w:rPr>
+          <w:rFonts w:ascii="Times-Roman" w:hAnsi="Times-Roman" w:hint="eastAsia"/>
+          <w:color w:val="000000"/>
+          <w:szCs w:val="21"/>
+        </w:rPr>
+        <w:t>到</w:t>
+      </w:r>
+      <w:r>
+        <w:rPr>
+          <w:rFonts w:ascii="Times-Roman" w:hAnsi="Times-Roman" w:hint="eastAsia"/>
+          <w:color w:val="000000"/>
+          <w:szCs w:val="21"/>
+        </w:rPr>
+        <w:t>shared</w:t>
+      </w:r>
+      <w:r>
+        <w:rPr>
+          <w:rFonts w:ascii="Times-Roman" w:hAnsi="Times-Roman"/>
+          <w:color w:val="000000"/>
+          <w:szCs w:val="21"/>
+        </w:rPr>
+        <w:t>-everything</w:t>
+      </w:r>
+      <w:r>
+        <w:rPr>
+          <w:rFonts w:ascii="Times-Roman" w:hAnsi="Times-Roman" w:hint="eastAsia"/>
+          <w:color w:val="000000"/>
+          <w:szCs w:val="21"/>
+        </w:rPr>
+        <w:t>,</w:t>
+      </w:r>
+      <w:r>
+        <w:rPr>
+          <w:rFonts w:ascii="Times-Roman" w:hAnsi="Times-Roman" w:hint="eastAsia"/>
+          <w:color w:val="000000"/>
+          <w:szCs w:val="21"/>
+        </w:rPr>
+        <w:t>从单处理器到数百个地计算机集群。在本节中，我们将展示</w:t>
+      </w:r>
+      <w:r>
+        <w:rPr>
+          <w:rFonts w:ascii="Times-Roman" w:hAnsi="Times-Roman" w:hint="eastAsia"/>
+          <w:color w:val="000000"/>
+          <w:szCs w:val="21"/>
+        </w:rPr>
+        <w:t>MUDD</w:t>
+      </w:r>
+      <w:r>
+        <w:rPr>
+          <w:rFonts w:ascii="Times-Roman" w:hAnsi="Times-Roman" w:hint="eastAsia"/>
+          <w:color w:val="000000"/>
+          <w:szCs w:val="21"/>
+        </w:rPr>
+        <w:t>如何与</w:t>
+      </w:r>
+      <w:r>
+        <w:rPr>
+          <w:rFonts w:ascii="Times-Roman" w:hAnsi="Times-Roman" w:hint="eastAsia"/>
+          <w:color w:val="000000"/>
+          <w:szCs w:val="21"/>
+        </w:rPr>
+        <w:t>数据量和处理器的数量协调。</w:t>
+      </w:r>
+    </w:p>
+    <w:p>
+      <w:pPr>
+        <w:snapToGrid w:val="0"/>
+        <w:ind w:firstLine="435"/>
+        <w:contextualSpacing/>
+        <w:rPr>
+          <w:rFonts w:ascii="Times-Roman" w:hAnsi="Times-Roman" w:hint="eastAsia"/>
+          <w:color w:val="000000"/>
+          <w:szCs w:val="21"/>
+        </w:rPr>
+      </w:pPr>
+      <w:r>
+        <w:rPr>
+          <w:rFonts w:ascii="Times-Roman" w:hAnsi="Times-Roman" w:hint="eastAsia"/>
+          <w:color w:val="000000"/>
           <w:szCs w:val="21"/>
         </w:rPr>
         <w:lastRenderedPageBreak/>
-        <w:t>会放大任何给定的分布倾斜，</w:t>
-      </w:r>
-      <w:r>
-        <w:rPr>
-          <w:rStyle w:val="fontstyle01"/>
-          <w:rFonts w:hint="eastAsia"/>
-          <w:sz w:val="21"/>
-          <w:szCs w:val="21"/>
-        </w:rPr>
-        <w:t>并在数据集中产生期望的短暂性和“突发性”</w:t>
-      </w:r>
-      <w:r>
-        <w:rPr>
-          <w:rStyle w:val="fontstyle01"/>
-          <w:rFonts w:hint="eastAsia"/>
-          <w:sz w:val="21"/>
+        <w:t>图</w:t>
+      </w:r>
+      <w:r>
+        <w:rPr>
+          <w:rFonts w:ascii="Times-Roman" w:hAnsi="Times-Roman" w:hint="eastAsia"/>
+          <w:color w:val="000000"/>
+          <w:szCs w:val="21"/>
+        </w:rPr>
+        <w:t>4</w:t>
+      </w:r>
+      <w:r>
+        <w:rPr>
+          <w:rFonts w:ascii="Times-Roman" w:hAnsi="Times-Roman" w:hint="eastAsia"/>
+          <w:color w:val="000000"/>
+          <w:szCs w:val="21"/>
+        </w:rPr>
+        <w:t>展示了</w:t>
+      </w:r>
+      <w:r>
+        <w:rPr>
+          <w:rFonts w:ascii="Times-Roman" w:hAnsi="Times-Roman" w:hint="eastAsia"/>
+          <w:color w:val="000000"/>
+          <w:szCs w:val="21"/>
+        </w:rPr>
+        <w:t>MUDD</w:t>
+      </w:r>
+      <w:r>
+        <w:rPr>
+          <w:rFonts w:ascii="Times-Roman" w:hAnsi="Times-Roman" w:hint="eastAsia"/>
+          <w:color w:val="000000"/>
+          <w:szCs w:val="21"/>
+        </w:rPr>
+        <w:t>与处理器数量的关系。</w:t>
+      </w:r>
+      <w:r>
+        <w:rPr>
+          <w:rFonts w:ascii="Times-Roman" w:hAnsi="Times-Roman" w:hint="eastAsia"/>
+          <w:color w:val="000000"/>
+          <w:szCs w:val="21"/>
+        </w:rPr>
+        <w:t>正如</w:t>
+      </w:r>
+      <w:r>
+        <w:rPr>
+          <w:rFonts w:ascii="Times-Roman" w:hAnsi="Times-Roman" w:hint="eastAsia"/>
+          <w:color w:val="000000"/>
+          <w:szCs w:val="21"/>
+        </w:rPr>
+        <w:t>3.4</w:t>
+      </w:r>
+      <w:r>
+        <w:rPr>
+          <w:rFonts w:ascii="Times-Roman" w:hAnsi="Times-Roman" w:hint="eastAsia"/>
+          <w:color w:val="000000"/>
+          <w:szCs w:val="21"/>
+        </w:rPr>
+        <w:t>节所说的，数据集可以在可变大小的分区中产生。</w:t>
+      </w:r>
+      <w:r>
+        <w:rPr>
+          <w:rFonts w:ascii="Times-Roman" w:hAnsi="Times-Roman" w:hint="eastAsia"/>
+          <w:color w:val="000000"/>
+          <w:szCs w:val="21"/>
+        </w:rPr>
+        <w:t>MUDD</w:t>
+      </w:r>
+      <w:r>
+        <w:rPr>
+          <w:rFonts w:ascii="Times-Roman" w:hAnsi="Times-Roman" w:hint="eastAsia"/>
+          <w:color w:val="000000"/>
+          <w:szCs w:val="21"/>
+        </w:rPr>
+        <w:t>的一个实例独立地生成一个特定的分区。</w:t>
+      </w:r>
+    </w:p>
+    <w:p>
+      <w:pPr>
+        <w:snapToGrid w:val="0"/>
+        <w:ind w:firstLine="435"/>
+        <w:contextualSpacing/>
+        <w:rPr>
+          <w:rFonts w:ascii="Times-Roman" w:hAnsi="Times-Roman" w:hint="eastAsia"/>
+          <w:color w:val="000000"/>
+          <w:szCs w:val="21"/>
+        </w:rPr>
+      </w:pPr>
+      <w:r>
+        <w:rPr>
+          <w:rFonts w:ascii="Times-Roman" w:hAnsi="Times-Roman" w:hint="eastAsia"/>
+          <w:color w:val="000000"/>
+          <w:szCs w:val="21"/>
+        </w:rPr>
+        <w:t>图</w:t>
+      </w:r>
+      <w:r>
+        <w:rPr>
+          <w:rFonts w:ascii="Times-Roman" w:hAnsi="Times-Roman"/>
+          <w:color w:val="000000"/>
+          <w:szCs w:val="21"/>
+        </w:rPr>
+        <w:t>4</w:t>
+      </w:r>
+      <w:r>
+        <w:rPr>
+          <w:rFonts w:ascii="Times-Roman" w:hAnsi="Times-Roman"/>
+          <w:color w:val="000000"/>
+          <w:szCs w:val="21"/>
+        </w:rPr>
+        <w:t>显示了生成</w:t>
+      </w:r>
+      <w:r>
+        <w:rPr>
+          <w:rFonts w:ascii="Times-Roman" w:hAnsi="Times-Roman"/>
+          <w:color w:val="000000"/>
+          <w:szCs w:val="21"/>
+        </w:rPr>
+        <w:t>82GB</w:t>
+      </w:r>
+      <w:r>
+        <w:rPr>
+          <w:rFonts w:ascii="Times-Roman" w:hAnsi="Times-Roman"/>
+          <w:color w:val="000000"/>
+          <w:szCs w:val="21"/>
+        </w:rPr>
+        <w:t>数据所耗用的时间，</w:t>
+      </w:r>
+      <w:r>
+        <w:rPr>
+          <w:rFonts w:ascii="Times-Roman" w:hAnsi="Times-Roman" w:hint="eastAsia"/>
+          <w:color w:val="000000"/>
+          <w:szCs w:val="21"/>
+        </w:rPr>
+        <w:t>MUDD</w:t>
+      </w:r>
+      <w:r>
+        <w:rPr>
+          <w:rFonts w:ascii="Times-Roman" w:hAnsi="Times-Roman" w:hint="eastAsia"/>
+          <w:color w:val="000000"/>
+          <w:szCs w:val="21"/>
+        </w:rPr>
+        <w:t>的实例数量从</w:t>
+      </w:r>
+      <w:r>
+        <w:rPr>
+          <w:rFonts w:ascii="Times-Roman" w:hAnsi="Times-Roman" w:hint="eastAsia"/>
+          <w:color w:val="000000"/>
+          <w:szCs w:val="21"/>
+        </w:rPr>
+        <w:t>1</w:t>
+      </w:r>
+      <w:r>
+        <w:rPr>
+          <w:rFonts w:ascii="Times-Roman" w:hAnsi="Times-Roman" w:hint="eastAsia"/>
+          <w:color w:val="000000"/>
+          <w:szCs w:val="21"/>
+        </w:rPr>
+        <w:t>到</w:t>
+      </w:r>
+      <w:r>
+        <w:rPr>
+          <w:rFonts w:ascii="Times-Roman" w:hAnsi="Times-Roman" w:hint="eastAsia"/>
+          <w:color w:val="000000"/>
+          <w:szCs w:val="21"/>
+        </w:rPr>
+        <w:t>32</w:t>
+      </w:r>
+      <w:r>
+        <w:rPr>
+          <w:rFonts w:ascii="Times-Roman" w:hAnsi="Times-Roman" w:hint="eastAsia"/>
+          <w:color w:val="000000"/>
+          <w:szCs w:val="21"/>
+        </w:rPr>
+        <w:t>不等。</w:t>
+      </w:r>
+      <w:r>
+        <w:rPr>
+          <w:rFonts w:ascii="Times-Roman" w:hAnsi="Times-Roman" w:hint="eastAsia"/>
+          <w:color w:val="000000"/>
+          <w:szCs w:val="21"/>
+        </w:rPr>
+        <w:t>该系统使用一个</w:t>
+      </w:r>
+      <w:r>
+        <w:rPr>
+          <w:rFonts w:ascii="Times-Roman" w:hAnsi="Times-Roman" w:hint="eastAsia"/>
+          <w:color w:val="000000"/>
+          <w:szCs w:val="21"/>
+        </w:rPr>
+        <w:t>shared-everything</w:t>
+      </w:r>
+      <w:r>
+        <w:rPr>
+          <w:rFonts w:ascii="Times-Roman" w:hAnsi="Times-Roman" w:hint="eastAsia"/>
+          <w:color w:val="000000"/>
+          <w:szCs w:val="21"/>
+        </w:rPr>
+        <w:t>架构的</w:t>
+      </w:r>
+      <w:r>
+        <w:rPr>
+          <w:rFonts w:ascii="Times-Roman" w:hAnsi="Times-Roman" w:hint="eastAsia"/>
+          <w:color w:val="000000"/>
+          <w:szCs w:val="21"/>
+        </w:rPr>
+        <w:t>24</w:t>
+      </w:r>
+      <w:r>
+        <w:rPr>
+          <w:rFonts w:ascii="Times-Roman" w:hAnsi="Times-Roman"/>
+          <w:color w:val="000000"/>
+          <w:szCs w:val="21"/>
+        </w:rPr>
+        <w:t>cpu</w:t>
+      </w:r>
+      <w:r>
+        <w:rPr>
+          <w:rFonts w:ascii="Times-Roman" w:hAnsi="Times-Roman" w:hint="eastAsia"/>
+          <w:color w:val="000000"/>
           <w:szCs w:val="21"/>
         </w:rPr>
         <w:t>。</w:t>
       </w:r>
-    </w:p>
-    <w:p>
-      <w:pPr>
-        <w:snapToGrid w:val="0"/>
-        <w:ind w:firstLine="420"/>
-        <w:contextualSpacing/>
-        <w:rPr>
-          <w:rStyle w:val="fontstyle01"/>
-          <w:rFonts w:hint="eastAsia"/>
-          <w:sz w:val="21"/>
-          <w:szCs w:val="21"/>
-        </w:rPr>
-      </w:pPr>
-      <w:r>
-        <w:rPr>
-          <w:rStyle w:val="fontstyle01"/>
-          <w:rFonts w:hint="eastAsia"/>
-          <w:sz w:val="21"/>
-          <w:szCs w:val="21"/>
-        </w:rPr>
-        <w:t>4.4.3</w:t>
-      </w:r>
-    </w:p>
-    <w:p>
-      <w:pPr>
-        <w:snapToGrid w:val="0"/>
-        <w:ind w:firstLine="420"/>
-        <w:contextualSpacing/>
-        <w:rPr>
-          <w:rStyle w:val="fontstyle01"/>
-          <w:rFonts w:hint="eastAsia"/>
-          <w:sz w:val="21"/>
-          <w:szCs w:val="21"/>
-        </w:rPr>
-      </w:pPr>
-      <w:r>
-        <w:rPr>
-          <w:rStyle w:val="fontstyle01"/>
-          <w:rFonts w:hint="eastAsia"/>
-          <w:sz w:val="21"/>
-          <w:szCs w:val="21"/>
-        </w:rPr>
-        <w:t>慢慢地改变维度</w:t>
-      </w:r>
-    </w:p>
-    <w:p>
-      <w:pPr>
-        <w:snapToGrid w:val="0"/>
-        <w:ind w:firstLine="420"/>
-        <w:contextualSpacing/>
-        <w:rPr>
-          <w:rStyle w:val="fontstyle01"/>
-          <w:rFonts w:hint="eastAsia"/>
-          <w:sz w:val="21"/>
-          <w:szCs w:val="21"/>
-        </w:rPr>
-      </w:pPr>
-      <w:r>
-        <w:rPr>
-          <w:rStyle w:val="fontstyle01"/>
-          <w:rFonts w:hint="eastAsia"/>
-          <w:sz w:val="21"/>
-          <w:szCs w:val="21"/>
-        </w:rPr>
-        <w:t>除了基于事务</w:t>
-      </w:r>
-      <w:r>
-        <w:rPr>
-          <w:rStyle w:val="fontstyle01"/>
-          <w:rFonts w:hint="eastAsia"/>
-          <w:sz w:val="21"/>
-          <w:szCs w:val="21"/>
-        </w:rPr>
-        <w:t>的</w:t>
-      </w:r>
-      <w:r>
-        <w:rPr>
-          <w:rStyle w:val="fontstyle01"/>
-          <w:rFonts w:hint="eastAsia"/>
-          <w:sz w:val="21"/>
-          <w:szCs w:val="21"/>
-        </w:rPr>
-        <w:t>事实表</w:t>
-      </w:r>
-      <w:r>
-        <w:rPr>
-          <w:rStyle w:val="fontstyle01"/>
-          <w:rFonts w:hint="eastAsia"/>
-          <w:sz w:val="21"/>
-          <w:szCs w:val="21"/>
-        </w:rPr>
-        <w:t>和基于属性的维度表，</w:t>
-      </w:r>
-      <w:r>
-        <w:rPr>
-          <w:rStyle w:val="fontstyle01"/>
-          <w:rFonts w:hint="eastAsia"/>
-          <w:sz w:val="21"/>
-          <w:szCs w:val="21"/>
-        </w:rPr>
-        <w:t>一个典型的多维度系统包括一些维度，这些维度的数据在整个系统的生命周期中演变。它们被称为缓慢变化的维度（</w:t>
-      </w:r>
-      <w:r>
-        <w:rPr>
-          <w:rStyle w:val="fontstyle01"/>
-          <w:sz w:val="21"/>
-          <w:szCs w:val="21"/>
-        </w:rPr>
-        <w:t>SCD</w:t>
-      </w:r>
-      <w:r>
-        <w:rPr>
-          <w:rStyle w:val="fontstyle01"/>
-          <w:sz w:val="21"/>
-          <w:szCs w:val="21"/>
-        </w:rPr>
-        <w:t>）</w:t>
-      </w:r>
-      <w:r>
-        <w:rPr>
-          <w:rStyle w:val="fontstyle01"/>
-          <w:rFonts w:hint="eastAsia"/>
-          <w:sz w:val="21"/>
-          <w:szCs w:val="21"/>
-        </w:rPr>
-        <w:t>，</w:t>
-      </w:r>
-      <w:r>
-        <w:rPr>
-          <w:rStyle w:val="fontstyle01"/>
-          <w:rFonts w:hint="eastAsia"/>
-          <w:sz w:val="21"/>
-          <w:szCs w:val="21"/>
-        </w:rPr>
-        <w:t>它们</w:t>
-      </w:r>
-      <w:r>
-        <w:rPr>
-          <w:rStyle w:val="fontstyle01"/>
-          <w:rFonts w:hint="eastAsia"/>
-          <w:sz w:val="21"/>
-          <w:szCs w:val="21"/>
-        </w:rPr>
-        <w:t>捕捉数据集的历史演变。</w:t>
-      </w:r>
-      <w:r>
-        <w:rPr>
-          <w:rStyle w:val="fontstyle01"/>
-          <w:rFonts w:hint="eastAsia"/>
-          <w:sz w:val="21"/>
-          <w:szCs w:val="21"/>
-        </w:rPr>
-        <w:t>作为一个例子，考虑一个跟踪数月或数年的零售销售的系统。</w:t>
-      </w:r>
-      <w:r>
-        <w:rPr>
-          <w:rStyle w:val="fontstyle01"/>
-          <w:rFonts w:hint="eastAsia"/>
-          <w:sz w:val="21"/>
-          <w:szCs w:val="21"/>
-        </w:rPr>
-        <w:t>在那一个时期，基础产品线，价格</w:t>
-      </w:r>
-      <w:r>
-        <w:rPr>
-          <w:rStyle w:val="fontstyle01"/>
-          <w:rFonts w:hint="eastAsia"/>
-          <w:sz w:val="21"/>
-          <w:szCs w:val="21"/>
-        </w:rPr>
-        <w:t>结构，销售区域地理</w:t>
-      </w:r>
-      <w:r>
-        <w:rPr>
-          <w:rStyle w:val="fontstyle01"/>
-          <w:rFonts w:hint="eastAsia"/>
-          <w:sz w:val="21"/>
-          <w:szCs w:val="21"/>
-        </w:rPr>
-        <w:t>—几乎事务上下文的每一部分都有可能改变</w:t>
-      </w:r>
-      <w:r>
-        <w:rPr>
-          <w:rStyle w:val="fontstyle01"/>
-          <w:rFonts w:hint="eastAsia"/>
-          <w:sz w:val="21"/>
-          <w:szCs w:val="21"/>
-        </w:rPr>
-        <w:t>。为了可能得到有意义的纵向分析，数据集的用户能够</w:t>
-      </w:r>
-      <w:r>
-        <w:rPr>
-          <w:rStyle w:val="fontstyle01"/>
-          <w:rFonts w:hint="eastAsia"/>
-          <w:sz w:val="21"/>
-          <w:szCs w:val="21"/>
-        </w:rPr>
-        <w:t>recreate that context</w:t>
-      </w:r>
-      <w:r>
-        <w:rPr>
-          <w:rStyle w:val="fontstyle01"/>
-          <w:rFonts w:hint="eastAsia"/>
-          <w:sz w:val="21"/>
-          <w:szCs w:val="21"/>
-        </w:rPr>
-        <w:t>是非常重要的，</w:t>
-      </w:r>
-      <w:r>
-        <w:rPr>
-          <w:rStyle w:val="fontstyle01"/>
-          <w:rFonts w:hint="eastAsia"/>
-          <w:sz w:val="21"/>
-          <w:szCs w:val="21"/>
-        </w:rPr>
-        <w:t>将旧的定价模式的销售与使用新的（或提议的）定价模式的销售进行比较</w:t>
-      </w:r>
-      <w:r>
-        <w:rPr>
-          <w:rStyle w:val="fontstyle01"/>
-          <w:rFonts w:hint="eastAsia"/>
-          <w:sz w:val="21"/>
-          <w:szCs w:val="21"/>
-        </w:rPr>
-        <w:t>。虽然使用多维的数据仓库，可以有很多方法来解决这种类型的数据，一种常见的技术是包含版本信息，在多维表中，通常以开始日期和结束日期的形式。然后查询可以限定应该使用</w:t>
-      </w:r>
-      <w:r>
-        <w:rPr>
-          <w:rStyle w:val="fontstyle01"/>
-          <w:rFonts w:hint="eastAsia"/>
-          <w:sz w:val="21"/>
-          <w:szCs w:val="21"/>
-        </w:rPr>
-        <w:t>dimension</w:t>
-      </w:r>
-      <w:r>
-        <w:rPr>
-          <w:rStyle w:val="fontstyle01"/>
-          <w:sz w:val="21"/>
-          <w:szCs w:val="21"/>
-        </w:rPr>
-        <w:t xml:space="preserve"> entry</w:t>
-      </w:r>
-      <w:r>
-        <w:rPr>
-          <w:rStyle w:val="fontstyle01"/>
-          <w:rFonts w:hint="eastAsia"/>
-          <w:sz w:val="21"/>
-          <w:szCs w:val="21"/>
-        </w:rPr>
-        <w:t>的哪个修订版来探查事实表。</w:t>
-      </w:r>
-    </w:p>
-    <w:p>
-      <w:pPr>
-        <w:snapToGrid w:val="0"/>
-        <w:ind w:firstLine="420"/>
-        <w:contextualSpacing/>
-        <w:rPr>
-          <w:rStyle w:val="fontstyle01"/>
-          <w:rFonts w:hint="eastAsia"/>
-          <w:sz w:val="21"/>
-          <w:szCs w:val="21"/>
-        </w:rPr>
-      </w:pPr>
-      <w:r>
-        <w:rPr>
-          <w:rStyle w:val="fontstyle01"/>
-          <w:sz w:val="21"/>
-          <w:szCs w:val="21"/>
-        </w:rPr>
-        <w:t>在生成的数据集中重新创建此行为</w:t>
-      </w:r>
-      <w:r>
-        <w:rPr>
-          <w:rStyle w:val="fontstyle01"/>
-          <w:rFonts w:hint="eastAsia"/>
-          <w:sz w:val="21"/>
+      <w:r>
+        <w:rPr>
+          <w:rFonts w:ascii="Times-Roman" w:hAnsi="Times-Roman" w:hint="eastAsia"/>
+          <w:color w:val="000000"/>
+          <w:szCs w:val="21"/>
+        </w:rPr>
+        <w:t>由于</w:t>
+      </w:r>
+      <w:r>
+        <w:rPr>
+          <w:rFonts w:ascii="Times-Roman" w:hAnsi="Times-Roman" w:hint="eastAsia"/>
+          <w:color w:val="000000"/>
+          <w:szCs w:val="21"/>
+        </w:rPr>
+        <w:t>MUDD</w:t>
+      </w:r>
+      <w:r>
+        <w:rPr>
+          <w:rFonts w:ascii="Times-Roman" w:hAnsi="Times-Roman" w:hint="eastAsia"/>
+          <w:color w:val="000000"/>
+          <w:szCs w:val="21"/>
+        </w:rPr>
+        <w:t>的实例之间没有交流，这个实验的结果和</w:t>
+      </w:r>
+      <w:r>
+        <w:rPr>
+          <w:rFonts w:ascii="Times-Roman" w:hAnsi="Times-Roman" w:hint="eastAsia"/>
+          <w:color w:val="000000"/>
+          <w:szCs w:val="21"/>
+        </w:rPr>
+        <w:t>shared</w:t>
+      </w:r>
+      <w:r>
+        <w:rPr>
+          <w:rFonts w:ascii="Times-Roman" w:hAnsi="Times-Roman"/>
+          <w:color w:val="000000"/>
+          <w:szCs w:val="21"/>
+        </w:rPr>
+        <w:t>-nothing</w:t>
+      </w:r>
+      <w:r>
+        <w:rPr>
+          <w:rFonts w:ascii="Times-Roman" w:hAnsi="Times-Roman" w:hint="eastAsia"/>
+          <w:color w:val="000000"/>
+          <w:szCs w:val="21"/>
+        </w:rPr>
+        <w:t>系统上得到的是相似的。</w:t>
+      </w:r>
+      <w:r>
+        <w:rPr>
+          <w:rFonts w:ascii="Times-Roman" w:hAnsi="Times-Roman" w:hint="eastAsia"/>
+          <w:color w:val="000000"/>
+          <w:szCs w:val="21"/>
+        </w:rPr>
+        <w:t>该图显示</w:t>
+      </w:r>
+      <w:r>
+        <w:rPr>
+          <w:rFonts w:ascii="Times-Roman" w:hAnsi="Times-Roman"/>
+          <w:color w:val="000000"/>
+          <w:szCs w:val="21"/>
+        </w:rPr>
+        <w:t>MUDD</w:t>
+      </w:r>
+      <w:r>
+        <w:rPr>
+          <w:rFonts w:ascii="Times-Roman" w:hAnsi="Times-Roman"/>
+          <w:color w:val="000000"/>
+          <w:szCs w:val="21"/>
+        </w:rPr>
+        <w:t>与进程数量成线性比例关系</w:t>
+      </w:r>
+      <w:r>
+        <w:rPr>
+          <w:rFonts w:ascii="Times-Roman" w:hAnsi="Times-Roman" w:hint="eastAsia"/>
+          <w:color w:val="000000"/>
           <w:szCs w:val="21"/>
         </w:rPr>
         <w:t>。</w:t>
       </w:r>
       <w:r>
         <w:rPr>
-          <w:rStyle w:val="fontstyle01"/>
-          <w:sz w:val="21"/>
+          <w:rFonts w:ascii="Times-Roman" w:hAnsi="Times-Roman" w:hint="eastAsia"/>
+          <w:color w:val="000000"/>
+          <w:szCs w:val="21"/>
+        </w:rPr>
+        <w:t>一个</w:t>
+      </w:r>
+      <w:r>
+        <w:rPr>
+          <w:rFonts w:ascii="Times-Roman" w:hAnsi="Times-Roman"/>
+          <w:color w:val="000000"/>
           <w:szCs w:val="21"/>
         </w:rPr>
         <w:t>MUDD</w:t>
       </w:r>
       <w:r>
         <w:rPr>
-          <w:rStyle w:val="fontstyle01"/>
-          <w:sz w:val="21"/>
-          <w:szCs w:val="21"/>
-        </w:rPr>
-        <w:t>有将一个表识别成一个</w:t>
-      </w:r>
-      <w:r>
-        <w:rPr>
-          <w:rStyle w:val="fontstyle01"/>
-          <w:rFonts w:hint="eastAsia"/>
-          <w:sz w:val="21"/>
-          <w:szCs w:val="21"/>
-        </w:rPr>
-        <w:t>SCD</w:t>
-      </w:r>
-      <w:r>
-        <w:rPr>
-          <w:rStyle w:val="fontstyle01"/>
-          <w:rFonts w:hint="eastAsia"/>
-          <w:sz w:val="21"/>
-          <w:szCs w:val="21"/>
-        </w:rPr>
-        <w:t>的能力</w:t>
-      </w:r>
-      <w:r>
-        <w:rPr>
-          <w:rStyle w:val="fontstyle01"/>
-          <w:rFonts w:hint="eastAsia"/>
-          <w:sz w:val="21"/>
-          <w:szCs w:val="21"/>
-        </w:rPr>
-        <w:t>，</w:t>
-      </w:r>
-      <w:r>
-        <w:rPr>
-          <w:rStyle w:val="fontstyle01"/>
-          <w:rFonts w:hint="eastAsia"/>
-          <w:sz w:val="21"/>
-          <w:szCs w:val="21"/>
-        </w:rPr>
-        <w:t>将那些在生成数据的日期范围内修改的表中的那些列与那些静态的列相隔离，</w:t>
-      </w:r>
-      <w:r>
-        <w:rPr>
-          <w:rStyle w:val="fontstyle01"/>
-          <w:rFonts w:hint="eastAsia"/>
-          <w:sz w:val="21"/>
-          <w:szCs w:val="21"/>
-        </w:rPr>
-        <w:t>并且将所需的日期和</w:t>
-      </w:r>
-      <w:r>
-        <w:rPr>
-          <w:rStyle w:val="fontstyle01"/>
-          <w:rFonts w:hint="eastAsia"/>
-          <w:sz w:val="21"/>
-          <w:szCs w:val="21"/>
-        </w:rPr>
-        <w:t>schema</w:t>
-      </w:r>
-      <w:r>
-        <w:rPr>
-          <w:rStyle w:val="fontstyle01"/>
-          <w:rFonts w:hint="eastAsia"/>
-          <w:sz w:val="21"/>
-          <w:szCs w:val="21"/>
-        </w:rPr>
-        <w:t>的日期唯独进行同步。</w:t>
-      </w:r>
-    </w:p>
-    <w:p>
-      <w:pPr>
-        <w:snapToGrid w:val="0"/>
-        <w:ind w:firstLine="420"/>
-        <w:contextualSpacing/>
-        <w:rPr>
-          <w:rStyle w:val="fontstyle01"/>
-          <w:rFonts w:hint="eastAsia"/>
-          <w:sz w:val="21"/>
-          <w:szCs w:val="21"/>
-        </w:rPr>
-      </w:pPr>
-      <w:r>
-        <w:rPr>
-          <w:rStyle w:val="fontstyle01"/>
-          <w:rFonts w:hint="eastAsia"/>
-          <w:sz w:val="21"/>
-          <w:szCs w:val="21"/>
-        </w:rPr>
-        <w:t>4.5</w:t>
-      </w:r>
-      <w:r>
-        <w:rPr>
-          <w:rStyle w:val="fontstyle01"/>
-          <w:rFonts w:hint="eastAsia"/>
-          <w:sz w:val="21"/>
-          <w:szCs w:val="21"/>
-        </w:rPr>
-        <w:t>捕获领域分布</w:t>
-      </w:r>
-    </w:p>
-    <w:p>
-      <w:pPr>
-        <w:snapToGrid w:val="0"/>
-        <w:ind w:firstLine="420"/>
-        <w:contextualSpacing/>
-        <w:rPr>
-          <w:rFonts w:ascii="Times-Roman" w:hAnsi="Times-Roman" w:hint="eastAsia"/>
-          <w:color w:val="000000"/>
-          <w:szCs w:val="21"/>
-        </w:rPr>
-      </w:pPr>
-      <w:r>
-        <w:rPr>
-          <w:rFonts w:ascii="Times-Roman" w:hAnsi="Times-Roman" w:hint="eastAsia"/>
-          <w:color w:val="000000"/>
-          <w:szCs w:val="21"/>
-        </w:rPr>
-        <w:t>在</w:t>
+          <w:rFonts w:ascii="Times-Roman" w:hAnsi="Times-Roman"/>
+          <w:color w:val="000000"/>
+          <w:szCs w:val="21"/>
+        </w:rPr>
+        <w:t>实例需要大约</w:t>
+      </w:r>
+      <w:r>
+        <w:rPr>
+          <w:rFonts w:ascii="Times-Roman" w:hAnsi="Times-Roman"/>
+          <w:color w:val="000000"/>
+          <w:szCs w:val="21"/>
+        </w:rPr>
+        <w:t>250</w:t>
+      </w:r>
+      <w:r>
+        <w:rPr>
+          <w:rFonts w:ascii="Times-Roman" w:hAnsi="Times-Roman"/>
+          <w:color w:val="000000"/>
+          <w:szCs w:val="21"/>
+        </w:rPr>
+        <w:t>秒来产生</w:t>
+      </w:r>
+      <w:r>
+        <w:rPr>
+          <w:rFonts w:ascii="Times-Roman" w:hAnsi="Times-Roman"/>
+          <w:color w:val="000000"/>
+          <w:szCs w:val="21"/>
+        </w:rPr>
+        <w:t>82GB</w:t>
+      </w:r>
+      <w:r>
+        <w:rPr>
+          <w:rFonts w:ascii="Times-Roman" w:hAnsi="Times-Roman"/>
+          <w:color w:val="000000"/>
+          <w:szCs w:val="21"/>
+        </w:rPr>
+        <w:t>，而</w:t>
+      </w:r>
+      <w:r>
+        <w:rPr>
+          <w:rFonts w:ascii="Times-Roman" w:hAnsi="Times-Roman"/>
+          <w:color w:val="000000"/>
+          <w:szCs w:val="21"/>
+        </w:rPr>
+        <w:t>32</w:t>
+      </w:r>
+      <w:r>
+        <w:rPr>
+          <w:rFonts w:ascii="Times-Roman" w:hAnsi="Times-Roman"/>
+          <w:color w:val="000000"/>
+          <w:szCs w:val="21"/>
+        </w:rPr>
+        <w:t>个实例需要大约</w:t>
+      </w:r>
+      <w:r>
+        <w:rPr>
+          <w:rFonts w:ascii="Times-Roman" w:hAnsi="Times-Roman"/>
+          <w:color w:val="000000"/>
+          <w:szCs w:val="21"/>
+        </w:rPr>
+        <w:t>8.8</w:t>
+      </w:r>
+      <w:r>
+        <w:rPr>
+          <w:rFonts w:ascii="Times-Roman" w:hAnsi="Times-Roman"/>
+          <w:color w:val="000000"/>
+          <w:szCs w:val="21"/>
+        </w:rPr>
+        <w:t>秒。</w:t>
+      </w:r>
+      <w:r>
+        <w:rPr>
+          <w:rFonts w:ascii="Times-Roman" w:hAnsi="Times-Roman" w:hint="eastAsia"/>
+          <w:color w:val="000000"/>
+          <w:szCs w:val="21"/>
+        </w:rPr>
+        <w:t>在第二个实验中，我们展示了</w:t>
       </w:r>
       <w:r>
         <w:rPr>
@@ -3099,15 +4284,47 @@
           <w:color w:val="000000"/>
           <w:szCs w:val="21"/>
         </w:rPr>
-        <w:t>中，领域和分布功能的核心是定义值的任意分布。除了定义这些值本身之外，</w:t>
-      </w:r>
-      <w:r>
-        <w:rPr>
-          <w:rFonts w:ascii="Times-Roman" w:hAnsi="Times-Roman" w:hint="eastAsia"/>
-          <w:color w:val="000000"/>
-          <w:szCs w:val="21"/>
-        </w:rPr>
-        <w:t>M</w:t>
+        <w:t>与数据量的比例关系。</w:t>
+      </w:r>
+      <w:r>
+        <w:rPr>
+          <w:rFonts w:ascii="Times-Roman" w:hAnsi="Times-Roman" w:hint="eastAsia"/>
+          <w:color w:val="000000"/>
+          <w:szCs w:val="21"/>
+        </w:rPr>
+        <w:t>MUDD</w:t>
+      </w:r>
+      <w:r>
+        <w:rPr>
+          <w:rFonts w:ascii="Times-Roman" w:hAnsi="Times-Roman" w:hint="eastAsia"/>
+          <w:color w:val="000000"/>
+          <w:szCs w:val="21"/>
+        </w:rPr>
+        <w:t>产生的数据量有一个比例因子决定，它表明以</w:t>
+      </w:r>
+      <w:r>
+        <w:rPr>
+          <w:rFonts w:ascii="Times-Roman" w:hAnsi="Times-Roman" w:hint="eastAsia"/>
+          <w:color w:val="000000"/>
+          <w:szCs w:val="21"/>
+        </w:rPr>
+        <w:t>GB</w:t>
+      </w:r>
+      <w:r>
+        <w:rPr>
+          <w:rFonts w:ascii="Times-Roman" w:hAnsi="Times-Roman" w:hint="eastAsia"/>
+          <w:color w:val="000000"/>
+          <w:szCs w:val="21"/>
+        </w:rPr>
+        <w:t>的级别表示原始数据。</w:t>
+      </w:r>
+      <w:r>
+        <w:rPr>
+          <w:rFonts w:ascii="Times-Roman" w:hAnsi="Times-Roman" w:hint="eastAsia"/>
+          <w:color w:val="000000"/>
+          <w:szCs w:val="21"/>
+        </w:rPr>
+        <w:t>该比例因子可以是</w:t>
       </w:r>
       <w:r>
         <w:rPr>
@@ -3115,47 +4332,135 @@
           <w:color w:val="000000"/>
           <w:szCs w:val="21"/>
         </w:rPr>
-        <w:t>UDD</w:t>
-      </w:r>
-      <w:r>
-        <w:rPr>
-          <w:rFonts w:ascii="Times-Roman" w:hAnsi="Times-Roman" w:hint="eastAsia"/>
-          <w:color w:val="000000"/>
-          <w:szCs w:val="21"/>
-        </w:rPr>
-        <w:t>依赖这些值或相关值的相对频率</w:t>
-      </w:r>
-      <w:r>
-        <w:rPr>
-          <w:rFonts w:ascii="Times-Roman" w:hAnsi="Times-Roman" w:hint="eastAsia"/>
-          <w:color w:val="000000"/>
-          <w:szCs w:val="21"/>
-        </w:rPr>
-        <w:t>(</w:t>
-      </w:r>
-      <w:r>
-        <w:rPr>
-          <w:rFonts w:ascii="Times-Roman" w:hAnsi="Times-Roman" w:hint="eastAsia"/>
-          <w:color w:val="000000"/>
-          <w:szCs w:val="21"/>
-        </w:rPr>
-        <w:t>当</w:t>
-      </w:r>
-      <w:r>
-        <w:rPr>
-          <w:rFonts w:ascii="Times-Roman" w:hAnsi="Times-Roman" w:hint="eastAsia"/>
-          <w:color w:val="000000"/>
-          <w:szCs w:val="21"/>
-        </w:rPr>
-        <w:t>相同的值集以不同的方式使用时，这可能会有所不同</w:t>
-      </w:r>
-      <w:r>
-        <w:rPr>
-          <w:rFonts w:ascii="Times-Roman" w:hAnsi="Times-Roman" w:hint="eastAsia"/>
-          <w:color w:val="000000"/>
-          <w:szCs w:val="21"/>
-        </w:rPr>
-        <w:t>)</w:t>
+        <w:t>1</w:t>
+      </w:r>
+      <w:r>
+        <w:rPr>
+          <w:rFonts w:ascii="Times-Roman" w:hAnsi="Times-Roman" w:hint="eastAsia"/>
+          <w:color w:val="000000"/>
+          <w:szCs w:val="21"/>
+        </w:rPr>
+        <w:t>至</w:t>
+      </w:r>
+      <w:r>
+        <w:rPr>
+          <w:rFonts w:ascii="Times-Roman" w:hAnsi="Times-Roman" w:hint="eastAsia"/>
+          <w:color w:val="000000"/>
+          <w:szCs w:val="21"/>
+        </w:rPr>
+        <w:t>100000</w:t>
+      </w:r>
+      <w:r>
+        <w:rPr>
+          <w:rFonts w:ascii="Times-Roman" w:hAnsi="Times-Roman" w:hint="eastAsia"/>
+          <w:color w:val="000000"/>
+          <w:szCs w:val="21"/>
+        </w:rPr>
+        <w:t>的任意一个数字。图五展示了比例因子在</w:t>
+      </w:r>
+      <w:r>
+        <w:rPr>
+          <w:rFonts w:ascii="Times-Roman" w:hAnsi="Times-Roman" w:hint="eastAsia"/>
+          <w:color w:val="000000"/>
+          <w:szCs w:val="21"/>
+        </w:rPr>
+        <w:t>1GB</w:t>
+      </w:r>
+      <w:r>
+        <w:rPr>
+          <w:rFonts w:ascii="Times-Roman" w:hAnsi="Times-Roman" w:hint="eastAsia"/>
+          <w:color w:val="000000"/>
+          <w:szCs w:val="21"/>
+        </w:rPr>
+        <w:t>至</w:t>
+      </w:r>
+      <w:r>
+        <w:rPr>
+          <w:rFonts w:ascii="Times-Roman" w:hAnsi="Times-Roman" w:hint="eastAsia"/>
+          <w:color w:val="000000"/>
+          <w:szCs w:val="21"/>
+        </w:rPr>
+        <w:t>100GB</w:t>
+      </w:r>
+      <w:r>
+        <w:rPr>
+          <w:rFonts w:ascii="Times-Roman" w:hAnsi="Times-Roman" w:hint="eastAsia"/>
+          <w:color w:val="000000"/>
+          <w:szCs w:val="21"/>
+        </w:rPr>
+        <w:t>期间的耗费时间。就像图中所显示的那样，消耗的时间和数据量成线性关系。要产生</w:t>
+      </w:r>
+      <w:r>
+        <w:rPr>
+          <w:rFonts w:ascii="Times-Roman" w:hAnsi="Times-Roman" w:hint="eastAsia"/>
+          <w:color w:val="000000"/>
+          <w:szCs w:val="21"/>
+        </w:rPr>
+        <w:t>100GB</w:t>
+      </w:r>
+      <w:r>
+        <w:rPr>
+          <w:rFonts w:ascii="Times-Roman" w:hAnsi="Times-Roman" w:hint="eastAsia"/>
+          <w:color w:val="000000"/>
+          <w:szCs w:val="21"/>
+        </w:rPr>
+        <w:t>的数据，</w:t>
+      </w:r>
+      <w:r>
+        <w:rPr>
+          <w:rFonts w:ascii="Times-Roman" w:hAnsi="Times-Roman" w:hint="eastAsia"/>
+          <w:color w:val="000000"/>
+          <w:szCs w:val="21"/>
+        </w:rPr>
+        <w:t>MUDD</w:t>
+      </w:r>
+      <w:r>
+        <w:rPr>
+          <w:rFonts w:ascii="Times-Roman" w:hAnsi="Times-Roman" w:hint="eastAsia"/>
+          <w:color w:val="000000"/>
+          <w:szCs w:val="21"/>
+        </w:rPr>
+        <w:t>需要消耗</w:t>
+      </w:r>
+      <w:r>
+        <w:rPr>
+          <w:rFonts w:ascii="Times-Roman" w:hAnsi="Times-Roman" w:hint="eastAsia"/>
+          <w:color w:val="000000"/>
+          <w:szCs w:val="21"/>
+        </w:rPr>
+        <w:t>3228s</w:t>
+      </w:r>
+      <w:r>
+        <w:rPr>
+          <w:rFonts w:ascii="Times-Roman" w:hAnsi="Times-Roman" w:hint="eastAsia"/>
+          <w:color w:val="000000"/>
+          <w:szCs w:val="21"/>
+        </w:rPr>
+        <w:t>，产生</w:t>
+      </w:r>
+      <w:r>
+        <w:rPr>
+          <w:rFonts w:ascii="Times-Roman" w:hAnsi="Times-Roman" w:hint="eastAsia"/>
+          <w:color w:val="000000"/>
+          <w:szCs w:val="21"/>
+        </w:rPr>
+        <w:t>1GB</w:t>
+      </w:r>
+      <w:r>
+        <w:rPr>
+          <w:rFonts w:ascii="Times-Roman" w:hAnsi="Times-Roman" w:hint="eastAsia"/>
+          <w:color w:val="000000"/>
+          <w:szCs w:val="21"/>
+        </w:rPr>
+        <w:t>的数据，需要消耗</w:t>
+      </w:r>
+      <w:r>
+        <w:rPr>
+          <w:rFonts w:ascii="Times-Roman" w:hAnsi="Times-Roman" w:hint="eastAsia"/>
+          <w:color w:val="000000"/>
+          <w:szCs w:val="21"/>
+        </w:rPr>
+        <w:t>32s</w:t>
       </w:r>
       <w:r>
         <w:rPr>
@@ -3165,13 +4470,25 @@
         </w:rPr>
         <w:t>。</w:t>
       </w:r>
-      <w:r>
-        <w:rPr>
-          <w:rFonts w:ascii="Times-Roman" w:hAnsi="Times-Roman" w:hint="eastAsia"/>
-          <w:color w:val="000000"/>
-          <w:szCs w:val="21"/>
-        </w:rPr>
-        <w:t>所有这些信息都包含在一个</w:t>
+    </w:p>
+    <w:p>
+      <w:pPr>
+        <w:snapToGrid w:val="0"/>
+        <w:ind w:firstLine="435"/>
+        <w:contextualSpacing/>
+        <w:rPr>
+          <w:rFonts w:ascii="Times-Roman" w:hAnsi="Times-Roman" w:hint="eastAsia"/>
+          <w:color w:val="000000"/>
+          <w:szCs w:val="21"/>
+        </w:rPr>
+      </w:pPr>
+      <w:r>
+        <w:rPr>
+          <w:rFonts w:ascii="Times-Roman" w:hAnsi="Times-Roman" w:hint="eastAsia"/>
+          <w:color w:val="000000"/>
+          <w:szCs w:val="21"/>
+        </w:rPr>
+        <w:t>6</w:t>
       </w:r>
       <w:r>
         <w:rPr>
@@ -3179,7 +4496,99 @@
           <w:color w:val="000000"/>
           <w:szCs w:val="21"/>
         </w:rPr>
-        <w:t>ASCII</w:t>
+        <w:t>.</w:t>
+      </w:r>
+      <w:r>
+        <w:rPr>
+          <w:rFonts w:ascii="Times-Roman" w:hAnsi="Times-Roman" w:hint="eastAsia"/>
+          <w:color w:val="000000"/>
+          <w:szCs w:val="21"/>
+        </w:rPr>
+        <w:t>将来的工作</w:t>
+      </w:r>
+      <w:r>
+        <w:rPr>
+          <w:rFonts w:ascii="Times-Roman" w:hAnsi="Times-Roman" w:hint="eastAsia"/>
+          <w:color w:val="000000"/>
+          <w:szCs w:val="21"/>
+        </w:rPr>
+        <w:t xml:space="preserve"> </w:t>
+      </w:r>
+    </w:p>
+    <w:p>
+      <w:pPr>
+        <w:snapToGrid w:val="0"/>
+        <w:ind w:firstLine="435"/>
+        <w:contextualSpacing/>
+        <w:rPr>
+          <w:rFonts w:ascii="Times-Roman" w:hAnsi="Times-Roman" w:hint="eastAsia"/>
+          <w:color w:val="000000"/>
+          <w:szCs w:val="21"/>
+        </w:rPr>
+      </w:pPr>
+      <w:r>
+        <w:rPr>
+          <w:rFonts w:ascii="Times-Roman" w:hAnsi="Times-Roman" w:hint="eastAsia"/>
+          <w:color w:val="000000"/>
+          <w:szCs w:val="21"/>
+        </w:rPr>
+        <w:t>MUDD</w:t>
+      </w:r>
+      <w:r>
+        <w:rPr>
+          <w:rFonts w:ascii="Times-Roman" w:hAnsi="Times-Roman" w:hint="eastAsia"/>
+          <w:color w:val="000000"/>
+          <w:szCs w:val="21"/>
+        </w:rPr>
+        <w:t>很多地方都可以改进和扩展</w:t>
+      </w:r>
+      <w:r>
+        <w:rPr>
+          <w:rFonts w:ascii="Times-Roman" w:hAnsi="Times-Roman" w:hint="eastAsia"/>
+          <w:color w:val="000000"/>
+          <w:szCs w:val="21"/>
+        </w:rPr>
+        <w:t>，其中的一些改变将会简化更大数据集的生成。例如，现有的代码</w:t>
+      </w:r>
+      <w:r>
+        <w:rPr>
+          <w:rFonts w:ascii="Times-Roman" w:hAnsi="Times-Roman" w:hint="eastAsia"/>
+          <w:color w:val="000000"/>
+          <w:szCs w:val="21"/>
+        </w:rPr>
+        <w:t>除了提供平台内部的并行性以外，</w:t>
+      </w:r>
+      <w:r>
+        <w:rPr>
+          <w:rFonts w:ascii="Times-Roman" w:hAnsi="Times-Roman" w:hint="eastAsia"/>
+          <w:color w:val="000000"/>
+          <w:szCs w:val="21"/>
+        </w:rPr>
+        <w:t>可以扩展到对</w:t>
+      </w:r>
+      <w:r>
+        <w:rPr>
+          <w:rFonts w:ascii="Times-Roman" w:hAnsi="Times-Roman" w:hint="eastAsia"/>
+          <w:color w:val="000000"/>
+          <w:szCs w:val="21"/>
+        </w:rPr>
+        <w:t>多个协作生成数据平台的支持</w:t>
+      </w:r>
+      <w:r>
+        <w:rPr>
+          <w:rFonts w:ascii="Times-Roman" w:hAnsi="Times-Roman" w:hint="eastAsia"/>
+          <w:color w:val="000000"/>
+          <w:szCs w:val="21"/>
+        </w:rPr>
+        <w:t>。其它可能的变化将会更侧重结果数据的使用。</w:t>
+      </w:r>
+      <w:r>
+        <w:rPr>
+          <w:rFonts w:ascii="Times-Roman" w:hAnsi="Times-Roman" w:hint="eastAsia"/>
+          <w:color w:val="000000"/>
+          <w:szCs w:val="21"/>
+        </w:rPr>
+        <w:t>在两个重要领域，工作已经开始进行。</w:t>
       </w:r>
       <w:r>
         <w:rPr>
@@ -3187,55 +4596,7 @@
           <w:color w:val="000000"/>
           <w:szCs w:val="21"/>
         </w:rPr>
-        <w:t>文件中</w:t>
-      </w:r>
-      <w:r>
-        <w:rPr>
-          <w:rFonts w:ascii="Times-Roman" w:hAnsi="Times-Roman" w:hint="eastAsia"/>
-          <w:color w:val="000000"/>
-          <w:szCs w:val="21"/>
-        </w:rPr>
-        <w:t>，所以在</w:t>
-      </w:r>
-      <w:r>
-        <w:rPr>
-          <w:rFonts w:ascii="Times-Roman" w:hAnsi="Times-Roman" w:hint="eastAsia"/>
-          <w:color w:val="000000"/>
-          <w:szCs w:val="21"/>
-        </w:rPr>
-        <w:t>benchmark</w:t>
-      </w:r>
-      <w:r>
-        <w:rPr>
-          <w:rFonts w:ascii="Times-Roman" w:hAnsi="Times-Roman" w:hint="eastAsia"/>
-          <w:color w:val="000000"/>
-          <w:szCs w:val="21"/>
-        </w:rPr>
-        <w:t>的实验和微调的时候，可以改变数值和权重，而不需要改变数据生成器本身。分布定义的格式在图</w:t>
-      </w:r>
-      <w:r>
-        <w:rPr>
-          <w:rFonts w:ascii="Times-Roman" w:hAnsi="Times-Roman" w:hint="eastAsia"/>
-          <w:color w:val="000000"/>
-          <w:szCs w:val="21"/>
-        </w:rPr>
-        <w:t>2</w:t>
-      </w:r>
-      <w:r>
-        <w:rPr>
-          <w:rFonts w:ascii="Times-Roman" w:hAnsi="Times-Roman" w:hint="eastAsia"/>
-          <w:color w:val="000000"/>
-          <w:szCs w:val="21"/>
-        </w:rPr>
-        <w:t>中总结，结果是一个任意复杂度和解析度的</w:t>
-      </w:r>
-      <w:r>
-        <w:rPr>
-          <w:rFonts w:ascii="Times-Roman" w:hAnsi="Times-Roman" w:hint="eastAsia"/>
-          <w:color w:val="000000"/>
-          <w:szCs w:val="21"/>
-        </w:rPr>
-        <w:t xml:space="preserve">step </w:t>
+        <w:t>MUDD</w:t>
       </w:r>
       <w:r>
         <w:rPr>
@@ -3243,47 +4604,15 @@
           <w:color w:val="000000"/>
           <w:szCs w:val="21"/>
         </w:rPr>
-        <w:t>function</w:t>
-      </w:r>
-      <w:r>
-        <w:rPr>
-          <w:rFonts w:ascii="Times-Roman" w:hAnsi="Times-Roman" w:hint="eastAsia"/>
-          <w:color w:val="000000"/>
-          <w:szCs w:val="21"/>
-        </w:rPr>
-        <w:t>—这个的限制更多的是数据源和创造力的函数，然后是限制于计算能力。</w:t>
-      </w:r>
-      <w:r>
-        <w:rPr>
-          <w:rFonts w:ascii="Times-Roman" w:hAnsi="Times-Roman" w:hint="eastAsia"/>
-          <w:color w:val="000000"/>
-          <w:szCs w:val="21"/>
-        </w:rPr>
-        <w:t>我们提供了两个常用的例子。在图</w:t>
-      </w:r>
-      <w:r>
-        <w:rPr>
-          <w:rFonts w:ascii="Times-Roman" w:hAnsi="Times-Roman" w:hint="eastAsia"/>
-          <w:color w:val="000000"/>
-          <w:szCs w:val="21"/>
-        </w:rPr>
-        <w:t>6</w:t>
-      </w:r>
-      <w:r>
-        <w:rPr>
-          <w:rFonts w:ascii="Times-Roman" w:hAnsi="Times-Roman" w:hint="eastAsia"/>
-          <w:color w:val="000000"/>
-          <w:szCs w:val="21"/>
-        </w:rPr>
-        <w:t>，</w:t>
-      </w:r>
-      <w:r>
-        <w:rPr>
-          <w:rFonts w:ascii="Times-Roman" w:hAnsi="Times-Roman" w:hint="eastAsia"/>
-          <w:color w:val="000000"/>
-          <w:szCs w:val="21"/>
-        </w:rPr>
-        <w:t>two</w:t>
+        <w:t>正在扩展</w:t>
+      </w:r>
+      <w:r>
+        <w:rPr>
+          <w:rFonts w:ascii="Times-Roman" w:hAnsi="Times-Roman" w:hint="eastAsia"/>
+          <w:color w:val="000000"/>
+          <w:szCs w:val="21"/>
+        </w:rPr>
+        <w:t>到</w:t>
       </w:r>
       <w:r>
         <w:rPr>
@@ -3291,31 +4620,7 @@
           <w:color w:val="000000"/>
           <w:szCs w:val="21"/>
         </w:rPr>
-        <w:t xml:space="preserve"> weights are provided –one to cover both leap and non-leap years. </w:t>
-      </w:r>
-      <w:r>
-        <w:rPr>
-          <w:rFonts w:ascii="Times-Roman" w:hAnsi="Times-Roman" w:hint="eastAsia"/>
-          <w:color w:val="000000"/>
-          <w:szCs w:val="21"/>
-        </w:rPr>
-        <w:t>在图</w:t>
-      </w:r>
-      <w:r>
-        <w:rPr>
-          <w:rFonts w:ascii="Times-Roman" w:hAnsi="Times-Roman" w:hint="eastAsia"/>
-          <w:color w:val="000000"/>
-          <w:szCs w:val="21"/>
-        </w:rPr>
-        <w:t>3</w:t>
-      </w:r>
-      <w:r>
-        <w:rPr>
-          <w:rFonts w:ascii="Times-Roman" w:hAnsi="Times-Roman" w:hint="eastAsia"/>
-          <w:color w:val="000000"/>
-          <w:szCs w:val="21"/>
-        </w:rPr>
-        <w:t>，平常的</w:t>
+        <w:t>以支持</w:t>
       </w:r>
       <w:r>
         <w:rPr>
@@ -3323,83 +4628,15 @@
           <w:color w:val="000000"/>
           <w:szCs w:val="21"/>
         </w:rPr>
-        <w:t>color names</w:t>
-      </w:r>
-      <w:r>
-        <w:rPr>
-          <w:rFonts w:ascii="Times-Roman" w:hAnsi="Times-Roman" w:hint="eastAsia"/>
-          <w:color w:val="000000"/>
-          <w:szCs w:val="21"/>
-        </w:rPr>
-        <w:t>被组织成类中。</w:t>
-      </w:r>
-      <w:r>
-        <w:rPr>
-          <w:rFonts w:ascii="Times-Roman" w:hAnsi="Times-Roman" w:hint="eastAsia"/>
-          <w:color w:val="000000"/>
-          <w:szCs w:val="21"/>
-        </w:rPr>
-        <w:t>通过选择适合的权重集，有可能在整个色谱中，产生一个权重分布，或者随机地从给定地类中选择一种颜色。</w:t>
-      </w:r>
-      <w:r>
-        <w:rPr>
-          <w:rFonts w:ascii="Times-Roman" w:hAnsi="Times-Roman" w:hint="eastAsia"/>
-          <w:color w:val="000000"/>
-          <w:szCs w:val="21"/>
-        </w:rPr>
-        <w:t>分布</w:t>
-      </w:r>
-      <w:r>
-        <w:rPr>
-          <w:rFonts w:ascii="Times-Roman" w:hAnsi="Times-Roman" w:hint="eastAsia"/>
-          <w:color w:val="000000"/>
-          <w:szCs w:val="21"/>
-        </w:rPr>
-        <w:t>示例还演示了如何使用值集中的多个条目来提供</w:t>
-      </w:r>
-      <w:r>
-        <w:rPr>
-          <w:rFonts w:ascii="Times-Roman" w:hAnsi="Times-Roman" w:hint="eastAsia"/>
-          <w:color w:val="000000"/>
-          <w:szCs w:val="21"/>
-        </w:rPr>
-        <w:t>从分布中选中的相关属性。</w:t>
-      </w:r>
-      <w:r>
-        <w:rPr>
-          <w:rFonts w:ascii="Times-Roman" w:hAnsi="Times-Roman" w:hint="eastAsia"/>
-          <w:color w:val="000000"/>
-          <w:szCs w:val="21"/>
-        </w:rPr>
-        <w:t>在这种情况下，</w:t>
-      </w:r>
-      <w:r>
-        <w:rPr>
-          <w:rFonts w:ascii="Times-Roman" w:hAnsi="Times-Roman" w:hint="eastAsia"/>
-          <w:color w:val="000000"/>
-          <w:szCs w:val="21"/>
-        </w:rPr>
-        <w:t>组成的主色可用于每个列出的条目。</w:t>
-      </w:r>
-    </w:p>
-    <w:p>
-      <w:pPr>
-        <w:snapToGrid w:val="0"/>
-        <w:ind w:firstLine="420"/>
-        <w:contextualSpacing/>
-        <w:rPr>
-          <w:rFonts w:ascii="Times-Roman" w:hAnsi="Times-Roman" w:hint="eastAsia"/>
-          <w:color w:val="000000"/>
-          <w:szCs w:val="21"/>
-        </w:rPr>
-      </w:pPr>
+        <w:t>TPC-DS</w:t>
+      </w:r>
       <w:r>
         <w:rPr>
           <w:rFonts w:ascii="Times-Roman" w:hAnsi="Times-Roman"/>
           <w:color w:val="000000"/>
           <w:szCs w:val="21"/>
         </w:rPr>
-        <w:t>MUDD</w:t>
+        <w:t>工作负载的</w:t>
       </w:r>
       <w:r>
         <w:rPr>
@@ -3407,15 +4644,7 @@
           <w:color w:val="000000"/>
           <w:szCs w:val="21"/>
         </w:rPr>
-        <w:t>工具集</w:t>
-      </w:r>
-      <w:r>
-        <w:rPr>
-          <w:rFonts w:ascii="Times-Roman" w:hAnsi="Times-Roman" w:hint="eastAsia"/>
-          <w:color w:val="000000"/>
-          <w:szCs w:val="21"/>
-        </w:rPr>
-        <w:t>中</w:t>
+        <w:t>ETL</w:t>
       </w:r>
       <w:r>
         <w:rPr>
@@ -3423,7 +4652,7 @@
           <w:color w:val="000000"/>
           <w:szCs w:val="21"/>
         </w:rPr>
-        <w:t>还包含一个简单的编译器，将</w:t>
+        <w:t>阶段所需的</w:t>
       </w:r>
       <w:r>
         <w:rPr>
@@ -3431,7 +4660,7 @@
           <w:color w:val="000000"/>
           <w:szCs w:val="21"/>
         </w:rPr>
-        <w:t>ASCII</w:t>
+        <w:t>3NF</w:t>
       </w:r>
       <w:r>
         <w:rPr>
@@ -3439,1037 +4668,6 @@
           <w:color w:val="000000"/>
           <w:szCs w:val="21"/>
         </w:rPr>
-        <w:t>域表示转换为二进制格式。</w:t>
-      </w:r>
-      <w:r>
-        <w:rPr>
-          <w:rFonts w:ascii="Times-Roman" w:hAnsi="Times-Roman" w:hint="eastAsia"/>
-          <w:color w:val="000000"/>
-          <w:szCs w:val="21"/>
-        </w:rPr>
-        <w:t>这个加速了在数据生成期间的使用，</w:t>
-      </w:r>
-      <w:r>
-        <w:rPr>
-          <w:rFonts w:ascii="Times-Roman" w:hAnsi="Times-Roman" w:hint="eastAsia"/>
-          <w:color w:val="000000"/>
-          <w:szCs w:val="21"/>
-        </w:rPr>
-        <w:t>它</w:t>
-      </w:r>
-      <w:r>
-        <w:rPr>
-          <w:rFonts w:ascii="Times-Roman" w:hAnsi="Times-Roman" w:hint="eastAsia"/>
-          <w:color w:val="000000"/>
-          <w:szCs w:val="21"/>
-        </w:rPr>
-        <w:t>通过防止</w:t>
-      </w:r>
-      <w:r>
-        <w:rPr>
-          <w:rFonts w:ascii="Times-Roman" w:hAnsi="Times-Roman" w:hint="eastAsia"/>
-          <w:color w:val="000000"/>
-          <w:szCs w:val="21"/>
-        </w:rPr>
-        <w:t>无意义</w:t>
-      </w:r>
-      <w:r>
-        <w:rPr>
-          <w:rFonts w:ascii="Times-Roman" w:hAnsi="Times-Roman" w:hint="eastAsia"/>
-          <w:color w:val="000000"/>
-          <w:szCs w:val="21"/>
-        </w:rPr>
-        <w:t>地</w:t>
-      </w:r>
-      <w:r>
-        <w:rPr>
-          <w:rFonts w:ascii="Times-Roman" w:hAnsi="Times-Roman" w:hint="eastAsia"/>
-          <w:color w:val="000000"/>
-          <w:szCs w:val="21"/>
-        </w:rPr>
-        <w:t>修改域定义，</w:t>
-      </w:r>
-      <w:r>
-        <w:rPr>
-          <w:rFonts w:ascii="Times-Roman" w:hAnsi="Times-Roman" w:hint="eastAsia"/>
-          <w:color w:val="000000"/>
-          <w:szCs w:val="21"/>
-        </w:rPr>
-        <w:t>有助于确保</w:t>
-      </w:r>
-      <w:r>
-        <w:rPr>
-          <w:rFonts w:ascii="Times-Roman" w:hAnsi="Times-Roman" w:hint="eastAsia"/>
-          <w:color w:val="000000"/>
-          <w:szCs w:val="21"/>
-        </w:rPr>
-        <w:t>在</w:t>
-      </w:r>
-      <w:r>
-        <w:rPr>
-          <w:rFonts w:ascii="Times-Roman" w:hAnsi="Times-Roman" w:hint="eastAsia"/>
-          <w:color w:val="000000"/>
-          <w:szCs w:val="21"/>
-        </w:rPr>
-        <w:t>不同站点使用的分布定义之间的可比性</w:t>
-      </w:r>
-      <w:r>
-        <w:rPr>
-          <w:rFonts w:ascii="Times-Roman" w:hAnsi="Times-Roman" w:hint="eastAsia"/>
-          <w:color w:val="000000"/>
-          <w:szCs w:val="21"/>
-        </w:rPr>
-        <w:t>。</w:t>
-      </w:r>
-    </w:p>
-    <w:p>
-      <w:pPr>
-        <w:snapToGrid w:val="0"/>
-        <w:contextualSpacing/>
-        <w:rPr>
-          <w:rFonts w:ascii="Times-Roman" w:hAnsi="Times-Roman" w:hint="eastAsia"/>
-          <w:color w:val="000000"/>
-          <w:szCs w:val="21"/>
-        </w:rPr>
-      </w:pPr>
-      <w:r>
-        <w:rPr>
-          <w:rFonts w:ascii="Times-Roman" w:hAnsi="Times-Roman" w:hint="eastAsia"/>
-          <w:color w:val="000000"/>
-          <w:szCs w:val="21"/>
-        </w:rPr>
-        <w:t>5</w:t>
-      </w:r>
-      <w:r>
-        <w:rPr>
-          <w:rFonts w:ascii="Times-Roman" w:hAnsi="Times-Roman" w:hint="eastAsia"/>
-          <w:color w:val="000000"/>
-          <w:szCs w:val="21"/>
-        </w:rPr>
-        <w:t>、性能</w:t>
-      </w:r>
-    </w:p>
-    <w:p>
-      <w:pPr>
-        <w:snapToGrid w:val="0"/>
-        <w:ind w:firstLineChars="200" w:firstLine="420"/>
-        <w:contextualSpacing/>
-        <w:rPr>
-          <w:rFonts w:ascii="Times-Roman" w:hAnsi="Times-Roman" w:hint="eastAsia"/>
-          <w:color w:val="000000"/>
-          <w:szCs w:val="21"/>
-        </w:rPr>
-      </w:pPr>
-      <w:r>
-        <w:rPr>
-          <w:rFonts w:ascii="Times-Roman" w:hAnsi="Times-Roman" w:hint="eastAsia"/>
-          <w:color w:val="000000"/>
-          <w:szCs w:val="21"/>
-        </w:rPr>
-        <w:t>MUDD</w:t>
-      </w:r>
-      <w:r>
-        <w:rPr>
-          <w:rFonts w:ascii="Times-Roman" w:hAnsi="Times-Roman" w:hint="eastAsia"/>
-          <w:color w:val="000000"/>
-          <w:szCs w:val="21"/>
-        </w:rPr>
-        <w:t>已经发展到几乎能够在任何计算平台上快速产生大量数据，从</w:t>
-      </w:r>
-      <w:r>
-        <w:rPr>
-          <w:rFonts w:ascii="Times-Roman" w:hAnsi="Times-Roman" w:hint="eastAsia"/>
-          <w:color w:val="000000"/>
-          <w:szCs w:val="21"/>
-        </w:rPr>
-        <w:t>shared</w:t>
-      </w:r>
-      <w:r>
-        <w:rPr>
-          <w:rFonts w:ascii="Times-Roman" w:hAnsi="Times-Roman"/>
-          <w:color w:val="000000"/>
-          <w:szCs w:val="21"/>
-        </w:rPr>
-        <w:t>-nothing</w:t>
-      </w:r>
-      <w:r>
-        <w:rPr>
-          <w:rFonts w:ascii="Times-Roman" w:hAnsi="Times-Roman" w:hint="eastAsia"/>
-          <w:color w:val="000000"/>
-          <w:szCs w:val="21"/>
-        </w:rPr>
-        <w:t>到</w:t>
-      </w:r>
-      <w:r>
-        <w:rPr>
-          <w:rFonts w:ascii="Times-Roman" w:hAnsi="Times-Roman" w:hint="eastAsia"/>
-          <w:color w:val="000000"/>
-          <w:szCs w:val="21"/>
-        </w:rPr>
-        <w:t>shared</w:t>
-      </w:r>
-      <w:r>
-        <w:rPr>
-          <w:rFonts w:ascii="Times-Roman" w:hAnsi="Times-Roman"/>
-          <w:color w:val="000000"/>
-          <w:szCs w:val="21"/>
-        </w:rPr>
-        <w:t>-everything</w:t>
-      </w:r>
-      <w:r>
-        <w:rPr>
-          <w:rFonts w:ascii="Times-Roman" w:hAnsi="Times-Roman" w:hint="eastAsia"/>
-          <w:color w:val="000000"/>
-          <w:szCs w:val="21"/>
-        </w:rPr>
-        <w:t>,</w:t>
-      </w:r>
-      <w:r>
-        <w:rPr>
-          <w:rFonts w:ascii="Times-Roman" w:hAnsi="Times-Roman" w:hint="eastAsia"/>
-          <w:color w:val="000000"/>
-          <w:szCs w:val="21"/>
-        </w:rPr>
-        <w:t>从单处理器到数百个地计算机集群。在本节中，我们将展示</w:t>
-      </w:r>
-      <w:r>
-        <w:rPr>
-          <w:rFonts w:ascii="Times-Roman" w:hAnsi="Times-Roman" w:hint="eastAsia"/>
-          <w:color w:val="000000"/>
-          <w:szCs w:val="21"/>
-        </w:rPr>
-        <w:t>MUDD</w:t>
-      </w:r>
-      <w:r>
-        <w:rPr>
-          <w:rFonts w:ascii="Times-Roman" w:hAnsi="Times-Roman" w:hint="eastAsia"/>
-          <w:color w:val="000000"/>
-          <w:szCs w:val="21"/>
-        </w:rPr>
-        <w:t>如何与</w:t>
-      </w:r>
-      <w:r>
-        <w:rPr>
-          <w:rFonts w:ascii="Times-Roman" w:hAnsi="Times-Roman" w:hint="eastAsia"/>
-          <w:color w:val="000000"/>
-          <w:szCs w:val="21"/>
-        </w:rPr>
-        <w:t>数据量和处理器的数量协调。</w:t>
-      </w:r>
-    </w:p>
-    <w:p>
-      <w:pPr>
-        <w:snapToGrid w:val="0"/>
-        <w:ind w:firstLine="435"/>
-        <w:contextualSpacing/>
-        <w:rPr>
-          <w:rFonts w:ascii="Times-Roman" w:hAnsi="Times-Roman" w:hint="eastAsia"/>
-          <w:color w:val="000000"/>
-          <w:szCs w:val="21"/>
-        </w:rPr>
-      </w:pPr>
-      <w:r>
-        <w:rPr>
-          <w:rFonts w:ascii="Times-Roman" w:hAnsi="Times-Roman" w:hint="eastAsia"/>
-          <w:color w:val="000000"/>
-          <w:szCs w:val="21"/>
-        </w:rPr>
-        <w:t>图</w:t>
-      </w:r>
-      <w:r>
-        <w:rPr>
-          <w:rFonts w:ascii="Times-Roman" w:hAnsi="Times-Roman" w:hint="eastAsia"/>
-          <w:color w:val="000000"/>
-          <w:szCs w:val="21"/>
-        </w:rPr>
-        <w:t>4</w:t>
-      </w:r>
-      <w:r>
-        <w:rPr>
-          <w:rFonts w:ascii="Times-Roman" w:hAnsi="Times-Roman" w:hint="eastAsia"/>
-          <w:color w:val="000000"/>
-          <w:szCs w:val="21"/>
-        </w:rPr>
-        <w:t>展示了</w:t>
-      </w:r>
-      <w:r>
-        <w:rPr>
-          <w:rFonts w:ascii="Times-Roman" w:hAnsi="Times-Roman" w:hint="eastAsia"/>
-          <w:color w:val="000000"/>
-          <w:szCs w:val="21"/>
-        </w:rPr>
-        <w:t>MUDD</w:t>
-      </w:r>
-      <w:r>
-        <w:rPr>
-          <w:rFonts w:ascii="Times-Roman" w:hAnsi="Times-Roman" w:hint="eastAsia"/>
-          <w:color w:val="000000"/>
-          <w:szCs w:val="21"/>
-        </w:rPr>
-        <w:t>与处理器数量的关系。</w:t>
-      </w:r>
-      <w:r>
-        <w:rPr>
-          <w:rFonts w:ascii="Times-Roman" w:hAnsi="Times-Roman" w:hint="eastAsia"/>
-          <w:color w:val="000000"/>
-          <w:szCs w:val="21"/>
-        </w:rPr>
-        <w:t>正如</w:t>
-      </w:r>
-      <w:r>
-        <w:rPr>
-          <w:rFonts w:ascii="Times-Roman" w:hAnsi="Times-Roman" w:hint="eastAsia"/>
-          <w:color w:val="000000"/>
-          <w:szCs w:val="21"/>
-        </w:rPr>
-        <w:t>3.4</w:t>
-      </w:r>
-      <w:r>
-        <w:rPr>
-          <w:rFonts w:ascii="Times-Roman" w:hAnsi="Times-Roman" w:hint="eastAsia"/>
-          <w:color w:val="000000"/>
-          <w:szCs w:val="21"/>
-        </w:rPr>
-        <w:t>节所说的，数据集可以在可变大小的分区中产生。</w:t>
-      </w:r>
-      <w:r>
-        <w:rPr>
-          <w:rFonts w:ascii="Times-Roman" w:hAnsi="Times-Roman" w:hint="eastAsia"/>
-          <w:color w:val="000000"/>
-          <w:szCs w:val="21"/>
-        </w:rPr>
-        <w:t>MUDD</w:t>
-      </w:r>
-      <w:r>
-        <w:rPr>
-          <w:rFonts w:ascii="Times-Roman" w:hAnsi="Times-Roman" w:hint="eastAsia"/>
-          <w:color w:val="000000"/>
-          <w:szCs w:val="21"/>
-        </w:rPr>
-        <w:t>的一个实例独立地生成一个特定的分区。</w:t>
-      </w:r>
-    </w:p>
-    <w:p>
-      <w:pPr>
-        <w:snapToGrid w:val="0"/>
-        <w:ind w:firstLine="435"/>
-        <w:contextualSpacing/>
-        <w:rPr>
-          <w:rFonts w:ascii="Times-Roman" w:hAnsi="Times-Roman" w:hint="eastAsia"/>
-          <w:color w:val="000000"/>
-          <w:szCs w:val="21"/>
-        </w:rPr>
-      </w:pPr>
-      <w:r>
-        <w:rPr>
-          <w:rFonts w:ascii="Times-Roman" w:hAnsi="Times-Roman" w:hint="eastAsia"/>
-          <w:color w:val="000000"/>
-          <w:szCs w:val="21"/>
-        </w:rPr>
-        <w:t>图</w:t>
-      </w:r>
-      <w:r>
-        <w:rPr>
-          <w:rFonts w:ascii="Times-Roman" w:hAnsi="Times-Roman"/>
-          <w:color w:val="000000"/>
-          <w:szCs w:val="21"/>
-        </w:rPr>
-        <w:t>4</w:t>
-      </w:r>
-      <w:r>
-        <w:rPr>
-          <w:rFonts w:ascii="Times-Roman" w:hAnsi="Times-Roman"/>
-          <w:color w:val="000000"/>
-          <w:szCs w:val="21"/>
-        </w:rPr>
-        <w:t>显示了生成</w:t>
-      </w:r>
-      <w:r>
-        <w:rPr>
-          <w:rFonts w:ascii="Times-Roman" w:hAnsi="Times-Roman"/>
-          <w:color w:val="000000"/>
-          <w:szCs w:val="21"/>
-        </w:rPr>
-        <w:t>82GB</w:t>
-      </w:r>
-      <w:r>
-        <w:rPr>
-          <w:rFonts w:ascii="Times-Roman" w:hAnsi="Times-Roman"/>
-          <w:color w:val="000000"/>
-          <w:szCs w:val="21"/>
-        </w:rPr>
-        <w:t>数据所耗用的时间，</w:t>
-      </w:r>
-      <w:r>
-        <w:rPr>
-          <w:rFonts w:ascii="Times-Roman" w:hAnsi="Times-Roman" w:hint="eastAsia"/>
-          <w:color w:val="000000"/>
-          <w:szCs w:val="21"/>
-        </w:rPr>
-        <w:t>MUDD</w:t>
-      </w:r>
-      <w:r>
-        <w:rPr>
-          <w:rFonts w:ascii="Times-Roman" w:hAnsi="Times-Roman" w:hint="eastAsia"/>
-          <w:color w:val="000000"/>
-          <w:szCs w:val="21"/>
-        </w:rPr>
-        <w:t>的实例数量从</w:t>
-      </w:r>
-      <w:r>
-        <w:rPr>
-          <w:rFonts w:ascii="Times-Roman" w:hAnsi="Times-Roman" w:hint="eastAsia"/>
-          <w:color w:val="000000"/>
-          <w:szCs w:val="21"/>
-        </w:rPr>
-        <w:t>1</w:t>
-      </w:r>
-      <w:r>
-        <w:rPr>
-          <w:rFonts w:ascii="Times-Roman" w:hAnsi="Times-Roman" w:hint="eastAsia"/>
-          <w:color w:val="000000"/>
-          <w:szCs w:val="21"/>
-        </w:rPr>
-        <w:t>到</w:t>
-      </w:r>
-      <w:r>
-        <w:rPr>
-          <w:rFonts w:ascii="Times-Roman" w:hAnsi="Times-Roman" w:hint="eastAsia"/>
-          <w:color w:val="000000"/>
-          <w:szCs w:val="21"/>
-        </w:rPr>
-        <w:t>32</w:t>
-      </w:r>
-      <w:r>
-        <w:rPr>
-          <w:rFonts w:ascii="Times-Roman" w:hAnsi="Times-Roman" w:hint="eastAsia"/>
-          <w:color w:val="000000"/>
-          <w:szCs w:val="21"/>
-        </w:rPr>
-        <w:t>不等。</w:t>
-      </w:r>
-      <w:r>
-        <w:rPr>
-          <w:rFonts w:ascii="Times-Roman" w:hAnsi="Times-Roman" w:hint="eastAsia"/>
-          <w:color w:val="000000"/>
-          <w:szCs w:val="21"/>
-        </w:rPr>
-        <w:t>该系统使用一个</w:t>
-      </w:r>
-      <w:r>
-        <w:rPr>
-          <w:rFonts w:ascii="Times-Roman" w:hAnsi="Times-Roman" w:hint="eastAsia"/>
-          <w:color w:val="000000"/>
-          <w:szCs w:val="21"/>
-        </w:rPr>
-        <w:t>shared-everything</w:t>
-      </w:r>
-      <w:r>
-        <w:rPr>
-          <w:rFonts w:ascii="Times-Roman" w:hAnsi="Times-Roman" w:hint="eastAsia"/>
-          <w:color w:val="000000"/>
-          <w:szCs w:val="21"/>
-        </w:rPr>
-        <w:t>架构的</w:t>
-      </w:r>
-      <w:r>
-        <w:rPr>
-          <w:rFonts w:ascii="Times-Roman" w:hAnsi="Times-Roman" w:hint="eastAsia"/>
-          <w:color w:val="000000"/>
-          <w:szCs w:val="21"/>
-        </w:rPr>
-        <w:t>24</w:t>
-      </w:r>
-      <w:r>
-        <w:rPr>
-          <w:rFonts w:ascii="Times-Roman" w:hAnsi="Times-Roman"/>
-          <w:color w:val="000000"/>
-          <w:szCs w:val="21"/>
-        </w:rPr>
-        <w:t>cpu</w:t>
-      </w:r>
-      <w:r>
-        <w:rPr>
-          <w:rFonts w:ascii="Times-Roman" w:hAnsi="Times-Roman" w:hint="eastAsia"/>
-          <w:color w:val="000000"/>
-          <w:szCs w:val="21"/>
-        </w:rPr>
-        <w:t>。</w:t>
-      </w:r>
-      <w:r>
-        <w:rPr>
-          <w:rFonts w:ascii="Times-Roman" w:hAnsi="Times-Roman" w:hint="eastAsia"/>
-          <w:color w:val="000000"/>
-          <w:szCs w:val="21"/>
-        </w:rPr>
-        <w:t>由于</w:t>
-      </w:r>
-      <w:r>
-        <w:rPr>
-          <w:rFonts w:ascii="Times-Roman" w:hAnsi="Times-Roman" w:hint="eastAsia"/>
-          <w:color w:val="000000"/>
-          <w:szCs w:val="21"/>
-        </w:rPr>
-        <w:t>MUDD</w:t>
-      </w:r>
-      <w:r>
-        <w:rPr>
-          <w:rFonts w:ascii="Times-Roman" w:hAnsi="Times-Roman" w:hint="eastAsia"/>
-          <w:color w:val="000000"/>
-          <w:szCs w:val="21"/>
-        </w:rPr>
-        <w:t>的实例之间没有交流，这个实验的结果和</w:t>
-      </w:r>
-      <w:r>
-        <w:rPr>
-          <w:rFonts w:ascii="Times-Roman" w:hAnsi="Times-Roman" w:hint="eastAsia"/>
-          <w:color w:val="000000"/>
-          <w:szCs w:val="21"/>
-        </w:rPr>
-        <w:t>shared</w:t>
-      </w:r>
-      <w:r>
-        <w:rPr>
-          <w:rFonts w:ascii="Times-Roman" w:hAnsi="Times-Roman"/>
-          <w:color w:val="000000"/>
-          <w:szCs w:val="21"/>
-        </w:rPr>
-        <w:t>-nothing</w:t>
-      </w:r>
-      <w:r>
-        <w:rPr>
-          <w:rFonts w:ascii="Times-Roman" w:hAnsi="Times-Roman" w:hint="eastAsia"/>
-          <w:color w:val="000000"/>
-          <w:szCs w:val="21"/>
-        </w:rPr>
-        <w:t>系统上得到的是相似的。</w:t>
-      </w:r>
-      <w:r>
-        <w:rPr>
-          <w:rFonts w:ascii="Times-Roman" w:hAnsi="Times-Roman" w:hint="eastAsia"/>
-          <w:color w:val="000000"/>
-          <w:szCs w:val="21"/>
-        </w:rPr>
-        <w:t>该图显示</w:t>
-      </w:r>
-      <w:r>
-        <w:rPr>
-          <w:rFonts w:ascii="Times-Roman" w:hAnsi="Times-Roman"/>
-          <w:color w:val="000000"/>
-          <w:szCs w:val="21"/>
-        </w:rPr>
-        <w:t>MUDD</w:t>
-      </w:r>
-      <w:r>
-        <w:rPr>
-          <w:rFonts w:ascii="Times-Roman" w:hAnsi="Times-Roman"/>
-          <w:color w:val="000000"/>
-          <w:szCs w:val="21"/>
-        </w:rPr>
-        <w:t>与进程数量成线性比例关系</w:t>
-      </w:r>
-      <w:r>
-        <w:rPr>
-          <w:rFonts w:ascii="Times-Roman" w:hAnsi="Times-Roman" w:hint="eastAsia"/>
-          <w:color w:val="000000"/>
-          <w:szCs w:val="21"/>
-        </w:rPr>
-        <w:t>。</w:t>
-      </w:r>
-      <w:r>
-        <w:rPr>
-          <w:rFonts w:ascii="Times-Roman" w:hAnsi="Times-Roman" w:hint="eastAsia"/>
-          <w:color w:val="000000"/>
-          <w:szCs w:val="21"/>
-        </w:rPr>
-        <w:t>一个</w:t>
-      </w:r>
-      <w:r>
-        <w:rPr>
-          <w:rFonts w:ascii="Times-Roman" w:hAnsi="Times-Roman"/>
-          <w:color w:val="000000"/>
-          <w:szCs w:val="21"/>
-        </w:rPr>
-        <w:t>MUDD</w:t>
-      </w:r>
-      <w:r>
-        <w:rPr>
-          <w:rFonts w:ascii="Times-Roman" w:hAnsi="Times-Roman"/>
-          <w:color w:val="000000"/>
-          <w:szCs w:val="21"/>
-        </w:rPr>
-        <w:t>实例需要大约</w:t>
-      </w:r>
-      <w:r>
-        <w:rPr>
-          <w:rFonts w:ascii="Times-Roman" w:hAnsi="Times-Roman"/>
-          <w:color w:val="000000"/>
-          <w:szCs w:val="21"/>
-        </w:rPr>
-        <w:t>250</w:t>
-      </w:r>
-      <w:r>
-        <w:rPr>
-          <w:rFonts w:ascii="Times-Roman" w:hAnsi="Times-Roman"/>
-          <w:color w:val="000000"/>
-          <w:szCs w:val="21"/>
-        </w:rPr>
-        <w:t>秒来产生</w:t>
-      </w:r>
-      <w:r>
-        <w:rPr>
-          <w:rFonts w:ascii="Times-Roman" w:hAnsi="Times-Roman"/>
-          <w:color w:val="000000"/>
-          <w:szCs w:val="21"/>
-        </w:rPr>
-        <w:t>82GB</w:t>
-      </w:r>
-      <w:r>
-        <w:rPr>
-          <w:rFonts w:ascii="Times-Roman" w:hAnsi="Times-Roman"/>
-          <w:color w:val="000000"/>
-          <w:szCs w:val="21"/>
-        </w:rPr>
-        <w:t>，而</w:t>
-      </w:r>
-      <w:r>
-        <w:rPr>
-          <w:rFonts w:ascii="Times-Roman" w:hAnsi="Times-Roman"/>
-          <w:color w:val="000000"/>
-          <w:szCs w:val="21"/>
-        </w:rPr>
-        <w:t>32</w:t>
-      </w:r>
-      <w:r>
-        <w:rPr>
-          <w:rFonts w:ascii="Times-Roman" w:hAnsi="Times-Roman"/>
-          <w:color w:val="000000"/>
-          <w:szCs w:val="21"/>
-        </w:rPr>
-        <w:t>个实例需要大约</w:t>
-      </w:r>
-      <w:r>
-        <w:rPr>
-          <w:rFonts w:ascii="Times-Roman" w:hAnsi="Times-Roman"/>
-          <w:color w:val="000000"/>
-          <w:szCs w:val="21"/>
-        </w:rPr>
-        <w:t>8.8</w:t>
-      </w:r>
-      <w:r>
-        <w:rPr>
-          <w:rFonts w:ascii="Times-Roman" w:hAnsi="Times-Roman"/>
-          <w:color w:val="000000"/>
-          <w:szCs w:val="21"/>
-        </w:rPr>
-        <w:t>秒。</w:t>
-      </w:r>
-      <w:r>
-        <w:rPr>
-          <w:rFonts w:ascii="Times-Roman" w:hAnsi="Times-Roman" w:hint="eastAsia"/>
-          <w:color w:val="000000"/>
-          <w:szCs w:val="21"/>
-        </w:rPr>
-        <w:t>在第二个实验中，我们展示了</w:t>
-      </w:r>
-      <w:r>
-        <w:rPr>
-          <w:rFonts w:ascii="Times-Roman" w:hAnsi="Times-Roman" w:hint="eastAsia"/>
-          <w:color w:val="000000"/>
-          <w:szCs w:val="21"/>
-        </w:rPr>
-        <w:t>MUDD</w:t>
-      </w:r>
-      <w:r>
-        <w:rPr>
-          <w:rFonts w:ascii="Times-Roman" w:hAnsi="Times-Roman" w:hint="eastAsia"/>
-          <w:color w:val="000000"/>
-          <w:szCs w:val="21"/>
-        </w:rPr>
-        <w:t>与数据量的比例关系。</w:t>
-      </w:r>
-      <w:r>
-        <w:rPr>
-          <w:rFonts w:ascii="Times-Roman" w:hAnsi="Times-Roman" w:hint="eastAsia"/>
-          <w:color w:val="000000"/>
-          <w:szCs w:val="21"/>
-        </w:rPr>
-        <w:t>MUDD</w:t>
-      </w:r>
-      <w:r>
-        <w:rPr>
-          <w:rFonts w:ascii="Times-Roman" w:hAnsi="Times-Roman" w:hint="eastAsia"/>
-          <w:color w:val="000000"/>
-          <w:szCs w:val="21"/>
-        </w:rPr>
-        <w:t>产生的数据量有一个比例因子决定，它表明以</w:t>
-      </w:r>
-      <w:r>
-        <w:rPr>
-          <w:rFonts w:ascii="Times-Roman" w:hAnsi="Times-Roman" w:hint="eastAsia"/>
-          <w:color w:val="000000"/>
-          <w:szCs w:val="21"/>
-        </w:rPr>
-        <w:t>GB</w:t>
-      </w:r>
-      <w:r>
-        <w:rPr>
-          <w:rFonts w:ascii="Times-Roman" w:hAnsi="Times-Roman" w:hint="eastAsia"/>
-          <w:color w:val="000000"/>
-          <w:szCs w:val="21"/>
-        </w:rPr>
-        <w:t>的级别表示原始数据。</w:t>
-      </w:r>
-      <w:r>
-        <w:rPr>
-          <w:rFonts w:ascii="Times-Roman" w:hAnsi="Times-Roman" w:hint="eastAsia"/>
-          <w:color w:val="000000"/>
-          <w:szCs w:val="21"/>
-        </w:rPr>
-        <w:t>该比例因子可以是</w:t>
-      </w:r>
-      <w:r>
-        <w:rPr>
-          <w:rFonts w:ascii="Times-Roman" w:hAnsi="Times-Roman"/>
-          <w:color w:val="000000"/>
-          <w:szCs w:val="21"/>
-        </w:rPr>
-        <w:t>1</w:t>
-      </w:r>
-      <w:r>
-        <w:rPr>
-          <w:rFonts w:ascii="Times-Roman" w:hAnsi="Times-Roman" w:hint="eastAsia"/>
-          <w:color w:val="000000"/>
-          <w:szCs w:val="21"/>
-        </w:rPr>
-        <w:t>至</w:t>
-      </w:r>
-      <w:r>
-        <w:rPr>
-          <w:rFonts w:ascii="Times-Roman" w:hAnsi="Times-Roman" w:hint="eastAsia"/>
-          <w:color w:val="000000"/>
-          <w:szCs w:val="21"/>
-        </w:rPr>
-        <w:t>100000</w:t>
-      </w:r>
-      <w:r>
-        <w:rPr>
-          <w:rFonts w:ascii="Times-Roman" w:hAnsi="Times-Roman" w:hint="eastAsia"/>
-          <w:color w:val="000000"/>
-          <w:szCs w:val="21"/>
-        </w:rPr>
-        <w:t>的任意一个数字。图五展示了比例因子在</w:t>
-      </w:r>
-      <w:r>
-        <w:rPr>
-          <w:rFonts w:ascii="Times-Roman" w:hAnsi="Times-Roman" w:hint="eastAsia"/>
-          <w:color w:val="000000"/>
-          <w:szCs w:val="21"/>
-        </w:rPr>
-        <w:t>1GB</w:t>
-      </w:r>
-      <w:r>
-        <w:rPr>
-          <w:rFonts w:ascii="Times-Roman" w:hAnsi="Times-Roman" w:hint="eastAsia"/>
-          <w:color w:val="000000"/>
-          <w:szCs w:val="21"/>
-        </w:rPr>
-        <w:t>至</w:t>
-      </w:r>
-      <w:r>
-        <w:rPr>
-          <w:rFonts w:ascii="Times-Roman" w:hAnsi="Times-Roman" w:hint="eastAsia"/>
-          <w:color w:val="000000"/>
-          <w:szCs w:val="21"/>
-        </w:rPr>
-        <w:t>100GB</w:t>
-      </w:r>
-      <w:r>
-        <w:rPr>
-          <w:rFonts w:ascii="Times-Roman" w:hAnsi="Times-Roman" w:hint="eastAsia"/>
-          <w:color w:val="000000"/>
-          <w:szCs w:val="21"/>
-        </w:rPr>
-        <w:t>期间的耗费时间。就像图中所显示的那样，消耗的时间和数据量成线性关系。要产生</w:t>
-      </w:r>
-      <w:r>
-        <w:rPr>
-          <w:rFonts w:ascii="Times-Roman" w:hAnsi="Times-Roman" w:hint="eastAsia"/>
-          <w:color w:val="000000"/>
-          <w:szCs w:val="21"/>
-        </w:rPr>
-        <w:t>100GB</w:t>
-      </w:r>
-      <w:r>
-        <w:rPr>
-          <w:rFonts w:ascii="Times-Roman" w:hAnsi="Times-Roman" w:hint="eastAsia"/>
-          <w:color w:val="000000"/>
-          <w:szCs w:val="21"/>
-        </w:rPr>
-        <w:t>的数据，</w:t>
-      </w:r>
-      <w:r>
-        <w:rPr>
-          <w:rFonts w:ascii="Times-Roman" w:hAnsi="Times-Roman" w:hint="eastAsia"/>
-          <w:color w:val="000000"/>
-          <w:szCs w:val="21"/>
-        </w:rPr>
-        <w:t>MUDD</w:t>
-      </w:r>
-      <w:r>
-        <w:rPr>
-          <w:rFonts w:ascii="Times-Roman" w:hAnsi="Times-Roman" w:hint="eastAsia"/>
-          <w:color w:val="000000"/>
-          <w:szCs w:val="21"/>
-        </w:rPr>
-        <w:t>需要消耗</w:t>
-      </w:r>
-      <w:r>
-        <w:rPr>
-          <w:rFonts w:ascii="Times-Roman" w:hAnsi="Times-Roman" w:hint="eastAsia"/>
-          <w:color w:val="000000"/>
-          <w:szCs w:val="21"/>
-        </w:rPr>
-        <w:t>3228s</w:t>
-      </w:r>
-      <w:r>
-        <w:rPr>
-          <w:rFonts w:ascii="Times-Roman" w:hAnsi="Times-Roman" w:hint="eastAsia"/>
-          <w:color w:val="000000"/>
-          <w:szCs w:val="21"/>
-        </w:rPr>
-        <w:t>，产生</w:t>
-      </w:r>
-      <w:r>
-        <w:rPr>
-          <w:rFonts w:ascii="Times-Roman" w:hAnsi="Times-Roman" w:hint="eastAsia"/>
-          <w:color w:val="000000"/>
-          <w:szCs w:val="21"/>
-        </w:rPr>
-        <w:t>1GB</w:t>
-      </w:r>
-      <w:r>
-        <w:rPr>
-          <w:rFonts w:ascii="Times-Roman" w:hAnsi="Times-Roman" w:hint="eastAsia"/>
-          <w:color w:val="000000"/>
-          <w:szCs w:val="21"/>
-        </w:rPr>
-        <w:t>的数据，需要消耗</w:t>
-      </w:r>
-      <w:r>
-        <w:rPr>
-          <w:rFonts w:ascii="Times-Roman" w:hAnsi="Times-Roman" w:hint="eastAsia"/>
-          <w:color w:val="000000"/>
-          <w:szCs w:val="21"/>
-        </w:rPr>
-        <w:t>32s</w:t>
-      </w:r>
-      <w:r>
-        <w:rPr>
-          <w:rFonts w:ascii="Times-Roman" w:hAnsi="Times-Roman" w:hint="eastAsia"/>
-          <w:color w:val="000000"/>
-          <w:szCs w:val="21"/>
-        </w:rPr>
-        <w:t>。</w:t>
-      </w:r>
-    </w:p>
-    <w:p>
-      <w:pPr>
-        <w:snapToGrid w:val="0"/>
-        <w:ind w:firstLine="435"/>
-        <w:contextualSpacing/>
-        <w:rPr>
-          <w:rFonts w:ascii="Times-Roman" w:hAnsi="Times-Roman" w:hint="eastAsia"/>
-          <w:color w:val="000000"/>
-          <w:szCs w:val="21"/>
-        </w:rPr>
-      </w:pPr>
-      <w:r>
-        <w:rPr>
-          <w:rFonts w:ascii="Times-Roman" w:hAnsi="Times-Roman" w:hint="eastAsia"/>
-          <w:color w:val="000000"/>
-          <w:szCs w:val="21"/>
-        </w:rPr>
-        <w:t>6</w:t>
-      </w:r>
-      <w:r>
-        <w:rPr>
-          <w:rFonts w:ascii="Times-Roman" w:hAnsi="Times-Roman"/>
-          <w:color w:val="000000"/>
-          <w:szCs w:val="21"/>
-        </w:rPr>
-        <w:t>.</w:t>
-      </w:r>
-      <w:r>
-        <w:rPr>
-          <w:rFonts w:ascii="Times-Roman" w:hAnsi="Times-Roman" w:hint="eastAsia"/>
-          <w:color w:val="000000"/>
-          <w:szCs w:val="21"/>
-        </w:rPr>
-        <w:t>将来的工作</w:t>
-      </w:r>
-      <w:r>
-        <w:rPr>
-          <w:rFonts w:ascii="Times-Roman" w:hAnsi="Times-Roman" w:hint="eastAsia"/>
-          <w:color w:val="000000"/>
-          <w:szCs w:val="21"/>
-        </w:rPr>
-        <w:t xml:space="preserve"> </w:t>
-      </w:r>
-    </w:p>
-    <w:p>
-      <w:pPr>
-        <w:snapToGrid w:val="0"/>
-        <w:ind w:firstLine="435"/>
-        <w:contextualSpacing/>
-        <w:rPr>
-          <w:rFonts w:ascii="Times-Roman" w:hAnsi="Times-Roman" w:hint="eastAsia"/>
-          <w:color w:val="000000"/>
-          <w:szCs w:val="21"/>
-        </w:rPr>
-      </w:pPr>
-      <w:r>
-        <w:rPr>
-          <w:rFonts w:ascii="Times-Roman" w:hAnsi="Times-Roman" w:hint="eastAsia"/>
-          <w:color w:val="000000"/>
-          <w:szCs w:val="21"/>
-        </w:rPr>
-        <w:t>MUDD</w:t>
-      </w:r>
-      <w:r>
-        <w:rPr>
-          <w:rFonts w:ascii="Times-Roman" w:hAnsi="Times-Roman" w:hint="eastAsia"/>
-          <w:color w:val="000000"/>
-          <w:szCs w:val="21"/>
-        </w:rPr>
-        <w:t>很多地方都可以改进和扩展</w:t>
-      </w:r>
-      <w:r>
-        <w:rPr>
-          <w:rFonts w:ascii="Times-Roman" w:hAnsi="Times-Roman" w:hint="eastAsia"/>
-          <w:color w:val="000000"/>
-          <w:szCs w:val="21"/>
-        </w:rPr>
-        <w:t>，其中的一些改变将会简化更大数据集的生成。例如，现有的代码</w:t>
-      </w:r>
-      <w:r>
-        <w:rPr>
-          <w:rFonts w:ascii="Times-Roman" w:hAnsi="Times-Roman" w:hint="eastAsia"/>
-          <w:color w:val="000000"/>
-          <w:szCs w:val="21"/>
-        </w:rPr>
-        <w:t>除了提供平台内部的并行性以外，</w:t>
-      </w:r>
-      <w:r>
-        <w:rPr>
-          <w:rFonts w:ascii="Times-Roman" w:hAnsi="Times-Roman" w:hint="eastAsia"/>
-          <w:color w:val="000000"/>
-          <w:szCs w:val="21"/>
-        </w:rPr>
-        <w:t>可以扩展到对</w:t>
-      </w:r>
-      <w:r>
-        <w:rPr>
-          <w:rFonts w:ascii="Times-Roman" w:hAnsi="Times-Roman" w:hint="eastAsia"/>
-          <w:color w:val="000000"/>
-          <w:szCs w:val="21"/>
-        </w:rPr>
-        <w:t>多个协作生成数据平台的支持</w:t>
-      </w:r>
-      <w:r>
-        <w:rPr>
-          <w:rFonts w:ascii="Times-Roman" w:hAnsi="Times-Roman" w:hint="eastAsia"/>
-          <w:color w:val="000000"/>
-          <w:szCs w:val="21"/>
-        </w:rPr>
-        <w:t>。其它可能的变化将会更侧重结果数据的使用。</w:t>
-      </w:r>
-      <w:r>
-        <w:rPr>
-          <w:rFonts w:ascii="Times-Roman" w:hAnsi="Times-Roman" w:hint="eastAsia"/>
-          <w:color w:val="000000"/>
-          <w:szCs w:val="21"/>
-        </w:rPr>
-        <w:t>在两个重要领域，工作已经开始进行。</w:t>
-      </w:r>
-      <w:r>
-        <w:rPr>
-          <w:rFonts w:ascii="Times-Roman" w:hAnsi="Times-Roman"/>
-          <w:color w:val="000000"/>
-          <w:szCs w:val="21"/>
-        </w:rPr>
-        <w:t>MUDD</w:t>
-      </w:r>
-      <w:r>
-        <w:rPr>
-          <w:rFonts w:ascii="Times-Roman" w:hAnsi="Times-Roman"/>
-          <w:color w:val="000000"/>
-          <w:szCs w:val="21"/>
-        </w:rPr>
-        <w:t>正在扩展</w:t>
-      </w:r>
-      <w:r>
-        <w:rPr>
-          <w:rFonts w:ascii="Times-Roman" w:hAnsi="Times-Roman" w:hint="eastAsia"/>
-          <w:color w:val="000000"/>
-          <w:szCs w:val="21"/>
-        </w:rPr>
-        <w:t>到</w:t>
-      </w:r>
-      <w:r>
-        <w:rPr>
-          <w:rFonts w:ascii="Times-Roman" w:hAnsi="Times-Roman"/>
-          <w:color w:val="000000"/>
-          <w:szCs w:val="21"/>
-        </w:rPr>
-        <w:t>以支持</w:t>
-      </w:r>
-      <w:r>
-        <w:rPr>
-          <w:rFonts w:ascii="Times-Roman" w:hAnsi="Times-Roman"/>
-          <w:color w:val="000000"/>
-          <w:szCs w:val="21"/>
-        </w:rPr>
-        <w:t>TPC-DS</w:t>
-      </w:r>
-      <w:r>
-        <w:rPr>
-          <w:rFonts w:ascii="Times-Roman" w:hAnsi="Times-Roman"/>
-          <w:color w:val="000000"/>
-          <w:szCs w:val="21"/>
-        </w:rPr>
-        <w:t>工作负载的</w:t>
-      </w:r>
-      <w:r>
-        <w:rPr>
-          <w:rFonts w:ascii="Times-Roman" w:hAnsi="Times-Roman"/>
-          <w:color w:val="000000"/>
-          <w:szCs w:val="21"/>
-        </w:rPr>
-        <w:t>ETL</w:t>
-      </w:r>
-      <w:r>
-        <w:rPr>
-          <w:rFonts w:ascii="Times-Roman" w:hAnsi="Times-Roman"/>
-          <w:color w:val="000000"/>
-          <w:szCs w:val="21"/>
-        </w:rPr>
-        <w:t>阶段所需的</w:t>
-      </w:r>
-      <w:r>
-        <w:rPr>
-          <w:rFonts w:ascii="Times-Roman" w:hAnsi="Times-Roman"/>
-          <w:color w:val="000000"/>
-          <w:szCs w:val="21"/>
-        </w:rPr>
-        <w:t>3NF</w:t>
-      </w:r>
-      <w:r>
-        <w:rPr>
-          <w:rFonts w:ascii="Times-Roman" w:hAnsi="Times-Roman"/>
-          <w:color w:val="000000"/>
-          <w:szCs w:val="21"/>
-        </w:rPr>
         <w:t>数据的生成。</w:t>
       </w:r>
       <w:r>
@@ -4478,16 +4676,7 @@
           <w:color w:val="000000"/>
           <w:szCs w:val="21"/>
         </w:rPr>
-        <w:t>除此之</w:t>
-      </w:r>
-      <w:r>
-        <w:rPr>
-          <w:rFonts w:ascii="Times-Roman" w:hAnsi="Times-Roman" w:hint="eastAsia"/>
-          <w:color w:val="000000"/>
-          <w:szCs w:val="21"/>
-        </w:rPr>
-        <w:lastRenderedPageBreak/>
-        <w:t>外，</w:t>
+        <w:t>除此之外，</w:t>
       </w:r>
       <w:r>
         <w:rPr>
@@ -5793,7 +5982,7 @@
 </file>
 
 <file path=customXml/itemProps1.xml><?xml version="1.0" encoding="utf-8"?>
-<ds:datastoreItem xmlns:ds="http://schemas.openxmlformats.org/officeDocument/2006/customXml" ds:itemID="{7A34621A-6AF2-4C42-BA61-785CD676C9C4}">
+<ds:datastoreItem xmlns:ds="http://schemas.openxmlformats.org/officeDocument/2006/customXml" ds:itemID="{8565189F-7110-4B0A-A272-265995B73382}">
   <ds:schemaRefs>
     <ds:schemaRef ds:uri="http://schemas.openxmlformats.org/officeDocument/2006/bibliography"/>
   </ds:schemaRefs>

--- a/开源项目文档.docx
+++ b/开源项目文档.docx
@@ -481,13 +481,7 @@
         <w:rPr>
           <w:rFonts w:hint="eastAsia"/>
         </w:rPr>
-        <w:t>在格雷等人看来，</w:t>
-      </w:r>
-      <w:r>
-        <w:rPr>
-          <w:rFonts w:hint="eastAsia"/>
-        </w:rPr>
-        <w:t>探索不同的技术来快速为</w:t>
+        <w:t>在格雷等人看来，探索不同的技术来快速为</w:t>
       </w:r>
       <w:r>
         <w:t>TPC-A</w:t>
@@ -514,7 +508,10 @@
         <w:rPr>
           <w:rFonts w:hint="eastAsia"/>
         </w:rPr>
-        <w:t>进一步显示了如何非常有效地生成密集</w:t>
+        <w:t>进一步显示了如何非常有效地生成密集—</w:t>
+      </w:r>
+      <w:r>
+        <w:t xml:space="preserve">唯一 </w:t>
       </w:r>
       <w:r>
         <w:rPr>
@@ -523,7 +520,142 @@
         <w:t>—</w:t>
       </w:r>
       <w:r>
-        <w:t>唯一</w:t>
+        <w:t>伪随机序列以及如何导出非均匀分布</w:t>
+      </w:r>
+      <w:r>
+        <w:rPr>
+          <w:rFonts w:hint="eastAsia"/>
+        </w:rPr>
+        <w:t>。</w:t>
+      </w:r>
+      <w:r>
+        <w:t>MUDD引入概念来随机化现实世界的数据。MUDD将数据生成与数据分布定义分开的概念</w:t>
+      </w:r>
+      <w:r>
+        <w:rPr>
+          <w:rFonts w:hint="eastAsia"/>
+        </w:rPr>
+        <w:t>使得用户能够快速更改数据分布来适应个别独立的需求。</w:t>
+      </w:r>
+      <w:r>
+        <w:rPr>
+          <w:rFonts w:hint="eastAsia"/>
+        </w:rPr>
+        <w:t>此外，</w:t>
+      </w:r>
+      <w:r>
+        <w:rPr>
+          <w:rFonts w:hint="eastAsia"/>
+        </w:rPr>
+        <w:t>此外，它还引入了生成层次结构的算法，用于构建多维数据集。</w:t>
+      </w:r>
+      <w:r>
+        <w:t>APB-1包括用于多维数据的组合数据和查询生成器。</w:t>
+      </w:r>
+      <w:r>
+        <w:rPr>
+          <w:rFonts w:hint="eastAsia"/>
+        </w:rPr>
+        <w:t>其设计允许生成包括历史数据在内的大型数据集到平面文件中。</w:t>
+      </w:r>
+      <w:r>
+        <w:rPr>
+          <w:rFonts w:hint="eastAsia"/>
+        </w:rPr>
+        <w:t>然而，</w:t>
+      </w:r>
+      <w:r>
+        <w:rPr>
+          <w:rFonts w:hint="eastAsia"/>
+        </w:rPr>
+        <w:t>它不会将数</w:t>
+      </w:r>
+      <w:r>
+        <w:rPr>
+          <w:rFonts w:hint="eastAsia"/>
+        </w:rPr>
+        <w:t>据定义从数据生成中分离出来，从而不能对数据设计中的变化做出及时反应。</w:t>
+      </w:r>
+      <w:r>
+        <w:rPr>
+          <w:rFonts w:hint="eastAsia"/>
+        </w:rPr>
+        <w:t>APB</w:t>
+      </w:r>
+      <w:r>
+        <w:t>-1</w:t>
+      </w:r>
+      <w:r>
+        <w:rPr>
+          <w:rFonts w:hint="eastAsia"/>
+        </w:rPr>
+        <w:t>数据生成器，不能够利用如今的多处理器来并行生成数据。</w:t>
+      </w:r>
+      <w:r>
+        <w:rPr>
+          <w:rFonts w:hint="eastAsia"/>
+        </w:rPr>
+        <w:t>限制了其扩展到非常大的数据集的能力。</w:t>
+      </w:r>
+      <w:r>
+        <w:rPr>
+          <w:rFonts w:hint="eastAsia"/>
+        </w:rPr>
+        <w:t>在早期的winconsin</w:t>
+      </w:r>
+    </w:p>
+    <w:p>
+      <w:pPr>
+        <w:snapToGrid w:val="0"/>
+        <w:contextualSpacing/>
+      </w:pPr>
+      <w:r>
+        <w:t>benchmark</w:t>
+      </w:r>
+      <w:r>
+        <w:rPr>
+          <w:rFonts w:hint="eastAsia"/>
+        </w:rPr>
+        <w:t>中，也有对数据生成器的研究。</w:t>
+      </w:r>
+      <w:r>
+        <w:rPr>
+          <w:rFonts w:hint="eastAsia"/>
+        </w:rPr>
+        <w:t>作为容量和压力测试工具的一部分，数据生成器可以从</w:t>
+      </w:r>
+      <w:r>
+        <w:t>Benchmark Factory和Datatect等不同公司获得。</w:t>
+      </w:r>
+    </w:p>
+    <w:p>
+      <w:pPr>
+        <w:snapToGrid w:val="0"/>
+        <w:contextualSpacing/>
+      </w:pPr>
+      <w:r>
+        <w:rPr>
+          <w:rFonts w:hint="eastAsia"/>
+        </w:rPr>
+        <w:t>3、</w:t>
+      </w:r>
+      <w:r>
+        <w:rPr>
+          <w:rFonts w:hint="eastAsia"/>
+        </w:rPr>
+        <w:t>MUDD：架构</w:t>
+      </w:r>
+    </w:p>
+    <w:p>
+      <w:pPr>
+        <w:snapToGrid w:val="0"/>
+        <w:contextualSpacing/>
+      </w:pPr>
+      <w:r>
+        <w:rPr>
+          <w:rFonts w:hint="eastAsia"/>
+        </w:rPr>
+        <w:t>3.1</w:t>
       </w:r>
       <w:r>
         <w:t xml:space="preserve"> </w:t>
@@ -532,10 +664,56 @@
         <w:rPr>
           <w:rFonts w:hint="eastAsia"/>
         </w:rPr>
-        <w:t>—</w:t>
-      </w:r>
-      <w:r>
-        <w:t>伪随机序列以及如何导出非均匀分布</w:t>
+        <w:t>设计目标</w:t>
+      </w:r>
+    </w:p>
+    <w:p>
+      <w:pPr>
+        <w:snapToGrid w:val="0"/>
+        <w:contextualSpacing/>
+      </w:pPr>
+      <w:r>
+        <w:t>MUDD被设计成公开可用的。 MUDD</w:t>
+      </w:r>
+      <w:r>
+        <w:t>的发展始于schema</w:t>
+      </w:r>
+      <w:r>
+        <w:t>的确切性质还没有达成一致，何</w:t>
+      </w:r>
+      <w:r>
+        <w:lastRenderedPageBreak/>
+        <w:t>时具体表格的内容尚未详细阐述。 结果是三个最重要的目标：</w:t>
+      </w:r>
+    </w:p>
+    <w:p>
+      <w:pPr>
+        <w:snapToGrid w:val="0"/>
+        <w:contextualSpacing/>
+      </w:pPr>
+      <w:r>
+        <w:rPr>
+          <w:rFonts w:hint="eastAsia"/>
+        </w:rPr>
+        <w:t>可移植性，以确保生成的代码可以移动到尽可能广泛的计算平台范围内，这只需要很少或不需要额外的努力。</w:t>
+      </w:r>
+    </w:p>
+    <w:p>
+      <w:pPr>
+        <w:snapToGrid w:val="0"/>
+        <w:contextualSpacing/>
+      </w:pPr>
+      <w:r>
+        <w:rPr>
+          <w:rFonts w:hint="eastAsia"/>
+        </w:rPr>
+        <w:t>可伸缩性，以便在schema</w:t>
+      </w:r>
+      <w:r>
+        <w:rPr>
+          <w:rFonts w:hint="eastAsia"/>
+        </w:rPr>
+        <w:t>中简单地引入额外的表格或在预先存在的表格中添加额外的列</w:t>
       </w:r>
       <w:r>
         <w:rPr>
@@ -543,134 +721,216 @@
         </w:rPr>
         <w:t>。</w:t>
       </w:r>
-      <w:r>
-        <w:t>MUDD引入概念来随机化现实世界的数据。MUDD将数据生成与数据分布定义分开的概念</w:t>
-      </w:r>
-      <w:r>
-        <w:rPr>
-          <w:rFonts w:hint="eastAsia"/>
-        </w:rPr>
-        <w:t>使得用户能够快速更改数据分布来适应个别独立的需求。</w:t>
-      </w:r>
-      <w:r>
-        <w:rPr>
-          <w:rFonts w:hint="eastAsia"/>
-        </w:rPr>
-        <w:t>此外，</w:t>
-      </w:r>
-      <w:r>
-        <w:rPr>
-          <w:rFonts w:hint="eastAsia"/>
-        </w:rPr>
-        <w:t>此外，它还引入了生成层次结构的算法，用于构建多维数据集。</w:t>
-      </w:r>
-      <w:r>
-        <w:t>APB-1包括用于多维数据的组合数据和查询生成器。</w:t>
-      </w:r>
-      <w:r>
-        <w:rPr>
-          <w:rFonts w:hint="eastAsia"/>
-        </w:rPr>
-        <w:t>其设计允许生成包括历史数据在内的大型数据集到平面文件中。</w:t>
-      </w:r>
-      <w:r>
-        <w:rPr>
-          <w:rFonts w:hint="eastAsia"/>
-        </w:rPr>
-        <w:t>然而，</w:t>
-      </w:r>
-      <w:r>
-        <w:rPr>
-          <w:rFonts w:hint="eastAsia"/>
-        </w:rPr>
-        <w:t>它不会将数</w:t>
-      </w:r>
-      <w:r>
-        <w:rPr>
-          <w:rFonts w:hint="eastAsia"/>
-        </w:rPr>
-        <w:t>据定义从数据生成中分离出来，从而不能对数据设计中的变化做出及时反应。</w:t>
-      </w:r>
-      <w:r>
-        <w:rPr>
-          <w:rFonts w:hint="eastAsia"/>
-        </w:rPr>
-        <w:t>APB</w:t>
-      </w:r>
-      <w:r>
-        <w:t>-1</w:t>
-      </w:r>
-      <w:r>
-        <w:rPr>
-          <w:rFonts w:hint="eastAsia"/>
-        </w:rPr>
-        <w:t>数据生成器，不能够利用如今的多处理器来并行生成数据。</w:t>
-      </w:r>
-      <w:r>
-        <w:rPr>
-          <w:rFonts w:hint="eastAsia"/>
-        </w:rPr>
-        <w:t>限制了其扩展到非常大的数据集的能力。</w:t>
-      </w:r>
-      <w:r>
-        <w:rPr>
-          <w:rFonts w:hint="eastAsia"/>
-        </w:rPr>
-        <w:t>在早期的winconsin</w:t>
-      </w:r>
-    </w:p>
-    <w:p>
-      <w:pPr>
-        <w:snapToGrid w:val="0"/>
-        <w:contextualSpacing/>
-      </w:pPr>
-      <w:r>
-        <w:t>benchmark</w:t>
-      </w:r>
-      <w:r>
-        <w:rPr>
-          <w:rFonts w:hint="eastAsia"/>
-        </w:rPr>
-        <w:t>中，也有对数据生成器的研究。</w:t>
-      </w:r>
-      <w:r>
-        <w:rPr>
-          <w:rFonts w:hint="eastAsia"/>
-        </w:rPr>
-        <w:t>作为容量和压力测试工具的一部分，数据生成器可以从</w:t>
-      </w:r>
-      <w:r>
-        <w:t>Benchmark Factory和Datatect等不同公司获得。</w:t>
-      </w:r>
-    </w:p>
-    <w:p>
-      <w:pPr>
-        <w:snapToGrid w:val="0"/>
-        <w:contextualSpacing/>
-      </w:pPr>
-      <w:r>
-        <w:rPr>
-          <w:rFonts w:hint="eastAsia"/>
-        </w:rPr>
-        <w:t>3、</w:t>
-      </w:r>
-      <w:r>
-        <w:rPr>
-          <w:rFonts w:hint="eastAsia"/>
-        </w:rPr>
-        <w:t>MUDD：架构</w:t>
-      </w:r>
-    </w:p>
-    <w:p>
-      <w:pPr>
-        <w:snapToGrid w:val="0"/>
-        <w:contextualSpacing/>
-      </w:pPr>
-      <w:r>
-        <w:rPr>
-          <w:rFonts w:hint="eastAsia"/>
-        </w:rPr>
-        <w:t>3.1</w:t>
+    </w:p>
+    <w:p>
+      <w:pPr>
+        <w:snapToGrid w:val="0"/>
+        <w:contextualSpacing/>
+      </w:pPr>
+      <w:r>
+        <w:rPr>
+          <w:rFonts w:hint="eastAsia"/>
+        </w:rPr>
+        <w:t>可扩展性，</w:t>
+      </w:r>
+      <w:r>
+        <w:rPr>
+          <w:rFonts w:hint="eastAsia"/>
+        </w:rPr>
+        <w:t>提供</w:t>
+      </w:r>
+      <w:r>
+        <w:rPr>
+          <w:rFonts w:hint="eastAsia"/>
+        </w:rPr>
+        <w:t>从单处理器笔记本电脑到服务器级</w:t>
+      </w:r>
+      <w:r>
+        <w:t>SMP集群的高效使用平台</w:t>
+      </w:r>
+      <w:r>
+        <w:rPr>
+          <w:rFonts w:hint="eastAsia"/>
+        </w:rPr>
+        <w:t>。</w:t>
+      </w:r>
+      <w:r>
+        <w:rPr>
+          <w:rFonts w:hint="eastAsia"/>
+        </w:rPr>
+        <w:t>以及从单个GB到数百TB</w:t>
+      </w:r>
+      <w:r>
+        <w:rPr>
+          <w:rFonts w:hint="eastAsia"/>
+        </w:rPr>
+        <w:t>的</w:t>
+      </w:r>
+      <w:r>
+        <w:rPr>
+          <w:rFonts w:hint="eastAsia"/>
+        </w:rPr>
+        <w:t>便于</w:t>
+      </w:r>
+      <w:r>
+        <w:rPr>
+          <w:rFonts w:hint="eastAsia"/>
+        </w:rPr>
+        <w:t>统计</w:t>
+      </w:r>
+      <w:r>
+        <w:rPr>
+          <w:rFonts w:hint="eastAsia"/>
+        </w:rPr>
+        <w:t>的</w:t>
+      </w:r>
+      <w:r>
+        <w:rPr>
+          <w:rFonts w:hint="eastAsia"/>
+        </w:rPr>
+        <w:t>可比数据集的生成</w:t>
+      </w:r>
+      <w:r>
+        <w:rPr>
+          <w:rFonts w:hint="eastAsia"/>
+        </w:rPr>
+        <w:t>。</w:t>
+      </w:r>
+    </w:p>
+    <w:p>
+      <w:pPr>
+        <w:snapToGrid w:val="0"/>
+        <w:contextualSpacing/>
+      </w:pPr>
+    </w:p>
+    <w:p>
+      <w:pPr>
+        <w:snapToGrid w:val="0"/>
+        <w:contextualSpacing/>
+      </w:pPr>
+      <w:r>
+        <w:t>3.2</w:t>
+      </w:r>
+      <w:r>
+        <w:rPr>
+          <w:rFonts w:hint="eastAsia"/>
+        </w:rPr>
+        <w:t>可伸缩性</w:t>
+      </w:r>
+    </w:p>
+    <w:p>
+      <w:pPr>
+        <w:snapToGrid w:val="0"/>
+        <w:contextualSpacing/>
+      </w:pPr>
+      <w:r>
+        <w:t xml:space="preserve">   </w:t>
+      </w:r>
+      <w:r>
+        <w:rPr>
+          <w:rFonts w:hint="eastAsia"/>
+        </w:rPr>
+        <w:t>在开发MUDD的时候，</w:t>
+      </w:r>
+      <w:r>
+        <w:t>schema</w:t>
+      </w:r>
+      <w:r>
+        <w:rPr>
+          <w:rFonts w:hint="eastAsia"/>
+        </w:rPr>
+        <w:t>及其构成表的精确构成还是不确定的。</w:t>
+      </w:r>
+      <w:r>
+        <w:rPr>
+          <w:rFonts w:hint="eastAsia"/>
+        </w:rPr>
+        <w:t>因此，设计需要</w:t>
+      </w:r>
+      <w:r>
+        <w:rPr>
+          <w:rFonts w:hint="eastAsia"/>
+        </w:rPr>
+        <w:t>允许容易引入额外的表格或</w:t>
+      </w:r>
+      <w:r>
+        <w:rPr>
+          <w:rFonts w:hint="eastAsia"/>
+        </w:rPr>
+        <w:t>具有新的或修改的列定义的现有表格</w:t>
+      </w:r>
+      <w:r>
+        <w:rPr>
+          <w:rFonts w:hint="eastAsia"/>
+        </w:rPr>
+        <w:t>的修改</w:t>
+      </w:r>
+      <w:r>
+        <w:rPr>
+          <w:rFonts w:hint="eastAsia"/>
+        </w:rPr>
+        <w:t>。</w:t>
+      </w:r>
+      <w:r>
+        <w:rPr>
+          <w:rFonts w:hint="eastAsia"/>
+        </w:rPr>
+        <w:t>尽管使用面向对象的语言（如</w:t>
+      </w:r>
+      <w:r>
+        <w:t>C ++甚至是Java</w:t>
+      </w:r>
+      <w:r>
+        <w:t>）最初看起来</w:t>
+      </w:r>
+      <w:r>
+        <w:rPr>
+          <w:rFonts w:hint="eastAsia"/>
+        </w:rPr>
+        <w:t>因为其可继承和可移植性具有恨到的吸引力。</w:t>
+      </w:r>
+      <w:r>
+        <w:rPr>
+          <w:rFonts w:hint="eastAsia"/>
+        </w:rPr>
+        <w:t>~</w:t>
+      </w:r>
+      <w:r>
+        <w:t>~</w:t>
+      </w:r>
+    </w:p>
+    <w:p>
+      <w:pPr>
+        <w:snapToGrid w:val="0"/>
+        <w:contextualSpacing/>
+      </w:pPr>
+      <w:r>
+        <w:rPr>
+          <w:rFonts w:hint="eastAsia"/>
+        </w:rPr>
+        <w:t>考虑</w:t>
+      </w:r>
+      <w:r>
+        <w:rPr>
+          <w:rFonts w:hint="eastAsia"/>
+        </w:rPr>
+        <w:t>到面向对象方法模块化的优点，</w:t>
+      </w:r>
+      <w:r>
+        <w:rPr>
+          <w:rFonts w:hint="eastAsia"/>
+        </w:rPr>
+        <w:t>数据生成器是围绕每个表格构建的，模仿一组以表格为重点的类。</w:t>
+      </w:r>
+    </w:p>
+    <w:p>
+      <w:pPr>
+        <w:snapToGrid w:val="0"/>
+        <w:ind w:firstLineChars="100" w:firstLine="210"/>
+        <w:contextualSpacing/>
+      </w:pPr>
+      <w:r>
+        <w:t>TPC-DS</w:t>
       </w:r>
       <w:r>
         <w:t xml:space="preserve"> </w:t>
@@ -679,20 +939,378 @@
         <w:rPr>
           <w:rFonts w:hint="eastAsia"/>
         </w:rPr>
-        <w:t>设计目标</w:t>
-      </w:r>
-    </w:p>
-    <w:p>
-      <w:pPr>
-        <w:snapToGrid w:val="0"/>
-        <w:contextualSpacing/>
-      </w:pPr>
-      <w:r>
-        <w:t>MUDD被设计成公开可用的。 MUDD的发展始于模式的确切性质还没有达成一致，何时具</w:t>
-      </w:r>
-      <w:r>
-        <w:lastRenderedPageBreak/>
-        <w:t>体表格的内容尚未详细阐述。 结果是三个最重要的目标：</w:t>
+        <w:t>的schema</w:t>
+      </w:r>
+      <w:r>
+        <w:t xml:space="preserve">中的每个表都由ANSI-C </w:t>
+      </w:r>
+      <w:r>
+        <w:rPr>
+          <w:rFonts w:hint="eastAsia"/>
+        </w:rPr>
+        <w:t>标准的</w:t>
+      </w:r>
+      <w:r>
+        <w:t>typedef表示，该typedef定义了该表的内部结构</w:t>
+      </w:r>
+      <w:r>
+        <w:rPr>
+          <w:rFonts w:hint="eastAsia"/>
+        </w:rPr>
+        <w:t>。</w:t>
+      </w:r>
+      <w:r>
+        <w:rPr>
+          <w:rFonts w:hint="eastAsia"/>
+        </w:rPr>
+        <w:t>每当新行被填充时，使用两个参数调用关联的数据生成例程</w:t>
+      </w:r>
+      <w:r>
+        <w:t>[mk_ &lt;tablename&gt;]</w:t>
+      </w:r>
+      <w:r>
+        <w:rPr>
+          <w:rFonts w:hint="eastAsia"/>
+        </w:rPr>
+        <w:t>，</w:t>
+      </w:r>
+      <w:r>
+        <w:rPr>
+          <w:rFonts w:hint="eastAsia"/>
+        </w:rPr>
+        <w:t>一个指向要填充的结构的指针，以及正在构建的r</w:t>
+      </w:r>
+      <w:r>
+        <w:t>ownumber</w:t>
+      </w:r>
+      <w:r>
+        <w:rPr>
+          <w:rFonts w:hint="eastAsia"/>
+        </w:rPr>
+        <w:t>。</w:t>
+      </w:r>
+      <w:r>
+        <w:rPr>
+          <w:rFonts w:hint="eastAsia"/>
+        </w:rPr>
+        <w:t>一旦数据结构被填充，它就可以移交给</w:t>
+      </w:r>
+      <w:r>
+        <w:rPr>
+          <w:rFonts w:hint="eastAsia"/>
+        </w:rPr>
+        <w:t>为每个表定义的数据输出例程，以产生一个</w:t>
+      </w:r>
+      <w:r>
+        <w:rPr>
+          <w:rFonts w:hint="eastAsia"/>
+        </w:rPr>
+        <w:t>适合加载到</w:t>
+      </w:r>
+      <w:r>
+        <w:t>DBMS的文件</w:t>
+      </w:r>
+      <w:r>
+        <w:rPr>
+          <w:rFonts w:hint="eastAsia"/>
+        </w:rPr>
+        <w:t>，可以直接加载到DBMS或者不用物理创造数据集而直接验证生成的有效性。</w:t>
+      </w:r>
+    </w:p>
+    <w:p>
+      <w:pPr>
+        <w:snapToGrid w:val="0"/>
+        <w:contextualSpacing/>
+      </w:pPr>
+      <w:r>
+        <w:rPr>
+          <w:rFonts w:hint="eastAsia"/>
+        </w:rPr>
+        <w:t>3.3可扩展性</w:t>
+      </w:r>
+    </w:p>
+    <w:p>
+      <w:pPr>
+        <w:snapToGrid w:val="0"/>
+        <w:contextualSpacing/>
+      </w:pPr>
+      <w:r>
+        <w:rPr>
+          <w:rFonts w:hint="eastAsia"/>
+        </w:rPr>
+        <w:t xml:space="preserve">   DBGEN的开发是在1994</w:t>
+      </w:r>
+      <w:r>
+        <w:rPr>
+          <w:rFonts w:hint="eastAsia"/>
+        </w:rPr>
+        <w:t>年完成的。从那时起，</w:t>
+      </w:r>
+      <w:r>
+        <w:rPr>
+          <w:rFonts w:hint="eastAsia"/>
+        </w:rPr>
+        <w:t>代码已经被移植到了广泛的平台上，</w:t>
+      </w:r>
+      <w:r>
+        <w:rPr>
+          <w:rFonts w:hint="eastAsia"/>
+        </w:rPr>
+        <w:t>而</w:t>
+      </w:r>
+      <w:r>
+        <w:rPr>
+          <w:rFonts w:hint="eastAsia"/>
+        </w:rPr>
+        <w:t>对底层算法几乎没有变化，</w:t>
+      </w:r>
+      <w:r>
+        <w:rPr>
+          <w:rFonts w:hint="eastAsia"/>
+        </w:rPr>
+        <w:t>只有在特别的接口的部分会需要适当的努力修改。到了2003年的一月的时候，这个原始的数据生成器已经被成功移植到不少于2</w:t>
+      </w:r>
+      <w:r>
+        <w:t>0个不同的</w:t>
+      </w:r>
+      <w:r>
+        <w:t>平台上，</w:t>
+      </w:r>
+      <w:r>
+        <w:rPr>
+          <w:rFonts w:hint="eastAsia"/>
+        </w:rPr>
+        <w:t>跨度从</w:t>
+      </w:r>
+      <w:r>
+        <w:t>UNIX到</w:t>
+      </w:r>
+      <w:r>
+        <w:rPr>
+          <w:rFonts w:hint="eastAsia"/>
+        </w:rPr>
+        <w:t>Wind</w:t>
+      </w:r>
+      <w:r>
+        <w:t>ows，</w:t>
+      </w:r>
+      <w:r>
+        <w:rPr>
+          <w:rFonts w:hint="eastAsia"/>
+        </w:rPr>
+        <w:t>从V</w:t>
+      </w:r>
+      <w:r>
+        <w:t>MS，到MVS，到LINUX。</w:t>
+      </w:r>
+      <w:r>
+        <w:t>TPC-DS的努力能够充分利用这些工作来确保TPC-DS数据生成器的便携性。</w:t>
+      </w:r>
+      <w:r>
+        <w:rPr>
+          <w:rFonts w:hint="eastAsia"/>
+        </w:rPr>
+        <w:t>通过广泛使用特定于操作系统的特性，避免了一些常见的陷阱</w:t>
+      </w:r>
+      <w:r>
+        <w:rPr>
+          <w:rFonts w:hint="eastAsia"/>
+        </w:rPr>
+        <w:t>，</w:t>
+      </w:r>
+      <w:r>
+        <w:t>#define包括如下，</w:t>
+      </w:r>
+    </w:p>
+    <w:p>
+      <w:pPr>
+        <w:snapToGrid w:val="0"/>
+        <w:contextualSpacing/>
+      </w:pPr>
+      <w:r>
+        <w:rPr>
+          <w:rFonts w:hint="eastAsia"/>
+        </w:rPr>
+        <w:t>1</w:t>
+      </w:r>
+      <w:r>
+        <w:t>不标准的库例程的名字，</w:t>
+      </w:r>
+      <w:r>
+        <w:rPr>
+          <w:rFonts w:hint="eastAsia"/>
+        </w:rPr>
+        <w:t>(如index</w:t>
+      </w:r>
+      <w:r>
+        <w:t>()而不是使用strchr()</w:t>
+      </w:r>
+    </w:p>
+    <w:p>
+      <w:pPr>
+        <w:snapToGrid w:val="0"/>
+        <w:contextualSpacing/>
+      </w:pPr>
+      <w:r>
+        <w:t>2</w:t>
+      </w:r>
+      <w:r>
+        <w:rPr>
+          <w:rFonts w:hint="eastAsia"/>
+        </w:rPr>
+        <w:t>标准调用的时候使用额外的参数</w:t>
+      </w:r>
+    </w:p>
+    <w:p>
+      <w:pPr>
+        <w:snapToGrid w:val="0"/>
+        <w:contextualSpacing/>
+      </w:pPr>
+      <w:r>
+        <w:rPr>
+          <w:rFonts w:hint="eastAsia"/>
+        </w:rPr>
+        <w:t>3约定好路径分隔符和命令行参数标志</w:t>
+      </w:r>
+    </w:p>
+    <w:p>
+      <w:pPr>
+        <w:snapToGrid w:val="0"/>
+        <w:ind w:firstLineChars="200" w:firstLine="420"/>
+        <w:contextualSpacing/>
+      </w:pPr>
+      <w:r>
+        <w:rPr>
+          <w:rFonts w:hint="eastAsia"/>
+        </w:rPr>
+        <w:t>还有一些其他的移植挑战是在模拟现有</w:t>
+      </w:r>
+      <w:r>
+        <w:t>C库函数的例程的开发中解决的，</w:t>
+      </w:r>
+      <w:r>
+        <w:rPr>
+          <w:rFonts w:hint="eastAsia"/>
+        </w:rPr>
+        <w:t>以防</w:t>
+      </w:r>
+      <w:r>
+        <w:t>精确的库函数在平台之间没有可比性的情况下。</w:t>
+      </w:r>
+      <w:r>
+        <w:rPr>
+          <w:rFonts w:hint="eastAsia"/>
+        </w:rPr>
+        <w:t>最重要的例子是在</w:t>
+      </w:r>
+      <w:r>
+        <w:rPr>
+          <w:rFonts w:hint="eastAsia"/>
+        </w:rPr>
+        <w:t>开发一个标准的随机数字生成器器</w:t>
+      </w:r>
+      <w:r>
+        <w:rPr>
+          <w:rFonts w:hint="eastAsia"/>
+        </w:rPr>
+        <w:t>（</w:t>
+      </w:r>
+      <w:r>
+        <w:t>RNG）</w:t>
+      </w:r>
+      <w:r>
+        <w:rPr>
+          <w:rFonts w:hint="eastAsia"/>
+        </w:rPr>
+        <w:t>的情况下</w:t>
+      </w:r>
+      <w:r>
+        <w:t>。</w:t>
+      </w:r>
+      <w:r>
+        <w:rPr>
+          <w:rFonts w:hint="eastAsia"/>
+        </w:rPr>
+        <w:t>虽然每一个目标平台提供了RNG的一些形式，来控制和传播它。没有办法提供基准所要求的确保在任何目标平台上都生成相同的数据集</w:t>
+      </w:r>
+      <w:r>
+        <w:rPr>
+          <w:rFonts w:hint="eastAsia"/>
+        </w:rPr>
+        <w:t>而达到随机数字的一致进度。</w:t>
+      </w:r>
+    </w:p>
+    <w:p>
+      <w:pPr>
+        <w:snapToGrid w:val="0"/>
+        <w:ind w:firstLineChars="200" w:firstLine="420"/>
+        <w:contextualSpacing/>
+        <w:rPr>
+          <w:rFonts w:hint="eastAsia"/>
+        </w:rPr>
+      </w:pPr>
+      <w:r>
+        <w:rPr>
+          <w:rFonts w:hint="eastAsia"/>
+        </w:rPr>
+        <w:t>提供编译环境的最后一步是确保轻松的可移植性，同时为和数据生成器一起部署的</w:t>
+      </w:r>
+      <w:r>
+        <w:t>makefile</w:t>
+      </w:r>
+      <w:r>
+        <w:rPr>
+          <w:rFonts w:hint="eastAsia"/>
+        </w:rPr>
+        <w:t>重新构建的适当的编译和链接时控制。</w:t>
+      </w:r>
+      <w:r>
+        <w:rPr>
+          <w:rFonts w:hint="eastAsia"/>
+        </w:rPr>
+        <w:t>在</w:t>
+      </w:r>
+      <w:r>
+        <w:t>Makefile中使用了相同的设置来控制构建时间变量</w:t>
+      </w:r>
+      <w:r>
+        <w:rPr>
+          <w:rFonts w:hint="eastAsia"/>
+        </w:rPr>
+        <w:t>，对于每个已知的目标平台，</w:t>
+      </w:r>
+      <w:r>
+        <w:rPr>
+          <w:rFonts w:hint="eastAsia"/>
+        </w:rPr>
+        <w:t>定义了一组适当的编译时间和链接标志和设置，然后通过特定于平台的变量设置进行引用</w:t>
+      </w:r>
+      <w:r>
+        <w:rPr>
+          <w:rFonts w:hint="eastAsia"/>
+        </w:rPr>
+        <w:t>。</w:t>
+      </w:r>
+      <w:r>
+        <w:rPr>
+          <w:rFonts w:hint="eastAsia"/>
+        </w:rPr>
+        <w:t>其结果是一个编译</w:t>
+      </w:r>
+      <w:r>
+        <w:rPr>
+          <w:rFonts w:hint="eastAsia"/>
+        </w:rPr>
+        <w:t>环境，通过更改</w:t>
+      </w:r>
+      <w:r>
+        <w:t>Makefile中的一行，可以将代码从一个已验证的平台移动到下一个平台</w:t>
+      </w:r>
+      <w:r>
+        <w:rPr>
+          <w:rFonts w:hint="eastAsia"/>
+        </w:rPr>
+        <w:t>。任何特定平台的最佳实践可以很快包含在标准分布中。</w:t>
       </w:r>
       <w:bookmarkStart w:id="0" w:name="_GoBack"/>
       <w:bookmarkEnd w:id="0"/>
@@ -701,15 +1319,6 @@
       <w:pPr>
         <w:snapToGrid w:val="0"/>
         <w:contextualSpacing/>
-        <w:rPr>
-          <w:rFonts w:hint="eastAsia"/>
-        </w:rPr>
-      </w:pPr>
-    </w:p>
-    <w:p>
-      <w:pPr>
-        <w:snapToGrid w:val="0"/>
-        <w:contextualSpacing/>
       </w:pPr>
       <w:r>
         <w:t>3.4</w:t>
@@ -753,6 +1362,15 @@
         </w:rPr>
         <w:t>可扩展性在两个方面得到解决：算法效率和并行性。</w:t>
       </w:r>
+      <w:r>
+        <w:rPr>
+          <w:rFonts w:hint="eastAsia"/>
+        </w:rPr>
+        <w:t>源文件已经依赖于平台特定的</w:t>
+      </w:r>
+      <w:r>
+        <w:t>#defines来隔离与机器相关的代码。</w:t>
+      </w:r>
     </w:p>
     <w:p>
       <w:pPr>
@@ -895,7 +1513,11 @@
         <w:t>MUDD</w:t>
       </w:r>
       <w:r>
-        <w:t>，没有必要以线性，</w:t>
+        <w:t>，没有必</w:t>
+      </w:r>
+      <w:r>
+        <w:lastRenderedPageBreak/>
+        <w:t>要以线性，</w:t>
       </w:r>
       <w:r>
         <w:rPr>
@@ -1437,193 +2059,199 @@
         <w:rPr>
           <w:rFonts w:hint="eastAsia"/>
         </w:rPr>
+        <w:t>本质</w:t>
+      </w:r>
+      <w:r>
+        <w:rPr>
+          <w:rFonts w:hint="eastAsia"/>
+        </w:rPr>
+        <w:t>，超出了本论文的范围。</w:t>
+      </w:r>
+      <w:r>
+        <w:rPr>
+          <w:rFonts w:hint="eastAsia"/>
+        </w:rPr>
+        <w:t>但是，它的要求的一个方面将会被提及。</w:t>
+      </w:r>
+    </w:p>
+    <w:p>
+      <w:pPr>
+        <w:snapToGrid w:val="0"/>
+        <w:ind w:firstLineChars="200" w:firstLine="420"/>
+        <w:contextualSpacing/>
+      </w:pPr>
+      <w:r>
+        <w:rPr>
+          <w:rFonts w:hint="eastAsia"/>
+        </w:rPr>
+        <w:t>非合成数据通常包含不连续性，</w:t>
+      </w:r>
+      <w:r>
+        <w:rPr>
+          <w:rFonts w:hint="eastAsia"/>
+        </w:rPr>
+        <w:t>但它们很少位于数据样本的一致或可重复部分。</w:t>
+      </w:r>
+      <w:r>
+        <w:rPr>
+          <w:rFonts w:hint="eastAsia"/>
+        </w:rPr>
+        <w:t>虽然可以生成数据来模拟这些行为（请参阅下面的“在合成生成器中使用实数据”）</w:t>
+      </w:r>
+      <w:r>
+        <w:rPr>
+          <w:rFonts w:hint="eastAsia"/>
+        </w:rPr>
+        <w:t>，</w:t>
+      </w:r>
+      <w:r>
+        <w:rPr>
+          <w:rFonts w:hint="eastAsia"/>
+        </w:rPr>
+        <w:t>对于查询性能评估来说，</w:t>
+      </w:r>
+      <w:r>
+        <w:rPr>
+          <w:rFonts w:hint="eastAsia"/>
+        </w:rPr>
+        <w:t>如果忽略到此行为，用户会多一点。</w:t>
+      </w:r>
+      <w:r>
+        <w:rPr>
+          <w:rFonts w:hint="eastAsia"/>
+        </w:rPr>
+        <w:t>查询工作负载需要从</w:t>
+      </w:r>
+      <w:r>
+        <w:rPr>
+          <w:rFonts w:hint="eastAsia"/>
+        </w:rPr>
+        <w:t>一个查询接着</w:t>
+      </w:r>
+      <w:r>
+        <w:rPr>
+          <w:rFonts w:hint="eastAsia"/>
+        </w:rPr>
+        <w:t>下一个查询提供足够的可变性，从而确保对于查询的响应是从DBMS中派生来</w:t>
+      </w:r>
+      <w:r>
+        <w:rPr>
+          <w:rFonts w:hint="eastAsia"/>
+        </w:rPr>
+        <w:t>的</w:t>
+      </w:r>
+      <w:r>
+        <w:t>—</w:t>
+      </w:r>
+      <w:r>
+        <w:rPr>
+          <w:rFonts w:hint="eastAsia"/>
+        </w:rPr>
+        <w:t>即</w:t>
+      </w:r>
+      <w:r>
+        <w:rPr>
+          <w:rFonts w:hint="eastAsia"/>
+        </w:rPr>
+        <w:t>不是简单地从查询的最后一个相同的执行中检索。</w:t>
+      </w:r>
+      <w:r>
+        <w:rPr>
+          <w:rFonts w:hint="eastAsia"/>
+        </w:rPr>
+        <w:t>与此同时，它们需要确保经过两次基准测试执行的查询集可以提供对</w:t>
+      </w:r>
+      <w:r>
+        <w:rPr>
+          <w:rFonts w:hint="eastAsia"/>
+        </w:rPr>
+        <w:t>被测</w:t>
+      </w:r>
+      <w:r>
+        <w:rPr>
+          <w:rFonts w:hint="eastAsia"/>
+        </w:rPr>
+        <w:t>D</w:t>
+      </w:r>
+      <w:r>
+        <w:t>BMS</w:t>
+      </w:r>
+      <w:r>
+        <w:rPr>
+          <w:rFonts w:hint="eastAsia"/>
+        </w:rPr>
+        <w:t>的比较—即他们代表了相同数量的工作。</w:t>
+      </w:r>
+      <w:r>
+        <w:rPr>
+          <w:rFonts w:hint="eastAsia"/>
+        </w:rPr>
+        <w:t>本质上，</w:t>
+      </w:r>
+      <w:r>
+        <w:t>SQL查询基准测试引入了另一个随机性级别，除了基础数据之外，还需要对其进行控制以保证</w:t>
+      </w:r>
+      <w:r>
+        <w:rPr>
+          <w:rFonts w:hint="eastAsia"/>
+        </w:rPr>
+        <w:t>正在测试的查询执行之间的可比性。</w:t>
+      </w:r>
+    </w:p>
+    <w:p>
+      <w:pPr>
+        <w:snapToGrid w:val="0"/>
+        <w:ind w:firstLineChars="200" w:firstLine="420"/>
+        <w:contextualSpacing/>
+      </w:pPr>
+      <w:r>
+        <w:rPr>
+          <w:rFonts w:hint="eastAsia"/>
+        </w:rPr>
+        <w:t>举一个例子，考虑一整年的零售可能性。</w:t>
+      </w:r>
+      <w:r>
+        <w:rPr>
+          <w:rFonts w:hint="eastAsia"/>
+        </w:rPr>
+        <w:t>研究表明，在年末假期销售的比例很高</w:t>
+      </w:r>
+      <w:r>
+        <w:rPr>
+          <w:rFonts w:hint="eastAsia"/>
+        </w:rPr>
+        <w:t>，通常最后两个月的销售额可以占到年销售额的30%</w:t>
+      </w:r>
+      <w:r>
+        <w:rPr>
+          <w:rFonts w:hint="eastAsia"/>
+        </w:rPr>
+        <w:t>左右(大部分是在12月下旬的时间)。</w:t>
+      </w:r>
+      <w:r>
+        <w:rPr>
+          <w:rFonts w:hint="eastAsia"/>
+        </w:rPr>
+        <w:t>显然，这种数据倾斜</w:t>
+      </w:r>
+      <w:r>
+        <w:rPr>
+          <w:rFonts w:hint="eastAsia"/>
+        </w:rPr>
+        <w:t>是数据集中的一个重要特征，需要由数据生成器来捕获。</w:t>
+      </w:r>
+      <w:r>
+        <w:rPr>
+          <w:rFonts w:hint="eastAsia"/>
+        </w:rPr>
+        <w:t>然而，数据的使用也需</w:t>
+      </w:r>
+      <w:r>
+        <w:rPr>
+          <w:rFonts w:hint="eastAsia"/>
+        </w:rPr>
         <w:lastRenderedPageBreak/>
-        <w:t>本质</w:t>
-      </w:r>
-      <w:r>
-        <w:rPr>
-          <w:rFonts w:hint="eastAsia"/>
-        </w:rPr>
-        <w:t>，超出了本论文的范围。</w:t>
-      </w:r>
-      <w:r>
-        <w:rPr>
-          <w:rFonts w:hint="eastAsia"/>
-        </w:rPr>
-        <w:t>但是，它的要求的一个方面将会被提及。</w:t>
-      </w:r>
-    </w:p>
-    <w:p>
-      <w:pPr>
-        <w:snapToGrid w:val="0"/>
-        <w:ind w:firstLineChars="200" w:firstLine="420"/>
-        <w:contextualSpacing/>
-      </w:pPr>
-      <w:r>
-        <w:rPr>
-          <w:rFonts w:hint="eastAsia"/>
-        </w:rPr>
-        <w:t>非合成数据通常包含不连续性，</w:t>
-      </w:r>
-      <w:r>
-        <w:rPr>
-          <w:rFonts w:hint="eastAsia"/>
-        </w:rPr>
-        <w:t>但它们很少位于数据样本的一致或可重复部分。</w:t>
-      </w:r>
-      <w:r>
-        <w:rPr>
-          <w:rFonts w:hint="eastAsia"/>
-        </w:rPr>
-        <w:t>虽然可以生成数据来模拟这些行为（请参阅下面的“在合成生成器中使用实数据”）</w:t>
-      </w:r>
-      <w:r>
-        <w:rPr>
-          <w:rFonts w:hint="eastAsia"/>
-        </w:rPr>
-        <w:t>，</w:t>
-      </w:r>
-      <w:r>
-        <w:rPr>
-          <w:rFonts w:hint="eastAsia"/>
-        </w:rPr>
-        <w:t>对于查询性能评估来说，</w:t>
-      </w:r>
-      <w:r>
-        <w:rPr>
-          <w:rFonts w:hint="eastAsia"/>
-        </w:rPr>
-        <w:t>如果忽略到此行为，用户会多一点。</w:t>
-      </w:r>
-      <w:r>
-        <w:rPr>
-          <w:rFonts w:hint="eastAsia"/>
-        </w:rPr>
-        <w:t>查询工作负载需要从</w:t>
-      </w:r>
-      <w:r>
-        <w:rPr>
-          <w:rFonts w:hint="eastAsia"/>
-        </w:rPr>
-        <w:t>一个查询接着</w:t>
-      </w:r>
-      <w:r>
-        <w:rPr>
-          <w:rFonts w:hint="eastAsia"/>
-        </w:rPr>
-        <w:t>下一个查询提供足够的可变性，从而确保对于查询的响应是从DBMS中派生来</w:t>
-      </w:r>
-      <w:r>
-        <w:rPr>
-          <w:rFonts w:hint="eastAsia"/>
-        </w:rPr>
-        <w:t>的</w:t>
-      </w:r>
-      <w:r>
-        <w:t>—</w:t>
-      </w:r>
-      <w:r>
-        <w:rPr>
-          <w:rFonts w:hint="eastAsia"/>
-        </w:rPr>
-        <w:t>即</w:t>
-      </w:r>
-      <w:r>
-        <w:rPr>
-          <w:rFonts w:hint="eastAsia"/>
-        </w:rPr>
-        <w:t>不是简单地从查询的最后一个相同的执行中检索。</w:t>
-      </w:r>
-      <w:r>
-        <w:rPr>
-          <w:rFonts w:hint="eastAsia"/>
-        </w:rPr>
-        <w:t>与此同时，它们需要确保经过两次基准测试执行的查询集可以提供对</w:t>
-      </w:r>
-      <w:r>
-        <w:rPr>
-          <w:rFonts w:hint="eastAsia"/>
-        </w:rPr>
-        <w:t>被测</w:t>
-      </w:r>
-      <w:r>
-        <w:rPr>
-          <w:rFonts w:hint="eastAsia"/>
-        </w:rPr>
-        <w:t>D</w:t>
-      </w:r>
-      <w:r>
-        <w:t>BMS</w:t>
-      </w:r>
-      <w:r>
-        <w:rPr>
-          <w:rFonts w:hint="eastAsia"/>
-        </w:rPr>
-        <w:t>的比较—即他们代表了相同数量的工作。</w:t>
-      </w:r>
-      <w:r>
-        <w:rPr>
-          <w:rFonts w:hint="eastAsia"/>
-        </w:rPr>
-        <w:t>本质上，</w:t>
-      </w:r>
-      <w:r>
-        <w:t>SQL查询基准测试引入了另一个随机性级别，除了基础数据之外，还需要对其进行控制以保证</w:t>
-      </w:r>
-      <w:r>
-        <w:rPr>
-          <w:rFonts w:hint="eastAsia"/>
-        </w:rPr>
-        <w:t>正在测试的查询执行之间的可比性。</w:t>
-      </w:r>
-    </w:p>
-    <w:p>
-      <w:pPr>
-        <w:snapToGrid w:val="0"/>
-        <w:ind w:firstLineChars="200" w:firstLine="420"/>
-        <w:contextualSpacing/>
-      </w:pPr>
-      <w:r>
-        <w:rPr>
-          <w:rFonts w:hint="eastAsia"/>
-        </w:rPr>
-        <w:t>举一个例子，考虑一整年的零售可能性。</w:t>
-      </w:r>
-      <w:r>
-        <w:rPr>
-          <w:rFonts w:hint="eastAsia"/>
-        </w:rPr>
-        <w:t>研究表明，在年末假期销售的比例很高</w:t>
-      </w:r>
-      <w:r>
-        <w:rPr>
-          <w:rFonts w:hint="eastAsia"/>
-        </w:rPr>
-        <w:t>，通常最后两个月的销售额可以占到年销售额的30%</w:t>
-      </w:r>
-      <w:r>
-        <w:rPr>
-          <w:rFonts w:hint="eastAsia"/>
-        </w:rPr>
-        <w:t>左右(大部分是在12月下旬的时间)。</w:t>
-      </w:r>
-      <w:r>
-        <w:rPr>
-          <w:rFonts w:hint="eastAsia"/>
-        </w:rPr>
-        <w:t>显然，这种数据倾斜</w:t>
-      </w:r>
-      <w:r>
-        <w:rPr>
-          <w:rFonts w:hint="eastAsia"/>
-        </w:rPr>
-        <w:t>是数据集中的一个重要特征，需要由数据生成器来捕获。</w:t>
-      </w:r>
-      <w:r>
-        <w:rPr>
-          <w:rFonts w:hint="eastAsia"/>
-        </w:rPr>
-        <w:t>然而，数据的使用也需要被考虑。</w:t>
+        <w:t>要被考虑。</w:t>
       </w:r>
       <w:r>
         <w:rPr>
@@ -2373,7 +3001,6 @@
         <w:rPr>
           <w:rStyle w:val="fontstyle01"/>
         </w:rPr>
-        <w:lastRenderedPageBreak/>
         <w:t>table simply be picking non-uniform pseudo row numbers on</w:t>
       </w:r>
       <w:r>
@@ -2769,6 +3396,7 @@
           <w:sz w:val="21"/>
           <w:szCs w:val="21"/>
         </w:rPr>
+        <w:lastRenderedPageBreak/>
         <w:t>其次，数据集必须同时考虑在大多数数据集中存在的</w:t>
       </w:r>
       <w:r>
@@ -3871,667 +4499,667 @@
           <w:color w:val="000000"/>
           <w:szCs w:val="21"/>
         </w:rPr>
+        <w:t>图</w:t>
+      </w:r>
+      <w:r>
+        <w:rPr>
+          <w:rFonts w:ascii="Times-Roman" w:hAnsi="Times-Roman" w:hint="eastAsia"/>
+          <w:color w:val="000000"/>
+          <w:szCs w:val="21"/>
+        </w:rPr>
+        <w:t>4</w:t>
+      </w:r>
+      <w:r>
+        <w:rPr>
+          <w:rFonts w:ascii="Times-Roman" w:hAnsi="Times-Roman" w:hint="eastAsia"/>
+          <w:color w:val="000000"/>
+          <w:szCs w:val="21"/>
+        </w:rPr>
+        <w:t>展示了</w:t>
+      </w:r>
+      <w:r>
+        <w:rPr>
+          <w:rFonts w:ascii="Times-Roman" w:hAnsi="Times-Roman" w:hint="eastAsia"/>
+          <w:color w:val="000000"/>
+          <w:szCs w:val="21"/>
+        </w:rPr>
+        <w:t>MUDD</w:t>
+      </w:r>
+      <w:r>
+        <w:rPr>
+          <w:rFonts w:ascii="Times-Roman" w:hAnsi="Times-Roman" w:hint="eastAsia"/>
+          <w:color w:val="000000"/>
+          <w:szCs w:val="21"/>
+        </w:rPr>
+        <w:t>与处理器数量的关系。</w:t>
+      </w:r>
+      <w:r>
+        <w:rPr>
+          <w:rFonts w:ascii="Times-Roman" w:hAnsi="Times-Roman" w:hint="eastAsia"/>
+          <w:color w:val="000000"/>
+          <w:szCs w:val="21"/>
+        </w:rPr>
+        <w:t>正如</w:t>
+      </w:r>
+      <w:r>
+        <w:rPr>
+          <w:rFonts w:ascii="Times-Roman" w:hAnsi="Times-Roman" w:hint="eastAsia"/>
+          <w:color w:val="000000"/>
+          <w:szCs w:val="21"/>
+        </w:rPr>
+        <w:t>3.4</w:t>
+      </w:r>
+      <w:r>
+        <w:rPr>
+          <w:rFonts w:ascii="Times-Roman" w:hAnsi="Times-Roman" w:hint="eastAsia"/>
+          <w:color w:val="000000"/>
+          <w:szCs w:val="21"/>
+        </w:rPr>
+        <w:t>节所说的，数据集可以在可变大小的分区中产生。</w:t>
+      </w:r>
+      <w:r>
+        <w:rPr>
+          <w:rFonts w:ascii="Times-Roman" w:hAnsi="Times-Roman" w:hint="eastAsia"/>
+          <w:color w:val="000000"/>
+          <w:szCs w:val="21"/>
+        </w:rPr>
+        <w:t>MUDD</w:t>
+      </w:r>
+      <w:r>
+        <w:rPr>
+          <w:rFonts w:ascii="Times-Roman" w:hAnsi="Times-Roman" w:hint="eastAsia"/>
+          <w:color w:val="000000"/>
+          <w:szCs w:val="21"/>
+        </w:rPr>
+        <w:t>的一个实例独立地生成一个特定的分区。</w:t>
+      </w:r>
+    </w:p>
+    <w:p>
+      <w:pPr>
+        <w:snapToGrid w:val="0"/>
+        <w:ind w:firstLine="435"/>
+        <w:contextualSpacing/>
+        <w:rPr>
+          <w:rFonts w:ascii="Times-Roman" w:hAnsi="Times-Roman" w:hint="eastAsia"/>
+          <w:color w:val="000000"/>
+          <w:szCs w:val="21"/>
+        </w:rPr>
+      </w:pPr>
+      <w:r>
+        <w:rPr>
+          <w:rFonts w:ascii="Times-Roman" w:hAnsi="Times-Roman" w:hint="eastAsia"/>
+          <w:color w:val="000000"/>
+          <w:szCs w:val="21"/>
+        </w:rPr>
+        <w:t>图</w:t>
+      </w:r>
+      <w:r>
+        <w:rPr>
+          <w:rFonts w:ascii="Times-Roman" w:hAnsi="Times-Roman"/>
+          <w:color w:val="000000"/>
+          <w:szCs w:val="21"/>
+        </w:rPr>
+        <w:t>4</w:t>
+      </w:r>
+      <w:r>
+        <w:rPr>
+          <w:rFonts w:ascii="Times-Roman" w:hAnsi="Times-Roman"/>
+          <w:color w:val="000000"/>
+          <w:szCs w:val="21"/>
+        </w:rPr>
+        <w:t>显示了生成</w:t>
+      </w:r>
+      <w:r>
+        <w:rPr>
+          <w:rFonts w:ascii="Times-Roman" w:hAnsi="Times-Roman"/>
+          <w:color w:val="000000"/>
+          <w:szCs w:val="21"/>
+        </w:rPr>
+        <w:t>82GB</w:t>
+      </w:r>
+      <w:r>
+        <w:rPr>
+          <w:rFonts w:ascii="Times-Roman" w:hAnsi="Times-Roman"/>
+          <w:color w:val="000000"/>
+          <w:szCs w:val="21"/>
+        </w:rPr>
+        <w:t>数据所耗用的时间，</w:t>
+      </w:r>
+      <w:r>
+        <w:rPr>
+          <w:rFonts w:ascii="Times-Roman" w:hAnsi="Times-Roman" w:hint="eastAsia"/>
+          <w:color w:val="000000"/>
+          <w:szCs w:val="21"/>
+        </w:rPr>
+        <w:t>MUDD</w:t>
+      </w:r>
+      <w:r>
+        <w:rPr>
+          <w:rFonts w:ascii="Times-Roman" w:hAnsi="Times-Roman" w:hint="eastAsia"/>
+          <w:color w:val="000000"/>
+          <w:szCs w:val="21"/>
+        </w:rPr>
+        <w:t>的实例数量从</w:t>
+      </w:r>
+      <w:r>
+        <w:rPr>
+          <w:rFonts w:ascii="Times-Roman" w:hAnsi="Times-Roman" w:hint="eastAsia"/>
+          <w:color w:val="000000"/>
+          <w:szCs w:val="21"/>
+        </w:rPr>
+        <w:t>1</w:t>
+      </w:r>
+      <w:r>
+        <w:rPr>
+          <w:rFonts w:ascii="Times-Roman" w:hAnsi="Times-Roman" w:hint="eastAsia"/>
+          <w:color w:val="000000"/>
+          <w:szCs w:val="21"/>
+        </w:rPr>
+        <w:t>到</w:t>
+      </w:r>
+      <w:r>
+        <w:rPr>
+          <w:rFonts w:ascii="Times-Roman" w:hAnsi="Times-Roman" w:hint="eastAsia"/>
+          <w:color w:val="000000"/>
+          <w:szCs w:val="21"/>
+        </w:rPr>
+        <w:t>32</w:t>
+      </w:r>
+      <w:r>
+        <w:rPr>
+          <w:rFonts w:ascii="Times-Roman" w:hAnsi="Times-Roman" w:hint="eastAsia"/>
+          <w:color w:val="000000"/>
+          <w:szCs w:val="21"/>
+        </w:rPr>
+        <w:t>不等。</w:t>
+      </w:r>
+      <w:r>
+        <w:rPr>
+          <w:rFonts w:ascii="Times-Roman" w:hAnsi="Times-Roman" w:hint="eastAsia"/>
+          <w:color w:val="000000"/>
+          <w:szCs w:val="21"/>
+        </w:rPr>
+        <w:t>该系统使用一个</w:t>
+      </w:r>
+      <w:r>
+        <w:rPr>
+          <w:rFonts w:ascii="Times-Roman" w:hAnsi="Times-Roman" w:hint="eastAsia"/>
+          <w:color w:val="000000"/>
+          <w:szCs w:val="21"/>
+        </w:rPr>
+        <w:t>shared-everything</w:t>
+      </w:r>
+      <w:r>
+        <w:rPr>
+          <w:rFonts w:ascii="Times-Roman" w:hAnsi="Times-Roman" w:hint="eastAsia"/>
+          <w:color w:val="000000"/>
+          <w:szCs w:val="21"/>
+        </w:rPr>
+        <w:t>架构的</w:t>
+      </w:r>
+      <w:r>
+        <w:rPr>
+          <w:rFonts w:ascii="Times-Roman" w:hAnsi="Times-Roman" w:hint="eastAsia"/>
+          <w:color w:val="000000"/>
+          <w:szCs w:val="21"/>
+        </w:rPr>
+        <w:t>24</w:t>
+      </w:r>
+      <w:r>
+        <w:rPr>
+          <w:rFonts w:ascii="Times-Roman" w:hAnsi="Times-Roman"/>
+          <w:color w:val="000000"/>
+          <w:szCs w:val="21"/>
+        </w:rPr>
+        <w:t>cpu</w:t>
+      </w:r>
+      <w:r>
+        <w:rPr>
+          <w:rFonts w:ascii="Times-Roman" w:hAnsi="Times-Roman" w:hint="eastAsia"/>
+          <w:color w:val="000000"/>
+          <w:szCs w:val="21"/>
+        </w:rPr>
+        <w:t>。</w:t>
+      </w:r>
+      <w:r>
+        <w:rPr>
+          <w:rFonts w:ascii="Times-Roman" w:hAnsi="Times-Roman" w:hint="eastAsia"/>
+          <w:color w:val="000000"/>
+          <w:szCs w:val="21"/>
+        </w:rPr>
+        <w:t>由于</w:t>
+      </w:r>
+      <w:r>
+        <w:rPr>
+          <w:rFonts w:ascii="Times-Roman" w:hAnsi="Times-Roman" w:hint="eastAsia"/>
+          <w:color w:val="000000"/>
+          <w:szCs w:val="21"/>
+        </w:rPr>
+        <w:t>MUDD</w:t>
+      </w:r>
+      <w:r>
+        <w:rPr>
+          <w:rFonts w:ascii="Times-Roman" w:hAnsi="Times-Roman" w:hint="eastAsia"/>
+          <w:color w:val="000000"/>
+          <w:szCs w:val="21"/>
+        </w:rPr>
+        <w:t>的实例之间没有交流，这个实验的结果和</w:t>
+      </w:r>
+      <w:r>
+        <w:rPr>
+          <w:rFonts w:ascii="Times-Roman" w:hAnsi="Times-Roman" w:hint="eastAsia"/>
+          <w:color w:val="000000"/>
+          <w:szCs w:val="21"/>
+        </w:rPr>
+        <w:t>shared</w:t>
+      </w:r>
+      <w:r>
+        <w:rPr>
+          <w:rFonts w:ascii="Times-Roman" w:hAnsi="Times-Roman"/>
+          <w:color w:val="000000"/>
+          <w:szCs w:val="21"/>
+        </w:rPr>
+        <w:t>-nothing</w:t>
+      </w:r>
+      <w:r>
+        <w:rPr>
+          <w:rFonts w:ascii="Times-Roman" w:hAnsi="Times-Roman" w:hint="eastAsia"/>
+          <w:color w:val="000000"/>
+          <w:szCs w:val="21"/>
+        </w:rPr>
+        <w:t>系统上得到的是相似的。</w:t>
+      </w:r>
+      <w:r>
+        <w:rPr>
+          <w:rFonts w:ascii="Times-Roman" w:hAnsi="Times-Roman" w:hint="eastAsia"/>
+          <w:color w:val="000000"/>
+          <w:szCs w:val="21"/>
+        </w:rPr>
+        <w:t>该图显示</w:t>
+      </w:r>
+      <w:r>
+        <w:rPr>
+          <w:rFonts w:ascii="Times-Roman" w:hAnsi="Times-Roman"/>
+          <w:color w:val="000000"/>
+          <w:szCs w:val="21"/>
+        </w:rPr>
+        <w:t>MUDD</w:t>
+      </w:r>
+      <w:r>
+        <w:rPr>
+          <w:rFonts w:ascii="Times-Roman" w:hAnsi="Times-Roman"/>
+          <w:color w:val="000000"/>
+          <w:szCs w:val="21"/>
+        </w:rPr>
+        <w:t>与进程数量成线性比例关系</w:t>
+      </w:r>
+      <w:r>
+        <w:rPr>
+          <w:rFonts w:ascii="Times-Roman" w:hAnsi="Times-Roman" w:hint="eastAsia"/>
+          <w:color w:val="000000"/>
+          <w:szCs w:val="21"/>
+        </w:rPr>
+        <w:t>。</w:t>
+      </w:r>
+      <w:r>
+        <w:rPr>
+          <w:rFonts w:ascii="Times-Roman" w:hAnsi="Times-Roman" w:hint="eastAsia"/>
+          <w:color w:val="000000"/>
+          <w:szCs w:val="21"/>
+        </w:rPr>
+        <w:t>一个</w:t>
+      </w:r>
+      <w:r>
+        <w:rPr>
+          <w:rFonts w:ascii="Times-Roman" w:hAnsi="Times-Roman"/>
+          <w:color w:val="000000"/>
+          <w:szCs w:val="21"/>
+        </w:rPr>
+        <w:t>MUDD</w:t>
+      </w:r>
+      <w:r>
+        <w:rPr>
+          <w:rFonts w:ascii="Times-Roman" w:hAnsi="Times-Roman"/>
+          <w:color w:val="000000"/>
+          <w:szCs w:val="21"/>
+        </w:rPr>
+        <w:t>实例需要大约</w:t>
+      </w:r>
+      <w:r>
+        <w:rPr>
+          <w:rFonts w:ascii="Times-Roman" w:hAnsi="Times-Roman"/>
+          <w:color w:val="000000"/>
+          <w:szCs w:val="21"/>
+        </w:rPr>
+        <w:t>250</w:t>
+      </w:r>
+      <w:r>
+        <w:rPr>
+          <w:rFonts w:ascii="Times-Roman" w:hAnsi="Times-Roman"/>
+          <w:color w:val="000000"/>
+          <w:szCs w:val="21"/>
+        </w:rPr>
+        <w:t>秒来产生</w:t>
+      </w:r>
+      <w:r>
+        <w:rPr>
+          <w:rFonts w:ascii="Times-Roman" w:hAnsi="Times-Roman"/>
+          <w:color w:val="000000"/>
+          <w:szCs w:val="21"/>
+        </w:rPr>
+        <w:t>82GB</w:t>
+      </w:r>
+      <w:r>
+        <w:rPr>
+          <w:rFonts w:ascii="Times-Roman" w:hAnsi="Times-Roman"/>
+          <w:color w:val="000000"/>
+          <w:szCs w:val="21"/>
+        </w:rPr>
+        <w:t>，而</w:t>
+      </w:r>
+      <w:r>
+        <w:rPr>
+          <w:rFonts w:ascii="Times-Roman" w:hAnsi="Times-Roman"/>
+          <w:color w:val="000000"/>
+          <w:szCs w:val="21"/>
+        </w:rPr>
+        <w:t>32</w:t>
+      </w:r>
+      <w:r>
+        <w:rPr>
+          <w:rFonts w:ascii="Times-Roman" w:hAnsi="Times-Roman"/>
+          <w:color w:val="000000"/>
+          <w:szCs w:val="21"/>
+        </w:rPr>
+        <w:t>个实例需要大约</w:t>
+      </w:r>
+      <w:r>
+        <w:rPr>
+          <w:rFonts w:ascii="Times-Roman" w:hAnsi="Times-Roman"/>
+          <w:color w:val="000000"/>
+          <w:szCs w:val="21"/>
+        </w:rPr>
+        <w:t>8.8</w:t>
+      </w:r>
+      <w:r>
+        <w:rPr>
+          <w:rFonts w:ascii="Times-Roman" w:hAnsi="Times-Roman"/>
+          <w:color w:val="000000"/>
+          <w:szCs w:val="21"/>
+        </w:rPr>
+        <w:t>秒。</w:t>
+      </w:r>
+      <w:r>
+        <w:rPr>
+          <w:rFonts w:ascii="Times-Roman" w:hAnsi="Times-Roman" w:hint="eastAsia"/>
+          <w:color w:val="000000"/>
+          <w:szCs w:val="21"/>
+        </w:rPr>
+        <w:t>在第二个实验中，我们展示了</w:t>
+      </w:r>
+      <w:r>
+        <w:rPr>
+          <w:rFonts w:ascii="Times-Roman" w:hAnsi="Times-Roman" w:hint="eastAsia"/>
+          <w:color w:val="000000"/>
+          <w:szCs w:val="21"/>
+        </w:rPr>
+        <w:t>MUDD</w:t>
+      </w:r>
+      <w:r>
+        <w:rPr>
+          <w:rFonts w:ascii="Times-Roman" w:hAnsi="Times-Roman" w:hint="eastAsia"/>
+          <w:color w:val="000000"/>
+          <w:szCs w:val="21"/>
+        </w:rPr>
+        <w:t>与数据量的比例关系。</w:t>
+      </w:r>
+      <w:r>
+        <w:rPr>
+          <w:rFonts w:ascii="Times-Roman" w:hAnsi="Times-Roman" w:hint="eastAsia"/>
+          <w:color w:val="000000"/>
+          <w:szCs w:val="21"/>
+        </w:rPr>
+        <w:t>MUDD</w:t>
+      </w:r>
+      <w:r>
+        <w:rPr>
+          <w:rFonts w:ascii="Times-Roman" w:hAnsi="Times-Roman" w:hint="eastAsia"/>
+          <w:color w:val="000000"/>
+          <w:szCs w:val="21"/>
+        </w:rPr>
+        <w:t>产生的数据量有一个比例因子决定，它表明以</w:t>
+      </w:r>
+      <w:r>
+        <w:rPr>
+          <w:rFonts w:ascii="Times-Roman" w:hAnsi="Times-Roman" w:hint="eastAsia"/>
+          <w:color w:val="000000"/>
+          <w:szCs w:val="21"/>
+        </w:rPr>
+        <w:t>GB</w:t>
+      </w:r>
+      <w:r>
+        <w:rPr>
+          <w:rFonts w:ascii="Times-Roman" w:hAnsi="Times-Roman" w:hint="eastAsia"/>
+          <w:color w:val="000000"/>
+          <w:szCs w:val="21"/>
+        </w:rPr>
+        <w:t>的级别表示原始数据。</w:t>
+      </w:r>
+      <w:r>
+        <w:rPr>
+          <w:rFonts w:ascii="Times-Roman" w:hAnsi="Times-Roman" w:hint="eastAsia"/>
+          <w:color w:val="000000"/>
+          <w:szCs w:val="21"/>
+        </w:rPr>
+        <w:t>该比例因子可以是</w:t>
+      </w:r>
+      <w:r>
+        <w:rPr>
+          <w:rFonts w:ascii="Times-Roman" w:hAnsi="Times-Roman"/>
+          <w:color w:val="000000"/>
+          <w:szCs w:val="21"/>
+        </w:rPr>
+        <w:t>1</w:t>
+      </w:r>
+      <w:r>
+        <w:rPr>
+          <w:rFonts w:ascii="Times-Roman" w:hAnsi="Times-Roman" w:hint="eastAsia"/>
+          <w:color w:val="000000"/>
+          <w:szCs w:val="21"/>
+        </w:rPr>
+        <w:t>至</w:t>
+      </w:r>
+      <w:r>
+        <w:rPr>
+          <w:rFonts w:ascii="Times-Roman" w:hAnsi="Times-Roman" w:hint="eastAsia"/>
+          <w:color w:val="000000"/>
+          <w:szCs w:val="21"/>
+        </w:rPr>
+        <w:t>100000</w:t>
+      </w:r>
+      <w:r>
+        <w:rPr>
+          <w:rFonts w:ascii="Times-Roman" w:hAnsi="Times-Roman" w:hint="eastAsia"/>
+          <w:color w:val="000000"/>
+          <w:szCs w:val="21"/>
+        </w:rPr>
+        <w:t>的任意一个数字。图五展示了比例因子在</w:t>
+      </w:r>
+      <w:r>
+        <w:rPr>
+          <w:rFonts w:ascii="Times-Roman" w:hAnsi="Times-Roman" w:hint="eastAsia"/>
+          <w:color w:val="000000"/>
+          <w:szCs w:val="21"/>
+        </w:rPr>
+        <w:t>1GB</w:t>
+      </w:r>
+      <w:r>
+        <w:rPr>
+          <w:rFonts w:ascii="Times-Roman" w:hAnsi="Times-Roman" w:hint="eastAsia"/>
+          <w:color w:val="000000"/>
+          <w:szCs w:val="21"/>
+        </w:rPr>
+        <w:t>至</w:t>
+      </w:r>
+      <w:r>
+        <w:rPr>
+          <w:rFonts w:ascii="Times-Roman" w:hAnsi="Times-Roman" w:hint="eastAsia"/>
+          <w:color w:val="000000"/>
+          <w:szCs w:val="21"/>
+        </w:rPr>
+        <w:t>100GB</w:t>
+      </w:r>
+      <w:r>
+        <w:rPr>
+          <w:rFonts w:ascii="Times-Roman" w:hAnsi="Times-Roman" w:hint="eastAsia"/>
+          <w:color w:val="000000"/>
+          <w:szCs w:val="21"/>
+        </w:rPr>
+        <w:t>期间的耗费时间。就像图中所显示的那样，消耗的时间和数据量成线性关系。要产生</w:t>
+      </w:r>
+      <w:r>
+        <w:rPr>
+          <w:rFonts w:ascii="Times-Roman" w:hAnsi="Times-Roman" w:hint="eastAsia"/>
+          <w:color w:val="000000"/>
+          <w:szCs w:val="21"/>
+        </w:rPr>
+        <w:t>100GB</w:t>
+      </w:r>
+      <w:r>
+        <w:rPr>
+          <w:rFonts w:ascii="Times-Roman" w:hAnsi="Times-Roman" w:hint="eastAsia"/>
+          <w:color w:val="000000"/>
+          <w:szCs w:val="21"/>
+        </w:rPr>
+        <w:t>的数据，</w:t>
+      </w:r>
+      <w:r>
+        <w:rPr>
+          <w:rFonts w:ascii="Times-Roman" w:hAnsi="Times-Roman" w:hint="eastAsia"/>
+          <w:color w:val="000000"/>
+          <w:szCs w:val="21"/>
+        </w:rPr>
+        <w:t>MUDD</w:t>
+      </w:r>
+      <w:r>
+        <w:rPr>
+          <w:rFonts w:ascii="Times-Roman" w:hAnsi="Times-Roman" w:hint="eastAsia"/>
+          <w:color w:val="000000"/>
+          <w:szCs w:val="21"/>
+        </w:rPr>
+        <w:t>需要消耗</w:t>
+      </w:r>
+      <w:r>
+        <w:rPr>
+          <w:rFonts w:ascii="Times-Roman" w:hAnsi="Times-Roman" w:hint="eastAsia"/>
+          <w:color w:val="000000"/>
+          <w:szCs w:val="21"/>
+        </w:rPr>
+        <w:t>3228s</w:t>
+      </w:r>
+      <w:r>
+        <w:rPr>
+          <w:rFonts w:ascii="Times-Roman" w:hAnsi="Times-Roman" w:hint="eastAsia"/>
+          <w:color w:val="000000"/>
+          <w:szCs w:val="21"/>
+        </w:rPr>
+        <w:t>，产生</w:t>
+      </w:r>
+      <w:r>
+        <w:rPr>
+          <w:rFonts w:ascii="Times-Roman" w:hAnsi="Times-Roman" w:hint="eastAsia"/>
+          <w:color w:val="000000"/>
+          <w:szCs w:val="21"/>
+        </w:rPr>
+        <w:t>1GB</w:t>
+      </w:r>
+      <w:r>
+        <w:rPr>
+          <w:rFonts w:ascii="Times-Roman" w:hAnsi="Times-Roman" w:hint="eastAsia"/>
+          <w:color w:val="000000"/>
+          <w:szCs w:val="21"/>
+        </w:rPr>
+        <w:t>的数据，需要消耗</w:t>
+      </w:r>
+      <w:r>
+        <w:rPr>
+          <w:rFonts w:ascii="Times-Roman" w:hAnsi="Times-Roman" w:hint="eastAsia"/>
+          <w:color w:val="000000"/>
+          <w:szCs w:val="21"/>
+        </w:rPr>
+        <w:t>32s</w:t>
+      </w:r>
+      <w:r>
+        <w:rPr>
+          <w:rFonts w:ascii="Times-Roman" w:hAnsi="Times-Roman" w:hint="eastAsia"/>
+          <w:color w:val="000000"/>
+          <w:szCs w:val="21"/>
+        </w:rPr>
+        <w:t>。</w:t>
+      </w:r>
+    </w:p>
+    <w:p>
+      <w:pPr>
+        <w:snapToGrid w:val="0"/>
+        <w:ind w:firstLine="435"/>
+        <w:contextualSpacing/>
+        <w:rPr>
+          <w:rFonts w:ascii="Times-Roman" w:hAnsi="Times-Roman" w:hint="eastAsia"/>
+          <w:color w:val="000000"/>
+          <w:szCs w:val="21"/>
+        </w:rPr>
+      </w:pPr>
+      <w:r>
+        <w:rPr>
+          <w:rFonts w:ascii="Times-Roman" w:hAnsi="Times-Roman" w:hint="eastAsia"/>
+          <w:color w:val="000000"/>
+          <w:szCs w:val="21"/>
+        </w:rPr>
+        <w:t>6</w:t>
+      </w:r>
+      <w:r>
+        <w:rPr>
+          <w:rFonts w:ascii="Times-Roman" w:hAnsi="Times-Roman"/>
+          <w:color w:val="000000"/>
+          <w:szCs w:val="21"/>
+        </w:rPr>
+        <w:t>.</w:t>
+      </w:r>
+      <w:r>
+        <w:rPr>
+          <w:rFonts w:ascii="Times-Roman" w:hAnsi="Times-Roman" w:hint="eastAsia"/>
+          <w:color w:val="000000"/>
+          <w:szCs w:val="21"/>
+        </w:rPr>
+        <w:t>将来的工作</w:t>
+      </w:r>
+      <w:r>
+        <w:rPr>
+          <w:rFonts w:ascii="Times-Roman" w:hAnsi="Times-Roman" w:hint="eastAsia"/>
+          <w:color w:val="000000"/>
+          <w:szCs w:val="21"/>
+        </w:rPr>
+        <w:t xml:space="preserve"> </w:t>
+      </w:r>
+    </w:p>
+    <w:p>
+      <w:pPr>
+        <w:snapToGrid w:val="0"/>
+        <w:ind w:firstLine="435"/>
+        <w:contextualSpacing/>
+        <w:rPr>
+          <w:rFonts w:ascii="Times-Roman" w:hAnsi="Times-Roman" w:hint="eastAsia"/>
+          <w:color w:val="000000"/>
+          <w:szCs w:val="21"/>
+        </w:rPr>
+      </w:pPr>
+      <w:r>
+        <w:rPr>
+          <w:rFonts w:ascii="Times-Roman" w:hAnsi="Times-Roman" w:hint="eastAsia"/>
+          <w:color w:val="000000"/>
+          <w:szCs w:val="21"/>
+        </w:rPr>
         <w:lastRenderedPageBreak/>
-        <w:t>图</w:t>
-      </w:r>
-      <w:r>
-        <w:rPr>
-          <w:rFonts w:ascii="Times-Roman" w:hAnsi="Times-Roman" w:hint="eastAsia"/>
-          <w:color w:val="000000"/>
-          <w:szCs w:val="21"/>
-        </w:rPr>
-        <w:t>4</w:t>
-      </w:r>
-      <w:r>
-        <w:rPr>
-          <w:rFonts w:ascii="Times-Roman" w:hAnsi="Times-Roman" w:hint="eastAsia"/>
-          <w:color w:val="000000"/>
-          <w:szCs w:val="21"/>
-        </w:rPr>
-        <w:t>展示了</w:t>
-      </w:r>
-      <w:r>
-        <w:rPr>
-          <w:rFonts w:ascii="Times-Roman" w:hAnsi="Times-Roman" w:hint="eastAsia"/>
-          <w:color w:val="000000"/>
-          <w:szCs w:val="21"/>
-        </w:rPr>
-        <w:t>MUDD</w:t>
-      </w:r>
-      <w:r>
-        <w:rPr>
-          <w:rFonts w:ascii="Times-Roman" w:hAnsi="Times-Roman" w:hint="eastAsia"/>
-          <w:color w:val="000000"/>
-          <w:szCs w:val="21"/>
-        </w:rPr>
-        <w:t>与处理器数量的关系。</w:t>
-      </w:r>
-      <w:r>
-        <w:rPr>
-          <w:rFonts w:ascii="Times-Roman" w:hAnsi="Times-Roman" w:hint="eastAsia"/>
-          <w:color w:val="000000"/>
-          <w:szCs w:val="21"/>
-        </w:rPr>
-        <w:t>正如</w:t>
-      </w:r>
-      <w:r>
-        <w:rPr>
-          <w:rFonts w:ascii="Times-Roman" w:hAnsi="Times-Roman" w:hint="eastAsia"/>
-          <w:color w:val="000000"/>
-          <w:szCs w:val="21"/>
-        </w:rPr>
-        <w:t>3.4</w:t>
-      </w:r>
-      <w:r>
-        <w:rPr>
-          <w:rFonts w:ascii="Times-Roman" w:hAnsi="Times-Roman" w:hint="eastAsia"/>
-          <w:color w:val="000000"/>
-          <w:szCs w:val="21"/>
-        </w:rPr>
-        <w:t>节所说的，数据集可以在可变大小的分区中产生。</w:t>
-      </w:r>
-      <w:r>
-        <w:rPr>
-          <w:rFonts w:ascii="Times-Roman" w:hAnsi="Times-Roman" w:hint="eastAsia"/>
-          <w:color w:val="000000"/>
-          <w:szCs w:val="21"/>
-        </w:rPr>
-        <w:t>MUDD</w:t>
-      </w:r>
-      <w:r>
-        <w:rPr>
-          <w:rFonts w:ascii="Times-Roman" w:hAnsi="Times-Roman" w:hint="eastAsia"/>
-          <w:color w:val="000000"/>
-          <w:szCs w:val="21"/>
-        </w:rPr>
-        <w:t>的一个实例独立地生成一个特定的分区。</w:t>
-      </w:r>
-    </w:p>
-    <w:p>
-      <w:pPr>
-        <w:snapToGrid w:val="0"/>
-        <w:ind w:firstLine="435"/>
-        <w:contextualSpacing/>
-        <w:rPr>
-          <w:rFonts w:ascii="Times-Roman" w:hAnsi="Times-Roman" w:hint="eastAsia"/>
-          <w:color w:val="000000"/>
-          <w:szCs w:val="21"/>
-        </w:rPr>
-      </w:pPr>
-      <w:r>
-        <w:rPr>
-          <w:rFonts w:ascii="Times-Roman" w:hAnsi="Times-Roman" w:hint="eastAsia"/>
-          <w:color w:val="000000"/>
-          <w:szCs w:val="21"/>
-        </w:rPr>
-        <w:t>图</w:t>
-      </w:r>
-      <w:r>
-        <w:rPr>
-          <w:rFonts w:ascii="Times-Roman" w:hAnsi="Times-Roman"/>
-          <w:color w:val="000000"/>
-          <w:szCs w:val="21"/>
-        </w:rPr>
-        <w:t>4</w:t>
-      </w:r>
-      <w:r>
-        <w:rPr>
-          <w:rFonts w:ascii="Times-Roman" w:hAnsi="Times-Roman"/>
-          <w:color w:val="000000"/>
-          <w:szCs w:val="21"/>
-        </w:rPr>
-        <w:t>显示了生成</w:t>
-      </w:r>
-      <w:r>
-        <w:rPr>
-          <w:rFonts w:ascii="Times-Roman" w:hAnsi="Times-Roman"/>
-          <w:color w:val="000000"/>
-          <w:szCs w:val="21"/>
-        </w:rPr>
-        <w:t>82GB</w:t>
-      </w:r>
-      <w:r>
-        <w:rPr>
-          <w:rFonts w:ascii="Times-Roman" w:hAnsi="Times-Roman"/>
-          <w:color w:val="000000"/>
-          <w:szCs w:val="21"/>
-        </w:rPr>
-        <w:t>数据所耗用的时间，</w:t>
-      </w:r>
-      <w:r>
-        <w:rPr>
-          <w:rFonts w:ascii="Times-Roman" w:hAnsi="Times-Roman" w:hint="eastAsia"/>
-          <w:color w:val="000000"/>
-          <w:szCs w:val="21"/>
-        </w:rPr>
-        <w:t>MUDD</w:t>
-      </w:r>
-      <w:r>
-        <w:rPr>
-          <w:rFonts w:ascii="Times-Roman" w:hAnsi="Times-Roman" w:hint="eastAsia"/>
-          <w:color w:val="000000"/>
-          <w:szCs w:val="21"/>
-        </w:rPr>
-        <w:t>的实例数量从</w:t>
-      </w:r>
-      <w:r>
-        <w:rPr>
-          <w:rFonts w:ascii="Times-Roman" w:hAnsi="Times-Roman" w:hint="eastAsia"/>
-          <w:color w:val="000000"/>
-          <w:szCs w:val="21"/>
-        </w:rPr>
-        <w:t>1</w:t>
-      </w:r>
-      <w:r>
-        <w:rPr>
-          <w:rFonts w:ascii="Times-Roman" w:hAnsi="Times-Roman" w:hint="eastAsia"/>
-          <w:color w:val="000000"/>
-          <w:szCs w:val="21"/>
-        </w:rPr>
-        <w:t>到</w:t>
-      </w:r>
-      <w:r>
-        <w:rPr>
-          <w:rFonts w:ascii="Times-Roman" w:hAnsi="Times-Roman" w:hint="eastAsia"/>
-          <w:color w:val="000000"/>
-          <w:szCs w:val="21"/>
-        </w:rPr>
-        <w:t>32</w:t>
-      </w:r>
-      <w:r>
-        <w:rPr>
-          <w:rFonts w:ascii="Times-Roman" w:hAnsi="Times-Roman" w:hint="eastAsia"/>
-          <w:color w:val="000000"/>
-          <w:szCs w:val="21"/>
-        </w:rPr>
-        <w:t>不等。</w:t>
-      </w:r>
-      <w:r>
-        <w:rPr>
-          <w:rFonts w:ascii="Times-Roman" w:hAnsi="Times-Roman" w:hint="eastAsia"/>
-          <w:color w:val="000000"/>
-          <w:szCs w:val="21"/>
-        </w:rPr>
-        <w:t>该系统使用一个</w:t>
-      </w:r>
-      <w:r>
-        <w:rPr>
-          <w:rFonts w:ascii="Times-Roman" w:hAnsi="Times-Roman" w:hint="eastAsia"/>
-          <w:color w:val="000000"/>
-          <w:szCs w:val="21"/>
-        </w:rPr>
-        <w:t>shared-everything</w:t>
-      </w:r>
-      <w:r>
-        <w:rPr>
-          <w:rFonts w:ascii="Times-Roman" w:hAnsi="Times-Roman" w:hint="eastAsia"/>
-          <w:color w:val="000000"/>
-          <w:szCs w:val="21"/>
-        </w:rPr>
-        <w:t>架构的</w:t>
-      </w:r>
-      <w:r>
-        <w:rPr>
-          <w:rFonts w:ascii="Times-Roman" w:hAnsi="Times-Roman" w:hint="eastAsia"/>
-          <w:color w:val="000000"/>
-          <w:szCs w:val="21"/>
-        </w:rPr>
-        <w:t>24</w:t>
-      </w:r>
-      <w:r>
-        <w:rPr>
-          <w:rFonts w:ascii="Times-Roman" w:hAnsi="Times-Roman"/>
-          <w:color w:val="000000"/>
-          <w:szCs w:val="21"/>
-        </w:rPr>
-        <w:t>cpu</w:t>
-      </w:r>
-      <w:r>
-        <w:rPr>
-          <w:rFonts w:ascii="Times-Roman" w:hAnsi="Times-Roman" w:hint="eastAsia"/>
-          <w:color w:val="000000"/>
-          <w:szCs w:val="21"/>
-        </w:rPr>
-        <w:t>。</w:t>
-      </w:r>
-      <w:r>
-        <w:rPr>
-          <w:rFonts w:ascii="Times-Roman" w:hAnsi="Times-Roman" w:hint="eastAsia"/>
-          <w:color w:val="000000"/>
-          <w:szCs w:val="21"/>
-        </w:rPr>
-        <w:t>由于</w:t>
-      </w:r>
-      <w:r>
-        <w:rPr>
-          <w:rFonts w:ascii="Times-Roman" w:hAnsi="Times-Roman" w:hint="eastAsia"/>
-          <w:color w:val="000000"/>
-          <w:szCs w:val="21"/>
-        </w:rPr>
-        <w:t>MUDD</w:t>
-      </w:r>
-      <w:r>
-        <w:rPr>
-          <w:rFonts w:ascii="Times-Roman" w:hAnsi="Times-Roman" w:hint="eastAsia"/>
-          <w:color w:val="000000"/>
-          <w:szCs w:val="21"/>
-        </w:rPr>
-        <w:t>的实例之间没有交流，这个实验的结果和</w:t>
-      </w:r>
-      <w:r>
-        <w:rPr>
-          <w:rFonts w:ascii="Times-Roman" w:hAnsi="Times-Roman" w:hint="eastAsia"/>
-          <w:color w:val="000000"/>
-          <w:szCs w:val="21"/>
-        </w:rPr>
-        <w:t>shared</w:t>
-      </w:r>
-      <w:r>
-        <w:rPr>
-          <w:rFonts w:ascii="Times-Roman" w:hAnsi="Times-Roman"/>
-          <w:color w:val="000000"/>
-          <w:szCs w:val="21"/>
-        </w:rPr>
-        <w:t>-nothing</w:t>
-      </w:r>
-      <w:r>
-        <w:rPr>
-          <w:rFonts w:ascii="Times-Roman" w:hAnsi="Times-Roman" w:hint="eastAsia"/>
-          <w:color w:val="000000"/>
-          <w:szCs w:val="21"/>
-        </w:rPr>
-        <w:t>系统上得到的是相似的。</w:t>
-      </w:r>
-      <w:r>
-        <w:rPr>
-          <w:rFonts w:ascii="Times-Roman" w:hAnsi="Times-Roman" w:hint="eastAsia"/>
-          <w:color w:val="000000"/>
-          <w:szCs w:val="21"/>
-        </w:rPr>
-        <w:t>该图显示</w:t>
-      </w:r>
-      <w:r>
-        <w:rPr>
-          <w:rFonts w:ascii="Times-Roman" w:hAnsi="Times-Roman"/>
-          <w:color w:val="000000"/>
-          <w:szCs w:val="21"/>
-        </w:rPr>
-        <w:t>MUDD</w:t>
-      </w:r>
-      <w:r>
-        <w:rPr>
-          <w:rFonts w:ascii="Times-Roman" w:hAnsi="Times-Roman"/>
-          <w:color w:val="000000"/>
-          <w:szCs w:val="21"/>
-        </w:rPr>
-        <w:t>与进程数量成线性比例关系</w:t>
-      </w:r>
-      <w:r>
-        <w:rPr>
-          <w:rFonts w:ascii="Times-Roman" w:hAnsi="Times-Roman" w:hint="eastAsia"/>
-          <w:color w:val="000000"/>
-          <w:szCs w:val="21"/>
-        </w:rPr>
-        <w:t>。</w:t>
-      </w:r>
-      <w:r>
-        <w:rPr>
-          <w:rFonts w:ascii="Times-Roman" w:hAnsi="Times-Roman" w:hint="eastAsia"/>
-          <w:color w:val="000000"/>
-          <w:szCs w:val="21"/>
-        </w:rPr>
-        <w:t>一个</w:t>
-      </w:r>
-      <w:r>
-        <w:rPr>
-          <w:rFonts w:ascii="Times-Roman" w:hAnsi="Times-Roman"/>
-          <w:color w:val="000000"/>
-          <w:szCs w:val="21"/>
-        </w:rPr>
-        <w:t>MUDD</w:t>
-      </w:r>
-      <w:r>
-        <w:rPr>
-          <w:rFonts w:ascii="Times-Roman" w:hAnsi="Times-Roman"/>
-          <w:color w:val="000000"/>
-          <w:szCs w:val="21"/>
-        </w:rPr>
-        <w:t>实例需要大约</w:t>
-      </w:r>
-      <w:r>
-        <w:rPr>
-          <w:rFonts w:ascii="Times-Roman" w:hAnsi="Times-Roman"/>
-          <w:color w:val="000000"/>
-          <w:szCs w:val="21"/>
-        </w:rPr>
-        <w:t>250</w:t>
-      </w:r>
-      <w:r>
-        <w:rPr>
-          <w:rFonts w:ascii="Times-Roman" w:hAnsi="Times-Roman"/>
-          <w:color w:val="000000"/>
-          <w:szCs w:val="21"/>
-        </w:rPr>
-        <w:t>秒来产生</w:t>
-      </w:r>
-      <w:r>
-        <w:rPr>
-          <w:rFonts w:ascii="Times-Roman" w:hAnsi="Times-Roman"/>
-          <w:color w:val="000000"/>
-          <w:szCs w:val="21"/>
-        </w:rPr>
-        <w:t>82GB</w:t>
-      </w:r>
-      <w:r>
-        <w:rPr>
-          <w:rFonts w:ascii="Times-Roman" w:hAnsi="Times-Roman"/>
-          <w:color w:val="000000"/>
-          <w:szCs w:val="21"/>
-        </w:rPr>
-        <w:t>，而</w:t>
-      </w:r>
-      <w:r>
-        <w:rPr>
-          <w:rFonts w:ascii="Times-Roman" w:hAnsi="Times-Roman"/>
-          <w:color w:val="000000"/>
-          <w:szCs w:val="21"/>
-        </w:rPr>
-        <w:t>32</w:t>
-      </w:r>
-      <w:r>
-        <w:rPr>
-          <w:rFonts w:ascii="Times-Roman" w:hAnsi="Times-Roman"/>
-          <w:color w:val="000000"/>
-          <w:szCs w:val="21"/>
-        </w:rPr>
-        <w:t>个实例需要大约</w:t>
-      </w:r>
-      <w:r>
-        <w:rPr>
-          <w:rFonts w:ascii="Times-Roman" w:hAnsi="Times-Roman"/>
-          <w:color w:val="000000"/>
-          <w:szCs w:val="21"/>
-        </w:rPr>
-        <w:t>8.8</w:t>
-      </w:r>
-      <w:r>
-        <w:rPr>
-          <w:rFonts w:ascii="Times-Roman" w:hAnsi="Times-Roman"/>
-          <w:color w:val="000000"/>
-          <w:szCs w:val="21"/>
-        </w:rPr>
-        <w:t>秒。</w:t>
-      </w:r>
-      <w:r>
-        <w:rPr>
-          <w:rFonts w:ascii="Times-Roman" w:hAnsi="Times-Roman" w:hint="eastAsia"/>
-          <w:color w:val="000000"/>
-          <w:szCs w:val="21"/>
-        </w:rPr>
-        <w:t>在第二个实验中，我们展示了</w:t>
-      </w:r>
-      <w:r>
-        <w:rPr>
-          <w:rFonts w:ascii="Times-Roman" w:hAnsi="Times-Roman" w:hint="eastAsia"/>
-          <w:color w:val="000000"/>
-          <w:szCs w:val="21"/>
-        </w:rPr>
-        <w:t>MUDD</w:t>
-      </w:r>
-      <w:r>
-        <w:rPr>
-          <w:rFonts w:ascii="Times-Roman" w:hAnsi="Times-Roman" w:hint="eastAsia"/>
-          <w:color w:val="000000"/>
-          <w:szCs w:val="21"/>
-        </w:rPr>
-        <w:t>与数据量的比例关系。</w:t>
-      </w:r>
-      <w:r>
-        <w:rPr>
-          <w:rFonts w:ascii="Times-Roman" w:hAnsi="Times-Roman" w:hint="eastAsia"/>
-          <w:color w:val="000000"/>
-          <w:szCs w:val="21"/>
-        </w:rPr>
-        <w:t>MUDD</w:t>
-      </w:r>
-      <w:r>
-        <w:rPr>
-          <w:rFonts w:ascii="Times-Roman" w:hAnsi="Times-Roman" w:hint="eastAsia"/>
-          <w:color w:val="000000"/>
-          <w:szCs w:val="21"/>
-        </w:rPr>
-        <w:t>产生的数据量有一个比例因子决定，它表明以</w:t>
-      </w:r>
-      <w:r>
-        <w:rPr>
-          <w:rFonts w:ascii="Times-Roman" w:hAnsi="Times-Roman" w:hint="eastAsia"/>
-          <w:color w:val="000000"/>
-          <w:szCs w:val="21"/>
-        </w:rPr>
-        <w:t>GB</w:t>
-      </w:r>
-      <w:r>
-        <w:rPr>
-          <w:rFonts w:ascii="Times-Roman" w:hAnsi="Times-Roman" w:hint="eastAsia"/>
-          <w:color w:val="000000"/>
-          <w:szCs w:val="21"/>
-        </w:rPr>
-        <w:t>的级别表示原始数据。</w:t>
-      </w:r>
-      <w:r>
-        <w:rPr>
-          <w:rFonts w:ascii="Times-Roman" w:hAnsi="Times-Roman" w:hint="eastAsia"/>
-          <w:color w:val="000000"/>
-          <w:szCs w:val="21"/>
-        </w:rPr>
-        <w:t>该比例因子可以是</w:t>
-      </w:r>
-      <w:r>
-        <w:rPr>
-          <w:rFonts w:ascii="Times-Roman" w:hAnsi="Times-Roman"/>
-          <w:color w:val="000000"/>
-          <w:szCs w:val="21"/>
-        </w:rPr>
-        <w:t>1</w:t>
-      </w:r>
-      <w:r>
-        <w:rPr>
-          <w:rFonts w:ascii="Times-Roman" w:hAnsi="Times-Roman" w:hint="eastAsia"/>
-          <w:color w:val="000000"/>
-          <w:szCs w:val="21"/>
-        </w:rPr>
-        <w:t>至</w:t>
-      </w:r>
-      <w:r>
-        <w:rPr>
-          <w:rFonts w:ascii="Times-Roman" w:hAnsi="Times-Roman" w:hint="eastAsia"/>
-          <w:color w:val="000000"/>
-          <w:szCs w:val="21"/>
-        </w:rPr>
-        <w:t>100000</w:t>
-      </w:r>
-      <w:r>
-        <w:rPr>
-          <w:rFonts w:ascii="Times-Roman" w:hAnsi="Times-Roman" w:hint="eastAsia"/>
-          <w:color w:val="000000"/>
-          <w:szCs w:val="21"/>
-        </w:rPr>
-        <w:t>的任意一个数字。图五展示了比例因子在</w:t>
-      </w:r>
-      <w:r>
-        <w:rPr>
-          <w:rFonts w:ascii="Times-Roman" w:hAnsi="Times-Roman" w:hint="eastAsia"/>
-          <w:color w:val="000000"/>
-          <w:szCs w:val="21"/>
-        </w:rPr>
-        <w:t>1GB</w:t>
-      </w:r>
-      <w:r>
-        <w:rPr>
-          <w:rFonts w:ascii="Times-Roman" w:hAnsi="Times-Roman" w:hint="eastAsia"/>
-          <w:color w:val="000000"/>
-          <w:szCs w:val="21"/>
-        </w:rPr>
-        <w:t>至</w:t>
-      </w:r>
-      <w:r>
-        <w:rPr>
-          <w:rFonts w:ascii="Times-Roman" w:hAnsi="Times-Roman" w:hint="eastAsia"/>
-          <w:color w:val="000000"/>
-          <w:szCs w:val="21"/>
-        </w:rPr>
-        <w:t>100GB</w:t>
-      </w:r>
-      <w:r>
-        <w:rPr>
-          <w:rFonts w:ascii="Times-Roman" w:hAnsi="Times-Roman" w:hint="eastAsia"/>
-          <w:color w:val="000000"/>
-          <w:szCs w:val="21"/>
-        </w:rPr>
-        <w:t>期间的耗费时间。就像图中所显示的那样，消耗的时间和数据量成线性关系。要产生</w:t>
-      </w:r>
-      <w:r>
-        <w:rPr>
-          <w:rFonts w:ascii="Times-Roman" w:hAnsi="Times-Roman" w:hint="eastAsia"/>
-          <w:color w:val="000000"/>
-          <w:szCs w:val="21"/>
-        </w:rPr>
-        <w:t>100GB</w:t>
-      </w:r>
-      <w:r>
-        <w:rPr>
-          <w:rFonts w:ascii="Times-Roman" w:hAnsi="Times-Roman" w:hint="eastAsia"/>
-          <w:color w:val="000000"/>
-          <w:szCs w:val="21"/>
-        </w:rPr>
-        <w:t>的数据，</w:t>
-      </w:r>
-      <w:r>
-        <w:rPr>
-          <w:rFonts w:ascii="Times-Roman" w:hAnsi="Times-Roman" w:hint="eastAsia"/>
-          <w:color w:val="000000"/>
-          <w:szCs w:val="21"/>
-        </w:rPr>
-        <w:t>MUDD</w:t>
-      </w:r>
-      <w:r>
-        <w:rPr>
-          <w:rFonts w:ascii="Times-Roman" w:hAnsi="Times-Roman" w:hint="eastAsia"/>
-          <w:color w:val="000000"/>
-          <w:szCs w:val="21"/>
-        </w:rPr>
-        <w:t>需要消耗</w:t>
-      </w:r>
-      <w:r>
-        <w:rPr>
-          <w:rFonts w:ascii="Times-Roman" w:hAnsi="Times-Roman" w:hint="eastAsia"/>
-          <w:color w:val="000000"/>
-          <w:szCs w:val="21"/>
-        </w:rPr>
-        <w:t>3228s</w:t>
-      </w:r>
-      <w:r>
-        <w:rPr>
-          <w:rFonts w:ascii="Times-Roman" w:hAnsi="Times-Roman" w:hint="eastAsia"/>
-          <w:color w:val="000000"/>
-          <w:szCs w:val="21"/>
-        </w:rPr>
-        <w:t>，产生</w:t>
-      </w:r>
-      <w:r>
-        <w:rPr>
-          <w:rFonts w:ascii="Times-Roman" w:hAnsi="Times-Roman" w:hint="eastAsia"/>
-          <w:color w:val="000000"/>
-          <w:szCs w:val="21"/>
-        </w:rPr>
-        <w:t>1GB</w:t>
-      </w:r>
-      <w:r>
-        <w:rPr>
-          <w:rFonts w:ascii="Times-Roman" w:hAnsi="Times-Roman" w:hint="eastAsia"/>
-          <w:color w:val="000000"/>
-          <w:szCs w:val="21"/>
-        </w:rPr>
-        <w:t>的数据，需要消耗</w:t>
-      </w:r>
-      <w:r>
-        <w:rPr>
-          <w:rFonts w:ascii="Times-Roman" w:hAnsi="Times-Roman" w:hint="eastAsia"/>
-          <w:color w:val="000000"/>
-          <w:szCs w:val="21"/>
-        </w:rPr>
-        <w:t>32s</w:t>
-      </w:r>
-      <w:r>
-        <w:rPr>
-          <w:rFonts w:ascii="Times-Roman" w:hAnsi="Times-Roman" w:hint="eastAsia"/>
-          <w:color w:val="000000"/>
-          <w:szCs w:val="21"/>
-        </w:rPr>
-        <w:t>。</w:t>
-      </w:r>
-    </w:p>
-    <w:p>
-      <w:pPr>
-        <w:snapToGrid w:val="0"/>
-        <w:ind w:firstLine="435"/>
-        <w:contextualSpacing/>
-        <w:rPr>
-          <w:rFonts w:ascii="Times-Roman" w:hAnsi="Times-Roman" w:hint="eastAsia"/>
-          <w:color w:val="000000"/>
-          <w:szCs w:val="21"/>
-        </w:rPr>
-      </w:pPr>
-      <w:r>
-        <w:rPr>
-          <w:rFonts w:ascii="Times-Roman" w:hAnsi="Times-Roman" w:hint="eastAsia"/>
-          <w:color w:val="000000"/>
-          <w:szCs w:val="21"/>
-        </w:rPr>
-        <w:t>6</w:t>
-      </w:r>
-      <w:r>
-        <w:rPr>
-          <w:rFonts w:ascii="Times-Roman" w:hAnsi="Times-Roman"/>
-          <w:color w:val="000000"/>
-          <w:szCs w:val="21"/>
-        </w:rPr>
-        <w:t>.</w:t>
-      </w:r>
-      <w:r>
-        <w:rPr>
-          <w:rFonts w:ascii="Times-Roman" w:hAnsi="Times-Roman" w:hint="eastAsia"/>
-          <w:color w:val="000000"/>
-          <w:szCs w:val="21"/>
-        </w:rPr>
-        <w:t>将来的工作</w:t>
-      </w:r>
-      <w:r>
-        <w:rPr>
-          <w:rFonts w:ascii="Times-Roman" w:hAnsi="Times-Roman" w:hint="eastAsia"/>
-          <w:color w:val="000000"/>
-          <w:szCs w:val="21"/>
-        </w:rPr>
-        <w:t xml:space="preserve"> </w:t>
-      </w:r>
-    </w:p>
-    <w:p>
-      <w:pPr>
-        <w:snapToGrid w:val="0"/>
-        <w:ind w:firstLine="435"/>
-        <w:contextualSpacing/>
-        <w:rPr>
-          <w:rFonts w:ascii="Times-Roman" w:hAnsi="Times-Roman" w:hint="eastAsia"/>
-          <w:color w:val="000000"/>
-          <w:szCs w:val="21"/>
-        </w:rPr>
-      </w:pPr>
-      <w:r>
-        <w:rPr>
-          <w:rFonts w:ascii="Times-Roman" w:hAnsi="Times-Roman" w:hint="eastAsia"/>
-          <w:color w:val="000000"/>
-          <w:szCs w:val="21"/>
-        </w:rPr>
         <w:t>MUDD</w:t>
       </w:r>
       <w:r>
@@ -5982,7 +6610,7 @@
 </file>
 
 <file path=customXml/itemProps1.xml><?xml version="1.0" encoding="utf-8"?>
-<ds:datastoreItem xmlns:ds="http://schemas.openxmlformats.org/officeDocument/2006/customXml" ds:itemID="{8565189F-7110-4B0A-A272-265995B73382}">
+<ds:datastoreItem xmlns:ds="http://schemas.openxmlformats.org/officeDocument/2006/customXml" ds:itemID="{9C49ED05-8310-4F59-AE61-C61F4AA11821}">
   <ds:schemaRefs>
     <ds:schemaRef ds:uri="http://schemas.openxmlformats.org/officeDocument/2006/bibliography"/>
   </ds:schemaRefs>
